--- a/resume.docx
+++ b/resume.docx
@@ -258,8 +258,6 @@
         <w:tab/>
         <w:t xml:space="preserve"> 7.9</w:t>
       </w:r>
-      <w:bookmarkStart w:id="0" w:name="_GoBack"/>
-      <w:bookmarkEnd w:id="0"/>
       <w:r>
         <w:t>/10</w:t>
       </w:r>
@@ -995,6 +993,83 @@
       <w:r>
         <w:tab/>
         <w:t xml:space="preserve">      Restoring missing parts of an image using patch offsets</w:t>
+      </w:r>
+    </w:p>
+    <w:p>
+      <w:pPr>
+        <w:pStyle w:val="NoSpacing"/>
+        <w:rPr>
+          <w:rFonts w:ascii="Segoe UI Semibold" w:hAnsi="Segoe UI Semibold" w:cs="Segoe UI Semibold"/>
+        </w:rPr>
+      </w:pPr>
+      <w:r>
+        <w:rPr>
+          <w:rFonts w:ascii="Segoe UI Semibold" w:hAnsi="Segoe UI Semibold" w:cs="Segoe UI Semibold"/>
+        </w:rPr>
+        <w:t>Nach</w:t>
+      </w:r>
+      <w:r>
+        <w:rPr>
+          <w:rFonts w:ascii="Segoe UI Semibold" w:hAnsi="Segoe UI Semibold" w:cs="Segoe UI Semibold"/>
+        </w:rPr>
+        <w:t>OS OPERATING SYSTEM</w:t>
+      </w:r>
+      <w:r>
+        <w:rPr>
+          <w:rFonts w:ascii="Segoe UI Semibold" w:hAnsi="Segoe UI Semibold" w:cs="Segoe UI Semibold"/>
+        </w:rPr>
+        <w:tab/>
+      </w:r>
+      <w:r>
+        <w:rPr>
+          <w:rFonts w:ascii="Segoe UI Semibold" w:hAnsi="Segoe UI Semibold" w:cs="Segoe UI Semibold"/>
+        </w:rPr>
+        <w:tab/>
+      </w:r>
+      <w:r>
+        <w:rPr>
+          <w:rFonts w:ascii="Segoe UI Semibold" w:hAnsi="Segoe UI Semibold" w:cs="Segoe UI Semibold"/>
+        </w:rPr>
+        <w:tab/>
+      </w:r>
+      <w:r>
+        <w:rPr>
+          <w:rFonts w:ascii="Segoe UI Semibold" w:hAnsi="Segoe UI Semibold" w:cs="Segoe UI Semibold"/>
+        </w:rPr>
+        <w:tab/>
+      </w:r>
+      <w:r>
+        <w:rPr>
+          <w:rFonts w:ascii="Segoe UI Semibold" w:hAnsi="Segoe UI Semibold" w:cs="Segoe UI Semibold"/>
+        </w:rPr>
+        <w:tab/>
+        <w:t xml:space="preserve">     </w:t>
+      </w:r>
+      <w:r>
+        <w:rPr>
+          <w:rFonts w:ascii="Segoe UI Semibold" w:hAnsi="Segoe UI Semibold" w:cs="Segoe UI Semibold"/>
+        </w:rPr>
+        <w:t xml:space="preserve"> </w:t>
+      </w:r>
+      <w:bookmarkStart w:id="0" w:name="_GoBack"/>
+      <w:bookmarkEnd w:id="0"/>
+      <w:r>
+        <w:rPr>
+          <w:rFonts w:cs="Segoe UI Semibold"/>
+        </w:rPr>
+        <w:t>Extend</w:t>
+      </w:r>
+      <w:r>
+        <w:rPr>
+          <w:rFonts w:cs="Segoe UI Semibold"/>
+        </w:rPr>
+        <w:t>ing</w:t>
+      </w:r>
+      <w:r>
+        <w:rPr>
+          <w:rFonts w:cs="Segoe UI Semibold"/>
+        </w:rPr>
+        <w:t xml:space="preserve"> the NachOS operating system</w:t>
       </w:r>
     </w:p>
     <w:p>

--- a/resume.docx
+++ b/resume.docx
@@ -1,6 +1,6 @@
 
 <file path=word/document.xml><?xml version="1.0" encoding="utf-8"?>
-<w:document xmlns:wpc="http://schemas.microsoft.com/office/word/2010/wordprocessingCanvas" xmlns:mc="http://schemas.openxmlformats.org/markup-compatibility/2006" xmlns:o="urn:schemas-microsoft-com:office:office" xmlns:r="http://schemas.openxmlformats.org/officeDocument/2006/relationships" xmlns:m="http://schemas.openxmlformats.org/officeDocument/2006/math" xmlns:v="urn:schemas-microsoft-com:vml" xmlns:wp14="http://schemas.microsoft.com/office/word/2010/wordprocessingDrawing" xmlns:wp="http://schemas.openxmlformats.org/drawingml/2006/wordprocessingDrawing" xmlns:w10="urn:schemas-microsoft-com:office:word" xmlns:w="http://schemas.openxmlformats.org/wordprocessingml/2006/main" xmlns:w14="http://schemas.microsoft.com/office/word/2010/wordml" xmlns:w15="http://schemas.microsoft.com/office/word/2012/wordml" xmlns:wpg="http://schemas.microsoft.com/office/word/2010/wordprocessingGroup" xmlns:wpi="http://schemas.microsoft.com/office/word/2010/wordprocessingInk" xmlns:wne="http://schemas.microsoft.com/office/word/2006/wordml" xmlns:wps="http://schemas.microsoft.com/office/word/2010/wordprocessingShape" mc:Ignorable="w14 w15 wp14">
+<w:document xmlns:wpc="http://schemas.microsoft.com/office/word/2010/wordprocessingCanvas" xmlns:cx="http://schemas.microsoft.com/office/drawing/2014/chartex" xmlns:mc="http://schemas.openxmlformats.org/markup-compatibility/2006" xmlns:o="urn:schemas-microsoft-com:office:office" xmlns:r="http://schemas.openxmlformats.org/officeDocument/2006/relationships" xmlns:m="http://schemas.openxmlformats.org/officeDocument/2006/math" xmlns:v="urn:schemas-microsoft-com:vml" xmlns:wp14="http://schemas.microsoft.com/office/word/2010/wordprocessingDrawing" xmlns:wp="http://schemas.openxmlformats.org/drawingml/2006/wordprocessingDrawing" xmlns:w10="urn:schemas-microsoft-com:office:word" xmlns:w="http://schemas.openxmlformats.org/wordprocessingml/2006/main" xmlns:w14="http://schemas.microsoft.com/office/word/2010/wordml" xmlns:w15="http://schemas.microsoft.com/office/word/2012/wordml" xmlns:w16se="http://schemas.microsoft.com/office/word/2015/wordml/symex" xmlns:wpg="http://schemas.microsoft.com/office/word/2010/wordprocessingGroup" xmlns:wpi="http://schemas.microsoft.com/office/word/2010/wordprocessingInk" xmlns:wne="http://schemas.microsoft.com/office/word/2006/wordml" xmlns:wps="http://schemas.microsoft.com/office/word/2010/wordprocessingShape" mc:Ignorable="w14 w15 w16se wp14">
   <w:body>
     <w:p>
       <w:pPr>
@@ -17,6 +17,7 @@
           <w:rFonts w:ascii="Josefin Sans" w:hAnsi="Josefin Sans"/>
           <w:b/>
           <w:noProof/>
+          <w:lang w:bidi="hi-IN"/>
         </w:rPr>
         <mc:AlternateContent>
           <mc:Choice Requires="wps">
@@ -27,9 +28,9 @@
                   <wp:align>right</wp:align>
                 </wp:positionH>
                 <wp:positionV relativeFrom="paragraph">
-                  <wp:posOffset>148811</wp:posOffset>
+                  <wp:posOffset>152400</wp:posOffset>
                 </wp:positionV>
-                <wp:extent cx="1796857" cy="277964"/>
+                <wp:extent cx="2310765" cy="277964"/>
                 <wp:effectExtent l="0" t="0" r="0" b="0"/>
                 <wp:wrapNone/>
                 <wp:docPr id="9" name="Text Box 9"/>
@@ -41,7 +42,7 @@
                       <wps:spPr>
                         <a:xfrm>
                           <a:off x="0" y="0"/>
-                          <a:ext cx="1796857" cy="277964"/>
+                          <a:ext cx="2310765" cy="277964"/>
                         </a:xfrm>
                         <a:prstGeom prst="rect">
                           <a:avLst/>
@@ -70,7 +71,16 @@
                         <w:txbxContent>
                           <w:p>
                             <w:r>
-                              <w:t>Email: pranshug@iitk.ac.in</w:t>
+                              <w:t>Email: pranshug</w:t>
+                            </w:r>
+                            <w:r>
+                              <w:t>258</w:t>
+                            </w:r>
+                            <w:r>
+                              <w:t>@</w:t>
+                            </w:r>
+                            <w:r>
+                              <w:t>outlook.com</w:t>
                             </w:r>
                           </w:p>
                         </w:txbxContent>
@@ -99,12 +109,21 @@
                 <v:stroke joinstyle="miter"/>
                 <v:path gradientshapeok="t" o:connecttype="rect"/>
               </v:shapetype>
-              <v:shape id="Text Box 9" o:spid="_x0000_s1026" type="#_x0000_t202" style="position:absolute;margin-left:90.3pt;margin-top:11.7pt;width:141.5pt;height:21.9pt;z-index:251673600;visibility:visible;mso-wrap-style:square;mso-width-percent:0;mso-height-percent:0;mso-wrap-distance-left:9pt;mso-wrap-distance-top:0;mso-wrap-distance-right:9pt;mso-wrap-distance-bottom:0;mso-position-horizontal:right;mso-position-horizontal-relative:margin;mso-position-vertical:absolute;mso-position-vertical-relative:text;mso-width-percent:0;mso-height-percent:0;mso-width-relative:margin;mso-height-relative:margin;v-text-anchor:top" o:gfxdata="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" filled="f" stroked="f" strokeweight=".5pt">
+              <v:shape id="Text Box 9" o:spid="_x0000_s1026" type="#_x0000_t202" style="position:absolute;margin-left:130.75pt;margin-top:12pt;width:181.95pt;height:21.9pt;z-index:251673600;visibility:visible;mso-wrap-style:square;mso-width-percent:0;mso-height-percent:0;mso-wrap-distance-left:9pt;mso-wrap-distance-top:0;mso-wrap-distance-right:9pt;mso-wrap-distance-bottom:0;mso-position-horizontal:right;mso-position-horizontal-relative:margin;mso-position-vertical:absolute;mso-position-vertical-relative:text;mso-width-percent:0;mso-height-percent:0;mso-width-relative:margin;mso-height-relative:margin;v-text-anchor:top" o:gfxdata="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" filled="f" stroked="f" strokeweight=".5pt">
                 <v:textbox>
                   <w:txbxContent>
                     <w:p>
                       <w:r>
-                        <w:t>Email: pranshug@iitk.ac.in</w:t>
+                        <w:t>Email: pranshug</w:t>
+                      </w:r>
+                      <w:r>
+                        <w:t>258</w:t>
+                      </w:r>
+                      <w:r>
+                        <w:t>@</w:t>
+                      </w:r>
+                      <w:r>
+                        <w:t>outlook.com</w:t>
                       </w:r>
                     </w:p>
                   </w:txbxContent>
@@ -133,10 +152,15 @@
     <w:p>
       <w:pPr>
         <w:pStyle w:val="Heading1"/>
-      </w:pPr>
-      <w:r>
-        <w:rPr>
+        <w:rPr>
+          <w:rFonts w:cs="Segoe UI"/>
+        </w:rPr>
+      </w:pPr>
+      <w:r>
+        <w:rPr>
+          <w:rFonts w:cs="Segoe UI"/>
           <w:noProof/>
+          <w:lang w:bidi="hi-IN"/>
         </w:rPr>
         <mc:AlternateContent>
           <mc:Choice Requires="wps">
@@ -204,6 +228,9 @@
         </mc:AlternateContent>
       </w:r>
       <w:r>
+        <w:rPr>
+          <w:rFonts w:cs="Segoe UI"/>
+        </w:rPr>
         <w:t>EDUCATION</w:t>
       </w:r>
     </w:p>
@@ -256,7 +283,7 @@
       </w:r>
       <w:r>
         <w:tab/>
-        <w:t xml:space="preserve"> 7.9</w:t>
+        <w:t xml:space="preserve">   8</w:t>
       </w:r>
       <w:r>
         <w:t>/10</w:t>
@@ -375,6 +402,7 @@
       <w:r>
         <w:rPr>
           <w:noProof/>
+          <w:lang w:bidi="hi-IN"/>
         </w:rPr>
         <mc:AlternateContent>
           <mc:Choice Requires="wps">
@@ -469,6 +497,8 @@
       <w:r>
         <w:t xml:space="preserve"> 2013</w:t>
       </w:r>
+      <w:bookmarkStart w:id="0" w:name="_GoBack"/>
+      <w:bookmarkEnd w:id="0"/>
     </w:p>
     <w:p>
       <w:pPr>
@@ -549,6 +579,7 @@
       <w:r>
         <w:rPr>
           <w:noProof/>
+          <w:lang w:bidi="hi-IN"/>
         </w:rPr>
         <mc:AlternateContent>
           <mc:Choice Requires="wps">
@@ -686,7 +717,7 @@
       </w:r>
       <w:r>
         <w:tab/>
-        <w:t xml:space="preserve">     2 </w:t>
+        <w:t xml:space="preserve">    2 </w:t>
       </w:r>
       <w:r>
         <w:t>May – 24 June 2016</w:t>
@@ -779,6 +810,7 @@
       <w:r>
         <w:rPr>
           <w:noProof/>
+          <w:lang w:bidi="hi-IN"/>
         </w:rPr>
         <mc:AlternateContent>
           <mc:Choice Requires="wps">
@@ -999,26 +1031,72 @@
       <w:pPr>
         <w:pStyle w:val="NoSpacing"/>
         <w:rPr>
+          <w:rFonts w:cs="Segoe UI Semibold"/>
+        </w:rPr>
+      </w:pPr>
+      <w:r>
+        <w:rPr>
           <w:rFonts w:ascii="Segoe UI Semibold" w:hAnsi="Segoe UI Semibold" w:cs="Segoe UI Semibold"/>
         </w:rPr>
-      </w:pPr>
+        <w:t>ONLINE SCHOOL MANAGEMENT SYSTEM</w:t>
+      </w:r>
       <w:r>
         <w:rPr>
           <w:rFonts w:ascii="Segoe UI Semibold" w:hAnsi="Segoe UI Semibold" w:cs="Segoe UI Semibold"/>
         </w:rPr>
+        <w:t xml:space="preserve">       </w:t>
+      </w:r>
+      <w:r>
+        <w:rPr>
+          <w:rFonts w:ascii="Segoe UI Semibold" w:hAnsi="Segoe UI Semibold" w:cs="Segoe UI Semibold"/>
+        </w:rPr>
+        <w:t xml:space="preserve">      </w:t>
+      </w:r>
+      <w:r>
+        <w:rPr>
+          <w:rFonts w:cs="Segoe UI Semibold"/>
+        </w:rPr>
+        <w:t xml:space="preserve">A web application to </w:t>
+      </w:r>
+      <w:r>
+        <w:rPr>
+          <w:rFonts w:cs="Segoe UI Semibold"/>
+        </w:rPr>
+        <w:t>manage administrative tasks</w:t>
+      </w:r>
+      <w:r>
+        <w:rPr>
+          <w:rFonts w:cs="Segoe UI Semibold"/>
+        </w:rPr>
+        <w:t xml:space="preserve"> in schools</w:t>
+      </w:r>
+    </w:p>
+    <w:p>
+      <w:pPr>
+        <w:pStyle w:val="NoSpacing"/>
+        <w:rPr>
+          <w:rFonts w:ascii="Segoe UI Semibold" w:hAnsi="Segoe UI Semibold" w:cs="Segoe UI Semibold"/>
+        </w:rPr>
+      </w:pPr>
+      <w:proofErr w:type="spellStart"/>
+      <w:r>
+        <w:rPr>
+          <w:rFonts w:ascii="Segoe UI Semibold" w:hAnsi="Segoe UI Semibold" w:cs="Segoe UI Semibold"/>
+        </w:rPr>
         <w:t>Nach</w:t>
       </w:r>
       <w:r>
         <w:rPr>
           <w:rFonts w:ascii="Segoe UI Semibold" w:hAnsi="Segoe UI Semibold" w:cs="Segoe UI Semibold"/>
         </w:rPr>
-        <w:t>OS OPERATING SYSTEM</w:t>
-      </w:r>
+        <w:t>OS</w:t>
+      </w:r>
+      <w:proofErr w:type="spellEnd"/>
       <w:r>
         <w:rPr>
           <w:rFonts w:ascii="Segoe UI Semibold" w:hAnsi="Segoe UI Semibold" w:cs="Segoe UI Semibold"/>
         </w:rPr>
-        <w:tab/>
+        <w:t xml:space="preserve"> OPERATING SYSTEM</w:t>
       </w:r>
       <w:r>
         <w:rPr>
@@ -1043,6 +1121,12 @@
           <w:rFonts w:ascii="Segoe UI Semibold" w:hAnsi="Segoe UI Semibold" w:cs="Segoe UI Semibold"/>
         </w:rPr>
         <w:tab/>
+      </w:r>
+      <w:r>
+        <w:rPr>
+          <w:rFonts w:ascii="Segoe UI Semibold" w:hAnsi="Segoe UI Semibold" w:cs="Segoe UI Semibold"/>
+        </w:rPr>
+        <w:tab/>
         <w:t xml:space="preserve">     </w:t>
       </w:r>
       <w:r>
@@ -1051,8 +1135,6 @@
         </w:rPr>
         <w:t xml:space="preserve"> </w:t>
       </w:r>
-      <w:bookmarkStart w:id="0" w:name="_GoBack"/>
-      <w:bookmarkEnd w:id="0"/>
       <w:r>
         <w:rPr>
           <w:rFonts w:cs="Segoe UI Semibold"/>
@@ -1069,7 +1151,21 @@
         <w:rPr>
           <w:rFonts w:cs="Segoe UI Semibold"/>
         </w:rPr>
-        <w:t xml:space="preserve"> the NachOS operating system</w:t>
+        <w:t xml:space="preserve"> the </w:t>
+      </w:r>
+      <w:proofErr w:type="spellStart"/>
+      <w:r>
+        <w:rPr>
+          <w:rFonts w:cs="Segoe UI Semibold"/>
+        </w:rPr>
+        <w:t>NachOS</w:t>
+      </w:r>
+      <w:proofErr w:type="spellEnd"/>
+      <w:r>
+        <w:rPr>
+          <w:rFonts w:cs="Segoe UI Semibold"/>
+        </w:rPr>
+        <w:t xml:space="preserve"> operating system</w:t>
       </w:r>
     </w:p>
     <w:p>
@@ -1102,7 +1198,15 @@
       </w:r>
       <w:r>
         <w:tab/>
-        <w:t xml:space="preserve">           Renju, Emacs Doctor, Robot Motion Learning</w:t>
+        <w:t xml:space="preserve">           Renju, </w:t>
+      </w:r>
+      <w:proofErr w:type="spellStart"/>
+      <w:r>
+        <w:t>Emacs</w:t>
+      </w:r>
+      <w:proofErr w:type="spellEnd"/>
+      <w:r>
+        <w:t xml:space="preserve"> Doctor, Robot Motion Learning</w:t>
       </w:r>
     </w:p>
     <w:p>
@@ -1112,6 +1216,7 @@
       <w:r>
         <w:rPr>
           <w:noProof/>
+          <w:lang w:bidi="hi-IN"/>
         </w:rPr>
         <mc:AlternateContent>
           <mc:Choice Requires="wps">
@@ -1247,9 +1352,14 @@
       <w:r>
         <w:tab/>
       </w:r>
-      <w:r>
-        <w:tab/>
-        <w:t xml:space="preserve">  C#, Java, PHP</w:t>
+      <w:proofErr w:type="gramStart"/>
+      <w:r>
+        <w:tab/>
+        <w:t xml:space="preserve">  C#</w:t>
+      </w:r>
+      <w:proofErr w:type="gramEnd"/>
+      <w:r>
+        <w:t>, Java, PHP</w:t>
       </w:r>
     </w:p>
     <w:p>
@@ -1314,6 +1424,7 @@
       <w:r>
         <w:rPr>
           <w:noProof/>
+          <w:lang w:bidi="hi-IN"/>
         </w:rPr>
         <mc:AlternateContent>
           <mc:Choice Requires="wps">
@@ -1400,31 +1511,32 @@
         <w:rPr>
           <w:i/>
           <w:noProof/>
+          <w:lang w:bidi="hi-IN"/>
         </w:rPr>
         <mc:AlternateContent>
           <mc:Choice Requires="wps">
             <w:drawing>
-              <wp:anchor distT="0" distB="0" distL="114300" distR="114300" simplePos="0" relativeHeight="251672576" behindDoc="0" locked="0" layoutInCell="1" allowOverlap="1">
+              <wp:anchor distT="0" distB="0" distL="114300" distR="114300" simplePos="0" relativeHeight="251674624" behindDoc="0" locked="0" layoutInCell="1" allowOverlap="1">
                 <wp:simplePos x="0" y="0"/>
                 <wp:positionH relativeFrom="column">
-                  <wp:posOffset>1659255</wp:posOffset>
+                  <wp:posOffset>1666875</wp:posOffset>
                 </wp:positionH>
                 <wp:positionV relativeFrom="paragraph">
-                  <wp:posOffset>31336</wp:posOffset>
+                  <wp:posOffset>13335</wp:posOffset>
                 </wp:positionV>
-                <wp:extent cx="0" cy="496790"/>
-                <wp:effectExtent l="0" t="0" r="19050" b="36830"/>
+                <wp:extent cx="0" cy="400050"/>
+                <wp:effectExtent l="0" t="0" r="19050" b="19050"/>
                 <wp:wrapNone/>
-                <wp:docPr id="8" name="Straight Connector 8"/>
+                <wp:docPr id="10" name="Straight Connector 10"/>
                 <wp:cNvGraphicFramePr/>
                 <a:graphic xmlns:a="http://schemas.openxmlformats.org/drawingml/2006/main">
                   <a:graphicData uri="http://schemas.microsoft.com/office/word/2010/wordprocessingShape">
                     <wps:wsp>
                       <wps:cNvCnPr/>
                       <wps:spPr>
-                        <a:xfrm flipH="1">
+                        <a:xfrm>
                           <a:off x="0" y="0"/>
-                          <a:ext cx="0" cy="496790"/>
+                          <a:ext cx="0" cy="400050"/>
                         </a:xfrm>
                         <a:prstGeom prst="line">
                           <a:avLst/>
@@ -1459,7 +1571,7 @@
           </mc:Choice>
           <mc:Fallback>
             <w:pict>
-              <v:line w14:anchorId="0388F9A2" id="Straight Connector 8" o:spid="_x0000_s1026" style="position:absolute;flip:x;z-index:251672576;visibility:visible;mso-wrap-style:square;mso-width-percent:0;mso-height-percent:0;mso-wrap-distance-left:9pt;mso-wrap-distance-top:0;mso-wrap-distance-right:9pt;mso-wrap-distance-bottom:0;mso-position-horizontal:absolute;mso-position-horizontal-relative:text;mso-position-vertical:absolute;mso-position-vertical-relative:text;mso-width-percent:0;mso-height-percent:0;mso-width-relative:margin;mso-height-relative:margin" from="130.65pt,2.45pt" to="130.65pt,41.55pt" o:gfxdata="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" strokecolor="black [3200]" strokeweight=".5pt">
+              <v:line w14:anchorId="59117BF8" id="Straight Connector 10" o:spid="_x0000_s1026" style="position:absolute;z-index:251674624;visibility:visible;mso-wrap-style:square;mso-width-percent:0;mso-height-percent:0;mso-wrap-distance-left:9pt;mso-wrap-distance-top:0;mso-wrap-distance-right:9pt;mso-wrap-distance-bottom:0;mso-position-horizontal:absolute;mso-position-horizontal-relative:text;mso-position-vertical:absolute;mso-position-vertical-relative:text;mso-width-percent:0;mso-height-percent:0;mso-width-relative:margin;mso-height-relative:margin" from="131.25pt,1.05pt" to="131.25pt,32.55pt" o:gfxdata="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" strokecolor="black [3200]" strokeweight=".5pt">
                 <v:stroke joinstyle="miter"/>
               </v:line>
             </w:pict>
@@ -1491,46 +1603,12 @@
         <w:rPr>
           <w:i/>
         </w:rPr>
-        <w:t xml:space="preserve">Apr '14 </w:t>
+        <w:t>Apr ’13 – Apr ’14</w:t>
       </w:r>
       <w:r>
         <w:rPr>
           <w:i/>
         </w:rPr>
-        <w:t>–</w:t>
-      </w:r>
-      <w:r>
-        <w:rPr>
-          <w:i/>
-        </w:rPr>
-        <w:t xml:space="preserve"> Apr '15</w:t>
-      </w:r>
-      <w:r>
-        <w:rPr>
-          <w:i/>
-        </w:rPr>
-        <w:t xml:space="preserve"> </w:t>
-      </w:r>
-      <w:r>
-        <w:tab/>
-        <w:t>Secretary – Fine Arts Club</w:t>
-      </w:r>
-    </w:p>
-    <w:p>
-      <w:pPr>
-        <w:pStyle w:val="NoSpacing"/>
-        <w:ind w:firstLine="720"/>
-      </w:pPr>
-      <w:r>
-        <w:rPr>
-          <w:i/>
-        </w:rPr>
-        <w:t>Apr ’13 – Apr ’14</w:t>
-      </w:r>
-      <w:r>
-        <w:rPr>
-          <w:i/>
-        </w:rPr>
         <w:tab/>
       </w:r>
       <w:r>
@@ -1544,6 +1622,7 @@
       <w:r>
         <w:rPr>
           <w:noProof/>
+          <w:lang w:bidi="hi-IN"/>
         </w:rPr>
         <mc:AlternateContent>
           <mc:Choice Requires="wps">
@@ -1692,8 +1771,8 @@
 </file>
 
 <file path=word/numbering.xml><?xml version="1.0" encoding="utf-8"?>
-<w:numbering xmlns:wpc="http://schemas.microsoft.com/office/word/2010/wordprocessingCanvas" xmlns:mc="http://schemas.openxmlformats.org/markup-compatibility/2006" xmlns:o="urn:schemas-microsoft-com:office:office" xmlns:r="http://schemas.openxmlformats.org/officeDocument/2006/relationships" xmlns:m="http://schemas.openxmlformats.org/officeDocument/2006/math" xmlns:v="urn:schemas-microsoft-com:vml" xmlns:wp14="http://schemas.microsoft.com/office/word/2010/wordprocessingDrawing" xmlns:wp="http://schemas.openxmlformats.org/drawingml/2006/wordprocessingDrawing" xmlns:w10="urn:schemas-microsoft-com:office:word" xmlns:w="http://schemas.openxmlformats.org/wordprocessingml/2006/main" xmlns:w14="http://schemas.microsoft.com/office/word/2010/wordml" xmlns:w15="http://schemas.microsoft.com/office/word/2012/wordml" xmlns:wpg="http://schemas.microsoft.com/office/word/2010/wordprocessingGroup" xmlns:wpi="http://schemas.microsoft.com/office/word/2010/wordprocessingInk" xmlns:wne="http://schemas.microsoft.com/office/word/2006/wordml" xmlns:wps="http://schemas.microsoft.com/office/word/2010/wordprocessingShape" mc:Ignorable="w14 w15 wp14">
-  <w:abstractNum w:abstractNumId="0">
+<w:numbering xmlns:wpc="http://schemas.microsoft.com/office/word/2010/wordprocessingCanvas" xmlns:cx="http://schemas.microsoft.com/office/drawing/2014/chartex" xmlns:mc="http://schemas.openxmlformats.org/markup-compatibility/2006" xmlns:o="urn:schemas-microsoft-com:office:office" xmlns:r="http://schemas.openxmlformats.org/officeDocument/2006/relationships" xmlns:m="http://schemas.openxmlformats.org/officeDocument/2006/math" xmlns:v="urn:schemas-microsoft-com:vml" xmlns:wp14="http://schemas.microsoft.com/office/word/2010/wordprocessingDrawing" xmlns:wp="http://schemas.openxmlformats.org/drawingml/2006/wordprocessingDrawing" xmlns:w10="urn:schemas-microsoft-com:office:word" xmlns:w="http://schemas.openxmlformats.org/wordprocessingml/2006/main" xmlns:w14="http://schemas.microsoft.com/office/word/2010/wordml" xmlns:w15="http://schemas.microsoft.com/office/word/2012/wordml" xmlns:w16se="http://schemas.microsoft.com/office/word/2015/wordml/symex" xmlns:wpg="http://schemas.microsoft.com/office/word/2010/wordprocessingGroup" xmlns:wpi="http://schemas.microsoft.com/office/word/2010/wordprocessingInk" xmlns:wne="http://schemas.microsoft.com/office/word/2006/wordml" xmlns:wps="http://schemas.microsoft.com/office/word/2010/wordprocessingShape" mc:Ignorable="w14 w15 w16se wp14">
+  <w:abstractNum w:abstractNumId="0" w15:restartNumberingAfterBreak="0">
     <w:nsid w:val="0A4520BA"/>
     <w:multiLevelType w:val="hybridMultilevel"/>
     <w:tmpl w:val="5C769B34"/>
@@ -1806,7 +1885,7 @@
       </w:rPr>
     </w:lvl>
   </w:abstractNum>
-  <w:abstractNum w:abstractNumId="1">
+  <w:abstractNum w:abstractNumId="1" w15:restartNumberingAfterBreak="0">
     <w:nsid w:val="34AC7746"/>
     <w:multiLevelType w:val="hybridMultilevel"/>
     <w:tmpl w:val="2E5029F6"/>
@@ -1919,7 +1998,7 @@
       </w:rPr>
     </w:lvl>
   </w:abstractNum>
-  <w:abstractNum w:abstractNumId="2">
+  <w:abstractNum w:abstractNumId="2" w15:restartNumberingAfterBreak="0">
     <w:nsid w:val="4EB06E93"/>
     <w:multiLevelType w:val="hybridMultilevel"/>
     <w:tmpl w:val="933AB4C6"/>
@@ -2045,7 +2124,7 @@
 </file>
 
 <file path=word/styles.xml><?xml version="1.0" encoding="utf-8"?>
-<w:styles xmlns:mc="http://schemas.openxmlformats.org/markup-compatibility/2006" xmlns:r="http://schemas.openxmlformats.org/officeDocument/2006/relationships" xmlns:w="http://schemas.openxmlformats.org/wordprocessingml/2006/main" xmlns:w14="http://schemas.microsoft.com/office/word/2010/wordml" xmlns:w15="http://schemas.microsoft.com/office/word/2012/wordml" mc:Ignorable="w14 w15">
+<w:styles xmlns:mc="http://schemas.openxmlformats.org/markup-compatibility/2006" xmlns:r="http://schemas.openxmlformats.org/officeDocument/2006/relationships" xmlns:w="http://schemas.openxmlformats.org/wordprocessingml/2006/main" xmlns:w14="http://schemas.microsoft.com/office/word/2010/wordml" xmlns:w15="http://schemas.microsoft.com/office/word/2012/wordml" xmlns:w16se="http://schemas.microsoft.com/office/word/2015/wordml/symex" mc:Ignorable="w14 w15 w16se">
   <w:docDefaults>
     <w:rPrDefault>
       <w:rPr>
@@ -2450,7 +2529,7 @@
     <w:autoRedefine/>
     <w:uiPriority w:val="9"/>
     <w:qFormat/>
-    <w:rsid w:val="006A1031"/>
+    <w:rsid w:val="003A38CF"/>
     <w:pPr>
       <w:keepNext/>
       <w:keepLines/>
@@ -2554,7 +2633,7 @@
     <w:basedOn w:val="DefaultParagraphFont"/>
     <w:link w:val="Heading1"/>
     <w:uiPriority w:val="9"/>
-    <w:rsid w:val="006A1031"/>
+    <w:rsid w:val="003A38CF"/>
     <w:rPr>
       <w:rFonts w:ascii="Josefin Sans" w:eastAsiaTheme="majorEastAsia" w:hAnsi="Josefin Sans" w:cstheme="majorBidi"/>
       <w:b/>

--- a/resume.docx
+++ b/resume.docx
@@ -392,7 +392,12 @@
       </w:r>
       <w:r>
         <w:tab/>
-        <w:t xml:space="preserve"> 86.7%</w:t>
+        <w:t xml:space="preserve"> 89</w:t>
+      </w:r>
+      <w:bookmarkStart w:id="0" w:name="_GoBack"/>
+      <w:bookmarkEnd w:id="0"/>
+      <w:r>
+        <w:t>.7%</w:t>
       </w:r>
     </w:p>
     <w:p>
@@ -497,8 +502,6 @@
       <w:r>
         <w:t xml:space="preserve"> 2013</w:t>
       </w:r>
-      <w:bookmarkStart w:id="0" w:name="_GoBack"/>
-      <w:bookmarkEnd w:id="0"/>
     </w:p>
     <w:p>
       <w:pPr>
@@ -1078,7 +1081,6 @@
           <w:rFonts w:ascii="Segoe UI Semibold" w:hAnsi="Segoe UI Semibold" w:cs="Segoe UI Semibold"/>
         </w:rPr>
       </w:pPr>
-      <w:proofErr w:type="spellStart"/>
       <w:r>
         <w:rPr>
           <w:rFonts w:ascii="Segoe UI Semibold" w:hAnsi="Segoe UI Semibold" w:cs="Segoe UI Semibold"/>
@@ -1089,14 +1091,13 @@
         <w:rPr>
           <w:rFonts w:ascii="Segoe UI Semibold" w:hAnsi="Segoe UI Semibold" w:cs="Segoe UI Semibold"/>
         </w:rPr>
-        <w:t>OS</w:t>
-      </w:r>
-      <w:proofErr w:type="spellEnd"/>
+        <w:t>OS OPERATING SYSTEM</w:t>
+      </w:r>
       <w:r>
         <w:rPr>
           <w:rFonts w:ascii="Segoe UI Semibold" w:hAnsi="Segoe UI Semibold" w:cs="Segoe UI Semibold"/>
         </w:rPr>
-        <w:t xml:space="preserve"> OPERATING SYSTEM</w:t>
+        <w:tab/>
       </w:r>
       <w:r>
         <w:rPr>
@@ -1121,92 +1122,64 @@
           <w:rFonts w:ascii="Segoe UI Semibold" w:hAnsi="Segoe UI Semibold" w:cs="Segoe UI Semibold"/>
         </w:rPr>
         <w:tab/>
+        <w:t xml:space="preserve">     </w:t>
       </w:r>
       <w:r>
         <w:rPr>
           <w:rFonts w:ascii="Segoe UI Semibold" w:hAnsi="Segoe UI Semibold" w:cs="Segoe UI Semibold"/>
         </w:rPr>
-        <w:tab/>
-        <w:t xml:space="preserve">     </w:t>
-      </w:r>
+        <w:t xml:space="preserve"> </w:t>
+      </w:r>
+      <w:r>
+        <w:rPr>
+          <w:rFonts w:cs="Segoe UI Semibold"/>
+        </w:rPr>
+        <w:t>Extend</w:t>
+      </w:r>
+      <w:r>
+        <w:rPr>
+          <w:rFonts w:cs="Segoe UI Semibold"/>
+        </w:rPr>
+        <w:t>ing</w:t>
+      </w:r>
+      <w:r>
+        <w:rPr>
+          <w:rFonts w:cs="Segoe UI Semibold"/>
+        </w:rPr>
+        <w:t xml:space="preserve"> the NachOS operating system</w:t>
+      </w:r>
+    </w:p>
+    <w:p>
+      <w:pPr>
+        <w:pStyle w:val="NoSpacing"/>
+      </w:pPr>
       <w:r>
         <w:rPr>
           <w:rFonts w:ascii="Segoe UI Semibold" w:hAnsi="Segoe UI Semibold" w:cs="Segoe UI Semibold"/>
         </w:rPr>
+        <w:t>MINOR PROJECTS</w:t>
+      </w:r>
+      <w:r>
         <w:t xml:space="preserve"> </w:t>
       </w:r>
       <w:r>
-        <w:rPr>
-          <w:rFonts w:cs="Segoe UI Semibold"/>
-        </w:rPr>
-        <w:t>Extend</w:t>
-      </w:r>
-      <w:r>
-        <w:rPr>
-          <w:rFonts w:cs="Segoe UI Semibold"/>
-        </w:rPr>
-        <w:t>ing</w:t>
-      </w:r>
-      <w:r>
-        <w:rPr>
-          <w:rFonts w:cs="Segoe UI Semibold"/>
-        </w:rPr>
-        <w:t xml:space="preserve"> the </w:t>
-      </w:r>
-      <w:proofErr w:type="spellStart"/>
-      <w:r>
-        <w:rPr>
-          <w:rFonts w:cs="Segoe UI Semibold"/>
-        </w:rPr>
-        <w:t>NachOS</w:t>
-      </w:r>
-      <w:proofErr w:type="spellEnd"/>
-      <w:r>
-        <w:rPr>
-          <w:rFonts w:cs="Segoe UI Semibold"/>
-        </w:rPr>
-        <w:t xml:space="preserve"> operating system</w:t>
-      </w:r>
-    </w:p>
-    <w:p>
-      <w:pPr>
-        <w:pStyle w:val="NoSpacing"/>
-      </w:pPr>
-      <w:r>
-        <w:rPr>
-          <w:rFonts w:ascii="Segoe UI Semibold" w:hAnsi="Segoe UI Semibold" w:cs="Segoe UI Semibold"/>
-        </w:rPr>
-        <w:t>MINOR PROJECTS</w:t>
-      </w:r>
-      <w:r>
-        <w:t xml:space="preserve"> </w:t>
-      </w:r>
-      <w:r>
-        <w:tab/>
-      </w:r>
-      <w:r>
-        <w:tab/>
-      </w:r>
-      <w:r>
-        <w:tab/>
-      </w:r>
-      <w:r>
-        <w:tab/>
-      </w:r>
-      <w:r>
-        <w:tab/>
-      </w:r>
-      <w:r>
-        <w:tab/>
-        <w:t xml:space="preserve">           Renju, </w:t>
-      </w:r>
-      <w:proofErr w:type="spellStart"/>
-      <w:r>
-        <w:t>Emacs</w:t>
-      </w:r>
-      <w:proofErr w:type="spellEnd"/>
-      <w:r>
-        <w:t xml:space="preserve"> Doctor, Robot Motion Learning</w:t>
+        <w:tab/>
+      </w:r>
+      <w:r>
+        <w:tab/>
+      </w:r>
+      <w:r>
+        <w:tab/>
+      </w:r>
+      <w:r>
+        <w:tab/>
+      </w:r>
+      <w:r>
+        <w:tab/>
+      </w:r>
+      <w:r>
+        <w:tab/>
+        <w:t xml:space="preserve">           Renju, Emacs Doctor, Robot Motion Learning</w:t>
       </w:r>
     </w:p>
     <w:p>
@@ -1352,14 +1325,9 @@
       <w:r>
         <w:tab/>
       </w:r>
-      <w:proofErr w:type="gramStart"/>
-      <w:r>
-        <w:tab/>
-        <w:t xml:space="preserve">  C#</w:t>
-      </w:r>
-      <w:proofErr w:type="gramEnd"/>
-      <w:r>
-        <w:t>, Java, PHP</w:t>
+      <w:r>
+        <w:tab/>
+        <w:t xml:space="preserve">  C#, Java, PHP</w:t>
       </w:r>
     </w:p>
     <w:p>

--- a/resume.docx
+++ b/resume.docx
@@ -9,13 +9,12 @@
           <w:bottom w:val="double" w:sz="6" w:space="1" w:color="auto"/>
         </w:pBdr>
         <w:rPr>
-          <w:rFonts w:ascii="Josefin Sans" w:hAnsi="Josefin Sans"/>
-        </w:rPr>
-      </w:pPr>
-      <w:r>
-        <w:rPr>
-          <w:rFonts w:ascii="Josefin Sans" w:hAnsi="Josefin Sans"/>
-          <w:b/>
+          <w:bCs/>
+        </w:rPr>
+      </w:pPr>
+      <w:r>
+        <w:rPr>
+          <w:bCs/>
           <w:noProof/>
           <w:lang w:bidi="hi-IN"/>
         </w:rPr>
@@ -136,17 +135,9 @@
       </w:r>
       <w:r>
         <w:rPr>
-          <w:rFonts w:ascii="Josefin Sans" w:hAnsi="Josefin Sans"/>
-          <w:b/>
-        </w:rPr>
-        <w:t xml:space="preserve">PRANSHU </w:t>
-      </w:r>
-      <w:r>
-        <w:rPr>
-          <w:rFonts w:ascii="Josefin Sans" w:hAnsi="Josefin Sans"/>
-          <w:b/>
-        </w:rPr>
-        <w:t>GUPTA</w:t>
+          <w:bCs/>
+        </w:rPr>
+        <w:t>PRANSHU GUPTA</w:t>
       </w:r>
     </w:p>
     <w:p>
@@ -239,7 +230,10 @@
         <w:pStyle w:val="NoSpacing"/>
       </w:pPr>
       <w:r>
-        <w:t>April 2017</w:t>
+        <w:t>June</w:t>
+      </w:r>
+      <w:r>
+        <w:t xml:space="preserve"> 2017</w:t>
       </w:r>
       <w:r>
         <w:tab/>
@@ -394,8 +388,6 @@
         <w:tab/>
         <w:t xml:space="preserve"> 89</w:t>
       </w:r>
-      <w:bookmarkStart w:id="0" w:name="_GoBack"/>
-      <w:bookmarkEnd w:id="0"/>
       <w:r>
         <w:t>.7%</w:t>
       </w:r>
@@ -821,13 +813,13 @@
               <wp:anchor distT="0" distB="0" distL="114300" distR="114300" simplePos="0" relativeHeight="251665408" behindDoc="0" locked="0" layoutInCell="1" allowOverlap="1" wp14:anchorId="7E4260B1" wp14:editId="53845651">
                 <wp:simplePos x="0" y="0"/>
                 <wp:positionH relativeFrom="margin">
-                  <wp:align>right</wp:align>
+                  <wp:posOffset>1112808</wp:posOffset>
                 </wp:positionH>
                 <wp:positionV relativeFrom="paragraph">
-                  <wp:posOffset>342044</wp:posOffset>
+                  <wp:posOffset>327696</wp:posOffset>
                 </wp:positionV>
-                <wp:extent cx="5863037" cy="0"/>
-                <wp:effectExtent l="0" t="0" r="23495" b="19050"/>
+                <wp:extent cx="5744078" cy="0"/>
+                <wp:effectExtent l="0" t="0" r="28575" b="19050"/>
                 <wp:wrapNone/>
                 <wp:docPr id="4" name="Straight Connector 4"/>
                 <wp:cNvGraphicFramePr/>
@@ -836,9 +828,9 @@
                     <wps:wsp>
                       <wps:cNvCnPr/>
                       <wps:spPr>
-                        <a:xfrm flipV="1">
+                        <a:xfrm>
                           <a:off x="0" y="0"/>
-                          <a:ext cx="5863037" cy="0"/>
+                          <a:ext cx="5744078" cy="0"/>
                         </a:xfrm>
                         <a:prstGeom prst="line">
                           <a:avLst/>
@@ -873,7 +865,7 @@
           </mc:Choice>
           <mc:Fallback>
             <w:pict>
-              <v:line w14:anchorId="697C416E" id="Straight Connector 4" o:spid="_x0000_s1026" style="position:absolute;flip:y;z-index:251665408;visibility:visible;mso-wrap-style:square;mso-width-percent:0;mso-height-percent:0;mso-wrap-distance-left:9pt;mso-wrap-distance-top:0;mso-wrap-distance-right:9pt;mso-wrap-distance-bottom:0;mso-position-horizontal:right;mso-position-horizontal-relative:margin;mso-position-vertical:absolute;mso-position-vertical-relative:text;mso-width-percent:0;mso-height-percent:0;mso-width-relative:margin;mso-height-relative:margin" from="410.45pt,26.95pt" to="872.1pt,26.95pt" o:gfxdata="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" strokecolor="black [3200]" strokeweight=".5pt">
+              <v:line w14:anchorId="7FCFD7E5" id="Straight Connector 4" o:spid="_x0000_s1026" style="position:absolute;z-index:251665408;visibility:visible;mso-wrap-style:square;mso-width-percent:0;mso-height-percent:0;mso-wrap-distance-left:9pt;mso-wrap-distance-top:0;mso-wrap-distance-right:9pt;mso-wrap-distance-bottom:0;mso-position-horizontal:absolute;mso-position-horizontal-relative:margin;mso-position-vertical:absolute;mso-position-vertical-relative:text;mso-width-percent:0;mso-height-percent:0;mso-width-relative:margin;mso-height-relative:margin" from="87.6pt,25.8pt" to="539.9pt,25.8pt" o:gfxdata="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" strokecolor="black [3200]" strokeweight=".5pt">
                 <v:stroke joinstyle="miter"/>
                 <w10:wrap anchorx="margin"/>
               </v:line>
@@ -950,7 +942,27 @@
         <w:rPr>
           <w:rFonts w:ascii="Segoe UI Semibold" w:hAnsi="Segoe UI Semibold" w:cs="Segoe UI Semibold"/>
         </w:rPr>
-        <w:t>SKYLINE QUERIES ON DATABASES</w:t>
+        <w:t xml:space="preserve">SKYLINE </w:t>
+      </w:r>
+      <w:r>
+        <w:rPr>
+          <w:rFonts w:ascii="Segoe UI Semibold" w:hAnsi="Segoe UI Semibold" w:cs="Segoe UI Semibold"/>
+        </w:rPr>
+        <w:t>QUERIE</w:t>
+      </w:r>
+      <w:bookmarkStart w:id="0" w:name="_GoBack"/>
+      <w:bookmarkEnd w:id="0"/>
+      <w:r>
+        <w:rPr>
+          <w:rFonts w:ascii="Segoe UI Semibold" w:hAnsi="Segoe UI Semibold" w:cs="Segoe UI Semibold"/>
+        </w:rPr>
+        <w:t>S</w:t>
+      </w:r>
+      <w:r>
+        <w:rPr>
+          <w:rFonts w:ascii="Segoe UI Semibold" w:hAnsi="Segoe UI Semibold" w:cs="Segoe UI Semibold"/>
+        </w:rPr>
+        <w:t xml:space="preserve"> ON DATABASES</w:t>
       </w:r>
       <w:r>
         <w:tab/>
@@ -1081,6 +1093,7 @@
           <w:rFonts w:ascii="Segoe UI Semibold" w:hAnsi="Segoe UI Semibold" w:cs="Segoe UI Semibold"/>
         </w:rPr>
       </w:pPr>
+      <w:proofErr w:type="spellStart"/>
       <w:r>
         <w:rPr>
           <w:rFonts w:ascii="Segoe UI Semibold" w:hAnsi="Segoe UI Semibold" w:cs="Segoe UI Semibold"/>
@@ -1091,13 +1104,14 @@
         <w:rPr>
           <w:rFonts w:ascii="Segoe UI Semibold" w:hAnsi="Segoe UI Semibold" w:cs="Segoe UI Semibold"/>
         </w:rPr>
-        <w:t>OS OPERATING SYSTEM</w:t>
-      </w:r>
+        <w:t>OS</w:t>
+      </w:r>
+      <w:proofErr w:type="spellEnd"/>
       <w:r>
         <w:rPr>
           <w:rFonts w:ascii="Segoe UI Semibold" w:hAnsi="Segoe UI Semibold" w:cs="Segoe UI Semibold"/>
         </w:rPr>
-        <w:tab/>
+        <w:t xml:space="preserve"> OPERATING SYSTEM</w:t>
       </w:r>
       <w:r>
         <w:rPr>
@@ -1122,6 +1136,12 @@
           <w:rFonts w:ascii="Segoe UI Semibold" w:hAnsi="Segoe UI Semibold" w:cs="Segoe UI Semibold"/>
         </w:rPr>
         <w:tab/>
+      </w:r>
+      <w:r>
+        <w:rPr>
+          <w:rFonts w:ascii="Segoe UI Semibold" w:hAnsi="Segoe UI Semibold" w:cs="Segoe UI Semibold"/>
+        </w:rPr>
+        <w:tab/>
         <w:t xml:space="preserve">     </w:t>
       </w:r>
       <w:r>
@@ -1146,7 +1166,21 @@
         <w:rPr>
           <w:rFonts w:cs="Segoe UI Semibold"/>
         </w:rPr>
-        <w:t xml:space="preserve"> the NachOS operating system</w:t>
+        <w:t xml:space="preserve"> the </w:t>
+      </w:r>
+      <w:proofErr w:type="spellStart"/>
+      <w:r>
+        <w:rPr>
+          <w:rFonts w:cs="Segoe UI Semibold"/>
+        </w:rPr>
+        <w:t>NachOS</w:t>
+      </w:r>
+      <w:proofErr w:type="spellEnd"/>
+      <w:r>
+        <w:rPr>
+          <w:rFonts w:cs="Segoe UI Semibold"/>
+        </w:rPr>
+        <w:t xml:space="preserve"> operating system</w:t>
       </w:r>
     </w:p>
     <w:p>
@@ -1179,7 +1213,15 @@
       </w:r>
       <w:r>
         <w:tab/>
-        <w:t xml:space="preserve">           Renju, Emacs Doctor, Robot Motion Learning</w:t>
+        <w:t xml:space="preserve">           Renju, </w:t>
+      </w:r>
+      <w:proofErr w:type="spellStart"/>
+      <w:r>
+        <w:t>Emacs</w:t>
+      </w:r>
+      <w:proofErr w:type="spellEnd"/>
+      <w:r>
+        <w:t xml:space="preserve"> Doctor, Robot Motion Learning</w:t>
       </w:r>
     </w:p>
     <w:p>
@@ -1325,9 +1367,14 @@
       <w:r>
         <w:tab/>
       </w:r>
-      <w:r>
-        <w:tab/>
-        <w:t xml:space="preserve">  C#, Java, PHP</w:t>
+      <w:proofErr w:type="gramStart"/>
+      <w:r>
+        <w:tab/>
+        <w:t xml:space="preserve">  C#</w:t>
+      </w:r>
+      <w:proofErr w:type="gramEnd"/>
+      <w:r>
+        <w:t>, Java, PHP</w:t>
       </w:r>
     </w:p>
     <w:p>
@@ -2497,7 +2544,7 @@
     <w:autoRedefine/>
     <w:uiPriority w:val="9"/>
     <w:qFormat/>
-    <w:rsid w:val="003A38CF"/>
+    <w:rsid w:val="00FC371D"/>
     <w:pPr>
       <w:keepNext/>
       <w:keepLines/>
@@ -2505,8 +2552,7 @@
       <w:outlineLvl w:val="0"/>
     </w:pPr>
     <w:rPr>
-      <w:rFonts w:ascii="Josefin Sans" w:eastAsiaTheme="majorEastAsia" w:hAnsi="Josefin Sans" w:cstheme="majorBidi"/>
-      <w:b/>
+      <w:rFonts w:ascii="Roboto Light" w:eastAsiaTheme="majorEastAsia" w:hAnsi="Roboto Light" w:cstheme="majorBidi"/>
       <w:color w:val="262626" w:themeColor="text1" w:themeTint="D9"/>
       <w:sz w:val="32"/>
       <w:szCs w:val="32"/>
@@ -2569,13 +2615,13 @@
     <w:link w:val="TitleChar"/>
     <w:uiPriority w:val="10"/>
     <w:qFormat/>
-    <w:rsid w:val="00D35FEA"/>
+    <w:rsid w:val="00FC371D"/>
     <w:pPr>
       <w:spacing w:after="0" w:line="240" w:lineRule="auto"/>
       <w:contextualSpacing/>
     </w:pPr>
     <w:rPr>
-      <w:rFonts w:asciiTheme="majorHAnsi" w:eastAsiaTheme="majorEastAsia" w:hAnsiTheme="majorHAnsi" w:cstheme="majorBidi"/>
+      <w:rFonts w:ascii="Roboto Light" w:eastAsiaTheme="majorEastAsia" w:hAnsi="Roboto Light" w:cstheme="majorBidi"/>
       <w:spacing w:val="-10"/>
       <w:kern w:val="28"/>
       <w:sz w:val="56"/>
@@ -2587,9 +2633,9 @@
     <w:basedOn w:val="DefaultParagraphFont"/>
     <w:link w:val="Title"/>
     <w:uiPriority w:val="10"/>
-    <w:rsid w:val="00D35FEA"/>
+    <w:rsid w:val="00FC371D"/>
     <w:rPr>
-      <w:rFonts w:asciiTheme="majorHAnsi" w:eastAsiaTheme="majorEastAsia" w:hAnsiTheme="majorHAnsi" w:cstheme="majorBidi"/>
+      <w:rFonts w:ascii="Roboto Light" w:eastAsiaTheme="majorEastAsia" w:hAnsi="Roboto Light" w:cstheme="majorBidi"/>
       <w:spacing w:val="-10"/>
       <w:kern w:val="28"/>
       <w:sz w:val="56"/>
@@ -2601,10 +2647,9 @@
     <w:basedOn w:val="DefaultParagraphFont"/>
     <w:link w:val="Heading1"/>
     <w:uiPriority w:val="9"/>
-    <w:rsid w:val="003A38CF"/>
+    <w:rsid w:val="00FC371D"/>
     <w:rPr>
-      <w:rFonts w:ascii="Josefin Sans" w:eastAsiaTheme="majorEastAsia" w:hAnsi="Josefin Sans" w:cstheme="majorBidi"/>
-      <w:b/>
+      <w:rFonts w:ascii="Roboto Light" w:eastAsiaTheme="majorEastAsia" w:hAnsi="Roboto Light" w:cstheme="majorBidi"/>
       <w:color w:val="262626" w:themeColor="text1" w:themeTint="D9"/>
       <w:sz w:val="32"/>
       <w:szCs w:val="32"/>

--- a/resume.docx
+++ b/resume.docx
@@ -21,15 +21,15 @@
         <mc:AlternateContent>
           <mc:Choice Requires="wps">
             <w:drawing>
-              <wp:anchor distT="0" distB="0" distL="114300" distR="114300" simplePos="0" relativeHeight="251673600" behindDoc="0" locked="0" layoutInCell="1" allowOverlap="1" wp14:anchorId="3FF9CA54" wp14:editId="54B3AD60">
+              <wp:anchor distT="0" distB="0" distL="114300" distR="114300" simplePos="0" relativeHeight="251673600" behindDoc="0" locked="0" layoutInCell="1" allowOverlap="1" wp14:anchorId="3FF9CA54" wp14:editId="56BF63F0">
                 <wp:simplePos x="0" y="0"/>
                 <wp:positionH relativeFrom="margin">
                   <wp:align>right</wp:align>
                 </wp:positionH>
                 <wp:positionV relativeFrom="paragraph">
-                  <wp:posOffset>205921</wp:posOffset>
+                  <wp:posOffset>200388</wp:posOffset>
                 </wp:positionV>
-                <wp:extent cx="2310765" cy="299357"/>
+                <wp:extent cx="2302420" cy="299357"/>
                 <wp:effectExtent l="0" t="0" r="0" b="5715"/>
                 <wp:wrapNone/>
                 <wp:docPr id="9" name="Text Box 9"/>
@@ -41,7 +41,7 @@
                       <wps:spPr>
                         <a:xfrm>
                           <a:off x="0" y="0"/>
-                          <a:ext cx="2310765" cy="299357"/>
+                          <a:ext cx="2302420" cy="299357"/>
                         </a:xfrm>
                         <a:prstGeom prst="rect">
                           <a:avLst/>
@@ -108,7 +108,7 @@
                 <v:stroke joinstyle="miter"/>
                 <v:path gradientshapeok="t" o:connecttype="rect"/>
               </v:shapetype>
-              <v:shape id="Text Box 9" o:spid="_x0000_s1026" type="#_x0000_t202" style="position:absolute;margin-left:130.75pt;margin-top:16.2pt;width:181.95pt;height:23.55pt;z-index:251673600;visibility:visible;mso-wrap-style:square;mso-width-percent:0;mso-height-percent:0;mso-wrap-distance-left:9pt;mso-wrap-distance-top:0;mso-wrap-distance-right:9pt;mso-wrap-distance-bottom:0;mso-position-horizontal:right;mso-position-horizontal-relative:margin;mso-position-vertical:absolute;mso-position-vertical-relative:text;mso-width-percent:0;mso-height-percent:0;mso-width-relative:margin;mso-height-relative:margin;v-text-anchor:top" o:gfxdata="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" filled="f" stroked="f" strokeweight=".5pt">
+              <v:shape id="Text Box 9" o:spid="_x0000_s1026" type="#_x0000_t202" style="position:absolute;margin-left:130.1pt;margin-top:15.8pt;width:181.3pt;height:23.55pt;z-index:251673600;visibility:visible;mso-wrap-style:square;mso-width-percent:0;mso-height-percent:0;mso-wrap-distance-left:9pt;mso-wrap-distance-top:0;mso-wrap-distance-right:9pt;mso-wrap-distance-bottom:0;mso-position-horizontal:right;mso-position-horizontal-relative:margin;mso-position-vertical:absolute;mso-position-vertical-relative:text;mso-width-percent:0;mso-height-percent:0;mso-width-relative:margin;mso-height-relative:margin;v-text-anchor:top" o:gfxdata="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" filled="f" stroked="f" strokeweight=".5pt">
                 <v:textbox>
                   <w:txbxContent>
                     <w:p>
@@ -142,6 +142,46 @@
     </w:p>
     <w:p>
       <w:pPr>
+        <w:pStyle w:val="Heading2"/>
+      </w:pPr>
+      <w:r>
+        <w:t>MICROSOFT INDIA</w:t>
+      </w:r>
+      <w:r>
+        <w:t xml:space="preserve"> (SOFTWARE ENGINEER)                                          12 June 2017 – Present</w:t>
+      </w:r>
+    </w:p>
+    <w:p>
+      <w:pPr>
+        <w:jc w:val="both"/>
+      </w:pPr>
+      <w:r>
+        <w:t xml:space="preserve">Developing </w:t>
+      </w:r>
+      <w:r>
+        <w:t>modul</w:t>
+      </w:r>
+      <w:r>
+        <w:t>e</w:t>
+      </w:r>
+      <w:r>
+        <w:t>s</w:t>
+      </w:r>
+      <w:r>
+        <w:t xml:space="preserve"> for m</w:t>
+      </w:r>
+      <w:r>
+        <w:t xml:space="preserve">arketing </w:t>
+      </w:r>
+      <w:r>
+        <w:t>s</w:t>
+      </w:r>
+      <w:r>
+        <w:t>oftware offering, Customer Data Enrichment Service (CDES), that serves marketing personnel of Microsoft and helps them create better sales opportunities that generate higher revenue.</w:t>
+      </w:r>
+    </w:p>
+    <w:p>
+      <w:pPr>
         <w:pStyle w:val="Heading1"/>
         <w:rPr>
           <w:rFonts w:cs="Segoe UI"/>
@@ -149,25 +189,24 @@
       </w:pPr>
       <w:r>
         <w:rPr>
-          <w:rFonts w:cs="Segoe UI"/>
           <w:noProof/>
           <w:lang w:bidi="hi-IN"/>
         </w:rPr>
         <mc:AlternateContent>
           <mc:Choice Requires="wps">
             <w:drawing>
-              <wp:anchor distT="0" distB="0" distL="114300" distR="114300" simplePos="0" relativeHeight="251659264" behindDoc="0" locked="0" layoutInCell="1" allowOverlap="1" wp14:anchorId="12EF591E" wp14:editId="033A83C8">
+              <wp:anchor distT="0" distB="0" distL="114300" distR="114300" simplePos="0" relativeHeight="251680768" behindDoc="0" locked="0" layoutInCell="1" allowOverlap="1" wp14:anchorId="619476BD" wp14:editId="15AC25F6">
                 <wp:simplePos x="0" y="0"/>
-                <wp:positionH relativeFrom="column">
-                  <wp:posOffset>1212574</wp:posOffset>
+                <wp:positionH relativeFrom="margin">
+                  <wp:align>right</wp:align>
                 </wp:positionH>
                 <wp:positionV relativeFrom="paragraph">
-                  <wp:posOffset>349334</wp:posOffset>
+                  <wp:posOffset>270782</wp:posOffset>
                 </wp:positionV>
-                <wp:extent cx="5655365" cy="0"/>
-                <wp:effectExtent l="0" t="0" r="21590" b="19050"/>
+                <wp:extent cx="5683704" cy="0"/>
+                <wp:effectExtent l="0" t="0" r="0" b="0"/>
                 <wp:wrapNone/>
-                <wp:docPr id="1" name="Straight Connector 1"/>
+                <wp:docPr id="8" name="Straight Connector 8"/>
                 <wp:cNvGraphicFramePr/>
                 <a:graphic xmlns:a="http://schemas.openxmlformats.org/drawingml/2006/main">
                   <a:graphicData uri="http://schemas.microsoft.com/office/word/2010/wordprocessingShape">
@@ -176,7 +215,7 @@
                       <wps:spPr>
                         <a:xfrm>
                           <a:off x="0" y="0"/>
-                          <a:ext cx="5655365" cy="0"/>
+                          <a:ext cx="5683704" cy="0"/>
                         </a:xfrm>
                         <a:prstGeom prst="line">
                           <a:avLst/>
@@ -211,8 +250,9 @@
           </mc:Choice>
           <mc:Fallback>
             <w:pict>
-              <v:line w14:anchorId="0EFBE894" id="Straight Connector 1" o:spid="_x0000_s1026" style="position:absolute;z-index:251659264;visibility:visible;mso-wrap-style:square;mso-width-percent:0;mso-height-percent:0;mso-wrap-distance-left:9pt;mso-wrap-distance-top:0;mso-wrap-distance-right:9pt;mso-wrap-distance-bottom:0;mso-position-horizontal:absolute;mso-position-horizontal-relative:text;mso-position-vertical:absolute;mso-position-vertical-relative:text;mso-width-percent:0;mso-height-percent:0;mso-width-relative:margin;mso-height-relative:margin" from="95.5pt,27.5pt" to="540.8pt,27.5pt" o:gfxdata="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" strokecolor="black [3200]" strokeweight=".5pt">
+              <v:line w14:anchorId="3507255A" id="Straight Connector 8" o:spid="_x0000_s1026" style="position:absolute;z-index:251680768;visibility:visible;mso-wrap-style:square;mso-width-percent:0;mso-height-percent:0;mso-wrap-distance-left:9pt;mso-wrap-distance-top:0;mso-wrap-distance-right:9pt;mso-wrap-distance-bottom:0;mso-position-horizontal:right;mso-position-horizontal-relative:margin;mso-position-vertical:absolute;mso-position-vertical-relative:text;mso-width-percent:0;mso-height-percent:0;mso-width-relative:margin;mso-height-relative:margin" from="396.35pt,21.3pt" to="843.9pt,21.3pt" o:gfxdata="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" strokecolor="black [3200]" strokeweight=".5pt">
                 <v:stroke joinstyle="miter"/>
+                <w10:wrap anchorx="margin"/>
               </v:line>
             </w:pict>
           </mc:Fallback>
@@ -227,169 +267,45 @@
     </w:p>
     <w:p>
       <w:pPr>
-        <w:pStyle w:val="NoSpacing"/>
-      </w:pPr>
-      <w:r>
-        <w:t>June</w:t>
+        <w:pStyle w:val="Heading2"/>
+      </w:pPr>
+      <w:r>
+        <w:t>INDIAN INSTITUTE OF TECHNOLOGY KANPUR</w:t>
+      </w:r>
+      <w:r>
+        <w:t xml:space="preserve">                         </w:t>
+      </w:r>
+      <w:r>
+        <w:t xml:space="preserve"> </w:t>
+      </w:r>
+      <w:r>
+        <w:t xml:space="preserve">             </w:t>
+      </w:r>
+      <w:r>
+        <w:t xml:space="preserve"> </w:t>
+      </w:r>
+      <w:r>
+        <w:t xml:space="preserve">July 2013 – </w:t>
+      </w:r>
+      <w:r>
+        <w:t>May</w:t>
       </w:r>
       <w:r>
         <w:t xml:space="preserve"> 2017</w:t>
       </w:r>
-      <w:r>
-        <w:tab/>
-      </w:r>
-      <w:r>
-        <w:tab/>
-        <w:t>B.Tech (</w:t>
-      </w:r>
-      <w:r>
-        <w:rPr>
-          <w:rFonts w:cs="Segoe UI Light"/>
-        </w:rPr>
-        <w:t>Computer Science and Engineering</w:t>
-      </w:r>
-      <w:r>
-        <w:t xml:space="preserve">) </w:t>
-      </w:r>
-      <w:r>
-        <w:tab/>
-      </w:r>
-      <w:r>
-        <w:tab/>
-      </w:r>
-      <w:r>
-        <w:tab/>
-      </w:r>
-      <w:r>
-        <w:t xml:space="preserve"> </w:t>
-      </w:r>
-      <w:r>
-        <w:rPr>
-          <w:rFonts w:cs="Segoe UI Light"/>
-        </w:rPr>
-        <w:t>IIT Kanpur</w:t>
-      </w:r>
-      <w:r>
-        <w:t xml:space="preserve"> </w:t>
-      </w:r>
-      <w:r>
-        <w:tab/>
-      </w:r>
-      <w:r>
-        <w:tab/>
-        <w:t xml:space="preserve">   8</w:t>
-      </w:r>
-      <w:r>
-        <w:t>/10</w:t>
-      </w:r>
-    </w:p>
-    <w:p>
-      <w:pPr>
-        <w:pStyle w:val="NoSpacing"/>
-      </w:pPr>
-      <w:r>
-        <w:t>April 2013</w:t>
-      </w:r>
-      <w:r>
-        <w:tab/>
-      </w:r>
-      <w:r>
-        <w:tab/>
-        <w:t>Class XII (</w:t>
-      </w:r>
-      <w:r>
-        <w:rPr>
-          <w:rFonts w:cs="Segoe UI Light"/>
-        </w:rPr>
-        <w:t>U.P. Board</w:t>
-      </w:r>
-      <w:r>
-        <w:t xml:space="preserve">) </w:t>
-      </w:r>
-      <w:r>
-        <w:tab/>
-      </w:r>
-      <w:r>
-        <w:tab/>
-      </w:r>
-      <w:r>
-        <w:tab/>
-      </w:r>
-      <w:r>
-        <w:tab/>
-        <w:t xml:space="preserve">       </w:t>
-      </w:r>
-      <w:r>
-        <w:t xml:space="preserve"> </w:t>
-      </w:r>
-      <w:r>
-        <w:rPr>
-          <w:rFonts w:cs="Segoe UI Light"/>
-        </w:rPr>
-        <w:t>Govt. JIC, Gorakhpur</w:t>
-      </w:r>
-      <w:r>
-        <w:tab/>
-      </w:r>
-      <w:r>
-        <w:tab/>
-        <w:t xml:space="preserve"> 96.2%</w:t>
-      </w:r>
-    </w:p>
-    <w:p>
-      <w:pPr>
-        <w:pStyle w:val="NoSpacing"/>
-      </w:pPr>
-      <w:r>
-        <w:t>April 2011</w:t>
-      </w:r>
-      <w:r>
-        <w:tab/>
-      </w:r>
-      <w:r>
-        <w:tab/>
-        <w:t>Class X (</w:t>
-      </w:r>
-      <w:r>
-        <w:rPr>
-          <w:rFonts w:cs="Segoe UI Light"/>
-        </w:rPr>
-        <w:t>U.P. Board</w:t>
-      </w:r>
-      <w:r>
-        <w:t>)</w:t>
-      </w:r>
-      <w:r>
-        <w:tab/>
-      </w:r>
-      <w:r>
-        <w:tab/>
-      </w:r>
-      <w:r>
-        <w:tab/>
-      </w:r>
-      <w:r>
-        <w:tab/>
-        <w:t xml:space="preserve">       </w:t>
-      </w:r>
-      <w:r>
-        <w:t xml:space="preserve"> </w:t>
-      </w:r>
-      <w:r>
-        <w:rPr>
-          <w:rFonts w:cs="Segoe UI Light"/>
-        </w:rPr>
-        <w:t>Govt. JIC, Gorakhpur</w:t>
-      </w:r>
-      <w:r>
-        <w:tab/>
-      </w:r>
-      <w:r>
-        <w:tab/>
-        <w:t xml:space="preserve"> 89</w:t>
-      </w:r>
-      <w:r>
-        <w:t>.7%</w:t>
+    </w:p>
+    <w:p>
+      <w:r>
+        <w:t>B</w:t>
+      </w:r>
+      <w:r>
+        <w:t>.</w:t>
+      </w:r>
+      <w:r>
+        <w:t>Tech in Computer Science &amp; Engineering</w:t>
+      </w:r>
+      <w:r>
+        <w:t xml:space="preserve">                                                                                               GPA 8/10</w:t>
       </w:r>
     </w:p>
     <w:p>
@@ -404,16 +320,16 @@
         <mc:AlternateContent>
           <mc:Choice Requires="wps">
             <w:drawing>
-              <wp:anchor distT="0" distB="0" distL="114300" distR="114300" simplePos="0" relativeHeight="251663360" behindDoc="0" locked="0" layoutInCell="1" allowOverlap="1" wp14:anchorId="15E5EDC0" wp14:editId="30DE8AA9">
+              <wp:anchor distT="0" distB="0" distL="114300" distR="114300" simplePos="0" relativeHeight="251682816" behindDoc="0" locked="0" layoutInCell="1" allowOverlap="1" wp14:anchorId="0C229152" wp14:editId="32330B4B">
                 <wp:simplePos x="0" y="0"/>
                 <wp:positionH relativeFrom="margin">
                   <wp:align>right</wp:align>
                 </wp:positionH>
                 <wp:positionV relativeFrom="paragraph">
-                  <wp:posOffset>343508</wp:posOffset>
+                  <wp:posOffset>250280</wp:posOffset>
                 </wp:positionV>
                 <wp:extent cx="5495097" cy="0"/>
-                <wp:effectExtent l="0" t="0" r="29845" b="19050"/>
+                <wp:effectExtent l="0" t="0" r="0" b="0"/>
                 <wp:wrapNone/>
                 <wp:docPr id="3" name="Straight Connector 3"/>
                 <wp:cNvGraphicFramePr/>
@@ -459,7 +375,7 @@
           </mc:Choice>
           <mc:Fallback>
             <w:pict>
-              <v:line w14:anchorId="522453D0" id="Straight Connector 3" o:spid="_x0000_s1026" style="position:absolute;z-index:251663360;visibility:visible;mso-wrap-style:square;mso-width-percent:0;mso-height-percent:0;mso-wrap-distance-left:9pt;mso-wrap-distance-top:0;mso-wrap-distance-right:9pt;mso-wrap-distance-bottom:0;mso-position-horizontal:right;mso-position-horizontal-relative:margin;mso-position-vertical:absolute;mso-position-vertical-relative:text;mso-width-percent:0;mso-height-percent:0;mso-width-relative:margin;mso-height-relative:margin" from="381.5pt,27.05pt" to="814.2pt,27.05pt" o:gfxdata="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" strokecolor="black [3200]" strokeweight=".5pt">
+              <v:line w14:anchorId="33B46EDF" id="Straight Connector 3" o:spid="_x0000_s1026" style="position:absolute;z-index:251682816;visibility:visible;mso-wrap-style:square;mso-width-percent:0;mso-height-percent:0;mso-wrap-distance-left:9pt;mso-wrap-distance-top:0;mso-wrap-distance-right:9pt;mso-wrap-distance-bottom:0;mso-position-horizontal:right;mso-position-horizontal-relative:margin;mso-position-vertical:absolute;mso-position-vertical-relative:text;mso-width-percent:0;mso-height-percent:0;mso-width-relative:margin;mso-height-relative:margin" from="381.5pt,19.7pt" to="814.2pt,19.7pt" o:gfxdata="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" strokecolor="black [3200]" strokeweight=".5pt">
                 <v:stroke joinstyle="miter"/>
                 <w10:wrap anchorx="margin"/>
               </v:line>
@@ -549,15 +465,33 @@
     <w:p>
       <w:pPr>
         <w:pStyle w:val="NoSpacing"/>
-      </w:pPr>
-      <w:r>
-        <w:t>Designed and implemented a chat bot allowing users to i</w:t>
-      </w:r>
-      <w:r>
-        <w:t xml:space="preserve">nteract with Microsoft Dynamics </w:t>
-      </w:r>
-      <w:r>
-        <w:t>in natural language</w:t>
+        <w:numPr>
+          <w:ilvl w:val="0"/>
+          <w:numId w:val="7"/>
+        </w:numPr>
+        <w:jc w:val="both"/>
+      </w:pPr>
+      <w:r>
+        <w:t>Implemented a chat bot allowing sellers to interact with Microsoft CRM Dynamics in natural language</w:t>
+      </w:r>
+    </w:p>
+    <w:p>
+      <w:pPr>
+        <w:pStyle w:val="NoSpacing"/>
+        <w:numPr>
+          <w:ilvl w:val="0"/>
+          <w:numId w:val="7"/>
+        </w:numPr>
+        <w:jc w:val="both"/>
+      </w:pPr>
+      <w:r>
+        <w:t>The Bot was built using LUIS (Language Understanding Intelligent Service</w:t>
+      </w:r>
+      <w:r>
+        <w:t>) &amp;</w:t>
+      </w:r>
+      <w:r>
+        <w:t xml:space="preserve"> Microsoft Bot Framework</w:t>
       </w:r>
     </w:p>
     <w:p>
@@ -593,13 +527,7 @@
         </w:numPr>
       </w:pPr>
       <w:r>
-        <w:t>Optimizing</w:t>
-      </w:r>
-      <w:r>
-        <w:t xml:space="preserve"> order picking at e-commerce distribution centers </w:t>
-      </w:r>
-      <w:r>
-        <w:t>by computing optimal path for the picker</w:t>
+        <w:t>Optimizing order picking at e-commerce distribution centers by computing optimal path for the picker</w:t>
       </w:r>
     </w:p>
     <w:p>
@@ -611,16 +539,7 @@
         </w:numPr>
       </w:pPr>
       <w:r>
-        <w:t>Des</w:t>
-      </w:r>
-      <w:r>
-        <w:t>igned and implemented Customer complaint</w:t>
-      </w:r>
-      <w:r>
-        <w:t xml:space="preserve"> management</w:t>
-      </w:r>
-      <w:r>
-        <w:t xml:space="preserve"> and Product data management systems</w:t>
+        <w:t>Designed and implemented Customer complaint management and Product data management systems</w:t>
       </w:r>
     </w:p>
     <w:p>
@@ -635,13 +554,465 @@
         <mc:AlternateContent>
           <mc:Choice Requires="wps">
             <w:drawing>
-              <wp:anchor distT="0" distB="0" distL="114300" distR="114300" simplePos="0" relativeHeight="251677696" behindDoc="0" locked="0" layoutInCell="1" allowOverlap="1" wp14:anchorId="23AD51D4" wp14:editId="4B28F47A">
+              <wp:anchor distT="0" distB="0" distL="114300" distR="114300" simplePos="0" relativeHeight="251665408" behindDoc="0" locked="0" layoutInCell="1" allowOverlap="1" wp14:anchorId="647A39CD" wp14:editId="7E398F98">
                 <wp:simplePos x="0" y="0"/>
                 <wp:positionH relativeFrom="margin">
-                  <wp:posOffset>907415</wp:posOffset>
+                  <wp:align>right</wp:align>
                 </wp:positionH>
                 <wp:positionV relativeFrom="paragraph">
-                  <wp:posOffset>354421</wp:posOffset>
+                  <wp:posOffset>348706</wp:posOffset>
+                </wp:positionV>
+                <wp:extent cx="5744078" cy="0"/>
+                <wp:effectExtent l="0" t="0" r="0" b="0"/>
+                <wp:wrapNone/>
+                <wp:docPr id="4" name="Straight Connector 4"/>
+                <wp:cNvGraphicFramePr/>
+                <a:graphic xmlns:a="http://schemas.openxmlformats.org/drawingml/2006/main">
+                  <a:graphicData uri="http://schemas.microsoft.com/office/word/2010/wordprocessingShape">
+                    <wps:wsp>
+                      <wps:cNvCnPr/>
+                      <wps:spPr>
+                        <a:xfrm>
+                          <a:off x="0" y="0"/>
+                          <a:ext cx="5744078" cy="0"/>
+                        </a:xfrm>
+                        <a:prstGeom prst="line">
+                          <a:avLst/>
+                        </a:prstGeom>
+                      </wps:spPr>
+                      <wps:style>
+                        <a:lnRef idx="1">
+                          <a:schemeClr val="dk1"/>
+                        </a:lnRef>
+                        <a:fillRef idx="0">
+                          <a:schemeClr val="dk1"/>
+                        </a:fillRef>
+                        <a:effectRef idx="0">
+                          <a:schemeClr val="dk1"/>
+                        </a:effectRef>
+                        <a:fontRef idx="minor">
+                          <a:schemeClr val="tx1"/>
+                        </a:fontRef>
+                      </wps:style>
+                      <wps:bodyPr/>
+                    </wps:wsp>
+                  </a:graphicData>
+                </a:graphic>
+                <wp14:sizeRelH relativeFrom="margin">
+                  <wp14:pctWidth>0</wp14:pctWidth>
+                </wp14:sizeRelH>
+                <wp14:sizeRelV relativeFrom="margin">
+                  <wp14:pctHeight>0</wp14:pctHeight>
+                </wp14:sizeRelV>
+              </wp:anchor>
+            </w:drawing>
+          </mc:Choice>
+          <mc:Fallback>
+            <w:pict>
+              <v:line w14:anchorId="1F6FA579" id="Straight Connector 4" o:spid="_x0000_s1026" style="position:absolute;z-index:251665408;visibility:visible;mso-wrap-style:square;mso-width-percent:0;mso-height-percent:0;mso-wrap-distance-left:9pt;mso-wrap-distance-top:0;mso-wrap-distance-right:9pt;mso-wrap-distance-bottom:0;mso-position-horizontal:right;mso-position-horizontal-relative:margin;mso-position-vertical:absolute;mso-position-vertical-relative:text;mso-width-percent:0;mso-height-percent:0;mso-width-relative:margin;mso-height-relative:margin" from="401.1pt,27.45pt" to="853.4pt,27.45pt" o:gfxdata="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" strokecolor="black [3200]" strokeweight=".5pt">
+                <v:stroke joinstyle="miter"/>
+                <w10:wrap anchorx="margin"/>
+              </v:line>
+            </w:pict>
+          </mc:Fallback>
+        </mc:AlternateContent>
+      </w:r>
+      <w:r>
+        <w:t>PROJECTS</w:t>
+      </w:r>
+    </w:p>
+    <w:p>
+      <w:pPr>
+        <w:pStyle w:val="NoSpacing"/>
+      </w:pPr>
+      <w:r>
+        <w:rPr>
+          <w:rFonts w:ascii="Segoe UI Semibold" w:hAnsi="Segoe UI Semibold" w:cs="Segoe UI Semibold"/>
+        </w:rPr>
+        <w:t>CROWD BEHAVIOR ANALYSIS</w:t>
+      </w:r>
+      <w:r>
+        <w:tab/>
+      </w:r>
+      <w:r>
+        <w:tab/>
+        <w:t xml:space="preserve">      </w:t>
+      </w:r>
+      <w:r>
+        <w:tab/>
+        <w:t xml:space="preserve">   </w:t>
+      </w:r>
+      <w:r>
+        <w:t>Detecting abnormal behavior using individual trajectories</w:t>
+      </w:r>
+    </w:p>
+    <w:p>
+      <w:pPr>
+        <w:pStyle w:val="NoSpacing"/>
+      </w:pPr>
+      <w:r>
+        <w:rPr>
+          <w:rFonts w:ascii="Segoe UI Semibold" w:hAnsi="Segoe UI Semibold" w:cs="Segoe UI Semibold"/>
+        </w:rPr>
+        <w:t>DATA ANALYTICS AS A SERVICE</w:t>
+      </w:r>
+      <w:r>
+        <w:tab/>
+      </w:r>
+      <w:r>
+        <w:tab/>
+      </w:r>
+      <w:r>
+        <w:tab/>
+      </w:r>
+      <w:r>
+        <w:t xml:space="preserve">      A service to visualize </w:t>
+      </w:r>
+      <w:r>
+        <w:t xml:space="preserve">consumer and </w:t>
+      </w:r>
+      <w:r>
+        <w:t>p</w:t>
+      </w:r>
+      <w:r>
+        <w:t xml:space="preserve">roduct usage data </w:t>
+      </w:r>
+    </w:p>
+    <w:p>
+      <w:pPr>
+        <w:pStyle w:val="NoSpacing"/>
+      </w:pPr>
+      <w:r>
+        <w:rPr>
+          <w:rFonts w:ascii="Segoe UI Semibold" w:hAnsi="Segoe UI Semibold" w:cs="Segoe UI Semibold"/>
+        </w:rPr>
+        <w:t xml:space="preserve">SKYLINE </w:t>
+      </w:r>
+      <w:r>
+        <w:rPr>
+          <w:rFonts w:ascii="Segoe UI Semibold" w:hAnsi="Segoe UI Semibold" w:cs="Segoe UI Semibold"/>
+        </w:rPr>
+        <w:t>QUERIES</w:t>
+      </w:r>
+      <w:r>
+        <w:rPr>
+          <w:rFonts w:ascii="Segoe UI Semibold" w:hAnsi="Segoe UI Semibold" w:cs="Segoe UI Semibold"/>
+        </w:rPr>
+        <w:t xml:space="preserve"> ON DATABASES</w:t>
+      </w:r>
+      <w:r>
+        <w:tab/>
+      </w:r>
+      <w:r>
+        <w:tab/>
+        <w:t>Computing representative skylines on data with noisy comparisons</w:t>
+      </w:r>
+    </w:p>
+    <w:p>
+      <w:pPr>
+        <w:pStyle w:val="NoSpacing"/>
+      </w:pPr>
+      <w:r>
+        <w:rPr>
+          <w:rFonts w:ascii="Segoe UI Semibold" w:hAnsi="Segoe UI Semibold" w:cs="Segoe UI Semibold"/>
+        </w:rPr>
+        <w:t>C# COMPILER</w:t>
+      </w:r>
+      <w:r>
+        <w:t xml:space="preserve"> </w:t>
+      </w:r>
+      <w:r>
+        <w:tab/>
+      </w:r>
+      <w:r>
+        <w:tab/>
+      </w:r>
+      <w:r>
+        <w:tab/>
+      </w:r>
+      <w:r>
+        <w:tab/>
+        <w:t xml:space="preserve"> </w:t>
+      </w:r>
+      <w:r>
+        <w:tab/>
+        <w:t xml:space="preserve">          </w:t>
+      </w:r>
+      <w:r>
+        <w:t xml:space="preserve"> </w:t>
+      </w:r>
+      <w:r>
+        <w:t xml:space="preserve"> End-to-End </w:t>
+      </w:r>
+      <w:r>
+        <w:t>c</w:t>
+      </w:r>
+      <w:r>
+        <w:t>ompiler for C# implemented in Python</w:t>
+      </w:r>
+    </w:p>
+    <w:p>
+      <w:pPr>
+        <w:pStyle w:val="NoSpacing"/>
+      </w:pPr>
+      <w:r>
+        <w:rPr>
+          <w:rFonts w:ascii="Segoe UI Semibold" w:hAnsi="Segoe UI Semibold" w:cs="Segoe UI Semibold"/>
+        </w:rPr>
+        <w:t>IMAGE COMPLETION</w:t>
+      </w:r>
+      <w:r>
+        <w:t xml:space="preserve"> </w:t>
+      </w:r>
+      <w:r>
+        <w:tab/>
+      </w:r>
+      <w:r>
+        <w:tab/>
+      </w:r>
+      <w:r>
+        <w:tab/>
+      </w:r>
+      <w:r>
+        <w:tab/>
+        <w:t xml:space="preserve">      Restoring missing parts of an image using patch offsets</w:t>
+      </w:r>
+    </w:p>
+    <w:p>
+      <w:pPr>
+        <w:pStyle w:val="NoSpacing"/>
+        <w:rPr>
+          <w:rFonts w:cs="Segoe UI Semibold"/>
+        </w:rPr>
+      </w:pPr>
+      <w:r>
+        <w:rPr>
+          <w:rFonts w:ascii="Segoe UI Semibold" w:hAnsi="Segoe UI Semibold" w:cs="Segoe UI Semibold"/>
+        </w:rPr>
+        <w:t>ONLINE SCHOOL MANAGEMENT SYSTEM</w:t>
+      </w:r>
+      <w:r>
+        <w:rPr>
+          <w:rFonts w:ascii="Segoe UI Semibold" w:hAnsi="Segoe UI Semibold" w:cs="Segoe UI Semibold"/>
+        </w:rPr>
+        <w:t xml:space="preserve">       </w:t>
+      </w:r>
+      <w:r>
+        <w:rPr>
+          <w:rFonts w:ascii="Segoe UI Semibold" w:hAnsi="Segoe UI Semibold" w:cs="Segoe UI Semibold"/>
+        </w:rPr>
+        <w:t xml:space="preserve">      </w:t>
+      </w:r>
+      <w:r>
+        <w:rPr>
+          <w:rFonts w:cs="Segoe UI Semibold"/>
+        </w:rPr>
+        <w:t xml:space="preserve">A web application to </w:t>
+      </w:r>
+      <w:r>
+        <w:rPr>
+          <w:rFonts w:cs="Segoe UI Semibold"/>
+        </w:rPr>
+        <w:t>manage administrative tasks</w:t>
+      </w:r>
+      <w:r>
+        <w:rPr>
+          <w:rFonts w:cs="Segoe UI Semibold"/>
+        </w:rPr>
+        <w:t xml:space="preserve"> in schools</w:t>
+      </w:r>
+    </w:p>
+    <w:p>
+      <w:pPr>
+        <w:pStyle w:val="NoSpacing"/>
+        <w:rPr>
+          <w:rFonts w:cs="Segoe UI Semibold"/>
+        </w:rPr>
+      </w:pPr>
+      <w:r>
+        <w:rPr>
+          <w:rFonts w:ascii="Segoe UI Semibold" w:hAnsi="Segoe UI Semibold" w:cs="Segoe UI Semibold"/>
+        </w:rPr>
+        <w:t>N</w:t>
+      </w:r>
+      <w:r>
+        <w:rPr>
+          <w:rFonts w:ascii="Segoe UI Semibold" w:hAnsi="Segoe UI Semibold" w:cs="Segoe UI Semibold"/>
+        </w:rPr>
+        <w:t>ACH</w:t>
+      </w:r>
+      <w:r>
+        <w:rPr>
+          <w:rFonts w:ascii="Segoe UI Semibold" w:hAnsi="Segoe UI Semibold" w:cs="Segoe UI Semibold"/>
+        </w:rPr>
+        <w:t>OS OPERATING SYSTEM</w:t>
+      </w:r>
+      <w:r>
+        <w:rPr>
+          <w:rFonts w:ascii="Segoe UI Semibold" w:hAnsi="Segoe UI Semibold" w:cs="Segoe UI Semibold"/>
+        </w:rPr>
+        <w:tab/>
+      </w:r>
+      <w:r>
+        <w:rPr>
+          <w:rFonts w:ascii="Segoe UI Semibold" w:hAnsi="Segoe UI Semibold" w:cs="Segoe UI Semibold"/>
+        </w:rPr>
+        <w:tab/>
+      </w:r>
+      <w:r>
+        <w:rPr>
+          <w:rFonts w:ascii="Segoe UI Semibold" w:hAnsi="Segoe UI Semibold" w:cs="Segoe UI Semibold"/>
+        </w:rPr>
+        <w:tab/>
+      </w:r>
+      <w:r>
+        <w:rPr>
+          <w:rFonts w:ascii="Segoe UI Semibold" w:hAnsi="Segoe UI Semibold" w:cs="Segoe UI Semibold"/>
+        </w:rPr>
+        <w:tab/>
+      </w:r>
+      <w:r>
+        <w:rPr>
+          <w:rFonts w:ascii="Segoe UI Semibold" w:hAnsi="Segoe UI Semibold" w:cs="Segoe UI Semibold"/>
+        </w:rPr>
+        <w:tab/>
+        <w:t xml:space="preserve">     </w:t>
+      </w:r>
+      <w:r>
+        <w:rPr>
+          <w:rFonts w:ascii="Segoe UI Semibold" w:hAnsi="Segoe UI Semibold" w:cs="Segoe UI Semibold"/>
+        </w:rPr>
+        <w:t xml:space="preserve"> </w:t>
+      </w:r>
+      <w:r>
+        <w:rPr>
+          <w:rFonts w:cs="Segoe UI Semibold"/>
+        </w:rPr>
+        <w:t>Extend</w:t>
+      </w:r>
+      <w:r>
+        <w:rPr>
+          <w:rFonts w:cs="Segoe UI Semibold"/>
+        </w:rPr>
+        <w:t>ing</w:t>
+      </w:r>
+      <w:r>
+        <w:rPr>
+          <w:rFonts w:cs="Segoe UI Semibold"/>
+        </w:rPr>
+        <w:t xml:space="preserve"> the </w:t>
+      </w:r>
+      <w:proofErr w:type="spellStart"/>
+      <w:r>
+        <w:rPr>
+          <w:rFonts w:cs="Segoe UI Semibold"/>
+        </w:rPr>
+        <w:t>NachOS</w:t>
+      </w:r>
+      <w:proofErr w:type="spellEnd"/>
+      <w:r>
+        <w:rPr>
+          <w:rFonts w:cs="Segoe UI Semibold"/>
+        </w:rPr>
+        <w:t xml:space="preserve"> operating system</w:t>
+      </w:r>
+    </w:p>
+    <w:p>
+      <w:pPr>
+        <w:pStyle w:val="NoSpacing"/>
+        <w:rPr>
+          <w:rFonts w:cs="Segoe UI Semibold"/>
+        </w:rPr>
+      </w:pPr>
+      <w:r>
+        <w:rPr>
+          <w:rFonts w:ascii="Segoe UI Semibold" w:hAnsi="Segoe UI Semibold" w:cs="Segoe UI Semibold"/>
+        </w:rPr>
+        <w:t>SURVEY PROJECT</w:t>
+      </w:r>
+      <w:r>
+        <w:rPr>
+          <w:rFonts w:ascii="Segoe UI Semibold" w:hAnsi="Segoe UI Semibold" w:cs="Segoe UI Semibold"/>
+        </w:rPr>
+        <w:t xml:space="preserve">  </w:t>
+      </w:r>
+      <w:bookmarkStart w:id="0" w:name="_GoBack"/>
+      <w:bookmarkEnd w:id="0"/>
+      <w:r>
+        <w:rPr>
+          <w:rFonts w:ascii="Segoe UI Semibold" w:hAnsi="Segoe UI Semibold" w:cs="Segoe UI Semibold"/>
+        </w:rPr>
+        <w:t xml:space="preserve">                                                  </w:t>
+      </w:r>
+      <w:r>
+        <w:rPr>
+          <w:rFonts w:cs="Segoe UI Semibold"/>
+        </w:rPr>
+        <w:t xml:space="preserve">A survey of algorithms inspired by nature (ACO, PSO, SA, EA) </w:t>
+      </w:r>
+    </w:p>
+    <w:p>
+      <w:pPr>
+        <w:pStyle w:val="NoSpacing"/>
+      </w:pPr>
+      <w:r>
+        <w:rPr>
+          <w:rFonts w:ascii="Segoe UI Semibold" w:hAnsi="Segoe UI Semibold" w:cs="Segoe UI Semibold"/>
+        </w:rPr>
+        <w:t>MINOR PROJECTS</w:t>
+      </w:r>
+      <w:r>
+        <w:t xml:space="preserve"> </w:t>
+      </w:r>
+      <w:r>
+        <w:tab/>
+      </w:r>
+      <w:r>
+        <w:tab/>
+      </w:r>
+      <w:r>
+        <w:tab/>
+      </w:r>
+      <w:r>
+        <w:tab/>
+      </w:r>
+      <w:r>
+        <w:tab/>
+      </w:r>
+      <w:r>
+        <w:t xml:space="preserve">            </w:t>
+      </w:r>
+      <w:proofErr w:type="spellStart"/>
+      <w:r>
+        <w:t>Renju</w:t>
+      </w:r>
+      <w:proofErr w:type="spellEnd"/>
+      <w:r>
+        <w:t xml:space="preserve"> Game</w:t>
+      </w:r>
+      <w:r>
+        <w:t>, Emacs Doctor, Robot Motion Learning</w:t>
+      </w:r>
+    </w:p>
+    <w:p>
+      <w:pPr>
+        <w:pStyle w:val="Heading1"/>
+      </w:pPr>
+      <w:r>
+        <w:rPr>
+          <w:noProof/>
+          <w:lang w:bidi="hi-IN"/>
+        </w:rPr>
+        <mc:AlternateContent>
+          <mc:Choice Requires="wps">
+            <w:drawing>
+              <wp:anchor distT="0" distB="0" distL="114300" distR="114300" simplePos="0" relativeHeight="251678720" behindDoc="0" locked="0" layoutInCell="1" allowOverlap="1" wp14:anchorId="01529ABE" wp14:editId="590709F8">
+                <wp:simplePos x="0" y="0"/>
+                <wp:positionH relativeFrom="margin">
+                  <wp:align>right</wp:align>
+                </wp:positionH>
+                <wp:positionV relativeFrom="paragraph">
+                  <wp:posOffset>354330</wp:posOffset>
                 </wp:positionV>
                 <wp:extent cx="5928632" cy="0"/>
                 <wp:effectExtent l="0" t="0" r="0" b="0"/>
@@ -690,7 +1061,7 @@
           </mc:Choice>
           <mc:Fallback>
             <w:pict>
-              <v:line w14:anchorId="4D0D0BD9" id="Straight Connector 6" o:spid="_x0000_s1026" style="position:absolute;flip:y;z-index:251677696;visibility:visible;mso-wrap-style:square;mso-width-percent:0;mso-height-percent:0;mso-wrap-distance-left:9pt;mso-wrap-distance-top:0;mso-wrap-distance-right:9pt;mso-wrap-distance-bottom:0;mso-position-horizontal:absolute;mso-position-horizontal-relative:margin;mso-position-vertical:absolute;mso-position-vertical-relative:text;mso-width-percent:0;mso-height-percent:0;mso-width-relative:margin;mso-height-relative:margin" from="71.45pt,27.9pt" to="538.25pt,27.9pt" o:gfxdata="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" strokecolor="black [3200]" strokeweight=".5pt">
+              <v:line w14:anchorId="1727C064" id="Straight Connector 6" o:spid="_x0000_s1026" style="position:absolute;flip:y;z-index:251678720;visibility:visible;mso-wrap-style:square;mso-width-percent:0;mso-height-percent:0;mso-wrap-distance-left:9pt;mso-wrap-distance-top:0;mso-wrap-distance-right:9pt;mso-wrap-distance-bottom:0;mso-position-horizontal:right;mso-position-horizontal-relative:margin;mso-position-vertical:absolute;mso-position-vertical-relative:text;mso-width-percent:0;mso-height-percent:0;mso-width-relative:margin;mso-height-relative:margin" from="415.6pt,27.9pt" to="882.4pt,27.9pt" o:gfxdata="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" strokecolor="black [3200]" strokeweight=".5pt">
                 <v:stroke joinstyle="miter"/>
                 <w10:wrap anchorx="margin"/>
               </v:line>
@@ -731,7 +1102,13 @@
         </w:numPr>
       </w:pPr>
       <w:r>
-        <w:t>Imparted training on developing web applications to a group of 40 students</w:t>
+        <w:t>Imparted training on web development with HTML</w:t>
+      </w:r>
+      <w:r>
+        <w:t>, JavaScript</w:t>
+      </w:r>
+      <w:r>
+        <w:t xml:space="preserve"> and NodeJS to a group of 40 students</w:t>
       </w:r>
     </w:p>
     <w:p>
@@ -743,7 +1120,19 @@
         </w:numPr>
       </w:pPr>
       <w:r>
-        <w:t>Developed training materials (sample code and notes) to review the course taught</w:t>
+        <w:t xml:space="preserve">Developed training materials (sample code and </w:t>
+      </w:r>
+      <w:r>
+        <w:t>docs</w:t>
+      </w:r>
+      <w:r>
+        <w:t xml:space="preserve">) to </w:t>
+      </w:r>
+      <w:r>
+        <w:t xml:space="preserve">help students </w:t>
+      </w:r>
+      <w:r>
+        <w:t>review the course taught</w:t>
       </w:r>
     </w:p>
     <w:p>
@@ -758,656 +1147,16 @@
         <mc:AlternateContent>
           <mc:Choice Requires="wps">
             <w:drawing>
-              <wp:anchor distT="0" distB="0" distL="114300" distR="114300" simplePos="0" relativeHeight="251665408" behindDoc="0" locked="0" layoutInCell="1" allowOverlap="1" wp14:anchorId="647A39CD" wp14:editId="40086775">
-                <wp:simplePos x="0" y="0"/>
-                <wp:positionH relativeFrom="margin">
-                  <wp:posOffset>1112808</wp:posOffset>
-                </wp:positionH>
-                <wp:positionV relativeFrom="paragraph">
-                  <wp:posOffset>327696</wp:posOffset>
-                </wp:positionV>
-                <wp:extent cx="5744078" cy="0"/>
-                <wp:effectExtent l="0" t="0" r="28575" b="19050"/>
-                <wp:wrapNone/>
-                <wp:docPr id="4" name="Straight Connector 4"/>
-                <wp:cNvGraphicFramePr/>
-                <a:graphic xmlns:a="http://schemas.openxmlformats.org/drawingml/2006/main">
-                  <a:graphicData uri="http://schemas.microsoft.com/office/word/2010/wordprocessingShape">
-                    <wps:wsp>
-                      <wps:cNvCnPr/>
-                      <wps:spPr>
-                        <a:xfrm>
-                          <a:off x="0" y="0"/>
-                          <a:ext cx="5744078" cy="0"/>
-                        </a:xfrm>
-                        <a:prstGeom prst="line">
-                          <a:avLst/>
-                        </a:prstGeom>
-                      </wps:spPr>
-                      <wps:style>
-                        <a:lnRef idx="1">
-                          <a:schemeClr val="dk1"/>
-                        </a:lnRef>
-                        <a:fillRef idx="0">
-                          <a:schemeClr val="dk1"/>
-                        </a:fillRef>
-                        <a:effectRef idx="0">
-                          <a:schemeClr val="dk1"/>
-                        </a:effectRef>
-                        <a:fontRef idx="minor">
-                          <a:schemeClr val="tx1"/>
-                        </a:fontRef>
-                      </wps:style>
-                      <wps:bodyPr/>
-                    </wps:wsp>
-                  </a:graphicData>
-                </a:graphic>
-                <wp14:sizeRelH relativeFrom="margin">
-                  <wp14:pctWidth>0</wp14:pctWidth>
-                </wp14:sizeRelH>
-                <wp14:sizeRelV relativeFrom="margin">
-                  <wp14:pctHeight>0</wp14:pctHeight>
-                </wp14:sizeRelV>
-              </wp:anchor>
-            </w:drawing>
-          </mc:Choice>
-          <mc:Fallback>
-            <w:pict>
-              <v:line w14:anchorId="7FCFD7E5" id="Straight Connector 4" o:spid="_x0000_s1026" style="position:absolute;z-index:251665408;visibility:visible;mso-wrap-style:square;mso-width-percent:0;mso-height-percent:0;mso-wrap-distance-left:9pt;mso-wrap-distance-top:0;mso-wrap-distance-right:9pt;mso-wrap-distance-bottom:0;mso-position-horizontal:absolute;mso-position-horizontal-relative:margin;mso-position-vertical:absolute;mso-position-vertical-relative:text;mso-width-percent:0;mso-height-percent:0;mso-width-relative:margin;mso-height-relative:margin" from="87.6pt,25.8pt" to="539.9pt,25.8pt" o:gfxdata="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" strokecolor="black [3200]" strokeweight=".5pt">
-                <v:stroke joinstyle="miter"/>
-                <w10:wrap anchorx="margin"/>
-              </v:line>
-            </w:pict>
-          </mc:Fallback>
-        </mc:AlternateContent>
-      </w:r>
-      <w:r>
-        <w:t>PROJECTS</w:t>
-      </w:r>
-    </w:p>
-    <w:p>
-      <w:pPr>
-        <w:pStyle w:val="NoSpacing"/>
-      </w:pPr>
-      <w:r>
-        <w:rPr>
-          <w:rFonts w:ascii="Segoe UI Semibold" w:hAnsi="Segoe UI Semibold" w:cs="Segoe UI Semibold"/>
-        </w:rPr>
-        <w:t>CROWD BEHAVIOR ANALYSIS</w:t>
-      </w:r>
-      <w:r>
-        <w:tab/>
-      </w:r>
-      <w:r>
-        <w:tab/>
-        <w:t xml:space="preserve">      </w:t>
-      </w:r>
-      <w:r>
-        <w:tab/>
-        <w:t xml:space="preserve">   </w:t>
-      </w:r>
-      <w:r>
-        <w:t>Detecting abnormal behavior using individual trajectories</w:t>
-      </w:r>
-    </w:p>
-    <w:p>
-      <w:pPr>
-        <w:pStyle w:val="NoSpacing"/>
-      </w:pPr>
-      <w:r>
-        <w:rPr>
-          <w:rFonts w:ascii="Segoe UI Semibold" w:hAnsi="Segoe UI Semibold" w:cs="Segoe UI Semibold"/>
-        </w:rPr>
-        <w:t>DATA ANALYTICS AS A SERVICE</w:t>
-      </w:r>
-      <w:r>
-        <w:tab/>
-      </w:r>
-      <w:r>
-        <w:tab/>
-      </w:r>
-      <w:r>
-        <w:tab/>
-      </w:r>
-      <w:r>
-        <w:t xml:space="preserve">      A service to visualize </w:t>
-      </w:r>
-      <w:r>
-        <w:t xml:space="preserve">consumer and </w:t>
-      </w:r>
-      <w:r>
-        <w:t>p</w:t>
-      </w:r>
-      <w:r>
-        <w:t xml:space="preserve">roduct usage data </w:t>
-      </w:r>
-    </w:p>
-    <w:p>
-      <w:pPr>
-        <w:pStyle w:val="NoSpacing"/>
-      </w:pPr>
-      <w:r>
-        <w:rPr>
-          <w:rFonts w:ascii="Segoe UI Semibold" w:hAnsi="Segoe UI Semibold" w:cs="Segoe UI Semibold"/>
-        </w:rPr>
-        <w:t xml:space="preserve">SKYLINE </w:t>
-      </w:r>
-      <w:r>
-        <w:rPr>
-          <w:rFonts w:ascii="Segoe UI Semibold" w:hAnsi="Segoe UI Semibold" w:cs="Segoe UI Semibold"/>
-        </w:rPr>
-        <w:t>QUERIES</w:t>
-      </w:r>
-      <w:r>
-        <w:rPr>
-          <w:rFonts w:ascii="Segoe UI Semibold" w:hAnsi="Segoe UI Semibold" w:cs="Segoe UI Semibold"/>
-        </w:rPr>
-        <w:t xml:space="preserve"> ON DATABASES</w:t>
-      </w:r>
-      <w:r>
-        <w:tab/>
-      </w:r>
-      <w:r>
-        <w:tab/>
-        <w:t>Computing representative skylines on data with noisy comparisons</w:t>
-      </w:r>
-    </w:p>
-    <w:p>
-      <w:pPr>
-        <w:pStyle w:val="NoSpacing"/>
-      </w:pPr>
-      <w:r>
-        <w:rPr>
-          <w:rFonts w:ascii="Segoe UI Semibold" w:hAnsi="Segoe UI Semibold" w:cs="Segoe UI Semibold"/>
-        </w:rPr>
-        <w:t>C# COMPILER</w:t>
-      </w:r>
-      <w:r>
-        <w:t xml:space="preserve"> </w:t>
-      </w:r>
-      <w:r>
-        <w:tab/>
-      </w:r>
-      <w:r>
-        <w:tab/>
-      </w:r>
-      <w:r>
-        <w:tab/>
-      </w:r>
-      <w:r>
-        <w:tab/>
-        <w:t xml:space="preserve"> </w:t>
-      </w:r>
-      <w:r>
-        <w:tab/>
-        <w:t xml:space="preserve">          </w:t>
-      </w:r>
-      <w:r>
-        <w:t xml:space="preserve"> </w:t>
-      </w:r>
-      <w:r>
-        <w:t xml:space="preserve"> End-to-End </w:t>
-      </w:r>
-      <w:r>
-        <w:t>c</w:t>
-      </w:r>
-      <w:r>
-        <w:t>ompiler for C# implemented in Python</w:t>
-      </w:r>
-    </w:p>
-    <w:p>
-      <w:pPr>
-        <w:pStyle w:val="NoSpacing"/>
-      </w:pPr>
-      <w:r>
-        <w:rPr>
-          <w:rFonts w:ascii="Segoe UI Semibold" w:hAnsi="Segoe UI Semibold" w:cs="Segoe UI Semibold"/>
-        </w:rPr>
-        <w:t>IMAGE COMPLETION</w:t>
-      </w:r>
-      <w:r>
-        <w:t xml:space="preserve"> </w:t>
-      </w:r>
-      <w:r>
-        <w:tab/>
-      </w:r>
-      <w:r>
-        <w:tab/>
-      </w:r>
-      <w:r>
-        <w:tab/>
-      </w:r>
-      <w:r>
-        <w:tab/>
-        <w:t xml:space="preserve">      Restoring missing parts of an image using patch offsets</w:t>
-      </w:r>
-    </w:p>
-    <w:p>
-      <w:pPr>
-        <w:pStyle w:val="NoSpacing"/>
-        <w:rPr>
-          <w:rFonts w:cs="Segoe UI Semibold"/>
-        </w:rPr>
-      </w:pPr>
-      <w:r>
-        <w:rPr>
-          <w:rFonts w:ascii="Segoe UI Semibold" w:hAnsi="Segoe UI Semibold" w:cs="Segoe UI Semibold"/>
-        </w:rPr>
-        <w:t>ONLINE SCHOOL MANAGEMENT SYSTEM</w:t>
-      </w:r>
-      <w:r>
-        <w:rPr>
-          <w:rFonts w:ascii="Segoe UI Semibold" w:hAnsi="Segoe UI Semibold" w:cs="Segoe UI Semibold"/>
-        </w:rPr>
-        <w:t xml:space="preserve">       </w:t>
-      </w:r>
-      <w:r>
-        <w:rPr>
-          <w:rFonts w:ascii="Segoe UI Semibold" w:hAnsi="Segoe UI Semibold" w:cs="Segoe UI Semibold"/>
-        </w:rPr>
-        <w:t xml:space="preserve">      </w:t>
-      </w:r>
-      <w:r>
-        <w:rPr>
-          <w:rFonts w:cs="Segoe UI Semibold"/>
-        </w:rPr>
-        <w:t xml:space="preserve">A web application to </w:t>
-      </w:r>
-      <w:r>
-        <w:rPr>
-          <w:rFonts w:cs="Segoe UI Semibold"/>
-        </w:rPr>
-        <w:t>manage administrative tasks</w:t>
-      </w:r>
-      <w:r>
-        <w:rPr>
-          <w:rFonts w:cs="Segoe UI Semibold"/>
-        </w:rPr>
-        <w:t xml:space="preserve"> in schools</w:t>
-      </w:r>
-    </w:p>
-    <w:p>
-      <w:pPr>
-        <w:pStyle w:val="NoSpacing"/>
-        <w:rPr>
-          <w:rFonts w:ascii="Segoe UI Semibold" w:hAnsi="Segoe UI Semibold" w:cs="Segoe UI Semibold"/>
-        </w:rPr>
-      </w:pPr>
-      <w:proofErr w:type="spellStart"/>
-      <w:r>
-        <w:rPr>
-          <w:rFonts w:ascii="Segoe UI Semibold" w:hAnsi="Segoe UI Semibold" w:cs="Segoe UI Semibold"/>
-        </w:rPr>
-        <w:t>Nach</w:t>
-      </w:r>
-      <w:r>
-        <w:rPr>
-          <w:rFonts w:ascii="Segoe UI Semibold" w:hAnsi="Segoe UI Semibold" w:cs="Segoe UI Semibold"/>
-        </w:rPr>
-        <w:t>OS</w:t>
-      </w:r>
-      <w:proofErr w:type="spellEnd"/>
-      <w:r>
-        <w:rPr>
-          <w:rFonts w:ascii="Segoe UI Semibold" w:hAnsi="Segoe UI Semibold" w:cs="Segoe UI Semibold"/>
-        </w:rPr>
-        <w:t xml:space="preserve"> OPERATING SYSTEM</w:t>
-      </w:r>
-      <w:r>
-        <w:rPr>
-          <w:rFonts w:ascii="Segoe UI Semibold" w:hAnsi="Segoe UI Semibold" w:cs="Segoe UI Semibold"/>
-        </w:rPr>
-        <w:tab/>
-      </w:r>
-      <w:r>
-        <w:rPr>
-          <w:rFonts w:ascii="Segoe UI Semibold" w:hAnsi="Segoe UI Semibold" w:cs="Segoe UI Semibold"/>
-        </w:rPr>
-        <w:tab/>
-      </w:r>
-      <w:r>
-        <w:rPr>
-          <w:rFonts w:ascii="Segoe UI Semibold" w:hAnsi="Segoe UI Semibold" w:cs="Segoe UI Semibold"/>
-        </w:rPr>
-        <w:tab/>
-      </w:r>
-      <w:r>
-        <w:rPr>
-          <w:rFonts w:ascii="Segoe UI Semibold" w:hAnsi="Segoe UI Semibold" w:cs="Segoe UI Semibold"/>
-        </w:rPr>
-        <w:tab/>
-      </w:r>
-      <w:r>
-        <w:rPr>
-          <w:rFonts w:ascii="Segoe UI Semibold" w:hAnsi="Segoe UI Semibold" w:cs="Segoe UI Semibold"/>
-        </w:rPr>
-        <w:tab/>
-        <w:t xml:space="preserve">     </w:t>
-      </w:r>
-      <w:r>
-        <w:rPr>
-          <w:rFonts w:ascii="Segoe UI Semibold" w:hAnsi="Segoe UI Semibold" w:cs="Segoe UI Semibold"/>
-        </w:rPr>
-        <w:t xml:space="preserve"> </w:t>
-      </w:r>
-      <w:r>
-        <w:rPr>
-          <w:rFonts w:cs="Segoe UI Semibold"/>
-        </w:rPr>
-        <w:t>Extend</w:t>
-      </w:r>
-      <w:r>
-        <w:rPr>
-          <w:rFonts w:cs="Segoe UI Semibold"/>
-        </w:rPr>
-        <w:t>ing</w:t>
-      </w:r>
-      <w:r>
-        <w:rPr>
-          <w:rFonts w:cs="Segoe UI Semibold"/>
-        </w:rPr>
-        <w:t xml:space="preserve"> the </w:t>
-      </w:r>
-      <w:proofErr w:type="spellStart"/>
-      <w:r>
-        <w:rPr>
-          <w:rFonts w:cs="Segoe UI Semibold"/>
-        </w:rPr>
-        <w:t>NachOS</w:t>
-      </w:r>
-      <w:proofErr w:type="spellEnd"/>
-      <w:r>
-        <w:rPr>
-          <w:rFonts w:cs="Segoe UI Semibold"/>
-        </w:rPr>
-        <w:t xml:space="preserve"> operating system</w:t>
-      </w:r>
-    </w:p>
-    <w:p>
-      <w:pPr>
-        <w:pStyle w:val="NoSpacing"/>
-      </w:pPr>
-      <w:r>
-        <w:rPr>
-          <w:rFonts w:ascii="Segoe UI Semibold" w:hAnsi="Segoe UI Semibold" w:cs="Segoe UI Semibold"/>
-        </w:rPr>
-        <w:t>MINOR PROJECTS</w:t>
-      </w:r>
-      <w:r>
-        <w:t xml:space="preserve"> </w:t>
-      </w:r>
-      <w:r>
-        <w:tab/>
-      </w:r>
-      <w:r>
-        <w:tab/>
-      </w:r>
-      <w:r>
-        <w:tab/>
-      </w:r>
-      <w:r>
-        <w:tab/>
-      </w:r>
-      <w:r>
-        <w:tab/>
-      </w:r>
-      <w:r>
-        <w:tab/>
-        <w:t xml:space="preserve">           </w:t>
-      </w:r>
-      <w:proofErr w:type="spellStart"/>
-      <w:r>
-        <w:t>Renju</w:t>
-      </w:r>
-      <w:proofErr w:type="spellEnd"/>
-      <w:r>
-        <w:t>, Emacs Doctor, Robot Motion Learning</w:t>
-      </w:r>
-    </w:p>
-    <w:p>
-      <w:pPr>
-        <w:pStyle w:val="Heading1"/>
-      </w:pPr>
-      <w:r>
-        <w:rPr>
-          <w:noProof/>
-          <w:lang w:bidi="hi-IN"/>
-        </w:rPr>
-        <mc:AlternateContent>
-          <mc:Choice Requires="wps">
-            <w:drawing>
-              <wp:anchor distT="0" distB="0" distL="114300" distR="114300" simplePos="0" relativeHeight="251675648" behindDoc="0" locked="0" layoutInCell="1" allowOverlap="1" wp14:anchorId="5684AC69" wp14:editId="3AD712E2">
+              <wp:anchor distT="0" distB="0" distL="114300" distR="114300" simplePos="0" relativeHeight="251667456" behindDoc="0" locked="0" layoutInCell="1" allowOverlap="1" wp14:anchorId="1D75C242" wp14:editId="10FC30C8">
                 <wp:simplePos x="0" y="0"/>
                 <wp:positionH relativeFrom="margin">
                   <wp:align>right</wp:align>
                 </wp:positionH>
                 <wp:positionV relativeFrom="paragraph">
-                  <wp:posOffset>335445</wp:posOffset>
-                </wp:positionV>
-                <wp:extent cx="4124215" cy="0"/>
-                <wp:effectExtent l="0" t="0" r="29210" b="19050"/>
-                <wp:wrapNone/>
-                <wp:docPr id="2" name="Straight Connector 2"/>
-                <wp:cNvGraphicFramePr/>
-                <a:graphic xmlns:a="http://schemas.openxmlformats.org/drawingml/2006/main">
-                  <a:graphicData uri="http://schemas.microsoft.com/office/word/2010/wordprocessingShape">
-                    <wps:wsp>
-                      <wps:cNvCnPr/>
-                      <wps:spPr>
-                        <a:xfrm flipV="1">
-                          <a:off x="0" y="0"/>
-                          <a:ext cx="4124215" cy="0"/>
-                        </a:xfrm>
-                        <a:prstGeom prst="line">
-                          <a:avLst/>
-                        </a:prstGeom>
-                      </wps:spPr>
-                      <wps:style>
-                        <a:lnRef idx="1">
-                          <a:schemeClr val="dk1"/>
-                        </a:lnRef>
-                        <a:fillRef idx="0">
-                          <a:schemeClr val="dk1"/>
-                        </a:fillRef>
-                        <a:effectRef idx="0">
-                          <a:schemeClr val="dk1"/>
-                        </a:effectRef>
-                        <a:fontRef idx="minor">
-                          <a:schemeClr val="tx1"/>
-                        </a:fontRef>
-                      </wps:style>
-                      <wps:bodyPr/>
-                    </wps:wsp>
-                  </a:graphicData>
-                </a:graphic>
-                <wp14:sizeRelH relativeFrom="margin">
-                  <wp14:pctWidth>0</wp14:pctWidth>
-                </wp14:sizeRelH>
-                <wp14:sizeRelV relativeFrom="margin">
-                  <wp14:pctHeight>0</wp14:pctHeight>
-                </wp14:sizeRelV>
-              </wp:anchor>
-            </w:drawing>
-          </mc:Choice>
-          <mc:Fallback>
-            <w:pict>
-              <v:line w14:anchorId="78E82384" id="Straight Connector 2" o:spid="_x0000_s1026" style="position:absolute;flip:y;z-index:251675648;visibility:visible;mso-wrap-style:square;mso-width-percent:0;mso-height-percent:0;mso-wrap-distance-left:9pt;mso-wrap-distance-top:0;mso-wrap-distance-right:9pt;mso-wrap-distance-bottom:0;mso-position-horizontal:right;mso-position-horizontal-relative:margin;mso-position-vertical:absolute;mso-position-vertical-relative:text;mso-width-percent:0;mso-height-percent:0;mso-width-relative:margin;mso-height-relative:margin" from="273.55pt,26.4pt" to="598.3pt,26.4pt" o:gfxdata="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" strokecolor="black [3200]" strokeweight=".5pt">
-                <v:stroke joinstyle="miter"/>
-                <w10:wrap anchorx="margin"/>
-              </v:line>
-            </w:pict>
-          </mc:Fallback>
-        </mc:AlternateContent>
-      </w:r>
-      <w:r>
-        <w:t>ACADEMIC ACHIEVEMENTS</w:t>
-      </w:r>
-    </w:p>
-    <w:p>
-      <w:pPr>
-        <w:pStyle w:val="NoSpacing"/>
-        <w:numPr>
-          <w:ilvl w:val="0"/>
-          <w:numId w:val="1"/>
-        </w:numPr>
-      </w:pPr>
-      <w:r>
-        <w:t xml:space="preserve">Secured </w:t>
-      </w:r>
-      <w:r>
-        <w:rPr>
-          <w:rFonts w:ascii="Segoe UI Semibold" w:hAnsi="Segoe UI Semibold" w:cs="Segoe UI Semibold"/>
-        </w:rPr>
-        <w:t>All India Rank 626</w:t>
-      </w:r>
-      <w:r>
-        <w:t xml:space="preserve"> in JEE Advanced</w:t>
-      </w:r>
-      <w:r>
-        <w:t xml:space="preserve"> 2013</w:t>
-      </w:r>
-    </w:p>
-    <w:p>
-      <w:pPr>
-        <w:pStyle w:val="NoSpacing"/>
-        <w:numPr>
-          <w:ilvl w:val="0"/>
-          <w:numId w:val="1"/>
-        </w:numPr>
-      </w:pPr>
-      <w:r>
-        <w:t xml:space="preserve">Selected for the prestigious </w:t>
-      </w:r>
-      <w:r>
-        <w:rPr>
-          <w:rFonts w:ascii="Segoe UI Semibold" w:hAnsi="Segoe UI Semibold" w:cs="Segoe UI Semibold"/>
-        </w:rPr>
-        <w:t>KVPY</w:t>
-      </w:r>
-      <w:r>
-        <w:t xml:space="preserve"> scholarship</w:t>
-      </w:r>
-      <w:r>
-        <w:t xml:space="preserve"> 2013</w:t>
-      </w:r>
-    </w:p>
-    <w:p>
-      <w:pPr>
-        <w:pStyle w:val="NoSpacing"/>
-        <w:numPr>
-          <w:ilvl w:val="0"/>
-          <w:numId w:val="1"/>
-        </w:numPr>
-      </w:pPr>
-      <w:r>
-        <w:t xml:space="preserve">Secured </w:t>
-      </w:r>
-      <w:r>
-        <w:rPr>
-          <w:rFonts w:ascii="Segoe UI Semibold" w:hAnsi="Segoe UI Semibold" w:cs="Segoe UI Semibold"/>
-        </w:rPr>
-        <w:t>State Rank 11</w:t>
-      </w:r>
-      <w:r>
-        <w:t xml:space="preserve"> in U.P. Board Examinations (X) Merit List</w:t>
-      </w:r>
-      <w:r>
-        <w:t xml:space="preserve"> 2011</w:t>
-      </w:r>
-    </w:p>
-    <w:p>
-      <w:pPr>
-        <w:pStyle w:val="NoSpacing"/>
-        <w:numPr>
-          <w:ilvl w:val="0"/>
-          <w:numId w:val="1"/>
-        </w:numPr>
-      </w:pPr>
-      <w:r>
-        <w:t xml:space="preserve">Secured </w:t>
-      </w:r>
-      <w:r>
-        <w:rPr>
-          <w:rFonts w:ascii="Segoe UI Semibold" w:hAnsi="Segoe UI Semibold" w:cs="Segoe UI Semibold"/>
-        </w:rPr>
-        <w:t>All India Rank 58</w:t>
-      </w:r>
-      <w:r>
-        <w:t xml:space="preserve"> in SOF National </w:t>
-      </w:r>
-      <w:r>
-        <w:t>Science Olympiad 2008</w:t>
-      </w:r>
-    </w:p>
-    <w:p>
-      <w:pPr>
-        <w:pStyle w:val="ListParagraph"/>
-        <w:numPr>
-          <w:ilvl w:val="0"/>
-          <w:numId w:val="1"/>
-        </w:numPr>
-      </w:pPr>
-      <w:r>
-        <w:t xml:space="preserve">Secured </w:t>
-      </w:r>
-      <w:r>
-        <w:rPr>
-          <w:rFonts w:ascii="Segoe UI Semibold" w:hAnsi="Segoe UI Semibold" w:cs="Segoe UI Semibold"/>
-        </w:rPr>
-        <w:t>A grade</w:t>
-      </w:r>
-      <w:r>
-        <w:t xml:space="preserve"> in an elementary course in</w:t>
-      </w:r>
-      <w:r>
-        <w:t xml:space="preserve"> </w:t>
-      </w:r>
-      <w:r>
-        <w:rPr>
-          <w:rFonts w:ascii="Segoe UI Semibold" w:hAnsi="Segoe UI Semibold" w:cs="Segoe UI Semibold"/>
-        </w:rPr>
-        <w:t xml:space="preserve">German </w:t>
-      </w:r>
-      <w:r>
-        <w:rPr>
-          <w:rFonts w:ascii="Segoe UI Semibold" w:hAnsi="Segoe UI Semibold" w:cs="Segoe UI Semibold"/>
-        </w:rPr>
-        <w:t>L</w:t>
-      </w:r>
-      <w:r>
-        <w:rPr>
-          <w:rFonts w:ascii="Segoe UI Semibold" w:hAnsi="Segoe UI Semibold" w:cs="Segoe UI Semibold"/>
-        </w:rPr>
-        <w:t>anguage</w:t>
-      </w:r>
-      <w:r>
-        <w:t xml:space="preserve"> </w:t>
-      </w:r>
-      <w:bookmarkStart w:id="0" w:name="_GoBack"/>
-      <w:bookmarkEnd w:id="0"/>
-    </w:p>
-    <w:p>
-      <w:pPr>
-        <w:pStyle w:val="Heading1"/>
-      </w:pPr>
-      <w:r>
-        <w:rPr>
-          <w:noProof/>
-          <w:lang w:bidi="hi-IN"/>
-        </w:rPr>
-        <mc:AlternateContent>
-          <mc:Choice Requires="wps">
-            <w:drawing>
-              <wp:anchor distT="0" distB="0" distL="114300" distR="114300" simplePos="0" relativeHeight="251667456" behindDoc="0" locked="0" layoutInCell="1" allowOverlap="1" wp14:anchorId="1D75C242" wp14:editId="49AA0DC8">
-                <wp:simplePos x="0" y="0"/>
-                <wp:positionH relativeFrom="margin">
-                  <wp:align>right</wp:align>
-                </wp:positionH>
-                <wp:positionV relativeFrom="paragraph">
-                  <wp:posOffset>335308</wp:posOffset>
+                  <wp:posOffset>367393</wp:posOffset>
                 </wp:positionV>
                 <wp:extent cx="5007637" cy="0"/>
-                <wp:effectExtent l="0" t="0" r="21590" b="19050"/>
+                <wp:effectExtent l="0" t="0" r="0" b="0"/>
                 <wp:wrapNone/>
                 <wp:docPr id="5" name="Straight Connector 5"/>
                 <wp:cNvGraphicFramePr/>
@@ -1453,7 +1202,7 @@
           </mc:Choice>
           <mc:Fallback>
             <w:pict>
-              <v:line w14:anchorId="71F5646C" id="Straight Connector 5" o:spid="_x0000_s1026" style="position:absolute;z-index:251667456;visibility:visible;mso-wrap-style:square;mso-width-percent:0;mso-height-percent:0;mso-wrap-distance-left:9pt;mso-wrap-distance-top:0;mso-wrap-distance-right:9pt;mso-wrap-distance-bottom:0;mso-position-horizontal:right;mso-position-horizontal-relative:margin;mso-position-vertical:absolute;mso-position-vertical-relative:text;mso-width-percent:0;mso-height-percent:0;mso-width-relative:margin;mso-height-relative:margin" from="343.1pt,26.4pt" to="737.4pt,26.4pt" o:gfxdata="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" strokecolor="black [3200]" strokeweight=".5pt">
+              <v:line w14:anchorId="1B881972" id="Straight Connector 5" o:spid="_x0000_s1026" style="position:absolute;z-index:251667456;visibility:visible;mso-wrap-style:square;mso-width-percent:0;mso-height-percent:0;mso-wrap-distance-left:9pt;mso-wrap-distance-top:0;mso-wrap-distance-right:9pt;mso-wrap-distance-bottom:0;mso-position-horizontal:right;mso-position-horizontal-relative:margin;mso-position-vertical:absolute;mso-position-vertical-relative:text;mso-width-percent:0;mso-height-percent:0;mso-width-relative:margin;mso-height-relative:margin" from="343.1pt,28.95pt" to="737.4pt,28.95pt" o:gfxdata="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" strokecolor="black [3200]" strokeweight=".5pt">
                 <v:stroke joinstyle="miter"/>
                 <w10:wrap anchorx="margin"/>
               </v:line>
@@ -1485,26 +1234,66 @@
         <w:tab/>
       </w:r>
       <w:r>
-        <w:tab/>
-        <w:t xml:space="preserve">   </w:t>
+        <w:t xml:space="preserve">     </w:t>
+      </w:r>
+      <w:r>
+        <w:t xml:space="preserve">C, C++, </w:t>
+      </w:r>
+      <w:r>
+        <w:t xml:space="preserve">C#, </w:t>
+      </w:r>
+      <w:r>
+        <w:t xml:space="preserve">Python, </w:t>
+      </w:r>
+      <w:r>
+        <w:t xml:space="preserve">TSQL, </w:t>
+      </w:r>
+      <w:r>
+        <w:t xml:space="preserve">HTML, </w:t>
+      </w:r>
+      <w:r>
+        <w:t>JavaScript, CSS</w:t>
+      </w:r>
+    </w:p>
+    <w:p>
+      <w:pPr>
+        <w:pStyle w:val="NoSpacing"/>
+      </w:pPr>
+      <w:r>
+        <w:t xml:space="preserve">Programming Languages (Familiar) </w:t>
+      </w:r>
+      <w:r>
+        <w:tab/>
+      </w:r>
+      <w:r>
+        <w:tab/>
+      </w:r>
+      <w:r>
+        <w:tab/>
+      </w:r>
+      <w:r>
+        <w:tab/>
+      </w:r>
+      <w:r>
+        <w:tab/>
+      </w:r>
+      <w:r>
+        <w:tab/>
+      </w:r>
+      <w:r>
+        <w:tab/>
+      </w:r>
+      <w:r>
+        <w:t xml:space="preserve">            </w:t>
       </w:r>
       <w:r>
         <w:t xml:space="preserve"> </w:t>
       </w:r>
       <w:r>
-        <w:t xml:space="preserve">C, C++, </w:t>
-      </w:r>
-      <w:r>
-        <w:t xml:space="preserve">C#, </w:t>
-      </w:r>
-      <w:r>
-        <w:t xml:space="preserve">Python, </w:t>
-      </w:r>
-      <w:r>
-        <w:t xml:space="preserve">HTML, </w:t>
-      </w:r>
-      <w:r>
-        <w:t>JavaScript, CSS</w:t>
+        <w:t>Java, PHP</w:t>
+      </w:r>
+      <w:r>
+        <w:t>, TypeScript</w:t>
       </w:r>
     </w:p>
     <w:p>
@@ -1512,41 +1301,45 @@
         <w:pStyle w:val="NoSpacing"/>
       </w:pPr>
       <w:r>
-        <w:t xml:space="preserve">Programming Languages (Familiar) </w:t>
-      </w:r>
-      <w:r>
-        <w:tab/>
-      </w:r>
-      <w:r>
-        <w:tab/>
-      </w:r>
-      <w:r>
-        <w:tab/>
-      </w:r>
-      <w:r>
-        <w:tab/>
-      </w:r>
-      <w:r>
-        <w:tab/>
-      </w:r>
-      <w:r>
-        <w:tab/>
-      </w:r>
-      <w:r>
-        <w:tab/>
-      </w:r>
-      <w:r>
-        <w:tab/>
-      </w:r>
-      <w:r>
-        <w:tab/>
-        <w:t xml:space="preserve">  </w:t>
+        <w:t>Frameworks</w:t>
+      </w:r>
+      <w:r>
+        <w:t xml:space="preserve"> and Tools</w:t>
+      </w:r>
+      <w:r>
+        <w:tab/>
+      </w:r>
+      <w:r>
+        <w:tab/>
+      </w:r>
+      <w:r>
+        <w:tab/>
+      </w:r>
+      <w:r>
+        <w:tab/>
+      </w:r>
+      <w:r>
+        <w:tab/>
       </w:r>
       <w:r>
         <w:t xml:space="preserve">      </w:t>
       </w:r>
       <w:r>
-        <w:t>Java, PHP</w:t>
+        <w:t xml:space="preserve">OpenCV, </w:t>
+      </w:r>
+      <w:proofErr w:type="spellStart"/>
+      <w:r>
+        <w:t>Scikits</w:t>
+      </w:r>
+      <w:proofErr w:type="spellEnd"/>
+      <w:r>
+        <w:t xml:space="preserve"> Learn, Django, </w:t>
+      </w:r>
+      <w:r>
+        <w:t xml:space="preserve">Angular, </w:t>
+      </w:r>
+      <w:r>
+        <w:t>NodeJS</w:t>
       </w:r>
     </w:p>
     <w:p>
@@ -1554,63 +1347,25 @@
         <w:pStyle w:val="NoSpacing"/>
       </w:pPr>
       <w:r>
-        <w:t>Frameworks</w:t>
-      </w:r>
-      <w:r>
-        <w:t xml:space="preserve"> and Tools</w:t>
-      </w:r>
-      <w:r>
-        <w:tab/>
-      </w:r>
-      <w:r>
-        <w:tab/>
-      </w:r>
-      <w:r>
-        <w:tab/>
-      </w:r>
-      <w:r>
-        <w:tab/>
-      </w:r>
-      <w:r>
-        <w:tab/>
-      </w:r>
-      <w:r>
-        <w:tab/>
-        <w:t xml:space="preserve">        OpenCV, Scikits Learn, Django, Node.JS</w:t>
-      </w:r>
-    </w:p>
-    <w:p>
-      <w:pPr>
-        <w:pStyle w:val="NoSpacing"/>
-      </w:pPr>
-      <w:r>
         <w:t xml:space="preserve">Software and Utilities </w:t>
       </w:r>
       <w:r>
-        <w:tab/>
-      </w:r>
-      <w:r>
-        <w:tab/>
-      </w:r>
-      <w:r>
-        <w:tab/>
-      </w:r>
-      <w:r>
-        <w:tab/>
-        <w:t xml:space="preserve"> </w:t>
-      </w:r>
-      <w:r>
-        <w:tab/>
-        <w:t>Adobe Photoshop, Adobe Premiere Pro, Autodesk Inventor</w:t>
+        <w:t xml:space="preserve">                                                 </w:t>
+      </w:r>
+      <w:r>
+        <w:t>Adobe Photoshop, Adobe Premiere Pro, Autodesk Invento</w:t>
+      </w:r>
+      <w:r>
+        <w:t>r</w:t>
       </w:r>
     </w:p>
     <w:sectPr>
-      <w:headerReference w:type="even" r:id="rId7"/>
-      <w:headerReference w:type="default" r:id="rId8"/>
-      <w:footerReference w:type="even" r:id="rId9"/>
-      <w:footerReference w:type="default" r:id="rId10"/>
-      <w:headerReference w:type="first" r:id="rId11"/>
-      <w:footerReference w:type="first" r:id="rId12"/>
+      <w:headerReference w:type="even" r:id="rId8"/>
+      <w:headerReference w:type="default" r:id="rId9"/>
+      <w:footerReference w:type="even" r:id="rId10"/>
+      <w:footerReference w:type="default" r:id="rId11"/>
+      <w:headerReference w:type="first" r:id="rId12"/>
+      <w:footerReference w:type="first" r:id="rId13"/>
       <w:pgSz w:w="12240" w:h="15840"/>
       <w:pgMar w:top="720" w:right="720" w:bottom="720" w:left="720" w:header="720" w:footer="720" w:gutter="0"/>
       <w:cols w:space="720"/>
@@ -2072,6 +1827,232 @@
     </w:lvl>
   </w:abstractNum>
   <w:abstractNum w:abstractNumId="3" w15:restartNumberingAfterBreak="0">
+    <w:nsid w:val="4260182D"/>
+    <w:multiLevelType w:val="hybridMultilevel"/>
+    <w:tmpl w:val="49049C56"/>
+    <w:lvl w:ilvl="0" w:tplc="04090001">
+      <w:start w:val="1"/>
+      <w:numFmt w:val="bullet"/>
+      <w:lvlText w:val=""/>
+      <w:lvlJc w:val="left"/>
+      <w:pPr>
+        <w:ind w:left="720" w:hanging="360"/>
+      </w:pPr>
+      <w:rPr>
+        <w:rFonts w:ascii="Symbol" w:hAnsi="Symbol" w:hint="default"/>
+      </w:rPr>
+    </w:lvl>
+    <w:lvl w:ilvl="1" w:tplc="04090003" w:tentative="1">
+      <w:start w:val="1"/>
+      <w:numFmt w:val="bullet"/>
+      <w:lvlText w:val="o"/>
+      <w:lvlJc w:val="left"/>
+      <w:pPr>
+        <w:ind w:left="1440" w:hanging="360"/>
+      </w:pPr>
+      <w:rPr>
+        <w:rFonts w:ascii="Courier New" w:hAnsi="Courier New" w:cs="Courier New" w:hint="default"/>
+      </w:rPr>
+    </w:lvl>
+    <w:lvl w:ilvl="2" w:tplc="04090005" w:tentative="1">
+      <w:start w:val="1"/>
+      <w:numFmt w:val="bullet"/>
+      <w:lvlText w:val=""/>
+      <w:lvlJc w:val="left"/>
+      <w:pPr>
+        <w:ind w:left="2160" w:hanging="360"/>
+      </w:pPr>
+      <w:rPr>
+        <w:rFonts w:ascii="Wingdings" w:hAnsi="Wingdings" w:hint="default"/>
+      </w:rPr>
+    </w:lvl>
+    <w:lvl w:ilvl="3" w:tplc="04090001" w:tentative="1">
+      <w:start w:val="1"/>
+      <w:numFmt w:val="bullet"/>
+      <w:lvlText w:val=""/>
+      <w:lvlJc w:val="left"/>
+      <w:pPr>
+        <w:ind w:left="2880" w:hanging="360"/>
+      </w:pPr>
+      <w:rPr>
+        <w:rFonts w:ascii="Symbol" w:hAnsi="Symbol" w:hint="default"/>
+      </w:rPr>
+    </w:lvl>
+    <w:lvl w:ilvl="4" w:tplc="04090003" w:tentative="1">
+      <w:start w:val="1"/>
+      <w:numFmt w:val="bullet"/>
+      <w:lvlText w:val="o"/>
+      <w:lvlJc w:val="left"/>
+      <w:pPr>
+        <w:ind w:left="3600" w:hanging="360"/>
+      </w:pPr>
+      <w:rPr>
+        <w:rFonts w:ascii="Courier New" w:hAnsi="Courier New" w:cs="Courier New" w:hint="default"/>
+      </w:rPr>
+    </w:lvl>
+    <w:lvl w:ilvl="5" w:tplc="04090005" w:tentative="1">
+      <w:start w:val="1"/>
+      <w:numFmt w:val="bullet"/>
+      <w:lvlText w:val=""/>
+      <w:lvlJc w:val="left"/>
+      <w:pPr>
+        <w:ind w:left="4320" w:hanging="360"/>
+      </w:pPr>
+      <w:rPr>
+        <w:rFonts w:ascii="Wingdings" w:hAnsi="Wingdings" w:hint="default"/>
+      </w:rPr>
+    </w:lvl>
+    <w:lvl w:ilvl="6" w:tplc="04090001" w:tentative="1">
+      <w:start w:val="1"/>
+      <w:numFmt w:val="bullet"/>
+      <w:lvlText w:val=""/>
+      <w:lvlJc w:val="left"/>
+      <w:pPr>
+        <w:ind w:left="5040" w:hanging="360"/>
+      </w:pPr>
+      <w:rPr>
+        <w:rFonts w:ascii="Symbol" w:hAnsi="Symbol" w:hint="default"/>
+      </w:rPr>
+    </w:lvl>
+    <w:lvl w:ilvl="7" w:tplc="04090003" w:tentative="1">
+      <w:start w:val="1"/>
+      <w:numFmt w:val="bullet"/>
+      <w:lvlText w:val="o"/>
+      <w:lvlJc w:val="left"/>
+      <w:pPr>
+        <w:ind w:left="5760" w:hanging="360"/>
+      </w:pPr>
+      <w:rPr>
+        <w:rFonts w:ascii="Courier New" w:hAnsi="Courier New" w:cs="Courier New" w:hint="default"/>
+      </w:rPr>
+    </w:lvl>
+    <w:lvl w:ilvl="8" w:tplc="04090005" w:tentative="1">
+      <w:start w:val="1"/>
+      <w:numFmt w:val="bullet"/>
+      <w:lvlText w:val=""/>
+      <w:lvlJc w:val="left"/>
+      <w:pPr>
+        <w:ind w:left="6480" w:hanging="360"/>
+      </w:pPr>
+      <w:rPr>
+        <w:rFonts w:ascii="Wingdings" w:hAnsi="Wingdings" w:hint="default"/>
+      </w:rPr>
+    </w:lvl>
+  </w:abstractNum>
+  <w:abstractNum w:abstractNumId="4" w15:restartNumberingAfterBreak="0">
+    <w:nsid w:val="4A183F12"/>
+    <w:multiLevelType w:val="hybridMultilevel"/>
+    <w:tmpl w:val="C61E0DEA"/>
+    <w:lvl w:ilvl="0" w:tplc="04090001">
+      <w:start w:val="1"/>
+      <w:numFmt w:val="bullet"/>
+      <w:lvlText w:val=""/>
+      <w:lvlJc w:val="left"/>
+      <w:pPr>
+        <w:ind w:left="720" w:hanging="360"/>
+      </w:pPr>
+      <w:rPr>
+        <w:rFonts w:ascii="Symbol" w:hAnsi="Symbol" w:hint="default"/>
+      </w:rPr>
+    </w:lvl>
+    <w:lvl w:ilvl="1" w:tplc="04090003" w:tentative="1">
+      <w:start w:val="1"/>
+      <w:numFmt w:val="bullet"/>
+      <w:lvlText w:val="o"/>
+      <w:lvlJc w:val="left"/>
+      <w:pPr>
+        <w:ind w:left="1440" w:hanging="360"/>
+      </w:pPr>
+      <w:rPr>
+        <w:rFonts w:ascii="Courier New" w:hAnsi="Courier New" w:cs="Courier New" w:hint="default"/>
+      </w:rPr>
+    </w:lvl>
+    <w:lvl w:ilvl="2" w:tplc="04090005" w:tentative="1">
+      <w:start w:val="1"/>
+      <w:numFmt w:val="bullet"/>
+      <w:lvlText w:val=""/>
+      <w:lvlJc w:val="left"/>
+      <w:pPr>
+        <w:ind w:left="2160" w:hanging="360"/>
+      </w:pPr>
+      <w:rPr>
+        <w:rFonts w:ascii="Wingdings" w:hAnsi="Wingdings" w:hint="default"/>
+      </w:rPr>
+    </w:lvl>
+    <w:lvl w:ilvl="3" w:tplc="04090001" w:tentative="1">
+      <w:start w:val="1"/>
+      <w:numFmt w:val="bullet"/>
+      <w:lvlText w:val=""/>
+      <w:lvlJc w:val="left"/>
+      <w:pPr>
+        <w:ind w:left="2880" w:hanging="360"/>
+      </w:pPr>
+      <w:rPr>
+        <w:rFonts w:ascii="Symbol" w:hAnsi="Symbol" w:hint="default"/>
+      </w:rPr>
+    </w:lvl>
+    <w:lvl w:ilvl="4" w:tplc="04090003" w:tentative="1">
+      <w:start w:val="1"/>
+      <w:numFmt w:val="bullet"/>
+      <w:lvlText w:val="o"/>
+      <w:lvlJc w:val="left"/>
+      <w:pPr>
+        <w:ind w:left="3600" w:hanging="360"/>
+      </w:pPr>
+      <w:rPr>
+        <w:rFonts w:ascii="Courier New" w:hAnsi="Courier New" w:cs="Courier New" w:hint="default"/>
+      </w:rPr>
+    </w:lvl>
+    <w:lvl w:ilvl="5" w:tplc="04090005" w:tentative="1">
+      <w:start w:val="1"/>
+      <w:numFmt w:val="bullet"/>
+      <w:lvlText w:val=""/>
+      <w:lvlJc w:val="left"/>
+      <w:pPr>
+        <w:ind w:left="4320" w:hanging="360"/>
+      </w:pPr>
+      <w:rPr>
+        <w:rFonts w:ascii="Wingdings" w:hAnsi="Wingdings" w:hint="default"/>
+      </w:rPr>
+    </w:lvl>
+    <w:lvl w:ilvl="6" w:tplc="04090001" w:tentative="1">
+      <w:start w:val="1"/>
+      <w:numFmt w:val="bullet"/>
+      <w:lvlText w:val=""/>
+      <w:lvlJc w:val="left"/>
+      <w:pPr>
+        <w:ind w:left="5040" w:hanging="360"/>
+      </w:pPr>
+      <w:rPr>
+        <w:rFonts w:ascii="Symbol" w:hAnsi="Symbol" w:hint="default"/>
+      </w:rPr>
+    </w:lvl>
+    <w:lvl w:ilvl="7" w:tplc="04090003" w:tentative="1">
+      <w:start w:val="1"/>
+      <w:numFmt w:val="bullet"/>
+      <w:lvlText w:val="o"/>
+      <w:lvlJc w:val="left"/>
+      <w:pPr>
+        <w:ind w:left="5760" w:hanging="360"/>
+      </w:pPr>
+      <w:rPr>
+        <w:rFonts w:ascii="Courier New" w:hAnsi="Courier New" w:cs="Courier New" w:hint="default"/>
+      </w:rPr>
+    </w:lvl>
+    <w:lvl w:ilvl="8" w:tplc="04090005" w:tentative="1">
+      <w:start w:val="1"/>
+      <w:numFmt w:val="bullet"/>
+      <w:lvlText w:val=""/>
+      <w:lvlJc w:val="left"/>
+      <w:pPr>
+        <w:ind w:left="6480" w:hanging="360"/>
+      </w:pPr>
+      <w:rPr>
+        <w:rFonts w:ascii="Wingdings" w:hAnsi="Wingdings" w:hint="default"/>
+      </w:rPr>
+    </w:lvl>
+  </w:abstractNum>
+  <w:abstractNum w:abstractNumId="5" w15:restartNumberingAfterBreak="0">
     <w:nsid w:val="4EB06E93"/>
     <w:multiLevelType w:val="hybridMultilevel"/>
     <w:tmpl w:val="933AB4C6"/>
@@ -2184,7 +2165,7 @@
       </w:rPr>
     </w:lvl>
   </w:abstractNum>
-  <w:abstractNum w:abstractNumId="4" w15:restartNumberingAfterBreak="0">
+  <w:abstractNum w:abstractNumId="6" w15:restartNumberingAfterBreak="0">
     <w:nsid w:val="763363FA"/>
     <w:multiLevelType w:val="hybridMultilevel"/>
     <w:tmpl w:val="7FBCAD0E"/>
@@ -2304,12 +2285,18 @@
     <w:abstractNumId w:val="0"/>
   </w:num>
   <w:num w:numId="3">
-    <w:abstractNumId w:val="3"/>
+    <w:abstractNumId w:val="5"/>
   </w:num>
   <w:num w:numId="4">
     <w:abstractNumId w:val="1"/>
   </w:num>
   <w:num w:numId="5">
+    <w:abstractNumId w:val="6"/>
+  </w:num>
+  <w:num w:numId="6">
+    <w:abstractNumId w:val="3"/>
+  </w:num>
+  <w:num w:numId="7">
     <w:abstractNumId w:val="4"/>
   </w:num>
 </w:numbering>
@@ -2438,6 +2425,7 @@
     <w:lsdException w:name="HTML Sample" w:semiHidden="1" w:unhideWhenUsed="1"/>
     <w:lsdException w:name="HTML Typewriter" w:semiHidden="1" w:unhideWhenUsed="1"/>
     <w:lsdException w:name="HTML Variable" w:semiHidden="1" w:unhideWhenUsed="1"/>
+    <w:lsdException w:name="Normal Table" w:semiHidden="1" w:unhideWhenUsed="1"/>
     <w:lsdException w:name="annotation subject" w:semiHidden="1" w:unhideWhenUsed="1"/>
     <w:lsdException w:name="No List" w:semiHidden="1" w:unhideWhenUsed="1"/>
     <w:lsdException w:name="Outline List 1" w:semiHidden="1" w:unhideWhenUsed="1"/>
@@ -2481,8 +2469,10 @@
     <w:lsdException w:name="Table Elegant" w:semiHidden="1" w:unhideWhenUsed="1"/>
     <w:lsdException w:name="Table Professional" w:semiHidden="1" w:unhideWhenUsed="1"/>
     <w:lsdException w:name="Table Subtle 1" w:semiHidden="1" w:unhideWhenUsed="1"/>
+    <w:lsdException w:name="Table Subtle 2" w:semiHidden="1" w:unhideWhenUsed="1"/>
     <w:lsdException w:name="Table Web 1" w:semiHidden="1" w:unhideWhenUsed="1"/>
     <w:lsdException w:name="Table Web 2" w:semiHidden="1" w:unhideWhenUsed="1"/>
+    <w:lsdException w:name="Table Web 3" w:semiHidden="1" w:unhideWhenUsed="1"/>
     <w:lsdException w:name="Balloon Text" w:semiHidden="1" w:unhideWhenUsed="1"/>
     <w:lsdException w:name="Table Grid" w:uiPriority="39"/>
     <w:lsdException w:name="Table Theme" w:semiHidden="1" w:unhideWhenUsed="1"/>
@@ -3180,4 +3170,16 @@
     </a:ext>
   </a:extLst>
 </a:theme>
+</file>
+
+<file path=customXml/item1.xml><?xml version="1.0" encoding="utf-8"?>
+<b:Sources xmlns:b="http://schemas.openxmlformats.org/officeDocument/2006/bibliography" xmlns="http://schemas.openxmlformats.org/officeDocument/2006/bibliography" SelectedStyle="\APASixthEditionOfficeOnline.xsl" StyleName="APA" Version="6"/>
+</file>
+
+<file path=customXml/itemProps1.xml><?xml version="1.0" encoding="utf-8"?>
+<ds:datastoreItem xmlns:ds="http://schemas.openxmlformats.org/officeDocument/2006/customXml" ds:itemID="{9339432D-804F-40F9-88F5-57B2C0CB513D}">
+  <ds:schemaRefs>
+    <ds:schemaRef ds:uri="http://schemas.openxmlformats.org/officeDocument/2006/bibliography"/>
+  </ds:schemaRefs>
+</ds:datastoreItem>
 </file>
--- a/resume.docx
+++ b/resume.docx
@@ -5,32 +5,24 @@
     <w:p>
       <w:pPr>
         <w:pStyle w:val="Title"/>
-        <w:pBdr>
-          <w:bottom w:val="double" w:sz="6" w:space="0" w:color="auto"/>
-        </w:pBdr>
-        <w:rPr>
-          <w:bCs/>
-        </w:rPr>
-      </w:pPr>
-      <w:r>
-        <w:rPr>
-          <w:bCs/>
+      </w:pPr>
+      <w:r>
+        <w:rPr>
           <w:noProof/>
-          <w:lang w:bidi="hi-IN"/>
         </w:rPr>
         <mc:AlternateContent>
           <mc:Choice Requires="wps">
             <w:drawing>
-              <wp:anchor distT="0" distB="0" distL="114300" distR="114300" simplePos="0" relativeHeight="251673600" behindDoc="0" locked="0" layoutInCell="1" allowOverlap="1" wp14:anchorId="3FF9CA54" wp14:editId="56BF63F0">
+              <wp:anchor distT="0" distB="0" distL="114300" distR="114300" simplePos="0" relativeHeight="251666432" behindDoc="0" locked="0" layoutInCell="1" allowOverlap="1">
                 <wp:simplePos x="0" y="0"/>
-                <wp:positionH relativeFrom="margin">
-                  <wp:align>right</wp:align>
+                <wp:positionH relativeFrom="column">
+                  <wp:posOffset>-77470</wp:posOffset>
                 </wp:positionH>
                 <wp:positionV relativeFrom="paragraph">
-                  <wp:posOffset>200388</wp:posOffset>
+                  <wp:posOffset>167005</wp:posOffset>
                 </wp:positionV>
-                <wp:extent cx="2302420" cy="299357"/>
-                <wp:effectExtent l="0" t="0" r="0" b="5715"/>
+                <wp:extent cx="2879090" cy="478790"/>
+                <wp:effectExtent l="0" t="0" r="0" b="0"/>
                 <wp:wrapNone/>
                 <wp:docPr id="9" name="Text Box 9"/>
                 <wp:cNvGraphicFramePr/>
@@ -41,7 +33,7 @@
                       <wps:spPr>
                         <a:xfrm>
                           <a:off x="0" y="0"/>
-                          <a:ext cx="2302420" cy="299357"/>
+                          <a:ext cx="2879090" cy="478790"/>
                         </a:xfrm>
                         <a:prstGeom prst="rect">
                           <a:avLst/>
@@ -50,36 +42,125 @@
                         <a:ln w="6350">
                           <a:noFill/>
                         </a:ln>
-                        <a:effectLst/>
                       </wps:spPr>
-                      <wps:style>
-                        <a:lnRef idx="0">
-                          <a:schemeClr val="accent1"/>
-                        </a:lnRef>
-                        <a:fillRef idx="0">
-                          <a:schemeClr val="accent1"/>
-                        </a:fillRef>
-                        <a:effectRef idx="0">
-                          <a:schemeClr val="accent1"/>
-                        </a:effectRef>
-                        <a:fontRef idx="minor">
-                          <a:schemeClr val="dk1"/>
-                        </a:fontRef>
-                      </wps:style>
                       <wps:txbx>
                         <w:txbxContent>
                           <w:p>
+                            <w:pPr>
+                              <w:rPr>
+                                <w:color w:val="FFFFFF" w:themeColor="background1"/>
+                              </w:rPr>
+                            </w:pPr>
                             <w:r>
-                              <w:t>Email: pranshug</w:t>
+                              <w:rPr>
+                                <w:color w:val="FFFFFF" w:themeColor="background1"/>
+                              </w:rPr>
+                              <w:t>pranshug258@outlook.com</w:t>
                             </w:r>
+                          </w:p>
+                        </w:txbxContent>
+                      </wps:txbx>
+                      <wps:bodyPr rot="0" spcFirstLastPara="0" vertOverflow="overflow" horzOverflow="overflow" vert="horz" wrap="square" lIns="91440" tIns="45720" rIns="91440" bIns="45720" numCol="1" spcCol="0" rtlCol="0" fromWordArt="0" anchor="t" anchorCtr="0" forceAA="0" compatLnSpc="1">
+                        <a:prstTxWarp prst="textNoShape">
+                          <a:avLst/>
+                        </a:prstTxWarp>
+                        <a:noAutofit/>
+                      </wps:bodyPr>
+                    </wps:wsp>
+                  </a:graphicData>
+                </a:graphic>
+                <wp14:sizeRelV relativeFrom="margin">
+                  <wp14:pctHeight>0</wp14:pctHeight>
+                </wp14:sizeRelV>
+              </wp:anchor>
+            </w:drawing>
+          </mc:Choice>
+          <mc:Fallback>
+            <w:pict>
+              <v:shapetype id="_x0000_t202" coordsize="21600,21600" o:spt="202" path="m,l,21600r21600,l21600,xe">
+                <v:stroke joinstyle="miter"/>
+                <v:path gradientshapeok="t" o:connecttype="rect"/>
+              </v:shapetype>
+              <v:shape id="Text Box 9" o:spid="_x0000_s1026" type="#_x0000_t202" style="position:absolute;margin-left:-6.1pt;margin-top:13.15pt;width:226.7pt;height:37.7pt;z-index:251666432;visibility:visible;mso-wrap-style:square;mso-height-percent:0;mso-wrap-distance-left:9pt;mso-wrap-distance-top:0;mso-wrap-distance-right:9pt;mso-wrap-distance-bottom:0;mso-position-horizontal:absolute;mso-position-horizontal-relative:text;mso-position-vertical:absolute;mso-position-vertical-relative:text;mso-height-percent:0;mso-height-relative:margin;v-text-anchor:top" o:gfxdata="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" filled="f" stroked="f" strokeweight=".5pt">
+                <v:textbox>
+                  <w:txbxContent>
+                    <w:p>
+                      <w:pPr>
+                        <w:rPr>
+                          <w:color w:val="FFFFFF" w:themeColor="background1"/>
+                        </w:rPr>
+                      </w:pPr>
+                      <w:r>
+                        <w:rPr>
+                          <w:color w:val="FFFFFF" w:themeColor="background1"/>
+                        </w:rPr>
+                        <w:t>pranshug258@outlook.com</w:t>
+                      </w:r>
+                    </w:p>
+                  </w:txbxContent>
+                </v:textbox>
+              </v:shape>
+            </w:pict>
+          </mc:Fallback>
+        </mc:AlternateContent>
+      </w:r>
+      <w:r>
+        <w:rPr>
+          <w:noProof/>
+        </w:rPr>
+        <mc:AlternateContent>
+          <mc:Choice Requires="wps">
+            <w:drawing>
+              <wp:anchor distT="0" distB="0" distL="114300" distR="114300" simplePos="0" relativeHeight="251660288" behindDoc="0" locked="0" layoutInCell="1" allowOverlap="1">
+                <wp:simplePos x="0" y="0"/>
+                <wp:positionH relativeFrom="margin">
+                  <wp:posOffset>-93980</wp:posOffset>
+                </wp:positionH>
+                <wp:positionV relativeFrom="paragraph">
+                  <wp:posOffset>-366032</wp:posOffset>
+                </wp:positionV>
+                <wp:extent cx="3668395" cy="615043"/>
+                <wp:effectExtent l="0" t="0" r="0" b="0"/>
+                <wp:wrapNone/>
+                <wp:docPr id="3" name="Text Box 3"/>
+                <wp:cNvGraphicFramePr/>
+                <a:graphic xmlns:a="http://schemas.openxmlformats.org/drawingml/2006/main">
+                  <a:graphicData uri="http://schemas.microsoft.com/office/word/2010/wordprocessingShape">
+                    <wps:wsp>
+                      <wps:cNvSpPr txBox="1"/>
+                      <wps:spPr>
+                        <a:xfrm>
+                          <a:off x="0" y="0"/>
+                          <a:ext cx="3668395" cy="615043"/>
+                        </a:xfrm>
+                        <a:prstGeom prst="rect">
+                          <a:avLst/>
+                        </a:prstGeom>
+                        <a:noFill/>
+                        <a:ln w="6350">
+                          <a:noFill/>
+                        </a:ln>
+                      </wps:spPr>
+                      <wps:txbx>
+                        <w:txbxContent>
+                          <w:p>
+                            <w:pPr>
+                              <w:pStyle w:val="Heading1"/>
+                              <w:rPr>
+                                <w:rFonts w:ascii="Roboto Light" w:hAnsi="Roboto Light"/>
+                                <w:color w:val="FFFFFF" w:themeColor="background1"/>
+                                <w:sz w:val="52"/>
+                                <w:szCs w:val="52"/>
+                              </w:rPr>
+                            </w:pPr>
                             <w:r>
-                              <w:t>258</w:t>
-                            </w:r>
-                            <w:r>
-                              <w:t>@</w:t>
-                            </w:r>
-                            <w:r>
-                              <w:t>outlook.com</w:t>
+                              <w:rPr>
+                                <w:rFonts w:ascii="Roboto Light" w:hAnsi="Roboto Light"/>
+                                <w:color w:val="FFFFFF" w:themeColor="background1"/>
+                                <w:sz w:val="52"/>
+                                <w:szCs w:val="52"/>
+                              </w:rPr>
+                              <w:t>PRANSHU GUPTA</w:t>
                             </w:r>
                           </w:p>
                         </w:txbxContent>
@@ -104,25 +185,27 @@
           </mc:Choice>
           <mc:Fallback>
             <w:pict>
-              <v:shapetype w14:anchorId="3FF9CA54" id="_x0000_t202" coordsize="21600,21600" o:spt="202" path="m,l,21600r21600,l21600,xe">
-                <v:stroke joinstyle="miter"/>
-                <v:path gradientshapeok="t" o:connecttype="rect"/>
-              </v:shapetype>
-              <v:shape id="Text Box 9" o:spid="_x0000_s1026" type="#_x0000_t202" style="position:absolute;margin-left:130.1pt;margin-top:15.8pt;width:181.3pt;height:23.55pt;z-index:251673600;visibility:visible;mso-wrap-style:square;mso-width-percent:0;mso-height-percent:0;mso-wrap-distance-left:9pt;mso-wrap-distance-top:0;mso-wrap-distance-right:9pt;mso-wrap-distance-bottom:0;mso-position-horizontal:right;mso-position-horizontal-relative:margin;mso-position-vertical:absolute;mso-position-vertical-relative:text;mso-width-percent:0;mso-height-percent:0;mso-width-relative:margin;mso-height-relative:margin;v-text-anchor:top" o:gfxdata="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" filled="f" stroked="f" strokeweight=".5pt">
+              <v:shape id="Text Box 3" o:spid="_x0000_s1027" type="#_x0000_t202" style="position:absolute;margin-left:-7.4pt;margin-top:-28.8pt;width:288.85pt;height:48.45pt;z-index:251660288;visibility:visible;mso-wrap-style:square;mso-width-percent:0;mso-height-percent:0;mso-wrap-distance-left:9pt;mso-wrap-distance-top:0;mso-wrap-distance-right:9pt;mso-wrap-distance-bottom:0;mso-position-horizontal:absolute;mso-position-horizontal-relative:margin;mso-position-vertical:absolute;mso-position-vertical-relative:text;mso-width-percent:0;mso-height-percent:0;mso-width-relative:margin;mso-height-relative:margin;v-text-anchor:top" o:gfxdata="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" filled="f" stroked="f" strokeweight=".5pt">
                 <v:textbox>
                   <w:txbxContent>
                     <w:p>
+                      <w:pPr>
+                        <w:pStyle w:val="Heading1"/>
+                        <w:rPr>
+                          <w:rFonts w:ascii="Roboto Light" w:hAnsi="Roboto Light"/>
+                          <w:color w:val="FFFFFF" w:themeColor="background1"/>
+                          <w:sz w:val="52"/>
+                          <w:szCs w:val="52"/>
+                        </w:rPr>
+                      </w:pPr>
                       <w:r>
-                        <w:t>Email: pranshug</w:t>
-                      </w:r>
-                      <w:r>
-                        <w:t>258</w:t>
-                      </w:r>
-                      <w:r>
-                        <w:t>@</w:t>
-                      </w:r>
-                      <w:r>
-                        <w:t>outlook.com</w:t>
+                        <w:rPr>
+                          <w:rFonts w:ascii="Roboto Light" w:hAnsi="Roboto Light"/>
+                          <w:color w:val="FFFFFF" w:themeColor="background1"/>
+                          <w:sz w:val="52"/>
+                          <w:szCs w:val="52"/>
+                        </w:rPr>
+                        <w:t>PRANSHU GUPTA</w:t>
                       </w:r>
                     </w:p>
                   </w:txbxContent>
@@ -135,75 +218,382 @@
       </w:r>
       <w:r>
         <w:rPr>
-          <w:bCs/>
-        </w:rPr>
-        <w:t>PRANSHU GUPTA</w:t>
-      </w:r>
-    </w:p>
-    <w:p>
-      <w:pPr>
-        <w:pStyle w:val="Heading2"/>
-      </w:pPr>
-      <w:r>
-        <w:t>MICROSOFT INDIA</w:t>
-      </w:r>
-      <w:r>
-        <w:t xml:space="preserve"> (SOFTWARE ENGINEER)                                          12 June 2017 – Present</w:t>
-      </w:r>
-    </w:p>
-    <w:p>
-      <w:pPr>
-        <w:jc w:val="both"/>
-      </w:pPr>
-      <w:r>
-        <w:t xml:space="preserve">Developing </w:t>
-      </w:r>
-      <w:r>
-        <w:t>modul</w:t>
-      </w:r>
-      <w:r>
-        <w:t>e</w:t>
-      </w:r>
-      <w:r>
-        <w:t>s</w:t>
-      </w:r>
-      <w:r>
-        <w:t xml:space="preserve"> for m</w:t>
-      </w:r>
-      <w:r>
-        <w:t xml:space="preserve">arketing </w:t>
-      </w:r>
-      <w:r>
-        <w:t>s</w:t>
-      </w:r>
-      <w:r>
-        <w:t>oftware offering, Customer Data Enrichment Service (CDES), that serves marketing personnel of Microsoft and helps them create better sales opportunities that generate higher revenue.</w:t>
-      </w:r>
-    </w:p>
-    <w:p>
-      <w:pPr>
-        <w:pStyle w:val="Heading1"/>
-        <w:rPr>
-          <w:rFonts w:cs="Segoe UI"/>
-        </w:rPr>
-      </w:pPr>
-      <w:r>
-        <w:rPr>
           <w:noProof/>
-          <w:lang w:bidi="hi-IN"/>
         </w:rPr>
         <mc:AlternateContent>
           <mc:Choice Requires="wps">
             <w:drawing>
-              <wp:anchor distT="0" distB="0" distL="114300" distR="114300" simplePos="0" relativeHeight="251680768" behindDoc="0" locked="0" layoutInCell="1" allowOverlap="1" wp14:anchorId="619476BD" wp14:editId="15AC25F6">
+              <wp:anchor distT="0" distB="0" distL="114300" distR="114300" simplePos="0" relativeHeight="251659264" behindDoc="1" locked="0" layoutInCell="1" allowOverlap="1">
                 <wp:simplePos x="0" y="0"/>
-                <wp:positionH relativeFrom="margin">
-                  <wp:align>right</wp:align>
+                <wp:positionH relativeFrom="page">
+                  <wp:align>left</wp:align>
                 </wp:positionH>
                 <wp:positionV relativeFrom="paragraph">
-                  <wp:posOffset>270782</wp:posOffset>
+                  <wp:posOffset>-354693</wp:posOffset>
                 </wp:positionV>
-                <wp:extent cx="5683704" cy="0"/>
+                <wp:extent cx="7783286" cy="892628"/>
+                <wp:effectExtent l="0" t="0" r="27305" b="22225"/>
+                <wp:wrapNone/>
+                <wp:docPr id="2" name="Rectangle 2"/>
+                <wp:cNvGraphicFramePr/>
+                <a:graphic xmlns:a="http://schemas.openxmlformats.org/drawingml/2006/main">
+                  <a:graphicData uri="http://schemas.microsoft.com/office/word/2010/wordprocessingShape">
+                    <wps:wsp>
+                      <wps:cNvSpPr/>
+                      <wps:spPr>
+                        <a:xfrm>
+                          <a:off x="0" y="0"/>
+                          <a:ext cx="7783286" cy="892628"/>
+                        </a:xfrm>
+                        <a:prstGeom prst="rect">
+                          <a:avLst/>
+                        </a:prstGeom>
+                        <a:solidFill>
+                          <a:schemeClr val="tx1">
+                            <a:lumMod val="75000"/>
+                            <a:lumOff val="25000"/>
+                          </a:schemeClr>
+                        </a:solidFill>
+                        <a:ln>
+                          <a:solidFill>
+                            <a:schemeClr val="tx1">
+                              <a:lumMod val="75000"/>
+                              <a:lumOff val="25000"/>
+                            </a:schemeClr>
+                          </a:solidFill>
+                        </a:ln>
+                      </wps:spPr>
+                      <wps:style>
+                        <a:lnRef idx="2">
+                          <a:schemeClr val="dk1">
+                            <a:shade val="50000"/>
+                          </a:schemeClr>
+                        </a:lnRef>
+                        <a:fillRef idx="1">
+                          <a:schemeClr val="dk1"/>
+                        </a:fillRef>
+                        <a:effectRef idx="0">
+                          <a:schemeClr val="dk1"/>
+                        </a:effectRef>
+                        <a:fontRef idx="minor">
+                          <a:schemeClr val="lt1"/>
+                        </a:fontRef>
+                      </wps:style>
+                      <wps:bodyPr rot="0" spcFirstLastPara="0" vertOverflow="overflow" horzOverflow="overflow" vert="horz" wrap="square" lIns="91440" tIns="45720" rIns="91440" bIns="45720" numCol="1" spcCol="0" rtlCol="0" fromWordArt="0" anchor="ctr" anchorCtr="0" forceAA="0" compatLnSpc="1">
+                        <a:prstTxWarp prst="textNoShape">
+                          <a:avLst/>
+                        </a:prstTxWarp>
+                        <a:noAutofit/>
+                      </wps:bodyPr>
+                    </wps:wsp>
+                  </a:graphicData>
+                </a:graphic>
+              </wp:anchor>
+            </w:drawing>
+          </mc:Choice>
+          <mc:Fallback>
+            <w:pict>
+              <v:rect w14:anchorId="3D0AAC98" id="Rectangle 2" o:spid="_x0000_s1026" style="position:absolute;margin-left:0;margin-top:-27.95pt;width:612.85pt;height:70.3pt;z-index:-251657216;visibility:visible;mso-wrap-style:square;mso-wrap-distance-left:9pt;mso-wrap-distance-top:0;mso-wrap-distance-right:9pt;mso-wrap-distance-bottom:0;mso-position-horizontal:left;mso-position-horizontal-relative:page;mso-position-vertical:absolute;mso-position-vertical-relative:text;v-text-anchor:middle" o:gfxdata="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" fillcolor="#404040 [2429]" strokecolor="#404040 [2429]" strokeweight="1pt">
+                <w10:wrap anchorx="page"/>
+              </v:rect>
+            </w:pict>
+          </mc:Fallback>
+        </mc:AlternateContent>
+      </w:r>
+    </w:p>
+    <w:p/>
+    <w:p>
+      <w:pPr>
+        <w:keepNext/>
+        <w:keepLines/>
+        <w:spacing w:before="120" w:after="0"/>
+        <w:outlineLvl w:val="0"/>
+        <w:rPr>
+          <w:rFonts w:ascii="Roboto Light" w:eastAsia="Times New Roman" w:hAnsi="Roboto Light" w:cs="Mangal"/>
+          <w:color w:val="262626"/>
+          <w:sz w:val="32"/>
+          <w:szCs w:val="32"/>
+        </w:rPr>
+      </w:pPr>
+      <w:r>
+        <w:rPr>
+          <w:rFonts w:ascii="Roboto Light" w:eastAsia="Times New Roman" w:hAnsi="Roboto Light" w:cs="Mangal"/>
+          <w:color w:val="262626"/>
+          <w:sz w:val="32"/>
+          <w:szCs w:val="32"/>
+        </w:rPr>
+        <w:t>EXPERIENCE</w:t>
+      </w:r>
+    </w:p>
+    <w:p>
+      <w:pPr>
+        <w:keepNext/>
+        <w:keepLines/>
+        <w:spacing w:before="40" w:after="0"/>
+        <w:outlineLvl w:val="1"/>
+        <w:rPr>
+          <w:rFonts w:ascii="Segoe UI Semibold" w:eastAsia="Times New Roman" w:hAnsi="Segoe UI Semibold" w:cs="Mangal"/>
+          <w:color w:val="000000"/>
+          <w:sz w:val="24"/>
+          <w:szCs w:val="26"/>
+        </w:rPr>
+      </w:pPr>
+      <w:r>
+        <w:rPr>
+          <w:rFonts w:ascii="Segoe UI Semibold" w:eastAsia="Times New Roman" w:hAnsi="Segoe UI Semibold" w:cs="Mangal"/>
+          <w:color w:val="000000"/>
+          <w:sz w:val="24"/>
+          <w:szCs w:val="26"/>
+        </w:rPr>
+        <w:t xml:space="preserve">MICROSOFT INDIA (SOFTWARE </w:t>
+      </w:r>
+      <w:r>
+        <w:rPr>
+          <w:rFonts w:ascii="Segoe UI Semibold" w:eastAsia="Times New Roman" w:hAnsi="Segoe UI Semibold" w:cs="Mangal"/>
+          <w:color w:val="000000"/>
+          <w:sz w:val="24"/>
+          <w:szCs w:val="26"/>
+        </w:rPr>
+        <w:t xml:space="preserve">DEVELOPMENT </w:t>
+      </w:r>
+      <w:r>
+        <w:rPr>
+          <w:rFonts w:ascii="Segoe UI Semibold" w:eastAsia="Times New Roman" w:hAnsi="Segoe UI Semibold" w:cs="Mangal"/>
+          <w:color w:val="000000"/>
+          <w:sz w:val="24"/>
+          <w:szCs w:val="26"/>
+        </w:rPr>
+        <w:t xml:space="preserve">ENGINEER)  </w:t>
+      </w:r>
+      <w:r>
+        <w:rPr>
+          <w:rFonts w:ascii="Segoe UI Semibold" w:eastAsia="Times New Roman" w:hAnsi="Segoe UI Semibold" w:cs="Mangal"/>
+          <w:color w:val="000000"/>
+          <w:sz w:val="24"/>
+          <w:szCs w:val="26"/>
+        </w:rPr>
+        <w:t xml:space="preserve">  </w:t>
+      </w:r>
+      <w:r>
+        <w:rPr>
+          <w:rFonts w:ascii="Segoe UI Semibold" w:eastAsia="Times New Roman" w:hAnsi="Segoe UI Semibold" w:cs="Mangal"/>
+          <w:color w:val="000000"/>
+          <w:sz w:val="24"/>
+          <w:szCs w:val="26"/>
+        </w:rPr>
+        <w:t xml:space="preserve"> </w:t>
+      </w:r>
+      <w:r>
+        <w:rPr>
+          <w:rFonts w:ascii="Segoe UI Semibold" w:eastAsia="Times New Roman" w:hAnsi="Segoe UI Semibold" w:cs="Mangal"/>
+          <w:color w:val="000000"/>
+          <w:sz w:val="24"/>
+          <w:szCs w:val="26"/>
+        </w:rPr>
+        <w:t xml:space="preserve">                            12 June 2017 – Present</w:t>
+      </w:r>
+    </w:p>
+    <w:p>
+      <w:pPr>
+        <w:spacing w:after="0"/>
+        <w:jc w:val="both"/>
+        <w:rPr>
+          <w:sz w:val="20"/>
+          <w:szCs w:val="20"/>
+        </w:rPr>
+      </w:pPr>
+      <w:r>
+        <w:t>Developing modules for marketing software offering, Customer Data Enrichment Service (CDES), that serves the marketing personnel of Microsoft and helps them create better sales opportunities that generate higher revenue</w:t>
+      </w:r>
+      <w:r>
+        <w:rPr>
+          <w:sz w:val="20"/>
+          <w:szCs w:val="20"/>
+        </w:rPr>
+        <w:t xml:space="preserve">. </w:t>
+      </w:r>
+    </w:p>
+    <w:p>
+      <w:pPr>
+        <w:pStyle w:val="ListParagraph"/>
+        <w:numPr>
+          <w:ilvl w:val="0"/>
+          <w:numId w:val="2"/>
+        </w:numPr>
+        <w:jc w:val="both"/>
+      </w:pPr>
+      <w:r>
+        <w:t xml:space="preserve">Optimized bulk company mapping feature in the CDES Portal, delivering a </w:t>
+      </w:r>
+      <w:r>
+        <w:rPr>
+          <w:b/>
+        </w:rPr>
+        <w:t>40x performance improvement</w:t>
+      </w:r>
+      <w:r>
+        <w:t xml:space="preserve">. </w:t>
+      </w:r>
+    </w:p>
+    <w:p>
+      <w:pPr>
+        <w:pStyle w:val="ListParagraph"/>
+        <w:numPr>
+          <w:ilvl w:val="0"/>
+          <w:numId w:val="2"/>
+        </w:numPr>
+        <w:jc w:val="both"/>
+      </w:pPr>
+      <w:r>
+        <w:t xml:space="preserve">Implemented an API to </w:t>
+      </w:r>
+      <w:r>
+        <w:t>translate</w:t>
+      </w:r>
+      <w:r>
+        <w:t xml:space="preserve"> natural language inputs for </w:t>
+      </w:r>
+      <w:r>
+        <w:t xml:space="preserve">the </w:t>
+      </w:r>
+      <w:r>
+        <w:t xml:space="preserve">employee ranges of organizations in leads submitted by marketers, impacting the </w:t>
+      </w:r>
+      <w:bookmarkStart w:id="0" w:name="_GoBack"/>
+      <w:bookmarkEnd w:id="0"/>
+      <w:r>
+        <w:t xml:space="preserve">classification of around </w:t>
+      </w:r>
+      <w:r>
+        <w:rPr>
+          <w:b/>
+        </w:rPr>
+        <w:t>150K leads per month</w:t>
+      </w:r>
+      <w:r>
+        <w:rPr>
+          <w:b/>
+        </w:rPr>
+        <w:t>.</w:t>
+      </w:r>
+    </w:p>
+    <w:p>
+      <w:pPr>
+        <w:pStyle w:val="ListParagraph"/>
+        <w:numPr>
+          <w:ilvl w:val="0"/>
+          <w:numId w:val="2"/>
+        </w:numPr>
+        <w:jc w:val="both"/>
+      </w:pPr>
+      <w:r>
+        <w:t xml:space="preserve">Implemented </w:t>
+      </w:r>
+      <w:r>
+        <w:t xml:space="preserve">a cloud based, highly scalable and fault tolerant lead enrichment flow using Logic Apps and Service Bus, delivering a </w:t>
+      </w:r>
+      <w:r>
+        <w:rPr>
+          <w:b/>
+        </w:rPr>
+        <w:t>3x performance improvement</w:t>
+      </w:r>
+      <w:r>
+        <w:t xml:space="preserve"> while processing</w:t>
+      </w:r>
+      <w:r>
+        <w:rPr>
+          <w:b/>
+        </w:rPr>
+        <w:t xml:space="preserve"> </w:t>
+      </w:r>
+      <w:r>
+        <w:rPr>
+          <w:b/>
+        </w:rPr>
+        <w:t xml:space="preserve">around </w:t>
+      </w:r>
+      <w:r>
+        <w:rPr>
+          <w:b/>
+        </w:rPr>
+        <w:t>1 million leads per month</w:t>
+      </w:r>
+      <w:r>
+        <w:t>.</w:t>
+      </w:r>
+      <w:r>
+        <w:t xml:space="preserve"> </w:t>
+      </w:r>
+    </w:p>
+    <w:p>
+      <w:pPr>
+        <w:pStyle w:val="ListParagraph"/>
+        <w:numPr>
+          <w:ilvl w:val="0"/>
+          <w:numId w:val="2"/>
+        </w:numPr>
+        <w:jc w:val="both"/>
+      </w:pPr>
+      <w:r>
+        <w:t xml:space="preserve">Designed and implemented a separate lead enrichment flow for monthly bulk activity avoiding unnecessary third-party service calls, </w:t>
+      </w:r>
+      <w:r>
+        <w:rPr>
+          <w:b/>
+        </w:rPr>
+        <w:t>saving around $10K per month</w:t>
+      </w:r>
+      <w:r>
+        <w:t>, with the same level of scalability and fault tolerance.</w:t>
+      </w:r>
+    </w:p>
+    <w:p>
+      <w:pPr>
+        <w:pStyle w:val="ListParagraph"/>
+        <w:numPr>
+          <w:ilvl w:val="0"/>
+          <w:numId w:val="2"/>
+        </w:numPr>
+        <w:jc w:val="both"/>
+      </w:pPr>
+      <w:r>
+        <w:t xml:space="preserve">Responsible for end to end ownership of user stories including Development, Unit Testing, Functional Testing, Accessibility Testing, Security and CI/CD. </w:t>
+      </w:r>
+    </w:p>
+    <w:p>
+      <w:pPr>
+        <w:keepNext/>
+        <w:keepLines/>
+        <w:spacing w:before="120" w:after="0"/>
+        <w:outlineLvl w:val="0"/>
+        <w:rPr>
+          <w:rFonts w:ascii="Roboto Light" w:eastAsia="Times New Roman" w:hAnsi="Roboto Light" w:cs="Mangal"/>
+          <w:color w:val="262626"/>
+          <w:sz w:val="32"/>
+          <w:szCs w:val="32"/>
+        </w:rPr>
+      </w:pPr>
+      <w:r>
+        <w:rPr>
+          <w:rFonts w:ascii="Roboto Light" w:eastAsia="Times New Roman" w:hAnsi="Roboto Light" w:cs="Mangal"/>
+          <w:noProof/>
+          <w:color w:val="262626"/>
+          <w:sz w:val="32"/>
+          <w:szCs w:val="32"/>
+        </w:rPr>
+        <mc:AlternateContent>
+          <mc:Choice Requires="wps">
+            <w:drawing>
+              <wp:anchor distT="0" distB="0" distL="114300" distR="114300" simplePos="0" relativeHeight="251665408" behindDoc="0" locked="0" layoutInCell="1" allowOverlap="1">
+                <wp:simplePos x="0" y="0"/>
+                <wp:positionH relativeFrom="column">
+                  <wp:posOffset>1337854</wp:posOffset>
+                </wp:positionH>
+                <wp:positionV relativeFrom="paragraph">
+                  <wp:posOffset>203472</wp:posOffset>
+                </wp:positionV>
+                <wp:extent cx="5698400" cy="0"/>
                 <wp:effectExtent l="0" t="0" r="0" b="0"/>
                 <wp:wrapNone/>
                 <wp:docPr id="8" name="Straight Connector 8"/>
@@ -215,7 +605,7 @@
                       <wps:spPr>
                         <a:xfrm>
                           <a:off x="0" y="0"/>
-                          <a:ext cx="5683704" cy="0"/>
+                          <a:ext cx="5698400" cy="0"/>
                         </a:xfrm>
                         <a:prstGeom prst="line">
                           <a:avLst/>
@@ -239,20 +629,13 @@
                     </wps:wsp>
                   </a:graphicData>
                 </a:graphic>
-                <wp14:sizeRelH relativeFrom="margin">
-                  <wp14:pctWidth>0</wp14:pctWidth>
-                </wp14:sizeRelH>
-                <wp14:sizeRelV relativeFrom="margin">
-                  <wp14:pctHeight>0</wp14:pctHeight>
-                </wp14:sizeRelV>
               </wp:anchor>
             </w:drawing>
           </mc:Choice>
           <mc:Fallback>
             <w:pict>
-              <v:line w14:anchorId="3507255A" id="Straight Connector 8" o:spid="_x0000_s1026" style="position:absolute;z-index:251680768;visibility:visible;mso-wrap-style:square;mso-width-percent:0;mso-height-percent:0;mso-wrap-distance-left:9pt;mso-wrap-distance-top:0;mso-wrap-distance-right:9pt;mso-wrap-distance-bottom:0;mso-position-horizontal:right;mso-position-horizontal-relative:margin;mso-position-vertical:absolute;mso-position-vertical-relative:text;mso-width-percent:0;mso-height-percent:0;mso-width-relative:margin;mso-height-relative:margin" from="396.35pt,21.3pt" to="843.9pt,21.3pt" o:gfxdata="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" strokecolor="black [3200]" strokeweight=".5pt">
+              <v:line w14:anchorId="4C66529F" id="Straight Connector 8" o:spid="_x0000_s1026" style="position:absolute;z-index:251665408;visibility:visible;mso-wrap-style:square;mso-wrap-distance-left:9pt;mso-wrap-distance-top:0;mso-wrap-distance-right:9pt;mso-wrap-distance-bottom:0;mso-position-horizontal:absolute;mso-position-horizontal-relative:text;mso-position-vertical:absolute;mso-position-vertical-relative:text" from="105.35pt,16pt" to="554.05pt,16pt" o:gfxdata="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" strokecolor="black [3200]" strokeweight=".5pt">
                 <v:stroke joinstyle="miter"/>
-                <w10:wrap anchorx="margin"/>
               </v:line>
             </w:pict>
           </mc:Fallback>
@@ -260,78 +643,304 @@
       </w:r>
       <w:r>
         <w:rPr>
-          <w:rFonts w:cs="Segoe UI"/>
-        </w:rPr>
-        <w:t>EDUCATION</w:t>
-      </w:r>
-    </w:p>
-    <w:p>
-      <w:pPr>
-        <w:pStyle w:val="Heading2"/>
-      </w:pPr>
-      <w:r>
-        <w:t>INDIAN INSTITUTE OF TECHNOLOGY KANPUR</w:t>
-      </w:r>
-      <w:r>
-        <w:t xml:space="preserve">                         </w:t>
-      </w:r>
-      <w:r>
+          <w:rFonts w:ascii="Roboto Light" w:eastAsia="Times New Roman" w:hAnsi="Roboto Light" w:cs="Mangal"/>
+          <w:color w:val="262626"/>
+          <w:sz w:val="32"/>
+          <w:szCs w:val="32"/>
+        </w:rPr>
+        <w:t>INTERNSHIPS</w:t>
+      </w:r>
+    </w:p>
+    <w:p>
+      <w:pPr>
+        <w:keepNext/>
+        <w:keepLines/>
+        <w:spacing w:before="40" w:after="0"/>
+        <w:outlineLvl w:val="1"/>
+        <w:rPr>
+          <w:rFonts w:ascii="Segoe UI Semibold" w:eastAsia="Times New Roman" w:hAnsi="Segoe UI Semibold" w:cs="Mangal"/>
+          <w:color w:val="000000"/>
+          <w:sz w:val="24"/>
+          <w:szCs w:val="26"/>
+        </w:rPr>
+      </w:pPr>
+      <w:r>
+        <w:rPr>
+          <w:rFonts w:ascii="Segoe UI Semibold" w:eastAsia="Times New Roman" w:hAnsi="Segoe UI Semibold" w:cs="Mangal"/>
+          <w:color w:val="000000"/>
+          <w:sz w:val="24"/>
+          <w:szCs w:val="26"/>
+        </w:rPr>
+        <w:t xml:space="preserve">MICROSOFT INDIA (SOFTWARE </w:t>
+      </w:r>
+      <w:r>
+        <w:rPr>
+          <w:rFonts w:ascii="Segoe UI Semibold" w:eastAsia="Times New Roman" w:hAnsi="Segoe UI Semibold" w:cs="Mangal"/>
+          <w:color w:val="000000"/>
+          <w:sz w:val="24"/>
+          <w:szCs w:val="26"/>
+        </w:rPr>
+        <w:t>DEVELOPMENT INTERN</w:t>
+      </w:r>
+      <w:r>
+        <w:rPr>
+          <w:rFonts w:ascii="Segoe UI Semibold" w:eastAsia="Times New Roman" w:hAnsi="Segoe UI Semibold" w:cs="Mangal"/>
+          <w:color w:val="000000"/>
+          <w:sz w:val="24"/>
+          <w:szCs w:val="26"/>
+        </w:rPr>
+        <w:t xml:space="preserve">)    </w:t>
+      </w:r>
+      <w:r>
+        <w:rPr>
+          <w:rFonts w:ascii="Segoe UI Semibold" w:eastAsia="Times New Roman" w:hAnsi="Segoe UI Semibold" w:cs="Mangal"/>
+          <w:color w:val="000000"/>
+          <w:sz w:val="24"/>
+          <w:szCs w:val="26"/>
+        </w:rPr>
         <w:t xml:space="preserve"> </w:t>
       </w:r>
       <w:r>
-        <w:t xml:space="preserve">             </w:t>
-      </w:r>
-      <w:r>
+        <w:rPr>
+          <w:rFonts w:ascii="Segoe UI Semibold" w:eastAsia="Times New Roman" w:hAnsi="Segoe UI Semibold" w:cs="Mangal"/>
+          <w:color w:val="000000"/>
+          <w:sz w:val="24"/>
+          <w:szCs w:val="26"/>
+        </w:rPr>
+        <w:t xml:space="preserve">                           </w:t>
+      </w:r>
+      <w:r>
+        <w:rPr>
+          <w:rFonts w:ascii="Segoe UI Semibold" w:eastAsia="Times New Roman" w:hAnsi="Segoe UI Semibold" w:cs="Mangal"/>
+          <w:color w:val="000000"/>
+          <w:sz w:val="24"/>
+          <w:szCs w:val="26"/>
+        </w:rPr>
+        <w:t xml:space="preserve">      </w:t>
+      </w:r>
+      <w:r>
+        <w:rPr>
+          <w:rFonts w:ascii="Segoe UI Semibold" w:eastAsia="Times New Roman" w:hAnsi="Segoe UI Semibold" w:cs="Mangal"/>
+          <w:color w:val="000000"/>
+          <w:sz w:val="24"/>
+          <w:szCs w:val="26"/>
+        </w:rPr>
         <w:t xml:space="preserve"> </w:t>
       </w:r>
       <w:r>
-        <w:t xml:space="preserve">July 2013 – </w:t>
-      </w:r>
-      <w:r>
-        <w:t>May</w:t>
-      </w:r>
-      <w:r>
-        <w:t xml:space="preserve"> 2017</w:t>
-      </w:r>
-    </w:p>
-    <w:p>
-      <w:r>
-        <w:t>B</w:t>
-      </w:r>
-      <w:r>
-        <w:t>.</w:t>
-      </w:r>
-      <w:r>
-        <w:t>Tech in Computer Science &amp; Engineering</w:t>
-      </w:r>
-      <w:r>
-        <w:t xml:space="preserve">                                                                                               GPA 8/10</w:t>
-      </w:r>
-    </w:p>
-    <w:p>
-      <w:pPr>
-        <w:pStyle w:val="Heading1"/>
-      </w:pPr>
-      <w:r>
-        <w:rPr>
+        <w:rPr>
+          <w:rFonts w:ascii="Segoe UI Semibold" w:eastAsia="Times New Roman" w:hAnsi="Segoe UI Semibold" w:cs="Mangal"/>
+          <w:color w:val="000000"/>
+          <w:sz w:val="24"/>
+          <w:szCs w:val="26"/>
+        </w:rPr>
+        <w:t>2 May – 24 June 2016</w:t>
+      </w:r>
+    </w:p>
+    <w:p>
+      <w:pPr>
+        <w:pStyle w:val="NoSpacing"/>
+        <w:numPr>
+          <w:ilvl w:val="0"/>
+          <w:numId w:val="4"/>
+        </w:numPr>
+        <w:jc w:val="both"/>
+      </w:pPr>
+      <w:r>
+        <w:t>Implemented a chat bot using Microsoft Bot Framework and Microsoft LUIS (Language Understanding Intelligent Service) API allowing sellers to interact with Microsoft CRM Dynamics in natural language.</w:t>
+      </w:r>
+    </w:p>
+    <w:p>
+      <w:pPr>
+        <w:keepNext/>
+        <w:keepLines/>
+        <w:spacing w:before="40" w:after="0"/>
+        <w:outlineLvl w:val="1"/>
+        <w:rPr>
+          <w:rFonts w:ascii="Segoe UI Semibold" w:eastAsia="Times New Roman" w:hAnsi="Segoe UI Semibold" w:cs="Mangal"/>
+          <w:color w:val="000000"/>
+          <w:sz w:val="24"/>
+          <w:szCs w:val="26"/>
+        </w:rPr>
+      </w:pPr>
+      <w:r>
+        <w:rPr>
+          <w:rFonts w:ascii="Segoe UI Semibold" w:eastAsia="Times New Roman" w:hAnsi="Segoe UI Semibold" w:cs="Mangal"/>
+          <w:color w:val="000000"/>
+          <w:sz w:val="24"/>
+          <w:szCs w:val="26"/>
+        </w:rPr>
+        <w:t>GREENDZINE TECHNOLOGIES, INDIA</w:t>
+      </w:r>
+      <w:r>
+        <w:rPr>
+          <w:rFonts w:ascii="Segoe UI Semibold" w:eastAsia="Times New Roman" w:hAnsi="Segoe UI Semibold" w:cs="Mangal"/>
+          <w:color w:val="000000"/>
+          <w:sz w:val="24"/>
+          <w:szCs w:val="26"/>
+        </w:rPr>
+        <w:t xml:space="preserve"> (SOFTWARE </w:t>
+      </w:r>
+      <w:r>
+        <w:rPr>
+          <w:rFonts w:ascii="Segoe UI Semibold" w:eastAsia="Times New Roman" w:hAnsi="Segoe UI Semibold" w:cs="Mangal"/>
+          <w:color w:val="000000"/>
+          <w:sz w:val="24"/>
+          <w:szCs w:val="26"/>
+        </w:rPr>
+        <w:t>DEVELOPMENT INTERN)</w:t>
+      </w:r>
+      <w:r>
+        <w:rPr>
+          <w:rFonts w:ascii="Segoe UI Semibold" w:eastAsia="Times New Roman" w:hAnsi="Segoe UI Semibold" w:cs="Mangal"/>
+          <w:color w:val="000000"/>
+          <w:sz w:val="24"/>
+          <w:szCs w:val="26"/>
+        </w:rPr>
+        <w:t xml:space="preserve">  </w:t>
+      </w:r>
+      <w:r>
+        <w:rPr>
+          <w:rFonts w:ascii="Segoe UI Semibold" w:eastAsia="Times New Roman" w:hAnsi="Segoe UI Semibold" w:cs="Mangal"/>
+          <w:color w:val="000000"/>
+          <w:sz w:val="24"/>
+          <w:szCs w:val="26"/>
+        </w:rPr>
+        <w:t xml:space="preserve">      </w:t>
+      </w:r>
+      <w:r>
+        <w:rPr>
+          <w:rFonts w:ascii="Segoe UI Semibold" w:eastAsia="Times New Roman" w:hAnsi="Segoe UI Semibold" w:cs="Mangal"/>
+          <w:color w:val="000000"/>
+          <w:sz w:val="24"/>
+          <w:szCs w:val="26"/>
+        </w:rPr>
+        <w:t xml:space="preserve"> </w:t>
+      </w:r>
+      <w:r>
+        <w:rPr>
+          <w:rFonts w:ascii="Segoe UI Semibold" w:eastAsia="Times New Roman" w:hAnsi="Segoe UI Semibold" w:cs="Mangal"/>
+          <w:color w:val="000000"/>
+          <w:sz w:val="24"/>
+          <w:szCs w:val="26"/>
+        </w:rPr>
+        <w:t xml:space="preserve">  4</w:t>
+      </w:r>
+      <w:r>
+        <w:rPr>
+          <w:rFonts w:ascii="Segoe UI Semibold" w:eastAsia="Times New Roman" w:hAnsi="Segoe UI Semibold" w:cs="Mangal"/>
+          <w:color w:val="000000"/>
+          <w:sz w:val="24"/>
+          <w:szCs w:val="26"/>
+        </w:rPr>
+        <w:t xml:space="preserve"> May –</w:t>
+      </w:r>
+      <w:r>
+        <w:rPr>
+          <w:rFonts w:ascii="Segoe UI Semibold" w:eastAsia="Times New Roman" w:hAnsi="Segoe UI Semibold" w:cs="Mangal"/>
+          <w:color w:val="000000"/>
+          <w:sz w:val="24"/>
+          <w:szCs w:val="26"/>
+        </w:rPr>
+        <w:t xml:space="preserve"> 10</w:t>
+      </w:r>
+      <w:r>
+        <w:rPr>
+          <w:rFonts w:ascii="Segoe UI Semibold" w:eastAsia="Times New Roman" w:hAnsi="Segoe UI Semibold" w:cs="Mangal"/>
+          <w:color w:val="000000"/>
+          <w:sz w:val="24"/>
+          <w:szCs w:val="26"/>
+        </w:rPr>
+        <w:t xml:space="preserve"> Ju</w:t>
+      </w:r>
+      <w:r>
+        <w:rPr>
+          <w:rFonts w:ascii="Segoe UI Semibold" w:eastAsia="Times New Roman" w:hAnsi="Segoe UI Semibold" w:cs="Mangal"/>
+          <w:color w:val="000000"/>
+          <w:sz w:val="24"/>
+          <w:szCs w:val="26"/>
+        </w:rPr>
+        <w:t>ly</w:t>
+      </w:r>
+      <w:r>
+        <w:rPr>
+          <w:rFonts w:ascii="Segoe UI Semibold" w:eastAsia="Times New Roman" w:hAnsi="Segoe UI Semibold" w:cs="Mangal"/>
+          <w:color w:val="000000"/>
+          <w:sz w:val="24"/>
+          <w:szCs w:val="26"/>
+        </w:rPr>
+        <w:t xml:space="preserve"> 201</w:t>
+      </w:r>
+      <w:r>
+        <w:rPr>
+          <w:rFonts w:ascii="Segoe UI Semibold" w:eastAsia="Times New Roman" w:hAnsi="Segoe UI Semibold" w:cs="Mangal"/>
+          <w:color w:val="000000"/>
+          <w:sz w:val="24"/>
+          <w:szCs w:val="26"/>
+        </w:rPr>
+        <w:t>5</w:t>
+      </w:r>
+    </w:p>
+    <w:p>
+      <w:pPr>
+        <w:pStyle w:val="ListParagraph"/>
+        <w:numPr>
+          <w:ilvl w:val="0"/>
+          <w:numId w:val="4"/>
+        </w:numPr>
+      </w:pPr>
+      <w:r>
+        <w:t>Designed and implemented Customer complaint management and Product data management systems</w:t>
+      </w:r>
+    </w:p>
+    <w:p>
+      <w:pPr>
+        <w:pStyle w:val="ListParagraph"/>
+        <w:numPr>
+          <w:ilvl w:val="0"/>
+          <w:numId w:val="4"/>
+        </w:numPr>
+      </w:pPr>
+      <w:r>
+        <w:t>Optimizing order picking at e-commerce distribution centers by computing optimal path for the picker</w:t>
+      </w:r>
+    </w:p>
+    <w:p>
+      <w:pPr>
+        <w:keepNext/>
+        <w:keepLines/>
+        <w:spacing w:before="120" w:after="0"/>
+        <w:outlineLvl w:val="0"/>
+        <w:rPr>
+          <w:rFonts w:ascii="Roboto Light" w:eastAsia="Times New Roman" w:hAnsi="Roboto Light" w:cs="Mangal"/>
+          <w:color w:val="262626"/>
+          <w:sz w:val="32"/>
+          <w:szCs w:val="32"/>
+        </w:rPr>
+      </w:pPr>
+      <w:r>
+        <w:rPr>
+          <w:rFonts w:ascii="Roboto Light" w:eastAsia="Times New Roman" w:hAnsi="Roboto Light" w:cs="Mangal"/>
           <w:noProof/>
-          <w:lang w:bidi="hi-IN"/>
+          <w:color w:val="262626"/>
+          <w:sz w:val="32"/>
+          <w:szCs w:val="32"/>
         </w:rPr>
         <mc:AlternateContent>
           <mc:Choice Requires="wps">
             <w:drawing>
-              <wp:anchor distT="0" distB="0" distL="114300" distR="114300" simplePos="0" relativeHeight="251682816" behindDoc="0" locked="0" layoutInCell="1" allowOverlap="1" wp14:anchorId="0C229152" wp14:editId="32330B4B">
+              <wp:anchor distT="0" distB="0" distL="114300" distR="114300" simplePos="0" relativeHeight="251664384" behindDoc="0" locked="0" layoutInCell="1" allowOverlap="1">
                 <wp:simplePos x="0" y="0"/>
-                <wp:positionH relativeFrom="margin">
-                  <wp:align>right</wp:align>
+                <wp:positionH relativeFrom="column">
+                  <wp:posOffset>1136468</wp:posOffset>
                 </wp:positionH>
                 <wp:positionV relativeFrom="paragraph">
-                  <wp:posOffset>250280</wp:posOffset>
+                  <wp:posOffset>206466</wp:posOffset>
                 </wp:positionV>
-                <wp:extent cx="5495097" cy="0"/>
+                <wp:extent cx="5900057" cy="0"/>
                 <wp:effectExtent l="0" t="0" r="0" b="0"/>
                 <wp:wrapNone/>
-                <wp:docPr id="3" name="Straight Connector 3"/>
+                <wp:docPr id="7" name="Straight Connector 7"/>
                 <wp:cNvGraphicFramePr/>
                 <a:graphic xmlns:a="http://schemas.openxmlformats.org/drawingml/2006/main">
                   <a:graphicData uri="http://schemas.microsoft.com/office/word/2010/wordprocessingShape">
@@ -340,7 +949,7 @@
                       <wps:spPr>
                         <a:xfrm>
                           <a:off x="0" y="0"/>
-                          <a:ext cx="5495097" cy="0"/>
+                          <a:ext cx="5900057" cy="0"/>
                         </a:xfrm>
                         <a:prstGeom prst="line">
                           <a:avLst/>
@@ -364,208 +973,141 @@
                     </wps:wsp>
                   </a:graphicData>
                 </a:graphic>
-                <wp14:sizeRelH relativeFrom="margin">
-                  <wp14:pctWidth>0</wp14:pctWidth>
-                </wp14:sizeRelH>
-                <wp14:sizeRelV relativeFrom="margin">
-                  <wp14:pctHeight>0</wp14:pctHeight>
-                </wp14:sizeRelV>
               </wp:anchor>
             </w:drawing>
           </mc:Choice>
           <mc:Fallback>
             <w:pict>
-              <v:line w14:anchorId="33B46EDF" id="Straight Connector 3" o:spid="_x0000_s1026" style="position:absolute;z-index:251682816;visibility:visible;mso-wrap-style:square;mso-width-percent:0;mso-height-percent:0;mso-wrap-distance-left:9pt;mso-wrap-distance-top:0;mso-wrap-distance-right:9pt;mso-wrap-distance-bottom:0;mso-position-horizontal:right;mso-position-horizontal-relative:margin;mso-position-vertical:absolute;mso-position-vertical-relative:text;mso-width-percent:0;mso-height-percent:0;mso-width-relative:margin;mso-height-relative:margin" from="381.5pt,19.7pt" to="814.2pt,19.7pt" o:gfxdata="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" strokecolor="black [3200]" strokeweight=".5pt">
+              <v:line w14:anchorId="3E74A33D" id="Straight Connector 7" o:spid="_x0000_s1026" style="position:absolute;z-index:251664384;visibility:visible;mso-wrap-style:square;mso-wrap-distance-left:9pt;mso-wrap-distance-top:0;mso-wrap-distance-right:9pt;mso-wrap-distance-bottom:0;mso-position-horizontal:absolute;mso-position-horizontal-relative:text;mso-position-vertical:absolute;mso-position-vertical-relative:text" from="89.5pt,16.25pt" to="554.05pt,16.25pt" o:gfxdata="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" strokecolor="black [3200]" strokeweight=".5pt">
                 <v:stroke joinstyle="miter"/>
-                <w10:wrap anchorx="margin"/>
               </v:line>
             </w:pict>
           </mc:Fallback>
         </mc:AlternateContent>
       </w:r>
       <w:r>
-        <w:t>INTERNSHIPS</w:t>
-      </w:r>
-      <w:r>
-        <w:tab/>
-      </w:r>
-      <w:r>
-        <w:tab/>
-      </w:r>
-      <w:r>
-        <w:tab/>
-      </w:r>
-      <w:r>
-        <w:tab/>
-      </w:r>
-      <w:r>
-        <w:tab/>
-      </w:r>
-      <w:r>
-        <w:tab/>
-      </w:r>
-      <w:r>
-        <w:tab/>
-      </w:r>
-      <w:r>
-        <w:tab/>
-      </w:r>
-      <w:r>
-        <w:tab/>
-      </w:r>
-      <w:r>
-        <w:tab/>
-      </w:r>
-    </w:p>
-    <w:p>
-      <w:pPr>
-        <w:pStyle w:val="Heading2"/>
-      </w:pPr>
-      <w:r>
-        <w:rPr>
-          <w:rFonts w:cs="Segoe UI Semibold"/>
-        </w:rPr>
-        <w:t>MICROSOFT INDIA</w:t>
-      </w:r>
-      <w:r>
+        <w:rPr>
+          <w:rFonts w:ascii="Roboto Light" w:eastAsia="Times New Roman" w:hAnsi="Roboto Light" w:cs="Mangal"/>
+          <w:color w:val="262626"/>
+          <w:sz w:val="32"/>
+          <w:szCs w:val="32"/>
+        </w:rPr>
+        <w:t>E</w:t>
+      </w:r>
+      <w:r>
+        <w:rPr>
+          <w:rFonts w:ascii="Roboto Light" w:eastAsia="Times New Roman" w:hAnsi="Roboto Light" w:cs="Mangal"/>
+          <w:color w:val="262626"/>
+          <w:sz w:val="32"/>
+          <w:szCs w:val="32"/>
+        </w:rPr>
+        <w:t>DUCATION</w:t>
+      </w:r>
+    </w:p>
+    <w:p>
+      <w:pPr>
+        <w:keepNext/>
+        <w:keepLines/>
+        <w:spacing w:before="40" w:after="0"/>
+        <w:outlineLvl w:val="1"/>
+        <w:rPr>
+          <w:rFonts w:ascii="Segoe UI Semibold" w:eastAsia="Times New Roman" w:hAnsi="Segoe UI Semibold" w:cs="Mangal"/>
+          <w:color w:val="000000"/>
+          <w:sz w:val="24"/>
+          <w:szCs w:val="26"/>
+        </w:rPr>
+      </w:pPr>
+      <w:r>
+        <w:rPr>
+          <w:rFonts w:ascii="Segoe UI Semibold" w:eastAsia="Times New Roman" w:hAnsi="Segoe UI Semibold" w:cs="Mangal"/>
+          <w:color w:val="000000"/>
+          <w:sz w:val="24"/>
+          <w:szCs w:val="26"/>
+        </w:rPr>
+        <w:t xml:space="preserve">INDIAN INSTITUTE OF TECHNOLOGY KANPUR    </w:t>
+      </w:r>
+      <w:r>
+        <w:rPr>
+          <w:rFonts w:ascii="Segoe UI Semibold" w:eastAsia="Times New Roman" w:hAnsi="Segoe UI Semibold" w:cs="Mangal"/>
+          <w:color w:val="000000"/>
+          <w:sz w:val="24"/>
+          <w:szCs w:val="26"/>
+        </w:rPr>
         <w:t xml:space="preserve"> </w:t>
       </w:r>
       <w:r>
-        <w:tab/>
-      </w:r>
-      <w:r>
-        <w:tab/>
-      </w:r>
-      <w:r>
-        <w:tab/>
-      </w:r>
-      <w:r>
-        <w:tab/>
-      </w:r>
-      <w:r>
-        <w:tab/>
-      </w:r>
-      <w:r>
-        <w:tab/>
-      </w:r>
-      <w:r>
-        <w:tab/>
-      </w:r>
-      <w:r>
-        <w:tab/>
-        <w:t xml:space="preserve">    2 </w:t>
-      </w:r>
-      <w:r>
-        <w:t>May – 24 June 2016</w:t>
-      </w:r>
-      <w:r>
-        <w:tab/>
-      </w:r>
-    </w:p>
-    <w:p>
-      <w:pPr>
-        <w:pStyle w:val="NoSpacing"/>
-        <w:numPr>
-          <w:ilvl w:val="0"/>
-          <w:numId w:val="7"/>
-        </w:numPr>
+        <w:rPr>
+          <w:rFonts w:ascii="Segoe UI Semibold" w:eastAsia="Times New Roman" w:hAnsi="Segoe UI Semibold" w:cs="Mangal"/>
+          <w:color w:val="000000"/>
+          <w:sz w:val="24"/>
+          <w:szCs w:val="26"/>
+        </w:rPr>
+        <w:t xml:space="preserve">                                                    July 2013 – May 2017</w:t>
+      </w:r>
+    </w:p>
+    <w:p>
+      <w:pPr>
+        <w:spacing w:after="0"/>
         <w:jc w:val="both"/>
-      </w:pPr>
-      <w:r>
-        <w:t>Implemented a chat bot allowing sellers to interact with Microsoft CRM Dynamics in natural language</w:t>
-      </w:r>
-    </w:p>
-    <w:p>
-      <w:pPr>
-        <w:pStyle w:val="NoSpacing"/>
-        <w:numPr>
-          <w:ilvl w:val="0"/>
-          <w:numId w:val="7"/>
-        </w:numPr>
-        <w:jc w:val="both"/>
-      </w:pPr>
-      <w:r>
-        <w:t>The Bot was built using LUIS (Language Understanding Intelligent Service</w:t>
-      </w:r>
-      <w:r>
-        <w:t>) &amp;</w:t>
-      </w:r>
-      <w:r>
-        <w:t xml:space="preserve"> Microsoft Bot Framework</w:t>
-      </w:r>
-    </w:p>
-    <w:p>
-      <w:pPr>
-        <w:pStyle w:val="Heading2"/>
-      </w:pPr>
-      <w:r>
-        <w:t>GREENDZINE TECHNOLOGIES, INDIA</w:t>
-      </w:r>
-      <w:r>
-        <w:tab/>
-      </w:r>
-      <w:r>
-        <w:tab/>
-      </w:r>
-      <w:r>
-        <w:tab/>
-      </w:r>
-      <w:r>
-        <w:tab/>
-      </w:r>
-      <w:r>
-        <w:tab/>
-        <w:t xml:space="preserve">      4 May – 10 July 2015</w:t>
-      </w:r>
-    </w:p>
-    <w:p>
-      <w:pPr>
-        <w:pStyle w:val="NoSpacing"/>
-        <w:numPr>
-          <w:ilvl w:val="0"/>
-          <w:numId w:val="2"/>
-        </w:numPr>
-      </w:pPr>
-      <w:r>
-        <w:t>Optimizing order picking at e-commerce distribution centers by computing optimal path for the picker</w:t>
-      </w:r>
-    </w:p>
-    <w:p>
-      <w:pPr>
-        <w:pStyle w:val="NoSpacing"/>
-        <w:numPr>
-          <w:ilvl w:val="0"/>
-          <w:numId w:val="2"/>
-        </w:numPr>
-      </w:pPr>
-      <w:r>
-        <w:t>Designed and implemented Customer complaint management and Product data management systems</w:t>
-      </w:r>
-    </w:p>
-    <w:p>
-      <w:pPr>
-        <w:pStyle w:val="Heading1"/>
-      </w:pPr>
-      <w:r>
-        <w:rPr>
+        <w:rPr>
+          <w:rFonts w:eastAsia="Calibri" w:cs="Mangal"/>
+        </w:rPr>
+      </w:pPr>
+      <w:r>
+        <w:rPr>
+          <w:rFonts w:eastAsia="Calibri" w:cs="Mangal"/>
+        </w:rPr>
+        <w:t xml:space="preserve">B. Tech in Computer Science &amp; Engineering          </w:t>
+      </w:r>
+      <w:r>
+        <w:rPr>
+          <w:rFonts w:eastAsia="Calibri" w:cs="Mangal"/>
+        </w:rPr>
+        <w:t xml:space="preserve">           </w:t>
+      </w:r>
+      <w:r>
+        <w:rPr>
+          <w:rFonts w:eastAsia="Calibri" w:cs="Mangal"/>
+        </w:rPr>
+        <w:t xml:space="preserve">                                                                                GPA 8/10</w:t>
+      </w:r>
+    </w:p>
+    <w:p>
+      <w:pPr>
+        <w:keepNext/>
+        <w:keepLines/>
+        <w:spacing w:before="120" w:after="0"/>
+        <w:outlineLvl w:val="0"/>
+        <w:rPr>
+          <w:rFonts w:ascii="Roboto Light" w:eastAsia="Times New Roman" w:hAnsi="Roboto Light" w:cs="Mangal"/>
+          <w:color w:val="262626"/>
+          <w:sz w:val="32"/>
+          <w:szCs w:val="32"/>
+        </w:rPr>
+      </w:pPr>
+      <w:r>
+        <w:rPr>
+          <w:rFonts w:ascii="Roboto Light" w:eastAsia="Times New Roman" w:hAnsi="Roboto Light" w:cs="Mangal"/>
           <w:noProof/>
-          <w:lang w:bidi="hi-IN"/>
+          <w:color w:val="262626"/>
+          <w:sz w:val="32"/>
+          <w:szCs w:val="32"/>
         </w:rPr>
         <mc:AlternateContent>
           <mc:Choice Requires="wps">
             <w:drawing>
-              <wp:anchor distT="0" distB="0" distL="114300" distR="114300" simplePos="0" relativeHeight="251665408" behindDoc="0" locked="0" layoutInCell="1" allowOverlap="1" wp14:anchorId="647A39CD" wp14:editId="7E398F98">
+              <wp:anchor distT="0" distB="0" distL="114300" distR="114300" simplePos="0" relativeHeight="251663360" behindDoc="0" locked="0" layoutInCell="1" allowOverlap="1">
                 <wp:simplePos x="0" y="0"/>
-                <wp:positionH relativeFrom="margin">
-                  <wp:align>right</wp:align>
+                <wp:positionH relativeFrom="column">
+                  <wp:posOffset>869769</wp:posOffset>
                 </wp:positionH>
                 <wp:positionV relativeFrom="paragraph">
-                  <wp:posOffset>348706</wp:posOffset>
+                  <wp:posOffset>277949</wp:posOffset>
                 </wp:positionV>
-                <wp:extent cx="5744078" cy="0"/>
+                <wp:extent cx="6149884" cy="0"/>
                 <wp:effectExtent l="0" t="0" r="0" b="0"/>
                 <wp:wrapNone/>
-                <wp:docPr id="4" name="Straight Connector 4"/>
+                <wp:docPr id="6" name="Straight Connector 6"/>
                 <wp:cNvGraphicFramePr/>
                 <a:graphic xmlns:a="http://schemas.openxmlformats.org/drawingml/2006/main">
                   <a:graphicData uri="http://schemas.microsoft.com/office/word/2010/wordprocessingShape">
@@ -574,7 +1116,7 @@
                       <wps:spPr>
                         <a:xfrm>
                           <a:off x="0" y="0"/>
-                          <a:ext cx="5744078" cy="0"/>
+                          <a:ext cx="6149884" cy="0"/>
                         </a:xfrm>
                         <a:prstGeom prst="line">
                           <a:avLst/>
@@ -598,435 +1140,153 @@
                     </wps:wsp>
                   </a:graphicData>
                 </a:graphic>
-                <wp14:sizeRelH relativeFrom="margin">
-                  <wp14:pctWidth>0</wp14:pctWidth>
-                </wp14:sizeRelH>
-                <wp14:sizeRelV relativeFrom="margin">
-                  <wp14:pctHeight>0</wp14:pctHeight>
-                </wp14:sizeRelV>
               </wp:anchor>
             </w:drawing>
           </mc:Choice>
           <mc:Fallback>
             <w:pict>
-              <v:line w14:anchorId="1F6FA579" id="Straight Connector 4" o:spid="_x0000_s1026" style="position:absolute;z-index:251665408;visibility:visible;mso-wrap-style:square;mso-width-percent:0;mso-height-percent:0;mso-wrap-distance-left:9pt;mso-wrap-distance-top:0;mso-wrap-distance-right:9pt;mso-wrap-distance-bottom:0;mso-position-horizontal:right;mso-position-horizontal-relative:margin;mso-position-vertical:absolute;mso-position-vertical-relative:text;mso-width-percent:0;mso-height-percent:0;mso-width-relative:margin;mso-height-relative:margin" from="401.1pt,27.45pt" to="853.4pt,27.45pt" o:gfxdata="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" strokecolor="black [3200]" strokeweight=".5pt">
+              <v:line w14:anchorId="3F2D66AD" id="Straight Connector 6" o:spid="_x0000_s1026" style="position:absolute;z-index:251663360;visibility:visible;mso-wrap-style:square;mso-wrap-distance-left:9pt;mso-wrap-distance-top:0;mso-wrap-distance-right:9pt;mso-wrap-distance-bottom:0;mso-position-horizontal:absolute;mso-position-horizontal-relative:text;mso-position-vertical:absolute;mso-position-vertical-relative:text" from="68.5pt,21.9pt" to="552.75pt,21.9pt" o:gfxdata="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" strokecolor="black [3200]" strokeweight=".5pt">
                 <v:stroke joinstyle="miter"/>
-                <w10:wrap anchorx="margin"/>
               </v:line>
             </w:pict>
           </mc:Fallback>
         </mc:AlternateContent>
       </w:r>
       <w:r>
-        <w:t>PROJECTS</w:t>
-      </w:r>
-    </w:p>
-    <w:p>
-      <w:pPr>
-        <w:pStyle w:val="NoSpacing"/>
-      </w:pPr>
-      <w:r>
-        <w:rPr>
-          <w:rFonts w:ascii="Segoe UI Semibold" w:hAnsi="Segoe UI Semibold" w:cs="Segoe UI Semibold"/>
-        </w:rPr>
-        <w:t>CROWD BEHAVIOR ANALYSIS</w:t>
-      </w:r>
-      <w:r>
-        <w:tab/>
-      </w:r>
-      <w:r>
-        <w:tab/>
-        <w:t xml:space="preserve">      </w:t>
-      </w:r>
-      <w:r>
-        <w:tab/>
-        <w:t xml:space="preserve">   </w:t>
-      </w:r>
-      <w:r>
-        <w:t>Detecting abnormal behavior using individual trajectories</w:t>
-      </w:r>
-    </w:p>
-    <w:p>
-      <w:pPr>
-        <w:pStyle w:val="NoSpacing"/>
-      </w:pPr>
-      <w:r>
-        <w:rPr>
-          <w:rFonts w:ascii="Segoe UI Semibold" w:hAnsi="Segoe UI Semibold" w:cs="Segoe UI Semibold"/>
-        </w:rPr>
-        <w:t>DATA ANALYTICS AS A SERVICE</w:t>
-      </w:r>
-      <w:r>
-        <w:tab/>
-      </w:r>
-      <w:r>
-        <w:tab/>
-      </w:r>
-      <w:r>
-        <w:tab/>
-      </w:r>
-      <w:r>
-        <w:t xml:space="preserve">      A service to visualize </w:t>
-      </w:r>
-      <w:r>
-        <w:t xml:space="preserve">consumer and </w:t>
-      </w:r>
-      <w:r>
-        <w:t>p</w:t>
-      </w:r>
-      <w:r>
-        <w:t xml:space="preserve">roduct usage data </w:t>
-      </w:r>
-    </w:p>
-    <w:p>
-      <w:pPr>
-        <w:pStyle w:val="NoSpacing"/>
-      </w:pPr>
-      <w:r>
-        <w:rPr>
-          <w:rFonts w:ascii="Segoe UI Semibold" w:hAnsi="Segoe UI Semibold" w:cs="Segoe UI Semibold"/>
-        </w:rPr>
-        <w:t xml:space="preserve">SKYLINE </w:t>
-      </w:r>
-      <w:r>
-        <w:rPr>
-          <w:rFonts w:ascii="Segoe UI Semibold" w:hAnsi="Segoe UI Semibold" w:cs="Segoe UI Semibold"/>
-        </w:rPr>
-        <w:t>QUERIES</w:t>
-      </w:r>
-      <w:r>
-        <w:rPr>
-          <w:rFonts w:ascii="Segoe UI Semibold" w:hAnsi="Segoe UI Semibold" w:cs="Segoe UI Semibold"/>
-        </w:rPr>
-        <w:t xml:space="preserve"> ON DATABASES</w:t>
-      </w:r>
-      <w:r>
-        <w:tab/>
-      </w:r>
-      <w:r>
-        <w:tab/>
-        <w:t>Computing representative skylines on data with noisy comparisons</w:t>
-      </w:r>
-    </w:p>
-    <w:p>
-      <w:pPr>
-        <w:pStyle w:val="NoSpacing"/>
-      </w:pPr>
-      <w:r>
-        <w:rPr>
-          <w:rFonts w:ascii="Segoe UI Semibold" w:hAnsi="Segoe UI Semibold" w:cs="Segoe UI Semibold"/>
-        </w:rPr>
-        <w:t>C# COMPILER</w:t>
-      </w:r>
-      <w:r>
+        <w:rPr>
+          <w:rFonts w:ascii="Roboto Light" w:eastAsia="Times New Roman" w:hAnsi="Roboto Light" w:cs="Mangal"/>
+          <w:color w:val="262626"/>
+          <w:sz w:val="32"/>
+          <w:szCs w:val="32"/>
+        </w:rPr>
+        <w:t>TRAINER</w:t>
+      </w:r>
+    </w:p>
+    <w:p>
+      <w:pPr>
+        <w:keepNext/>
+        <w:keepLines/>
+        <w:spacing w:before="40" w:after="0"/>
+        <w:outlineLvl w:val="1"/>
+        <w:rPr>
+          <w:rFonts w:ascii="Segoe UI Semibold" w:eastAsia="Times New Roman" w:hAnsi="Segoe UI Semibold" w:cs="Mangal"/>
+          <w:color w:val="000000"/>
+          <w:sz w:val="24"/>
+          <w:szCs w:val="26"/>
+        </w:rPr>
+      </w:pPr>
+      <w:r>
+        <w:rPr>
+          <w:rFonts w:ascii="Segoe UI Semibold" w:eastAsia="Times New Roman" w:hAnsi="Segoe UI Semibold" w:cs="Mangal"/>
+          <w:color w:val="000000"/>
+          <w:sz w:val="24"/>
+          <w:szCs w:val="26"/>
+        </w:rPr>
+        <w:t>IN</w:t>
+      </w:r>
+      <w:r>
+        <w:rPr>
+          <w:rFonts w:ascii="Segoe UI Semibold" w:eastAsia="Times New Roman" w:hAnsi="Segoe UI Semibold" w:cs="Mangal"/>
+          <w:color w:val="000000"/>
+          <w:sz w:val="24"/>
+          <w:szCs w:val="26"/>
+        </w:rPr>
+        <w:t xml:space="preserve">TRODUCTION TO WEB DEVELOPMENT (ACA, IIT KANPUR) </w:t>
+      </w:r>
+      <w:r>
+        <w:rPr>
+          <w:rFonts w:ascii="Segoe UI Semibold" w:eastAsia="Times New Roman" w:hAnsi="Segoe UI Semibold" w:cs="Mangal"/>
+          <w:color w:val="000000"/>
+          <w:sz w:val="24"/>
+          <w:szCs w:val="26"/>
+        </w:rPr>
+        <w:t xml:space="preserve">                       </w:t>
+      </w:r>
+      <w:r>
+        <w:rPr>
+          <w:rFonts w:ascii="Segoe UI Semibold" w:eastAsia="Times New Roman" w:hAnsi="Segoe UI Semibold" w:cs="Mangal"/>
+          <w:color w:val="000000"/>
+          <w:sz w:val="24"/>
+          <w:szCs w:val="26"/>
+        </w:rPr>
+        <w:t xml:space="preserve">       </w:t>
+      </w:r>
+      <w:r>
+        <w:rPr>
+          <w:rFonts w:ascii="Segoe UI Semibold" w:eastAsia="Times New Roman" w:hAnsi="Segoe UI Semibold" w:cs="Mangal"/>
+          <w:color w:val="000000"/>
+          <w:sz w:val="24"/>
+          <w:szCs w:val="26"/>
+        </w:rPr>
         <w:t xml:space="preserve"> </w:t>
       </w:r>
       <w:r>
-        <w:tab/>
-      </w:r>
-      <w:r>
-        <w:tab/>
-      </w:r>
-      <w:r>
-        <w:tab/>
-      </w:r>
-      <w:r>
-        <w:tab/>
-        <w:t xml:space="preserve"> </w:t>
-      </w:r>
-      <w:r>
-        <w:tab/>
-        <w:t xml:space="preserve">          </w:t>
-      </w:r>
-      <w:r>
-        <w:t xml:space="preserve"> </w:t>
-      </w:r>
-      <w:r>
-        <w:t xml:space="preserve"> End-to-End </w:t>
-      </w:r>
-      <w:r>
-        <w:t>c</w:t>
-      </w:r>
-      <w:r>
-        <w:t>ompiler for C# implemented in Python</w:t>
-      </w:r>
-    </w:p>
-    <w:p>
-      <w:pPr>
-        <w:pStyle w:val="NoSpacing"/>
-      </w:pPr>
-      <w:r>
-        <w:rPr>
-          <w:rFonts w:ascii="Segoe UI Semibold" w:hAnsi="Segoe UI Semibold" w:cs="Segoe UI Semibold"/>
-        </w:rPr>
-        <w:t>IMAGE COMPLETION</w:t>
-      </w:r>
-      <w:r>
-        <w:t xml:space="preserve"> </w:t>
-      </w:r>
-      <w:r>
-        <w:tab/>
-      </w:r>
-      <w:r>
-        <w:tab/>
-      </w:r>
-      <w:r>
-        <w:tab/>
-      </w:r>
-      <w:r>
-        <w:tab/>
-        <w:t xml:space="preserve">      Restoring missing parts of an image using patch offsets</w:t>
-      </w:r>
-    </w:p>
-    <w:p>
-      <w:pPr>
-        <w:pStyle w:val="NoSpacing"/>
-        <w:rPr>
-          <w:rFonts w:cs="Segoe UI Semibold"/>
-        </w:rPr>
-      </w:pPr>
-      <w:r>
-        <w:rPr>
-          <w:rFonts w:ascii="Segoe UI Semibold" w:hAnsi="Segoe UI Semibold" w:cs="Segoe UI Semibold"/>
-        </w:rPr>
-        <w:t>ONLINE SCHOOL MANAGEMENT SYSTEM</w:t>
-      </w:r>
-      <w:r>
-        <w:rPr>
-          <w:rFonts w:ascii="Segoe UI Semibold" w:hAnsi="Segoe UI Semibold" w:cs="Segoe UI Semibold"/>
-        </w:rPr>
-        <w:t xml:space="preserve">       </w:t>
-      </w:r>
-      <w:r>
-        <w:rPr>
-          <w:rFonts w:ascii="Segoe UI Semibold" w:hAnsi="Segoe UI Semibold" w:cs="Segoe UI Semibold"/>
-        </w:rPr>
-        <w:t xml:space="preserve">      </w:t>
-      </w:r>
-      <w:r>
-        <w:rPr>
-          <w:rFonts w:cs="Segoe UI Semibold"/>
-        </w:rPr>
-        <w:t xml:space="preserve">A web application to </w:t>
-      </w:r>
-      <w:r>
-        <w:rPr>
-          <w:rFonts w:cs="Segoe UI Semibold"/>
-        </w:rPr>
-        <w:t>manage administrative tasks</w:t>
-      </w:r>
-      <w:r>
-        <w:rPr>
-          <w:rFonts w:cs="Segoe UI Semibold"/>
-        </w:rPr>
-        <w:t xml:space="preserve"> in schools</w:t>
-      </w:r>
-    </w:p>
-    <w:p>
-      <w:pPr>
-        <w:pStyle w:val="NoSpacing"/>
-        <w:rPr>
-          <w:rFonts w:cs="Segoe UI Semibold"/>
-        </w:rPr>
-      </w:pPr>
-      <w:r>
-        <w:rPr>
-          <w:rFonts w:ascii="Segoe UI Semibold" w:hAnsi="Segoe UI Semibold" w:cs="Segoe UI Semibold"/>
-        </w:rPr>
-        <w:t>N</w:t>
-      </w:r>
-      <w:r>
-        <w:rPr>
-          <w:rFonts w:ascii="Segoe UI Semibold" w:hAnsi="Segoe UI Semibold" w:cs="Segoe UI Semibold"/>
-        </w:rPr>
-        <w:t>ACH</w:t>
-      </w:r>
-      <w:r>
-        <w:rPr>
-          <w:rFonts w:ascii="Segoe UI Semibold" w:hAnsi="Segoe UI Semibold" w:cs="Segoe UI Semibold"/>
-        </w:rPr>
-        <w:t>OS OPERATING SYSTEM</w:t>
-      </w:r>
-      <w:r>
-        <w:rPr>
-          <w:rFonts w:ascii="Segoe UI Semibold" w:hAnsi="Segoe UI Semibold" w:cs="Segoe UI Semibold"/>
-        </w:rPr>
-        <w:tab/>
-      </w:r>
-      <w:r>
-        <w:rPr>
-          <w:rFonts w:ascii="Segoe UI Semibold" w:hAnsi="Segoe UI Semibold" w:cs="Segoe UI Semibold"/>
-        </w:rPr>
-        <w:tab/>
-      </w:r>
-      <w:r>
-        <w:rPr>
-          <w:rFonts w:ascii="Segoe UI Semibold" w:hAnsi="Segoe UI Semibold" w:cs="Segoe UI Semibold"/>
-        </w:rPr>
-        <w:tab/>
-      </w:r>
-      <w:r>
-        <w:rPr>
-          <w:rFonts w:ascii="Segoe UI Semibold" w:hAnsi="Segoe UI Semibold" w:cs="Segoe UI Semibold"/>
-        </w:rPr>
-        <w:tab/>
-      </w:r>
-      <w:r>
-        <w:rPr>
-          <w:rFonts w:ascii="Segoe UI Semibold" w:hAnsi="Segoe UI Semibold" w:cs="Segoe UI Semibold"/>
-        </w:rPr>
-        <w:tab/>
-        <w:t xml:space="preserve">     </w:t>
-      </w:r>
-      <w:r>
-        <w:rPr>
-          <w:rFonts w:ascii="Segoe UI Semibold" w:hAnsi="Segoe UI Semibold" w:cs="Segoe UI Semibold"/>
-        </w:rPr>
-        <w:t xml:space="preserve"> </w:t>
-      </w:r>
-      <w:r>
-        <w:rPr>
-          <w:rFonts w:cs="Segoe UI Semibold"/>
-        </w:rPr>
-        <w:t>Extend</w:t>
-      </w:r>
-      <w:r>
-        <w:rPr>
-          <w:rFonts w:cs="Segoe UI Semibold"/>
-        </w:rPr>
-        <w:t>ing</w:t>
-      </w:r>
-      <w:r>
-        <w:rPr>
-          <w:rFonts w:cs="Segoe UI Semibold"/>
-        </w:rPr>
-        <w:t xml:space="preserve"> the </w:t>
-      </w:r>
-      <w:proofErr w:type="spellStart"/>
-      <w:r>
-        <w:rPr>
-          <w:rFonts w:cs="Segoe UI Semibold"/>
-        </w:rPr>
-        <w:t>NachOS</w:t>
-      </w:r>
-      <w:proofErr w:type="spellEnd"/>
-      <w:r>
-        <w:rPr>
-          <w:rFonts w:cs="Segoe UI Semibold"/>
-        </w:rPr>
-        <w:t xml:space="preserve"> operating system</w:t>
-      </w:r>
-    </w:p>
-    <w:p>
-      <w:pPr>
-        <w:pStyle w:val="NoSpacing"/>
-        <w:rPr>
-          <w:rFonts w:cs="Segoe UI Semibold"/>
-        </w:rPr>
-      </w:pPr>
-      <w:r>
-        <w:rPr>
-          <w:rFonts w:ascii="Segoe UI Semibold" w:hAnsi="Segoe UI Semibold" w:cs="Segoe UI Semibold"/>
-        </w:rPr>
-        <w:t>SURVEY PROJECT</w:t>
-      </w:r>
-      <w:r>
-        <w:rPr>
-          <w:rFonts w:ascii="Segoe UI Semibold" w:hAnsi="Segoe UI Semibold" w:cs="Segoe UI Semibold"/>
-        </w:rPr>
-        <w:t xml:space="preserve">  </w:t>
-      </w:r>
-      <w:bookmarkStart w:id="0" w:name="_GoBack"/>
-      <w:bookmarkEnd w:id="0"/>
-      <w:r>
-        <w:rPr>
-          <w:rFonts w:ascii="Segoe UI Semibold" w:hAnsi="Segoe UI Semibold" w:cs="Segoe UI Semibold"/>
-        </w:rPr>
-        <w:t xml:space="preserve">                                                  </w:t>
-      </w:r>
-      <w:r>
-        <w:rPr>
-          <w:rFonts w:cs="Segoe UI Semibold"/>
-        </w:rPr>
-        <w:t xml:space="preserve">A survey of algorithms inspired by nature (ACO, PSO, SA, EA) </w:t>
-      </w:r>
-    </w:p>
-    <w:p>
-      <w:pPr>
-        <w:pStyle w:val="NoSpacing"/>
-      </w:pPr>
-      <w:r>
-        <w:rPr>
-          <w:rFonts w:ascii="Segoe UI Semibold" w:hAnsi="Segoe UI Semibold" w:cs="Segoe UI Semibold"/>
-        </w:rPr>
-        <w:t>MINOR PROJECTS</w:t>
-      </w:r>
-      <w:r>
-        <w:t xml:space="preserve"> </w:t>
-      </w:r>
-      <w:r>
-        <w:tab/>
-      </w:r>
-      <w:r>
-        <w:tab/>
-      </w:r>
-      <w:r>
-        <w:tab/>
-      </w:r>
-      <w:r>
-        <w:tab/>
-      </w:r>
-      <w:r>
-        <w:tab/>
-      </w:r>
-      <w:r>
-        <w:t xml:space="preserve">            </w:t>
-      </w:r>
-      <w:proofErr w:type="spellStart"/>
-      <w:r>
-        <w:t>Renju</w:t>
-      </w:r>
-      <w:proofErr w:type="spellEnd"/>
-      <w:r>
-        <w:t xml:space="preserve"> Game</w:t>
-      </w:r>
-      <w:r>
-        <w:t>, Emacs Doctor, Robot Motion Learning</w:t>
-      </w:r>
-    </w:p>
-    <w:p>
-      <w:pPr>
-        <w:pStyle w:val="Heading1"/>
-      </w:pPr>
-      <w:r>
-        <w:rPr>
+        <w:rPr>
+          <w:rFonts w:ascii="Segoe UI Semibold" w:eastAsia="Times New Roman" w:hAnsi="Segoe UI Semibold" w:cs="Mangal"/>
+          <w:color w:val="000000"/>
+          <w:sz w:val="24"/>
+          <w:szCs w:val="26"/>
+        </w:rPr>
+        <w:t>15 May – 27 May 2017</w:t>
+      </w:r>
+    </w:p>
+    <w:p>
+      <w:pPr>
+        <w:pStyle w:val="ListParagraph"/>
+        <w:numPr>
+          <w:ilvl w:val="0"/>
+          <w:numId w:val="5"/>
+        </w:numPr>
+      </w:pPr>
+      <w:r>
+        <w:t>Imparted training on web development with HTML, JavaScript and NodeJS to a group of 40 students</w:t>
+      </w:r>
+    </w:p>
+    <w:p>
+      <w:pPr>
+        <w:keepNext/>
+        <w:keepLines/>
+        <w:spacing w:before="120" w:after="0"/>
+        <w:outlineLvl w:val="0"/>
+        <w:rPr>
+          <w:rFonts w:ascii="Roboto Light" w:eastAsia="Times New Roman" w:hAnsi="Roboto Light" w:cs="Mangal"/>
+          <w:color w:val="262626"/>
+          <w:sz w:val="32"/>
+          <w:szCs w:val="32"/>
+        </w:rPr>
+      </w:pPr>
+      <w:r>
+        <w:rPr>
+          <w:rFonts w:ascii="Roboto Light" w:eastAsia="Times New Roman" w:hAnsi="Roboto Light" w:cs="Mangal"/>
           <w:noProof/>
-          <w:lang w:bidi="hi-IN"/>
+          <w:color w:val="262626"/>
+          <w:sz w:val="32"/>
+          <w:szCs w:val="32"/>
         </w:rPr>
         <mc:AlternateContent>
           <mc:Choice Requires="wps">
             <w:drawing>
-              <wp:anchor distT="0" distB="0" distL="114300" distR="114300" simplePos="0" relativeHeight="251678720" behindDoc="0" locked="0" layoutInCell="1" allowOverlap="1" wp14:anchorId="01529ABE" wp14:editId="590709F8">
+              <wp:anchor distT="0" distB="0" distL="114300" distR="114300" simplePos="0" relativeHeight="251662336" behindDoc="0" locked="0" layoutInCell="1" allowOverlap="1">
                 <wp:simplePos x="0" y="0"/>
-                <wp:positionH relativeFrom="margin">
-                  <wp:align>right</wp:align>
+                <wp:positionH relativeFrom="column">
+                  <wp:posOffset>2105297</wp:posOffset>
                 </wp:positionH>
                 <wp:positionV relativeFrom="paragraph">
-                  <wp:posOffset>354330</wp:posOffset>
+                  <wp:posOffset>198846</wp:posOffset>
                 </wp:positionV>
-                <wp:extent cx="5928632" cy="0"/>
+                <wp:extent cx="4914356" cy="0"/>
                 <wp:effectExtent l="0" t="0" r="0" b="0"/>
                 <wp:wrapNone/>
-                <wp:docPr id="6" name="Straight Connector 6"/>
+                <wp:docPr id="5" name="Straight Connector 5"/>
                 <wp:cNvGraphicFramePr/>
                 <a:graphic xmlns:a="http://schemas.openxmlformats.org/drawingml/2006/main">
                   <a:graphicData uri="http://schemas.microsoft.com/office/word/2010/wordprocessingShape">
                     <wps:wsp>
                       <wps:cNvCnPr/>
                       <wps:spPr>
-                        <a:xfrm flipV="1">
+                        <a:xfrm>
                           <a:off x="0" y="0"/>
-                          <a:ext cx="5928632" cy="0"/>
+                          <a:ext cx="4914356" cy="0"/>
                         </a:xfrm>
                         <a:prstGeom prst="line">
                           <a:avLst/>
@@ -1050,115 +1310,336 @@
                     </wps:wsp>
                   </a:graphicData>
                 </a:graphic>
-                <wp14:sizeRelH relativeFrom="margin">
-                  <wp14:pctWidth>0</wp14:pctWidth>
-                </wp14:sizeRelH>
-                <wp14:sizeRelV relativeFrom="margin">
-                  <wp14:pctHeight>0</wp14:pctHeight>
-                </wp14:sizeRelV>
               </wp:anchor>
             </w:drawing>
           </mc:Choice>
           <mc:Fallback>
             <w:pict>
-              <v:line w14:anchorId="1727C064" id="Straight Connector 6" o:spid="_x0000_s1026" style="position:absolute;flip:y;z-index:251678720;visibility:visible;mso-wrap-style:square;mso-width-percent:0;mso-height-percent:0;mso-wrap-distance-left:9pt;mso-wrap-distance-top:0;mso-wrap-distance-right:9pt;mso-wrap-distance-bottom:0;mso-position-horizontal:right;mso-position-horizontal-relative:margin;mso-position-vertical:absolute;mso-position-vertical-relative:text;mso-width-percent:0;mso-height-percent:0;mso-width-relative:margin;mso-height-relative:margin" from="415.6pt,27.9pt" to="882.4pt,27.9pt" o:gfxdata="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" strokecolor="black [3200]" strokeweight=".5pt">
+              <v:line w14:anchorId="4B9AED1D" id="Straight Connector 5" o:spid="_x0000_s1026" style="position:absolute;z-index:251662336;visibility:visible;mso-wrap-style:square;mso-wrap-distance-left:9pt;mso-wrap-distance-top:0;mso-wrap-distance-right:9pt;mso-wrap-distance-bottom:0;mso-position-horizontal:absolute;mso-position-horizontal-relative:text;mso-position-vertical:absolute;mso-position-vertical-relative:text" from="165.75pt,15.65pt" to="552.7pt,15.65pt" o:gfxdata="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" strokecolor="black [3200]" strokeweight=".5pt">
                 <v:stroke joinstyle="miter"/>
-                <w10:wrap anchorx="margin"/>
               </v:line>
             </w:pict>
           </mc:Fallback>
         </mc:AlternateContent>
       </w:r>
       <w:r>
-        <w:t>TRAINER</w:t>
-      </w:r>
-    </w:p>
-    <w:p>
-      <w:pPr>
-        <w:pStyle w:val="NoSpacing"/>
+        <w:rPr>
+          <w:rFonts w:ascii="Roboto Light" w:eastAsia="Times New Roman" w:hAnsi="Roboto Light" w:cs="Mangal"/>
+          <w:color w:val="262626"/>
+          <w:sz w:val="32"/>
+          <w:szCs w:val="32"/>
+        </w:rPr>
+        <w:t>ACADEMIC PROJECTS</w:t>
+      </w:r>
+    </w:p>
+    <w:p>
+      <w:pPr>
+        <w:pStyle w:val="Default"/>
+        <w:jc w:val="both"/>
+        <w:rPr>
+          <w:sz w:val="22"/>
+          <w:szCs w:val="22"/>
+        </w:rPr>
       </w:pPr>
       <w:r>
         <w:rPr>
           <w:rFonts w:ascii="Segoe UI Semibold" w:hAnsi="Segoe UI Semibold" w:cs="Segoe UI Semibold"/>
-        </w:rPr>
-        <w:t>Web Development</w:t>
-      </w:r>
-      <w:r>
-        <w:t xml:space="preserve"> (</w:t>
-      </w:r>
-      <w:r>
-        <w:t>15th May - 27th May</w:t>
-      </w:r>
-      <w:r>
-        <w:t xml:space="preserve"> 2017, Association for Computing Activities, IIT Kanpur)</w:t>
-      </w:r>
-    </w:p>
-    <w:p>
-      <w:pPr>
-        <w:pStyle w:val="NoSpacing"/>
-        <w:numPr>
-          <w:ilvl w:val="0"/>
-          <w:numId w:val="5"/>
-        </w:numPr>
-      </w:pPr>
-      <w:r>
-        <w:t>Imparted training on web development with HTML</w:t>
-      </w:r>
-      <w:r>
-        <w:t>, JavaScript</w:t>
-      </w:r>
-      <w:r>
-        <w:t xml:space="preserve"> and NodeJS to a group of 40 students</w:t>
-      </w:r>
-    </w:p>
-    <w:p>
-      <w:pPr>
-        <w:pStyle w:val="NoSpacing"/>
-        <w:numPr>
-          <w:ilvl w:val="0"/>
-          <w:numId w:val="5"/>
-        </w:numPr>
-      </w:pPr>
-      <w:r>
-        <w:t xml:space="preserve">Developed training materials (sample code and </w:t>
-      </w:r>
-      <w:r>
-        <w:t>docs</w:t>
-      </w:r>
-      <w:r>
-        <w:t xml:space="preserve">) to </w:t>
-      </w:r>
-      <w:r>
-        <w:t xml:space="preserve">help students </w:t>
-      </w:r>
-      <w:r>
-        <w:t>review the course taught</w:t>
-      </w:r>
-    </w:p>
-    <w:p>
-      <w:pPr>
-        <w:pStyle w:val="Heading1"/>
-      </w:pPr>
-      <w:r>
-        <w:rPr>
+          <w:bCs/>
+          <w:sz w:val="22"/>
+          <w:szCs w:val="22"/>
+        </w:rPr>
+        <w:t>CROWD BEHAVIOR ANALYSIS</w:t>
+      </w:r>
+      <w:r>
+        <w:rPr>
+          <w:b/>
+          <w:bCs/>
+          <w:sz w:val="22"/>
+          <w:szCs w:val="22"/>
+        </w:rPr>
+        <w:t xml:space="preserve">            </w:t>
+      </w:r>
+      <w:r>
+        <w:rPr>
+          <w:b/>
+          <w:bCs/>
+          <w:sz w:val="22"/>
+          <w:szCs w:val="22"/>
+        </w:rPr>
+        <w:t xml:space="preserve">           </w:t>
+      </w:r>
+      <w:r>
+        <w:rPr>
+          <w:b/>
+          <w:bCs/>
+          <w:sz w:val="22"/>
+          <w:szCs w:val="22"/>
+        </w:rPr>
+        <w:t xml:space="preserve">                         </w:t>
+      </w:r>
+      <w:r>
+        <w:rPr>
+          <w:rFonts w:ascii="Segoe UI Emoji" w:hAnsi="Segoe UI Emoji" w:cs="Segoe UI Emoji"/>
+          <w:sz w:val="22"/>
+          <w:szCs w:val="22"/>
+        </w:rPr>
+        <w:t xml:space="preserve">Detecting abnormal behavior using individual trajectories </w:t>
+      </w:r>
+    </w:p>
+    <w:p>
+      <w:pPr>
+        <w:pStyle w:val="Default"/>
+        <w:jc w:val="both"/>
+        <w:rPr>
+          <w:sz w:val="22"/>
+          <w:szCs w:val="22"/>
+        </w:rPr>
+      </w:pPr>
+      <w:r>
+        <w:rPr>
+          <w:rFonts w:ascii="Segoe UI Semibold" w:hAnsi="Segoe UI Semibold" w:cs="Segoe UI Semibold"/>
+          <w:bCs/>
+          <w:sz w:val="22"/>
+          <w:szCs w:val="22"/>
+        </w:rPr>
+        <w:t>SKYLINE QUERIES ON DATABASES</w:t>
+      </w:r>
+      <w:r>
+        <w:rPr>
+          <w:b/>
+          <w:bCs/>
+          <w:sz w:val="22"/>
+          <w:szCs w:val="22"/>
+        </w:rPr>
+        <w:t xml:space="preserve">        </w:t>
+      </w:r>
+      <w:r>
+        <w:rPr>
+          <w:b/>
+          <w:bCs/>
+          <w:sz w:val="22"/>
+          <w:szCs w:val="22"/>
+        </w:rPr>
+        <w:t xml:space="preserve">             </w:t>
+      </w:r>
+      <w:r>
+        <w:rPr>
+          <w:b/>
+          <w:bCs/>
+          <w:sz w:val="22"/>
+          <w:szCs w:val="22"/>
+        </w:rPr>
+        <w:t xml:space="preserve">     </w:t>
+      </w:r>
+      <w:r>
+        <w:rPr>
+          <w:rFonts w:ascii="Segoe UI Emoji" w:hAnsi="Segoe UI Emoji" w:cs="Segoe UI Emoji"/>
+          <w:sz w:val="22"/>
+          <w:szCs w:val="22"/>
+        </w:rPr>
+        <w:t xml:space="preserve">Computing representative skylines on data with noisy comparisons </w:t>
+      </w:r>
+    </w:p>
+    <w:p>
+      <w:pPr>
+        <w:pStyle w:val="Default"/>
+        <w:jc w:val="both"/>
+        <w:rPr>
+          <w:sz w:val="22"/>
+          <w:szCs w:val="22"/>
+        </w:rPr>
+      </w:pPr>
+      <w:r>
+        <w:rPr>
+          <w:rFonts w:ascii="Segoe UI Semibold" w:hAnsi="Segoe UI Semibold" w:cs="Segoe UI Semibold"/>
+          <w:bCs/>
+          <w:sz w:val="22"/>
+          <w:szCs w:val="22"/>
+        </w:rPr>
+        <w:t xml:space="preserve">C# COMPILER                                             </w:t>
+      </w:r>
+      <w:r>
+        <w:rPr>
+          <w:rFonts w:ascii="Segoe UI Semibold" w:hAnsi="Segoe UI Semibold" w:cs="Segoe UI Semibold"/>
+          <w:bCs/>
+          <w:sz w:val="22"/>
+          <w:szCs w:val="22"/>
+        </w:rPr>
+        <w:t xml:space="preserve">      </w:t>
+      </w:r>
+      <w:r>
+        <w:rPr>
+          <w:rFonts w:ascii="Segoe UI Semibold" w:hAnsi="Segoe UI Semibold" w:cs="Segoe UI Semibold"/>
+          <w:bCs/>
+          <w:sz w:val="22"/>
+          <w:szCs w:val="22"/>
+        </w:rPr>
+        <w:t xml:space="preserve">                              </w:t>
+      </w:r>
+      <w:r>
+        <w:rPr>
+          <w:rFonts w:ascii="Segoe UI Emoji" w:hAnsi="Segoe UI Emoji" w:cs="Segoe UI Emoji"/>
+          <w:sz w:val="22"/>
+          <w:szCs w:val="22"/>
+        </w:rPr>
+        <w:t xml:space="preserve">End-to-End compiler for C# implemented in Python </w:t>
+      </w:r>
+    </w:p>
+    <w:p>
+      <w:pPr>
+        <w:pStyle w:val="Default"/>
+        <w:jc w:val="both"/>
+        <w:rPr>
+          <w:rFonts w:ascii="Segoe UI Emoji" w:hAnsi="Segoe UI Emoji" w:cs="Segoe UI Emoji"/>
+          <w:sz w:val="22"/>
+          <w:szCs w:val="22"/>
+        </w:rPr>
+      </w:pPr>
+      <w:r>
+        <w:rPr>
+          <w:rFonts w:ascii="Segoe UI Semibold" w:hAnsi="Segoe UI Semibold" w:cs="Segoe UI Semibold"/>
+          <w:bCs/>
+          <w:sz w:val="22"/>
+          <w:szCs w:val="22"/>
+        </w:rPr>
+        <w:t>IMAGE COMPLETION</w:t>
+      </w:r>
+      <w:r>
+        <w:rPr>
+          <w:b/>
+          <w:bCs/>
+          <w:sz w:val="22"/>
+          <w:szCs w:val="22"/>
+        </w:rPr>
+        <w:t xml:space="preserve">                                   </w:t>
+      </w:r>
+      <w:r>
+        <w:rPr>
+          <w:b/>
+          <w:bCs/>
+          <w:sz w:val="22"/>
+          <w:szCs w:val="22"/>
+        </w:rPr>
+        <w:t xml:space="preserve">        </w:t>
+      </w:r>
+      <w:r>
+        <w:rPr>
+          <w:b/>
+          <w:bCs/>
+          <w:sz w:val="22"/>
+          <w:szCs w:val="22"/>
+        </w:rPr>
+        <w:t xml:space="preserve">                    </w:t>
+      </w:r>
+      <w:r>
+        <w:rPr>
+          <w:rFonts w:ascii="Segoe UI Emoji" w:hAnsi="Segoe UI Emoji" w:cs="Segoe UI Emoji"/>
+          <w:sz w:val="22"/>
+          <w:szCs w:val="22"/>
+        </w:rPr>
+        <w:t xml:space="preserve">Restoring missing parts of an image using patch offsets </w:t>
+      </w:r>
+    </w:p>
+    <w:p>
+      <w:pPr>
+        <w:pStyle w:val="Default"/>
+        <w:jc w:val="both"/>
+        <w:rPr>
+          <w:rFonts w:ascii="Segoe UI Emoji" w:hAnsi="Segoe UI Emoji" w:cs="Segoe UI Emoji"/>
+          <w:sz w:val="22"/>
+          <w:szCs w:val="22"/>
+        </w:rPr>
+      </w:pPr>
+      <w:r>
+        <w:rPr>
+          <w:rFonts w:ascii="Segoe UI Semibold" w:hAnsi="Segoe UI Semibold" w:cs="Segoe UI Semibold"/>
+          <w:bCs/>
+          <w:sz w:val="22"/>
+          <w:szCs w:val="22"/>
+        </w:rPr>
+        <w:t xml:space="preserve">ONLINE SCHOOL MANAGEMENT SYSTEM            </w:t>
+      </w:r>
+      <w:r>
+        <w:rPr>
+          <w:rFonts w:ascii="Segoe UI Emoji" w:hAnsi="Segoe UI Emoji" w:cs="Segoe UI Emoji"/>
+          <w:sz w:val="22"/>
+          <w:szCs w:val="22"/>
+        </w:rPr>
+        <w:t xml:space="preserve">          A web application to manage administrative tasks in schools</w:t>
+      </w:r>
+    </w:p>
+    <w:p>
+      <w:pPr>
+        <w:pStyle w:val="Default"/>
+        <w:jc w:val="both"/>
+        <w:rPr>
+          <w:sz w:val="22"/>
+          <w:szCs w:val="22"/>
+        </w:rPr>
+      </w:pPr>
+      <w:r>
+        <w:rPr>
+          <w:rFonts w:ascii="Segoe UI Semibold" w:hAnsi="Segoe UI Semibold" w:cs="Segoe UI Semibold"/>
+          <w:bCs/>
+          <w:sz w:val="22"/>
+          <w:szCs w:val="22"/>
+        </w:rPr>
+        <w:t>SURVEY PROJECT</w:t>
+      </w:r>
+      <w:r>
+        <w:rPr>
+          <w:b/>
+          <w:bCs/>
+          <w:sz w:val="22"/>
+          <w:szCs w:val="22"/>
+        </w:rPr>
+        <w:t xml:space="preserve">                                                     </w:t>
+      </w:r>
+      <w:r>
+        <w:rPr>
+          <w:rFonts w:ascii="Segoe UI Emoji" w:hAnsi="Segoe UI Emoji" w:cs="Segoe UI Emoji"/>
+          <w:sz w:val="22"/>
+          <w:szCs w:val="22"/>
+        </w:rPr>
+        <w:t xml:space="preserve">      A survey of algorithms inspired by nature (ACO, PSO, SA, EA)</w:t>
+      </w:r>
+    </w:p>
+    <w:p>
+      <w:pPr>
+        <w:keepNext/>
+        <w:keepLines/>
+        <w:spacing w:before="120" w:after="0"/>
+        <w:outlineLvl w:val="0"/>
+        <w:rPr>
+          <w:rFonts w:ascii="Roboto Light" w:eastAsia="Times New Roman" w:hAnsi="Roboto Light" w:cs="Mangal"/>
+          <w:color w:val="262626"/>
+          <w:sz w:val="32"/>
+          <w:szCs w:val="32"/>
+        </w:rPr>
+      </w:pPr>
+      <w:r>
+        <w:rPr>
+          <w:rFonts w:ascii="Roboto Light" w:eastAsia="Times New Roman" w:hAnsi="Roboto Light" w:cs="Mangal"/>
           <w:noProof/>
-          <w:lang w:bidi="hi-IN"/>
+          <w:color w:val="262626"/>
+          <w:sz w:val="32"/>
+          <w:szCs w:val="32"/>
         </w:rPr>
         <mc:AlternateContent>
           <mc:Choice Requires="wps">
             <w:drawing>
-              <wp:anchor distT="0" distB="0" distL="114300" distR="114300" simplePos="0" relativeHeight="251667456" behindDoc="0" locked="0" layoutInCell="1" allowOverlap="1" wp14:anchorId="1D75C242" wp14:editId="10FC30C8">
+              <wp:anchor distT="0" distB="0" distL="114300" distR="114300" simplePos="0" relativeHeight="251661312" behindDoc="0" locked="0" layoutInCell="1" allowOverlap="1">
                 <wp:simplePos x="0" y="0"/>
-                <wp:positionH relativeFrom="margin">
-                  <wp:align>right</wp:align>
+                <wp:positionH relativeFrom="column">
+                  <wp:posOffset>1849483</wp:posOffset>
                 </wp:positionH>
                 <wp:positionV relativeFrom="paragraph">
-                  <wp:posOffset>367393</wp:posOffset>
+                  <wp:posOffset>280761</wp:posOffset>
                 </wp:positionV>
-                <wp:extent cx="5007637" cy="0"/>
+                <wp:extent cx="5170714" cy="0"/>
                 <wp:effectExtent l="0" t="0" r="0" b="0"/>
                 <wp:wrapNone/>
-                <wp:docPr id="5" name="Straight Connector 5"/>
+                <wp:docPr id="4" name="Straight Connector 4"/>
                 <wp:cNvGraphicFramePr/>
                 <a:graphic xmlns:a="http://schemas.openxmlformats.org/drawingml/2006/main">
                   <a:graphicData uri="http://schemas.microsoft.com/office/word/2010/wordprocessingShape">
@@ -1167,7 +1648,7 @@
                       <wps:spPr>
                         <a:xfrm>
                           <a:off x="0" y="0"/>
-                          <a:ext cx="5007637" cy="0"/>
+                          <a:ext cx="5170714" cy="0"/>
                         </a:xfrm>
                         <a:prstGeom prst="line">
                           <a:avLst/>
@@ -1191,26 +1672,25 @@
                     </wps:wsp>
                   </a:graphicData>
                 </a:graphic>
-                <wp14:sizeRelH relativeFrom="margin">
-                  <wp14:pctWidth>0</wp14:pctWidth>
-                </wp14:sizeRelH>
-                <wp14:sizeRelV relativeFrom="margin">
-                  <wp14:pctHeight>0</wp14:pctHeight>
-                </wp14:sizeRelV>
               </wp:anchor>
             </w:drawing>
           </mc:Choice>
           <mc:Fallback>
             <w:pict>
-              <v:line w14:anchorId="1B881972" id="Straight Connector 5" o:spid="_x0000_s1026" style="position:absolute;z-index:251667456;visibility:visible;mso-wrap-style:square;mso-width-percent:0;mso-height-percent:0;mso-wrap-distance-left:9pt;mso-wrap-distance-top:0;mso-wrap-distance-right:9pt;mso-wrap-distance-bottom:0;mso-position-horizontal:right;mso-position-horizontal-relative:margin;mso-position-vertical:absolute;mso-position-vertical-relative:text;mso-width-percent:0;mso-height-percent:0;mso-width-relative:margin;mso-height-relative:margin" from="343.1pt,28.95pt" to="737.4pt,28.95pt" o:gfxdata="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" strokecolor="black [3200]" strokeweight=".5pt">
+              <v:line w14:anchorId="42A61AE3" id="Straight Connector 4" o:spid="_x0000_s1026" style="position:absolute;z-index:251661312;visibility:visible;mso-wrap-style:square;mso-wrap-distance-left:9pt;mso-wrap-distance-top:0;mso-wrap-distance-right:9pt;mso-wrap-distance-bottom:0;mso-position-horizontal:absolute;mso-position-horizontal-relative:text;mso-position-vertical:absolute;mso-position-vertical-relative:text" from="145.65pt,22.1pt" to="552.8pt,22.1pt" o:gfxdata="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" strokecolor="black [3200]" strokeweight=".5pt">
                 <v:stroke joinstyle="miter"/>
-                <w10:wrap anchorx="margin"/>
               </v:line>
             </w:pict>
           </mc:Fallback>
         </mc:AlternateContent>
       </w:r>
       <w:r>
+        <w:rPr>
+          <w:rFonts w:ascii="Roboto Light" w:eastAsia="Times New Roman" w:hAnsi="Roboto Light" w:cs="Mangal"/>
+          <w:color w:val="262626"/>
+          <w:sz w:val="32"/>
+          <w:szCs w:val="32"/>
+        </w:rPr>
         <w:t>TECHNICAL SKILLS</w:t>
       </w:r>
     </w:p>
@@ -1219,10 +1699,7 @@
         <w:pStyle w:val="NoSpacing"/>
       </w:pPr>
       <w:r>
-        <w:t>Programm</w:t>
-      </w:r>
-      <w:r>
-        <w:t xml:space="preserve">ing Languages (Proficient) </w:t>
+        <w:t xml:space="preserve">Programming Languages (Proficient) </w:t>
       </w:r>
       <w:r>
         <w:tab/>
@@ -1232,27 +1709,7 @@
       </w:r>
       <w:r>
         <w:tab/>
-      </w:r>
-      <w:r>
-        <w:t xml:space="preserve">     </w:t>
-      </w:r>
-      <w:r>
-        <w:t xml:space="preserve">C, C++, </w:t>
-      </w:r>
-      <w:r>
-        <w:t xml:space="preserve">C#, </w:t>
-      </w:r>
-      <w:r>
-        <w:t xml:space="preserve">Python, </w:t>
-      </w:r>
-      <w:r>
-        <w:t xml:space="preserve">TSQL, </w:t>
-      </w:r>
-      <w:r>
-        <w:t xml:space="preserve">HTML, </w:t>
-      </w:r>
-      <w:r>
-        <w:t>JavaScript, CSS</w:t>
+        <w:t xml:space="preserve">          C, C++, C#, Python, TSQL, HTML, JavaScript, CSS</w:t>
       </w:r>
     </w:p>
     <w:p>
@@ -1273,6 +1730,7 @@
       </w:r>
       <w:r>
         <w:tab/>
+        <w:t xml:space="preserve">           </w:t>
       </w:r>
       <w:r>
         <w:tab/>
@@ -1282,18 +1740,7 @@
       </w:r>
       <w:r>
         <w:tab/>
-      </w:r>
-      <w:r>
-        <w:t xml:space="preserve">            </w:t>
-      </w:r>
-      <w:r>
-        <w:t xml:space="preserve"> </w:t>
-      </w:r>
-      <w:r>
-        <w:t>Java, PHP</w:t>
-      </w:r>
-      <w:r>
-        <w:t>, TypeScript</w:t>
+        <w:t xml:space="preserve">                  Java, PHP, TypeScript</w:t>
       </w:r>
     </w:p>
     <w:p>
@@ -1301,10 +1748,7 @@
         <w:pStyle w:val="NoSpacing"/>
       </w:pPr>
       <w:r>
-        <w:t>Frameworks</w:t>
-      </w:r>
-      <w:r>
-        <w:t xml:space="preserve"> and Tools</w:t>
+        <w:t>Frameworks and Tools</w:t>
       </w:r>
       <w:r>
         <w:tab/>
@@ -1320,54 +1764,20 @@
       </w:r>
       <w:r>
         <w:tab/>
-      </w:r>
-      <w:r>
-        <w:t xml:space="preserve">      </w:t>
-      </w:r>
-      <w:r>
-        <w:t xml:space="preserve">OpenCV, </w:t>
+        <w:t xml:space="preserve">            OpenCV, </w:t>
       </w:r>
       <w:proofErr w:type="spellStart"/>
       <w:r>
-        <w:t>Scikits</w:t>
+        <w:t>ScikitsLearn</w:t>
       </w:r>
       <w:proofErr w:type="spellEnd"/>
       <w:r>
-        <w:t xml:space="preserve"> Learn, Django, </w:t>
-      </w:r>
-      <w:r>
-        <w:t xml:space="preserve">Angular, </w:t>
-      </w:r>
-      <w:r>
-        <w:t>NodeJS</w:t>
-      </w:r>
-    </w:p>
-    <w:p>
-      <w:pPr>
-        <w:pStyle w:val="NoSpacing"/>
-      </w:pPr>
-      <w:r>
-        <w:t xml:space="preserve">Software and Utilities </w:t>
-      </w:r>
-      <w:r>
-        <w:t xml:space="preserve">                                                 </w:t>
-      </w:r>
-      <w:r>
-        <w:t>Adobe Photoshop, Adobe Premiere Pro, Autodesk Invento</w:t>
-      </w:r>
-      <w:r>
-        <w:t>r</w:t>
+        <w:t>, Django, Angular, NodeJS</w:t>
       </w:r>
     </w:p>
     <w:sectPr>
-      <w:headerReference w:type="even" r:id="rId8"/>
-      <w:headerReference w:type="default" r:id="rId9"/>
-      <w:footerReference w:type="even" r:id="rId10"/>
-      <w:footerReference w:type="default" r:id="rId11"/>
-      <w:headerReference w:type="first" r:id="rId12"/>
-      <w:footerReference w:type="first" r:id="rId13"/>
       <w:pgSz w:w="12240" w:h="15840"/>
-      <w:pgMar w:top="720" w:right="720" w:bottom="720" w:left="720" w:header="720" w:footer="720" w:gutter="0"/>
+      <w:pgMar w:top="576" w:right="576" w:bottom="576" w:left="576" w:header="720" w:footer="720" w:gutter="0"/>
       <w:cols w:space="720"/>
       <w:docGrid w:linePitch="360"/>
     </w:sectPr>
@@ -1400,36 +1810,6 @@
 </w:endnotes>
 </file>
 
-<file path=word/footer1.xml><?xml version="1.0" encoding="utf-8"?>
-<w:ftr xmlns:wpc="http://schemas.microsoft.com/office/word/2010/wordprocessingCanvas" xmlns:cx="http://schemas.microsoft.com/office/drawing/2014/chartex" xmlns:cx1="http://schemas.microsoft.com/office/drawing/2015/9/8/chartex" xmlns:cx2="http://schemas.microsoft.com/office/drawing/2015/10/21/chartex" xmlns:cx3="http://schemas.microsoft.com/office/drawing/2016/5/9/chartex" xmlns:cx4="http://schemas.microsoft.com/office/drawing/2016/5/10/chartex" xmlns:cx5="http://schemas.microsoft.com/office/drawing/2016/5/11/chartex" xmlns:cx6="http://schemas.microsoft.com/office/drawing/2016/5/12/chartex" xmlns:cx7="http://schemas.microsoft.com/office/drawing/2016/5/13/chartex" xmlns:cx8="http://schemas.microsoft.com/office/drawing/2016/5/14/chartex" xmlns:mc="http://schemas.openxmlformats.org/markup-compatibility/2006" xmlns:aink="http://schemas.microsoft.com/office/drawing/2016/ink" xmlns:am3d="http://schemas.microsoft.com/office/drawing/2017/model3d" xmlns:o="urn:schemas-microsoft-com:office:office" xmlns:r="http://schemas.openxmlformats.org/officeDocument/2006/relationships" xmlns:m="http://schemas.openxmlformats.org/officeDocument/2006/math" xmlns:v="urn:schemas-microsoft-com:vml" xmlns:wp14="http://schemas.microsoft.com/office/word/2010/wordprocessingDrawing" xmlns:wp="http://schemas.openxmlformats.org/drawingml/2006/wordprocessingDrawing" xmlns:w10="urn:schemas-microsoft-com:office:word" xmlns:w="http://schemas.openxmlformats.org/wordprocessingml/2006/main" xmlns:w14="http://schemas.microsoft.com/office/word/2010/wordml" xmlns:w15="http://schemas.microsoft.com/office/word/2012/wordml" xmlns:w16cid="http://schemas.microsoft.com/office/word/2016/wordml/cid" xmlns:w16se="http://schemas.microsoft.com/office/word/2015/wordml/symex" xmlns:wpg="http://schemas.microsoft.com/office/word/2010/wordprocessingGroup" xmlns:wpi="http://schemas.microsoft.com/office/word/2010/wordprocessingInk" xmlns:wne="http://schemas.microsoft.com/office/word/2006/wordml" xmlns:wps="http://schemas.microsoft.com/office/word/2010/wordprocessingShape" mc:Ignorable="w14 w15 w16se w16cid wp14">
-  <w:p>
-    <w:pPr>
-      <w:pStyle w:val="Footer"/>
-    </w:pPr>
-  </w:p>
-</w:ftr>
-</file>
-
-<file path=word/footer2.xml><?xml version="1.0" encoding="utf-8"?>
-<w:ftr xmlns:wpc="http://schemas.microsoft.com/office/word/2010/wordprocessingCanvas" xmlns:cx="http://schemas.microsoft.com/office/drawing/2014/chartex" xmlns:cx1="http://schemas.microsoft.com/office/drawing/2015/9/8/chartex" xmlns:cx2="http://schemas.microsoft.com/office/drawing/2015/10/21/chartex" xmlns:cx3="http://schemas.microsoft.com/office/drawing/2016/5/9/chartex" xmlns:cx4="http://schemas.microsoft.com/office/drawing/2016/5/10/chartex" xmlns:cx5="http://schemas.microsoft.com/office/drawing/2016/5/11/chartex" xmlns:cx6="http://schemas.microsoft.com/office/drawing/2016/5/12/chartex" xmlns:cx7="http://schemas.microsoft.com/office/drawing/2016/5/13/chartex" xmlns:cx8="http://schemas.microsoft.com/office/drawing/2016/5/14/chartex" xmlns:mc="http://schemas.openxmlformats.org/markup-compatibility/2006" xmlns:aink="http://schemas.microsoft.com/office/drawing/2016/ink" xmlns:am3d="http://schemas.microsoft.com/office/drawing/2017/model3d" xmlns:o="urn:schemas-microsoft-com:office:office" xmlns:r="http://schemas.openxmlformats.org/officeDocument/2006/relationships" xmlns:m="http://schemas.openxmlformats.org/officeDocument/2006/math" xmlns:v="urn:schemas-microsoft-com:vml" xmlns:wp14="http://schemas.microsoft.com/office/word/2010/wordprocessingDrawing" xmlns:wp="http://schemas.openxmlformats.org/drawingml/2006/wordprocessingDrawing" xmlns:w10="urn:schemas-microsoft-com:office:word" xmlns:w="http://schemas.openxmlformats.org/wordprocessingml/2006/main" xmlns:w14="http://schemas.microsoft.com/office/word/2010/wordml" xmlns:w15="http://schemas.microsoft.com/office/word/2012/wordml" xmlns:w16cid="http://schemas.microsoft.com/office/word/2016/wordml/cid" xmlns:w16se="http://schemas.microsoft.com/office/word/2015/wordml/symex" xmlns:wpg="http://schemas.microsoft.com/office/word/2010/wordprocessingGroup" xmlns:wpi="http://schemas.microsoft.com/office/word/2010/wordprocessingInk" xmlns:wne="http://schemas.microsoft.com/office/word/2006/wordml" xmlns:wps="http://schemas.microsoft.com/office/word/2010/wordprocessingShape" mc:Ignorable="w14 w15 w16se w16cid wp14">
-  <w:p>
-    <w:pPr>
-      <w:pStyle w:val="Footer"/>
-    </w:pPr>
-  </w:p>
-</w:ftr>
-</file>
-
-<file path=word/footer3.xml><?xml version="1.0" encoding="utf-8"?>
-<w:ftr xmlns:wpc="http://schemas.microsoft.com/office/word/2010/wordprocessingCanvas" xmlns:cx="http://schemas.microsoft.com/office/drawing/2014/chartex" xmlns:cx1="http://schemas.microsoft.com/office/drawing/2015/9/8/chartex" xmlns:cx2="http://schemas.microsoft.com/office/drawing/2015/10/21/chartex" xmlns:cx3="http://schemas.microsoft.com/office/drawing/2016/5/9/chartex" xmlns:cx4="http://schemas.microsoft.com/office/drawing/2016/5/10/chartex" xmlns:cx5="http://schemas.microsoft.com/office/drawing/2016/5/11/chartex" xmlns:cx6="http://schemas.microsoft.com/office/drawing/2016/5/12/chartex" xmlns:cx7="http://schemas.microsoft.com/office/drawing/2016/5/13/chartex" xmlns:cx8="http://schemas.microsoft.com/office/drawing/2016/5/14/chartex" xmlns:mc="http://schemas.openxmlformats.org/markup-compatibility/2006" xmlns:aink="http://schemas.microsoft.com/office/drawing/2016/ink" xmlns:am3d="http://schemas.microsoft.com/office/drawing/2017/model3d" xmlns:o="urn:schemas-microsoft-com:office:office" xmlns:r="http://schemas.openxmlformats.org/officeDocument/2006/relationships" xmlns:m="http://schemas.openxmlformats.org/officeDocument/2006/math" xmlns:v="urn:schemas-microsoft-com:vml" xmlns:wp14="http://schemas.microsoft.com/office/word/2010/wordprocessingDrawing" xmlns:wp="http://schemas.openxmlformats.org/drawingml/2006/wordprocessingDrawing" xmlns:w10="urn:schemas-microsoft-com:office:word" xmlns:w="http://schemas.openxmlformats.org/wordprocessingml/2006/main" xmlns:w14="http://schemas.microsoft.com/office/word/2010/wordml" xmlns:w15="http://schemas.microsoft.com/office/word/2012/wordml" xmlns:w16cid="http://schemas.microsoft.com/office/word/2016/wordml/cid" xmlns:w16se="http://schemas.microsoft.com/office/word/2015/wordml/symex" xmlns:wpg="http://schemas.microsoft.com/office/word/2010/wordprocessingGroup" xmlns:wpi="http://schemas.microsoft.com/office/word/2010/wordprocessingInk" xmlns:wne="http://schemas.microsoft.com/office/word/2006/wordml" xmlns:wps="http://schemas.microsoft.com/office/word/2010/wordprocessingShape" mc:Ignorable="w14 w15 w16se w16cid wp14">
-  <w:p>
-    <w:pPr>
-      <w:pStyle w:val="Footer"/>
-    </w:pPr>
-  </w:p>
-</w:ftr>
-</file>
-
 <file path=word/footnotes.xml><?xml version="1.0" encoding="utf-8"?>
 <w:footnotes xmlns:wpc="http://schemas.microsoft.com/office/word/2010/wordprocessingCanvas" xmlns:cx="http://schemas.microsoft.com/office/drawing/2014/chartex" xmlns:cx1="http://schemas.microsoft.com/office/drawing/2015/9/8/chartex" xmlns:cx2="http://schemas.microsoft.com/office/drawing/2015/10/21/chartex" xmlns:cx3="http://schemas.microsoft.com/office/drawing/2016/5/9/chartex" xmlns:cx4="http://schemas.microsoft.com/office/drawing/2016/5/10/chartex" xmlns:cx5="http://schemas.microsoft.com/office/drawing/2016/5/11/chartex" xmlns:cx6="http://schemas.microsoft.com/office/drawing/2016/5/12/chartex" xmlns:cx7="http://schemas.microsoft.com/office/drawing/2016/5/13/chartex" xmlns:cx8="http://schemas.microsoft.com/office/drawing/2016/5/14/chartex" xmlns:mc="http://schemas.openxmlformats.org/markup-compatibility/2006" xmlns:aink="http://schemas.microsoft.com/office/drawing/2016/ink" xmlns:am3d="http://schemas.microsoft.com/office/drawing/2017/model3d" xmlns:o="urn:schemas-microsoft-com:office:office" xmlns:r="http://schemas.openxmlformats.org/officeDocument/2006/relationships" xmlns:m="http://schemas.openxmlformats.org/officeDocument/2006/math" xmlns:v="urn:schemas-microsoft-com:vml" xmlns:wp14="http://schemas.microsoft.com/office/word/2010/wordprocessingDrawing" xmlns:wp="http://schemas.openxmlformats.org/drawingml/2006/wordprocessingDrawing" xmlns:w10="urn:schemas-microsoft-com:office:word" xmlns:w="http://schemas.openxmlformats.org/wordprocessingml/2006/main" xmlns:w14="http://schemas.microsoft.com/office/word/2010/wordml" xmlns:w15="http://schemas.microsoft.com/office/word/2012/wordml" xmlns:w16cid="http://schemas.microsoft.com/office/word/2016/wordml/cid" xmlns:w16se="http://schemas.microsoft.com/office/word/2015/wordml/symex" xmlns:wpg="http://schemas.microsoft.com/office/word/2010/wordprocessingGroup" xmlns:wpi="http://schemas.microsoft.com/office/word/2010/wordprocessingInk" xmlns:wne="http://schemas.microsoft.com/office/word/2006/wordml" xmlns:wps="http://schemas.microsoft.com/office/word/2010/wordprocessingShape" mc:Ignorable="w14 w15 w16se w16cid wp14">
   <w:footnote w:type="separator" w:id="-1">
@@ -1453,44 +1833,14 @@
     </w:p>
   </w:footnote>
 </w:footnotes>
-</file>
-
-<file path=word/header1.xml><?xml version="1.0" encoding="utf-8"?>
-<w:hdr xmlns:wpc="http://schemas.microsoft.com/office/word/2010/wordprocessingCanvas" xmlns:cx="http://schemas.microsoft.com/office/drawing/2014/chartex" xmlns:cx1="http://schemas.microsoft.com/office/drawing/2015/9/8/chartex" xmlns:cx2="http://schemas.microsoft.com/office/drawing/2015/10/21/chartex" xmlns:cx3="http://schemas.microsoft.com/office/drawing/2016/5/9/chartex" xmlns:cx4="http://schemas.microsoft.com/office/drawing/2016/5/10/chartex" xmlns:cx5="http://schemas.microsoft.com/office/drawing/2016/5/11/chartex" xmlns:cx6="http://schemas.microsoft.com/office/drawing/2016/5/12/chartex" xmlns:cx7="http://schemas.microsoft.com/office/drawing/2016/5/13/chartex" xmlns:cx8="http://schemas.microsoft.com/office/drawing/2016/5/14/chartex" xmlns:mc="http://schemas.openxmlformats.org/markup-compatibility/2006" xmlns:aink="http://schemas.microsoft.com/office/drawing/2016/ink" xmlns:am3d="http://schemas.microsoft.com/office/drawing/2017/model3d" xmlns:o="urn:schemas-microsoft-com:office:office" xmlns:r="http://schemas.openxmlformats.org/officeDocument/2006/relationships" xmlns:m="http://schemas.openxmlformats.org/officeDocument/2006/math" xmlns:v="urn:schemas-microsoft-com:vml" xmlns:wp14="http://schemas.microsoft.com/office/word/2010/wordprocessingDrawing" xmlns:wp="http://schemas.openxmlformats.org/drawingml/2006/wordprocessingDrawing" xmlns:w10="urn:schemas-microsoft-com:office:word" xmlns:w="http://schemas.openxmlformats.org/wordprocessingml/2006/main" xmlns:w14="http://schemas.microsoft.com/office/word/2010/wordml" xmlns:w15="http://schemas.microsoft.com/office/word/2012/wordml" xmlns:w16cid="http://schemas.microsoft.com/office/word/2016/wordml/cid" xmlns:w16se="http://schemas.microsoft.com/office/word/2015/wordml/symex" xmlns:wpg="http://schemas.microsoft.com/office/word/2010/wordprocessingGroup" xmlns:wpi="http://schemas.microsoft.com/office/word/2010/wordprocessingInk" xmlns:wne="http://schemas.microsoft.com/office/word/2006/wordml" xmlns:wps="http://schemas.microsoft.com/office/word/2010/wordprocessingShape" mc:Ignorable="w14 w15 w16se w16cid wp14">
-  <w:p>
-    <w:pPr>
-      <w:pStyle w:val="Header"/>
-    </w:pPr>
-  </w:p>
-</w:hdr>
-</file>
-
-<file path=word/header2.xml><?xml version="1.0" encoding="utf-8"?>
-<w:hdr xmlns:wpc="http://schemas.microsoft.com/office/word/2010/wordprocessingCanvas" xmlns:cx="http://schemas.microsoft.com/office/drawing/2014/chartex" xmlns:cx1="http://schemas.microsoft.com/office/drawing/2015/9/8/chartex" xmlns:cx2="http://schemas.microsoft.com/office/drawing/2015/10/21/chartex" xmlns:cx3="http://schemas.microsoft.com/office/drawing/2016/5/9/chartex" xmlns:cx4="http://schemas.microsoft.com/office/drawing/2016/5/10/chartex" xmlns:cx5="http://schemas.microsoft.com/office/drawing/2016/5/11/chartex" xmlns:cx6="http://schemas.microsoft.com/office/drawing/2016/5/12/chartex" xmlns:cx7="http://schemas.microsoft.com/office/drawing/2016/5/13/chartex" xmlns:cx8="http://schemas.microsoft.com/office/drawing/2016/5/14/chartex" xmlns:mc="http://schemas.openxmlformats.org/markup-compatibility/2006" xmlns:aink="http://schemas.microsoft.com/office/drawing/2016/ink" xmlns:am3d="http://schemas.microsoft.com/office/drawing/2017/model3d" xmlns:o="urn:schemas-microsoft-com:office:office" xmlns:r="http://schemas.openxmlformats.org/officeDocument/2006/relationships" xmlns:m="http://schemas.openxmlformats.org/officeDocument/2006/math" xmlns:v="urn:schemas-microsoft-com:vml" xmlns:wp14="http://schemas.microsoft.com/office/word/2010/wordprocessingDrawing" xmlns:wp="http://schemas.openxmlformats.org/drawingml/2006/wordprocessingDrawing" xmlns:w10="urn:schemas-microsoft-com:office:word" xmlns:w="http://schemas.openxmlformats.org/wordprocessingml/2006/main" xmlns:w14="http://schemas.microsoft.com/office/word/2010/wordml" xmlns:w15="http://schemas.microsoft.com/office/word/2012/wordml" xmlns:w16cid="http://schemas.microsoft.com/office/word/2016/wordml/cid" xmlns:w16se="http://schemas.microsoft.com/office/word/2015/wordml/symex" xmlns:wpg="http://schemas.microsoft.com/office/word/2010/wordprocessingGroup" xmlns:wpi="http://schemas.microsoft.com/office/word/2010/wordprocessingInk" xmlns:wne="http://schemas.microsoft.com/office/word/2006/wordml" xmlns:wps="http://schemas.microsoft.com/office/word/2010/wordprocessingShape" mc:Ignorable="w14 w15 w16se w16cid wp14">
-  <w:p>
-    <w:pPr>
-      <w:pStyle w:val="Header"/>
-    </w:pPr>
-  </w:p>
-</w:hdr>
-</file>
-
-<file path=word/header3.xml><?xml version="1.0" encoding="utf-8"?>
-<w:hdr xmlns:wpc="http://schemas.microsoft.com/office/word/2010/wordprocessingCanvas" xmlns:cx="http://schemas.microsoft.com/office/drawing/2014/chartex" xmlns:cx1="http://schemas.microsoft.com/office/drawing/2015/9/8/chartex" xmlns:cx2="http://schemas.microsoft.com/office/drawing/2015/10/21/chartex" xmlns:cx3="http://schemas.microsoft.com/office/drawing/2016/5/9/chartex" xmlns:cx4="http://schemas.microsoft.com/office/drawing/2016/5/10/chartex" xmlns:cx5="http://schemas.microsoft.com/office/drawing/2016/5/11/chartex" xmlns:cx6="http://schemas.microsoft.com/office/drawing/2016/5/12/chartex" xmlns:cx7="http://schemas.microsoft.com/office/drawing/2016/5/13/chartex" xmlns:cx8="http://schemas.microsoft.com/office/drawing/2016/5/14/chartex" xmlns:mc="http://schemas.openxmlformats.org/markup-compatibility/2006" xmlns:aink="http://schemas.microsoft.com/office/drawing/2016/ink" xmlns:am3d="http://schemas.microsoft.com/office/drawing/2017/model3d" xmlns:o="urn:schemas-microsoft-com:office:office" xmlns:r="http://schemas.openxmlformats.org/officeDocument/2006/relationships" xmlns:m="http://schemas.openxmlformats.org/officeDocument/2006/math" xmlns:v="urn:schemas-microsoft-com:vml" xmlns:wp14="http://schemas.microsoft.com/office/word/2010/wordprocessingDrawing" xmlns:wp="http://schemas.openxmlformats.org/drawingml/2006/wordprocessingDrawing" xmlns:w10="urn:schemas-microsoft-com:office:word" xmlns:w="http://schemas.openxmlformats.org/wordprocessingml/2006/main" xmlns:w14="http://schemas.microsoft.com/office/word/2010/wordml" xmlns:w15="http://schemas.microsoft.com/office/word/2012/wordml" xmlns:w16cid="http://schemas.microsoft.com/office/word/2016/wordml/cid" xmlns:w16se="http://schemas.microsoft.com/office/word/2015/wordml/symex" xmlns:wpg="http://schemas.microsoft.com/office/word/2010/wordprocessingGroup" xmlns:wpi="http://schemas.microsoft.com/office/word/2010/wordprocessingInk" xmlns:wne="http://schemas.microsoft.com/office/word/2006/wordml" xmlns:wps="http://schemas.microsoft.com/office/word/2010/wordprocessingShape" mc:Ignorable="w14 w15 w16se w16cid wp14">
-  <w:p>
-    <w:pPr>
-      <w:pStyle w:val="Header"/>
-    </w:pPr>
-  </w:p>
-</w:hdr>
 </file>
 
 <file path=word/numbering.xml><?xml version="1.0" encoding="utf-8"?>
 <w:numbering xmlns:wpc="http://schemas.microsoft.com/office/word/2010/wordprocessingCanvas" xmlns:cx="http://schemas.microsoft.com/office/drawing/2014/chartex" xmlns:cx1="http://schemas.microsoft.com/office/drawing/2015/9/8/chartex" xmlns:cx2="http://schemas.microsoft.com/office/drawing/2015/10/21/chartex" xmlns:cx3="http://schemas.microsoft.com/office/drawing/2016/5/9/chartex" xmlns:cx4="http://schemas.microsoft.com/office/drawing/2016/5/10/chartex" xmlns:cx5="http://schemas.microsoft.com/office/drawing/2016/5/11/chartex" xmlns:cx6="http://schemas.microsoft.com/office/drawing/2016/5/12/chartex" xmlns:cx7="http://schemas.microsoft.com/office/drawing/2016/5/13/chartex" xmlns:cx8="http://schemas.microsoft.com/office/drawing/2016/5/14/chartex" xmlns:mc="http://schemas.openxmlformats.org/markup-compatibility/2006" xmlns:aink="http://schemas.microsoft.com/office/drawing/2016/ink" xmlns:am3d="http://schemas.microsoft.com/office/drawing/2017/model3d" xmlns:o="urn:schemas-microsoft-com:office:office" xmlns:r="http://schemas.openxmlformats.org/officeDocument/2006/relationships" xmlns:m="http://schemas.openxmlformats.org/officeDocument/2006/math" xmlns:v="urn:schemas-microsoft-com:vml" xmlns:wp14="http://schemas.microsoft.com/office/word/2010/wordprocessingDrawing" xmlns:wp="http://schemas.openxmlformats.org/drawingml/2006/wordprocessingDrawing" xmlns:w10="urn:schemas-microsoft-com:office:word" xmlns:w="http://schemas.openxmlformats.org/wordprocessingml/2006/main" xmlns:w14="http://schemas.microsoft.com/office/word/2010/wordml" xmlns:w15="http://schemas.microsoft.com/office/word/2012/wordml" xmlns:w16cid="http://schemas.microsoft.com/office/word/2016/wordml/cid" xmlns:w16se="http://schemas.microsoft.com/office/word/2015/wordml/symex" xmlns:wpg="http://schemas.microsoft.com/office/word/2010/wordprocessingGroup" xmlns:wpi="http://schemas.microsoft.com/office/word/2010/wordprocessingInk" xmlns:wne="http://schemas.microsoft.com/office/word/2006/wordml" xmlns:wps="http://schemas.microsoft.com/office/word/2010/wordprocessingShape" mc:Ignorable="w14 w15 w16se w16cid wp14">
   <w:abstractNum w:abstractNumId="0" w15:restartNumberingAfterBreak="0">
-    <w:nsid w:val="0A4520BA"/>
+    <w:nsid w:val="031434AC"/>
     <w:multiLevelType w:val="hybridMultilevel"/>
-    <w:tmpl w:val="5C769B34"/>
+    <w:tmpl w:val="BA722D76"/>
     <w:lvl w:ilvl="0" w:tplc="04090001">
       <w:start w:val="1"/>
       <w:numFmt w:val="bullet"/>
@@ -1601,9 +1951,9 @@
     </w:lvl>
   </w:abstractNum>
   <w:abstractNum w:abstractNumId="1" w15:restartNumberingAfterBreak="0">
-    <w:nsid w:val="16EE6DDA"/>
+    <w:nsid w:val="22E27EB4"/>
     <w:multiLevelType w:val="hybridMultilevel"/>
-    <w:tmpl w:val="2412374A"/>
+    <w:tmpl w:val="18828616"/>
     <w:lvl w:ilvl="0" w:tplc="04090001">
       <w:start w:val="1"/>
       <w:numFmt w:val="bullet"/>
@@ -1714,9 +2064,9 @@
     </w:lvl>
   </w:abstractNum>
   <w:abstractNum w:abstractNumId="2" w15:restartNumberingAfterBreak="0">
-    <w:nsid w:val="34AC7746"/>
+    <w:nsid w:val="2B24365A"/>
     <w:multiLevelType w:val="hybridMultilevel"/>
-    <w:tmpl w:val="2E5029F6"/>
+    <w:tmpl w:val="B28878F0"/>
     <w:lvl w:ilvl="0" w:tplc="04090001">
       <w:start w:val="1"/>
       <w:numFmt w:val="bullet"/>
@@ -1827,9 +2177,9 @@
     </w:lvl>
   </w:abstractNum>
   <w:abstractNum w:abstractNumId="3" w15:restartNumberingAfterBreak="0">
-    <w:nsid w:val="4260182D"/>
+    <w:nsid w:val="3433437A"/>
     <w:multiLevelType w:val="hybridMultilevel"/>
-    <w:tmpl w:val="49049C56"/>
+    <w:tmpl w:val="868637B6"/>
     <w:lvl w:ilvl="0" w:tplc="04090001">
       <w:start w:val="1"/>
       <w:numFmt w:val="bullet"/>
@@ -1943,232 +2293,6 @@
     <w:nsid w:val="4A183F12"/>
     <w:multiLevelType w:val="hybridMultilevel"/>
     <w:tmpl w:val="C61E0DEA"/>
-    <w:lvl w:ilvl="0" w:tplc="04090001">
-      <w:start w:val="1"/>
-      <w:numFmt w:val="bullet"/>
-      <w:lvlText w:val=""/>
-      <w:lvlJc w:val="left"/>
-      <w:pPr>
-        <w:ind w:left="720" w:hanging="360"/>
-      </w:pPr>
-      <w:rPr>
-        <w:rFonts w:ascii="Symbol" w:hAnsi="Symbol" w:hint="default"/>
-      </w:rPr>
-    </w:lvl>
-    <w:lvl w:ilvl="1" w:tplc="04090003" w:tentative="1">
-      <w:start w:val="1"/>
-      <w:numFmt w:val="bullet"/>
-      <w:lvlText w:val="o"/>
-      <w:lvlJc w:val="left"/>
-      <w:pPr>
-        <w:ind w:left="1440" w:hanging="360"/>
-      </w:pPr>
-      <w:rPr>
-        <w:rFonts w:ascii="Courier New" w:hAnsi="Courier New" w:cs="Courier New" w:hint="default"/>
-      </w:rPr>
-    </w:lvl>
-    <w:lvl w:ilvl="2" w:tplc="04090005" w:tentative="1">
-      <w:start w:val="1"/>
-      <w:numFmt w:val="bullet"/>
-      <w:lvlText w:val=""/>
-      <w:lvlJc w:val="left"/>
-      <w:pPr>
-        <w:ind w:left="2160" w:hanging="360"/>
-      </w:pPr>
-      <w:rPr>
-        <w:rFonts w:ascii="Wingdings" w:hAnsi="Wingdings" w:hint="default"/>
-      </w:rPr>
-    </w:lvl>
-    <w:lvl w:ilvl="3" w:tplc="04090001" w:tentative="1">
-      <w:start w:val="1"/>
-      <w:numFmt w:val="bullet"/>
-      <w:lvlText w:val=""/>
-      <w:lvlJc w:val="left"/>
-      <w:pPr>
-        <w:ind w:left="2880" w:hanging="360"/>
-      </w:pPr>
-      <w:rPr>
-        <w:rFonts w:ascii="Symbol" w:hAnsi="Symbol" w:hint="default"/>
-      </w:rPr>
-    </w:lvl>
-    <w:lvl w:ilvl="4" w:tplc="04090003" w:tentative="1">
-      <w:start w:val="1"/>
-      <w:numFmt w:val="bullet"/>
-      <w:lvlText w:val="o"/>
-      <w:lvlJc w:val="left"/>
-      <w:pPr>
-        <w:ind w:left="3600" w:hanging="360"/>
-      </w:pPr>
-      <w:rPr>
-        <w:rFonts w:ascii="Courier New" w:hAnsi="Courier New" w:cs="Courier New" w:hint="default"/>
-      </w:rPr>
-    </w:lvl>
-    <w:lvl w:ilvl="5" w:tplc="04090005" w:tentative="1">
-      <w:start w:val="1"/>
-      <w:numFmt w:val="bullet"/>
-      <w:lvlText w:val=""/>
-      <w:lvlJc w:val="left"/>
-      <w:pPr>
-        <w:ind w:left="4320" w:hanging="360"/>
-      </w:pPr>
-      <w:rPr>
-        <w:rFonts w:ascii="Wingdings" w:hAnsi="Wingdings" w:hint="default"/>
-      </w:rPr>
-    </w:lvl>
-    <w:lvl w:ilvl="6" w:tplc="04090001" w:tentative="1">
-      <w:start w:val="1"/>
-      <w:numFmt w:val="bullet"/>
-      <w:lvlText w:val=""/>
-      <w:lvlJc w:val="left"/>
-      <w:pPr>
-        <w:ind w:left="5040" w:hanging="360"/>
-      </w:pPr>
-      <w:rPr>
-        <w:rFonts w:ascii="Symbol" w:hAnsi="Symbol" w:hint="default"/>
-      </w:rPr>
-    </w:lvl>
-    <w:lvl w:ilvl="7" w:tplc="04090003" w:tentative="1">
-      <w:start w:val="1"/>
-      <w:numFmt w:val="bullet"/>
-      <w:lvlText w:val="o"/>
-      <w:lvlJc w:val="left"/>
-      <w:pPr>
-        <w:ind w:left="5760" w:hanging="360"/>
-      </w:pPr>
-      <w:rPr>
-        <w:rFonts w:ascii="Courier New" w:hAnsi="Courier New" w:cs="Courier New" w:hint="default"/>
-      </w:rPr>
-    </w:lvl>
-    <w:lvl w:ilvl="8" w:tplc="04090005" w:tentative="1">
-      <w:start w:val="1"/>
-      <w:numFmt w:val="bullet"/>
-      <w:lvlText w:val=""/>
-      <w:lvlJc w:val="left"/>
-      <w:pPr>
-        <w:ind w:left="6480" w:hanging="360"/>
-      </w:pPr>
-      <w:rPr>
-        <w:rFonts w:ascii="Wingdings" w:hAnsi="Wingdings" w:hint="default"/>
-      </w:rPr>
-    </w:lvl>
-  </w:abstractNum>
-  <w:abstractNum w:abstractNumId="5" w15:restartNumberingAfterBreak="0">
-    <w:nsid w:val="4EB06E93"/>
-    <w:multiLevelType w:val="hybridMultilevel"/>
-    <w:tmpl w:val="933AB4C6"/>
-    <w:lvl w:ilvl="0" w:tplc="04090001">
-      <w:start w:val="1"/>
-      <w:numFmt w:val="bullet"/>
-      <w:lvlText w:val=""/>
-      <w:lvlJc w:val="left"/>
-      <w:pPr>
-        <w:ind w:left="720" w:hanging="360"/>
-      </w:pPr>
-      <w:rPr>
-        <w:rFonts w:ascii="Symbol" w:hAnsi="Symbol" w:hint="default"/>
-      </w:rPr>
-    </w:lvl>
-    <w:lvl w:ilvl="1" w:tplc="04090003" w:tentative="1">
-      <w:start w:val="1"/>
-      <w:numFmt w:val="bullet"/>
-      <w:lvlText w:val="o"/>
-      <w:lvlJc w:val="left"/>
-      <w:pPr>
-        <w:ind w:left="1440" w:hanging="360"/>
-      </w:pPr>
-      <w:rPr>
-        <w:rFonts w:ascii="Courier New" w:hAnsi="Courier New" w:cs="Courier New" w:hint="default"/>
-      </w:rPr>
-    </w:lvl>
-    <w:lvl w:ilvl="2" w:tplc="04090005" w:tentative="1">
-      <w:start w:val="1"/>
-      <w:numFmt w:val="bullet"/>
-      <w:lvlText w:val=""/>
-      <w:lvlJc w:val="left"/>
-      <w:pPr>
-        <w:ind w:left="2160" w:hanging="360"/>
-      </w:pPr>
-      <w:rPr>
-        <w:rFonts w:ascii="Wingdings" w:hAnsi="Wingdings" w:hint="default"/>
-      </w:rPr>
-    </w:lvl>
-    <w:lvl w:ilvl="3" w:tplc="04090001" w:tentative="1">
-      <w:start w:val="1"/>
-      <w:numFmt w:val="bullet"/>
-      <w:lvlText w:val=""/>
-      <w:lvlJc w:val="left"/>
-      <w:pPr>
-        <w:ind w:left="2880" w:hanging="360"/>
-      </w:pPr>
-      <w:rPr>
-        <w:rFonts w:ascii="Symbol" w:hAnsi="Symbol" w:hint="default"/>
-      </w:rPr>
-    </w:lvl>
-    <w:lvl w:ilvl="4" w:tplc="04090003" w:tentative="1">
-      <w:start w:val="1"/>
-      <w:numFmt w:val="bullet"/>
-      <w:lvlText w:val="o"/>
-      <w:lvlJc w:val="left"/>
-      <w:pPr>
-        <w:ind w:left="3600" w:hanging="360"/>
-      </w:pPr>
-      <w:rPr>
-        <w:rFonts w:ascii="Courier New" w:hAnsi="Courier New" w:cs="Courier New" w:hint="default"/>
-      </w:rPr>
-    </w:lvl>
-    <w:lvl w:ilvl="5" w:tplc="04090005" w:tentative="1">
-      <w:start w:val="1"/>
-      <w:numFmt w:val="bullet"/>
-      <w:lvlText w:val=""/>
-      <w:lvlJc w:val="left"/>
-      <w:pPr>
-        <w:ind w:left="4320" w:hanging="360"/>
-      </w:pPr>
-      <w:rPr>
-        <w:rFonts w:ascii="Wingdings" w:hAnsi="Wingdings" w:hint="default"/>
-      </w:rPr>
-    </w:lvl>
-    <w:lvl w:ilvl="6" w:tplc="04090001" w:tentative="1">
-      <w:start w:val="1"/>
-      <w:numFmt w:val="bullet"/>
-      <w:lvlText w:val=""/>
-      <w:lvlJc w:val="left"/>
-      <w:pPr>
-        <w:ind w:left="5040" w:hanging="360"/>
-      </w:pPr>
-      <w:rPr>
-        <w:rFonts w:ascii="Symbol" w:hAnsi="Symbol" w:hint="default"/>
-      </w:rPr>
-    </w:lvl>
-    <w:lvl w:ilvl="7" w:tplc="04090003" w:tentative="1">
-      <w:start w:val="1"/>
-      <w:numFmt w:val="bullet"/>
-      <w:lvlText w:val="o"/>
-      <w:lvlJc w:val="left"/>
-      <w:pPr>
-        <w:ind w:left="5760" w:hanging="360"/>
-      </w:pPr>
-      <w:rPr>
-        <w:rFonts w:ascii="Courier New" w:hAnsi="Courier New" w:cs="Courier New" w:hint="default"/>
-      </w:rPr>
-    </w:lvl>
-    <w:lvl w:ilvl="8" w:tplc="04090005" w:tentative="1">
-      <w:start w:val="1"/>
-      <w:numFmt w:val="bullet"/>
-      <w:lvlText w:val=""/>
-      <w:lvlJc w:val="left"/>
-      <w:pPr>
-        <w:ind w:left="6480" w:hanging="360"/>
-      </w:pPr>
-      <w:rPr>
-        <w:rFonts w:ascii="Wingdings" w:hAnsi="Wingdings" w:hint="default"/>
-      </w:rPr>
-    </w:lvl>
-  </w:abstractNum>
-  <w:abstractNum w:abstractNumId="6" w15:restartNumberingAfterBreak="0">
-    <w:nsid w:val="763363FA"/>
-    <w:multiLevelType w:val="hybridMultilevel"/>
-    <w:tmpl w:val="7FBCAD0E"/>
     <w:lvl w:ilvl="0" w:tplc="04090001">
       <w:start w:val="1"/>
       <w:numFmt w:val="bullet"/>
@@ -2285,19 +2409,13 @@
     <w:abstractNumId w:val="0"/>
   </w:num>
   <w:num w:numId="3">
-    <w:abstractNumId w:val="5"/>
+    <w:abstractNumId w:val="4"/>
   </w:num>
   <w:num w:numId="4">
-    <w:abstractNumId w:val="1"/>
+    <w:abstractNumId w:val="3"/>
   </w:num>
   <w:num w:numId="5">
-    <w:abstractNumId w:val="6"/>
-  </w:num>
-  <w:num w:numId="6">
-    <w:abstractNumId w:val="3"/>
-  </w:num>
-  <w:num w:numId="7">
-    <w:abstractNumId w:val="4"/>
+    <w:abstractNumId w:val="1"/>
   </w:num>
 </w:numbering>
 </file>
@@ -2699,7 +2817,7 @@
   <w:style w:type="paragraph" w:default="1" w:styleId="Normal">
     <w:name w:val="Normal"/>
     <w:qFormat/>
-    <w:rsid w:val="00472CE7"/>
+    <w:rsid w:val="00DA24E7"/>
     <w:rPr>
       <w:rFonts w:ascii="Segoe UI Emoji" w:hAnsi="Segoe UI Emoji"/>
     </w:rPr>
@@ -2709,10 +2827,9 @@
     <w:basedOn w:val="Normal"/>
     <w:next w:val="Normal"/>
     <w:link w:val="Heading1Char"/>
-    <w:autoRedefine/>
     <w:uiPriority w:val="9"/>
     <w:qFormat/>
-    <w:rsid w:val="00FC371D"/>
+    <w:rsid w:val="00BC766F"/>
     <w:pPr>
       <w:keepNext/>
       <w:keepLines/>
@@ -2720,8 +2837,8 @@
       <w:outlineLvl w:val="0"/>
     </w:pPr>
     <w:rPr>
-      <w:rFonts w:ascii="Roboto Light" w:eastAsiaTheme="majorEastAsia" w:hAnsi="Roboto Light" w:cstheme="majorBidi"/>
-      <w:color w:val="262626" w:themeColor="text1" w:themeTint="D9"/>
+      <w:rFonts w:ascii="Segoe UI Semibold" w:eastAsiaTheme="majorEastAsia" w:hAnsi="Segoe UI Semibold" w:cstheme="majorBidi"/>
+      <w:color w:val="2F5496" w:themeColor="accent1" w:themeShade="BF"/>
       <w:sz w:val="32"/>
       <w:szCs w:val="32"/>
     </w:rPr>
@@ -2735,7 +2852,7 @@
     <w:uiPriority w:val="9"/>
     <w:unhideWhenUsed/>
     <w:qFormat/>
-    <w:rsid w:val="00FC1F3C"/>
+    <w:rsid w:val="00BC766F"/>
     <w:pPr>
       <w:keepNext/>
       <w:keepLines/>
@@ -2744,7 +2861,7 @@
     </w:pPr>
     <w:rPr>
       <w:rFonts w:ascii="Segoe UI Semibold" w:eastAsiaTheme="majorEastAsia" w:hAnsi="Segoe UI Semibold" w:cstheme="majorBidi"/>
-      <w:color w:val="000000" w:themeColor="text1"/>
+      <w:color w:val="2F5496" w:themeColor="accent1" w:themeShade="BF"/>
       <w:sz w:val="26"/>
       <w:szCs w:val="26"/>
     </w:rPr>
@@ -2752,6 +2869,7 @@
   <w:style w:type="character" w:default="1" w:styleId="DefaultParagraphFont">
     <w:name w:val="Default Paragraph Font"/>
     <w:uiPriority w:val="1"/>
+    <w:semiHidden/>
     <w:unhideWhenUsed/>
   </w:style>
   <w:style w:type="table" w:default="1" w:styleId="TableNormal">
@@ -2780,19 +2898,21 @@
     <w:basedOn w:val="Normal"/>
     <w:next w:val="Normal"/>
     <w:link w:val="TitleChar"/>
+    <w:autoRedefine/>
     <w:uiPriority w:val="10"/>
     <w:qFormat/>
-    <w:rsid w:val="00FC371D"/>
+    <w:rsid w:val="002172DF"/>
     <w:pPr>
       <w:spacing w:after="0" w:line="240" w:lineRule="auto"/>
       <w:contextualSpacing/>
     </w:pPr>
     <w:rPr>
       <w:rFonts w:ascii="Roboto Light" w:eastAsiaTheme="majorEastAsia" w:hAnsi="Roboto Light" w:cstheme="majorBidi"/>
+      <w:color w:val="FFFFFF" w:themeColor="background1"/>
       <w:spacing w:val="-10"/>
       <w:kern w:val="28"/>
-      <w:sz w:val="56"/>
-      <w:szCs w:val="56"/>
+      <w:sz w:val="52"/>
+      <w:szCs w:val="52"/>
     </w:rPr>
   </w:style>
   <w:style w:type="character" w:customStyle="1" w:styleId="TitleChar">
@@ -2800,13 +2920,27 @@
     <w:basedOn w:val="DefaultParagraphFont"/>
     <w:link w:val="Title"/>
     <w:uiPriority w:val="10"/>
-    <w:rsid w:val="00FC371D"/>
+    <w:rsid w:val="002172DF"/>
     <w:rPr>
       <w:rFonts w:ascii="Roboto Light" w:eastAsiaTheme="majorEastAsia" w:hAnsi="Roboto Light" w:cstheme="majorBidi"/>
+      <w:color w:val="FFFFFF" w:themeColor="background1"/>
       <w:spacing w:val="-10"/>
       <w:kern w:val="28"/>
-      <w:sz w:val="56"/>
-      <w:szCs w:val="56"/>
+      <w:sz w:val="52"/>
+      <w:szCs w:val="52"/>
+    </w:rPr>
+  </w:style>
+  <w:style w:type="character" w:customStyle="1" w:styleId="Heading2Char">
+    <w:name w:val="Heading 2 Char"/>
+    <w:basedOn w:val="DefaultParagraphFont"/>
+    <w:link w:val="Heading2"/>
+    <w:uiPriority w:val="9"/>
+    <w:rsid w:val="00BC766F"/>
+    <w:rPr>
+      <w:rFonts w:ascii="Segoe UI Semibold" w:eastAsiaTheme="majorEastAsia" w:hAnsi="Segoe UI Semibold" w:cstheme="majorBidi"/>
+      <w:color w:val="2F5496" w:themeColor="accent1" w:themeShade="BF"/>
+      <w:sz w:val="26"/>
+      <w:szCs w:val="26"/>
     </w:rPr>
   </w:style>
   <w:style w:type="character" w:customStyle="1" w:styleId="Heading1Char">
@@ -2814,19 +2948,30 @@
     <w:basedOn w:val="DefaultParagraphFont"/>
     <w:link w:val="Heading1"/>
     <w:uiPriority w:val="9"/>
-    <w:rsid w:val="00FC371D"/>
+    <w:rsid w:val="00BC766F"/>
     <w:rPr>
-      <w:rFonts w:ascii="Roboto Light" w:eastAsiaTheme="majorEastAsia" w:hAnsi="Roboto Light" w:cstheme="majorBidi"/>
-      <w:color w:val="262626" w:themeColor="text1" w:themeTint="D9"/>
+      <w:rFonts w:ascii="Segoe UI Semibold" w:eastAsiaTheme="majorEastAsia" w:hAnsi="Segoe UI Semibold" w:cstheme="majorBidi"/>
+      <w:color w:val="2F5496" w:themeColor="accent1" w:themeShade="BF"/>
       <w:sz w:val="32"/>
       <w:szCs w:val="32"/>
     </w:rPr>
+  </w:style>
+  <w:style w:type="paragraph" w:styleId="ListParagraph">
+    <w:name w:val="List Paragraph"/>
+    <w:basedOn w:val="Normal"/>
+    <w:uiPriority w:val="34"/>
+    <w:qFormat/>
+    <w:rsid w:val="000F54A3"/>
+    <w:pPr>
+      <w:ind w:left="720"/>
+      <w:contextualSpacing/>
+    </w:pPr>
   </w:style>
   <w:style w:type="paragraph" w:styleId="NoSpacing">
     <w:name w:val="No Spacing"/>
     <w:uiPriority w:val="1"/>
     <w:qFormat/>
-    <w:rsid w:val="00F767CA"/>
+    <w:rsid w:val="00120BED"/>
     <w:pPr>
       <w:spacing w:after="0" w:line="240" w:lineRule="auto"/>
     </w:pPr>
@@ -2834,78 +2979,20 @@
       <w:rFonts w:ascii="Segoe UI Emoji" w:hAnsi="Segoe UI Emoji"/>
     </w:rPr>
   </w:style>
-  <w:style w:type="character" w:customStyle="1" w:styleId="Heading2Char">
-    <w:name w:val="Heading 2 Char"/>
-    <w:basedOn w:val="DefaultParagraphFont"/>
-    <w:link w:val="Heading2"/>
-    <w:uiPriority w:val="9"/>
-    <w:rsid w:val="00FC1F3C"/>
-    <w:rPr>
-      <w:rFonts w:ascii="Segoe UI Semibold" w:eastAsiaTheme="majorEastAsia" w:hAnsi="Segoe UI Semibold" w:cstheme="majorBidi"/>
-      <w:color w:val="000000" w:themeColor="text1"/>
-      <w:sz w:val="26"/>
-      <w:szCs w:val="26"/>
-    </w:rPr>
-  </w:style>
-  <w:style w:type="paragraph" w:styleId="ListParagraph">
-    <w:name w:val="List Paragraph"/>
-    <w:basedOn w:val="Normal"/>
-    <w:uiPriority w:val="34"/>
-    <w:qFormat/>
-    <w:rsid w:val="0025114C"/>
+  <w:style w:type="paragraph" w:customStyle="1" w:styleId="Default">
+    <w:name w:val="Default"/>
+    <w:rsid w:val="00567615"/>
     <w:pPr>
-      <w:ind w:left="720"/>
-      <w:contextualSpacing/>
-    </w:pPr>
-  </w:style>
-  <w:style w:type="paragraph" w:styleId="Header">
-    <w:name w:val="header"/>
-    <w:basedOn w:val="Normal"/>
-    <w:link w:val="HeaderChar"/>
-    <w:uiPriority w:val="99"/>
-    <w:unhideWhenUsed/>
-    <w:rsid w:val="00BB0A00"/>
-    <w:pPr>
-      <w:tabs>
-        <w:tab w:val="center" w:pos="4680"/>
-        <w:tab w:val="right" w:pos="9360"/>
-      </w:tabs>
+      <w:autoSpaceDE w:val="0"/>
+      <w:autoSpaceDN w:val="0"/>
+      <w:adjustRightInd w:val="0"/>
       <w:spacing w:after="0" w:line="240" w:lineRule="auto"/>
     </w:pPr>
-  </w:style>
-  <w:style w:type="character" w:customStyle="1" w:styleId="HeaderChar">
-    <w:name w:val="Header Char"/>
-    <w:basedOn w:val="DefaultParagraphFont"/>
-    <w:link w:val="Header"/>
-    <w:uiPriority w:val="99"/>
-    <w:rsid w:val="00BB0A00"/>
     <w:rPr>
-      <w:rFonts w:ascii="Segoe UI Emoji" w:hAnsi="Segoe UI Emoji"/>
-    </w:rPr>
-  </w:style>
-  <w:style w:type="paragraph" w:styleId="Footer">
-    <w:name w:val="footer"/>
-    <w:basedOn w:val="Normal"/>
-    <w:link w:val="FooterChar"/>
-    <w:uiPriority w:val="99"/>
-    <w:unhideWhenUsed/>
-    <w:rsid w:val="00BB0A00"/>
-    <w:pPr>
-      <w:tabs>
-        <w:tab w:val="center" w:pos="4680"/>
-        <w:tab w:val="right" w:pos="9360"/>
-      </w:tabs>
-      <w:spacing w:after="0" w:line="240" w:lineRule="auto"/>
-    </w:pPr>
-  </w:style>
-  <w:style w:type="character" w:customStyle="1" w:styleId="FooterChar">
-    <w:name w:val="Footer Char"/>
-    <w:basedOn w:val="DefaultParagraphFont"/>
-    <w:link w:val="Footer"/>
-    <w:uiPriority w:val="99"/>
-    <w:rsid w:val="00BB0A00"/>
-    <w:rPr>
-      <w:rFonts w:ascii="Segoe UI Emoji" w:hAnsi="Segoe UI Emoji"/>
+      <w:rFonts w:ascii="Segoe UI" w:hAnsi="Segoe UI" w:cs="Segoe UI"/>
+      <w:color w:val="000000"/>
+      <w:sz w:val="24"/>
+      <w:szCs w:val="24"/>
     </w:rPr>
   </w:style>
 </w:styles>
@@ -2928,7 +3015,7 @@
         <a:srgbClr val="E7E6E6"/>
       </a:lt2>
       <a:accent1>
-        <a:srgbClr val="5B9BD5"/>
+        <a:srgbClr val="4472C4"/>
       </a:accent1>
       <a:accent2>
         <a:srgbClr val="ED7D31"/>
@@ -2940,7 +3027,7 @@
         <a:srgbClr val="FFC000"/>
       </a:accent4>
       <a:accent5>
-        <a:srgbClr val="4472C4"/>
+        <a:srgbClr val="5B9BD5"/>
       </a:accent5>
       <a:accent6>
         <a:srgbClr val="70AD47"/>
@@ -2957,9 +3044,9 @@
         <a:latin typeface="Calibri Light" panose="020F0302020204030204"/>
         <a:ea typeface=""/>
         <a:cs typeface=""/>
-        <a:font script="Jpan" typeface="ＭＳ ゴシック"/>
+        <a:font script="Jpan" typeface="游ゴシック Light"/>
         <a:font script="Hang" typeface="맑은 고딕"/>
-        <a:font script="Hans" typeface="宋体"/>
+        <a:font script="Hans" typeface="等线 Light"/>
         <a:font script="Hant" typeface="新細明體"/>
         <a:font script="Arab" typeface="Times New Roman"/>
         <a:font script="Hebr" typeface="Times New Roman"/>
@@ -2987,14 +3074,31 @@
         <a:font script="Viet" typeface="Times New Roman"/>
         <a:font script="Uigh" typeface="Microsoft Uighur"/>
         <a:font script="Geor" typeface="Sylfaen"/>
+        <a:font script="Armn" typeface="Arial"/>
+        <a:font script="Bugi" typeface="Leelawadee UI"/>
+        <a:font script="Bopo" typeface="Microsoft JhengHei"/>
+        <a:font script="Java" typeface="Javanese Text"/>
+        <a:font script="Lisu" typeface="Segoe UI"/>
+        <a:font script="Mymr" typeface="Myanmar Text"/>
+        <a:font script="Nkoo" typeface="Ebrima"/>
+        <a:font script="Olck" typeface="Nirmala UI"/>
+        <a:font script="Osma" typeface="Ebrima"/>
+        <a:font script="Phag" typeface="Phagspa"/>
+        <a:font script="Syrn" typeface="Estrangelo Edessa"/>
+        <a:font script="Syrj" typeface="Estrangelo Edessa"/>
+        <a:font script="Syre" typeface="Estrangelo Edessa"/>
+        <a:font script="Sora" typeface="Nirmala UI"/>
+        <a:font script="Tale" typeface="Microsoft Tai Le"/>
+        <a:font script="Talu" typeface="Microsoft New Tai Lue"/>
+        <a:font script="Tfng" typeface="Ebrima"/>
       </a:majorFont>
       <a:minorFont>
         <a:latin typeface="Calibri" panose="020F0502020204030204"/>
         <a:ea typeface=""/>
         <a:cs typeface=""/>
-        <a:font script="Jpan" typeface="ＭＳ 明朝"/>
+        <a:font script="Jpan" typeface="游明朝"/>
         <a:font script="Hang" typeface="맑은 고딕"/>
-        <a:font script="Hans" typeface="宋体"/>
+        <a:font script="Hans" typeface="等线"/>
         <a:font script="Hant" typeface="新細明體"/>
         <a:font script="Arab" typeface="Arial"/>
         <a:font script="Hebr" typeface="Arial"/>
@@ -3022,6 +3126,23 @@
         <a:font script="Viet" typeface="Arial"/>
         <a:font script="Uigh" typeface="Microsoft Uighur"/>
         <a:font script="Geor" typeface="Sylfaen"/>
+        <a:font script="Armn" typeface="Arial"/>
+        <a:font script="Bugi" typeface="Leelawadee UI"/>
+        <a:font script="Bopo" typeface="Microsoft JhengHei"/>
+        <a:font script="Java" typeface="Javanese Text"/>
+        <a:font script="Lisu" typeface="Segoe UI"/>
+        <a:font script="Mymr" typeface="Myanmar Text"/>
+        <a:font script="Nkoo" typeface="Ebrima"/>
+        <a:font script="Olck" typeface="Nirmala UI"/>
+        <a:font script="Osma" typeface="Ebrima"/>
+        <a:font script="Phag" typeface="Phagspa"/>
+        <a:font script="Syrn" typeface="Estrangelo Edessa"/>
+        <a:font script="Syrj" typeface="Estrangelo Edessa"/>
+        <a:font script="Syre" typeface="Estrangelo Edessa"/>
+        <a:font script="Sora" typeface="Nirmala UI"/>
+        <a:font script="Tale" typeface="Microsoft Tai Le"/>
+        <a:font script="Talu" typeface="Microsoft New Tai Lue"/>
+        <a:font script="Tfng" typeface="Ebrima"/>
       </a:minorFont>
     </a:fontScheme>
     <a:fmtScheme name="Office">
@@ -3170,16 +3291,4 @@
     </a:ext>
   </a:extLst>
 </a:theme>
-</file>
-
-<file path=customXml/item1.xml><?xml version="1.0" encoding="utf-8"?>
-<b:Sources xmlns:b="http://schemas.openxmlformats.org/officeDocument/2006/bibliography" xmlns="http://schemas.openxmlformats.org/officeDocument/2006/bibliography" SelectedStyle="\APASixthEditionOfficeOnline.xsl" StyleName="APA" Version="6"/>
-</file>
-
-<file path=customXml/itemProps1.xml><?xml version="1.0" encoding="utf-8"?>
-<ds:datastoreItem xmlns:ds="http://schemas.openxmlformats.org/officeDocument/2006/customXml" ds:itemID="{9339432D-804F-40F9-88F5-57B2C0CB513D}">
-  <ds:schemaRefs>
-    <ds:schemaRef ds:uri="http://schemas.openxmlformats.org/officeDocument/2006/bibliography"/>
-  </ds:schemaRefs>
-</ds:datastoreItem>
 </file>
--- a/resume.docx
+++ b/resume.docx
@@ -13,7 +13,7 @@
         <mc:AlternateContent>
           <mc:Choice Requires="wps">
             <w:drawing>
-              <wp:anchor distT="0" distB="0" distL="114300" distR="114300" simplePos="0" relativeHeight="251666432" behindDoc="0" locked="0" layoutInCell="1" allowOverlap="1">
+              <wp:anchor distT="0" distB="0" distL="114300" distR="114300" simplePos="0" relativeHeight="251666432" behindDoc="0" locked="0" layoutInCell="1" allowOverlap="1" wp14:anchorId="3457B72C" wp14:editId="241ADFB7">
                 <wp:simplePos x="0" y="0"/>
                 <wp:positionH relativeFrom="column">
                   <wp:posOffset>-77470</wp:posOffset>
@@ -55,7 +55,37 @@
                               <w:rPr>
                                 <w:color w:val="FFFFFF" w:themeColor="background1"/>
                               </w:rPr>
-                              <w:t>pranshug258@outlook.com</w:t>
+                              <w:t>p</w:t>
+                            </w:r>
+                            <w:r>
+                              <w:rPr>
+                                <w:color w:val="FFFFFF" w:themeColor="background1"/>
+                              </w:rPr>
+                              <w:t>ranshug</w:t>
+                            </w:r>
+                            <w:r>
+                              <w:rPr>
+                                <w:color w:val="FFFFFF" w:themeColor="background1"/>
+                              </w:rPr>
+                              <w:t>258</w:t>
+                            </w:r>
+                            <w:r>
+                              <w:rPr>
+                                <w:color w:val="FFFFFF" w:themeColor="background1"/>
+                              </w:rPr>
+                              <w:t>@</w:t>
+                            </w:r>
+                            <w:r>
+                              <w:rPr>
+                                <w:color w:val="FFFFFF" w:themeColor="background1"/>
+                              </w:rPr>
+                              <w:t>outlook</w:t>
+                            </w:r>
+                            <w:r>
+                              <w:rPr>
+                                <w:color w:val="FFFFFF" w:themeColor="background1"/>
+                              </w:rPr>
+                              <w:t>.com</w:t>
                             </w:r>
                           </w:p>
                         </w:txbxContent>
@@ -77,7 +107,7 @@
           </mc:Choice>
           <mc:Fallback>
             <w:pict>
-              <v:shapetype id="_x0000_t202" coordsize="21600,21600" o:spt="202" path="m,l,21600r21600,l21600,xe">
+              <v:shapetype w14:anchorId="3457B72C" id="_x0000_t202" coordsize="21600,21600" o:spt="202" path="m,l,21600r21600,l21600,xe">
                 <v:stroke joinstyle="miter"/>
                 <v:path gradientshapeok="t" o:connecttype="rect"/>
               </v:shapetype>
@@ -94,7 +124,37 @@
                         <w:rPr>
                           <w:color w:val="FFFFFF" w:themeColor="background1"/>
                         </w:rPr>
-                        <w:t>pranshug258@outlook.com</w:t>
+                        <w:t>p</w:t>
+                      </w:r>
+                      <w:r>
+                        <w:rPr>
+                          <w:color w:val="FFFFFF" w:themeColor="background1"/>
+                        </w:rPr>
+                        <w:t>ranshug</w:t>
+                      </w:r>
+                      <w:r>
+                        <w:rPr>
+                          <w:color w:val="FFFFFF" w:themeColor="background1"/>
+                        </w:rPr>
+                        <w:t>258</w:t>
+                      </w:r>
+                      <w:r>
+                        <w:rPr>
+                          <w:color w:val="FFFFFF" w:themeColor="background1"/>
+                        </w:rPr>
+                        <w:t>@</w:t>
+                      </w:r>
+                      <w:r>
+                        <w:rPr>
+                          <w:color w:val="FFFFFF" w:themeColor="background1"/>
+                        </w:rPr>
+                        <w:t>outlook</w:t>
+                      </w:r>
+                      <w:r>
+                        <w:rPr>
+                          <w:color w:val="FFFFFF" w:themeColor="background1"/>
+                        </w:rPr>
+                        <w:t>.com</w:t>
                       </w:r>
                     </w:p>
                   </w:txbxContent>
@@ -111,7 +171,7 @@
         <mc:AlternateContent>
           <mc:Choice Requires="wps">
             <w:drawing>
-              <wp:anchor distT="0" distB="0" distL="114300" distR="114300" simplePos="0" relativeHeight="251660288" behindDoc="0" locked="0" layoutInCell="1" allowOverlap="1">
+              <wp:anchor distT="0" distB="0" distL="114300" distR="114300" simplePos="0" relativeHeight="251660288" behindDoc="0" locked="0" layoutInCell="1" allowOverlap="1" wp14:anchorId="360522F5" wp14:editId="7E1AE2AC">
                 <wp:simplePos x="0" y="0"/>
                 <wp:positionH relativeFrom="margin">
                   <wp:posOffset>-93980</wp:posOffset>
@@ -216,6 +276,7 @@
           </mc:Fallback>
         </mc:AlternateContent>
       </w:r>
+      <w:bookmarkStart w:id="0" w:name="_GoBack"/>
       <w:r>
         <w:rPr>
           <w:noProof/>
@@ -223,7 +284,7 @@
         <mc:AlternateContent>
           <mc:Choice Requires="wps">
             <w:drawing>
-              <wp:anchor distT="0" distB="0" distL="114300" distR="114300" simplePos="0" relativeHeight="251659264" behindDoc="1" locked="0" layoutInCell="1" allowOverlap="1">
+              <wp:anchor distT="0" distB="0" distL="114300" distR="114300" simplePos="0" relativeHeight="251659264" behindDoc="1" locked="0" layoutInCell="1" allowOverlap="1" wp14:anchorId="6876E03C" wp14:editId="33855276">
                 <wp:simplePos x="0" y="0"/>
                 <wp:positionH relativeFrom="page">
                   <wp:align>left</wp:align>
@@ -300,6 +361,7 @@
           </mc:Fallback>
         </mc:AlternateContent>
       </w:r>
+      <w:bookmarkEnd w:id="0"/>
     </w:p>
     <w:p/>
     <w:p>
@@ -457,12 +519,7 @@
         <w:t xml:space="preserve">the </w:t>
       </w:r>
       <w:r>
-        <w:t xml:space="preserve">employee ranges of organizations in leads submitted by marketers, impacting the </w:t>
-      </w:r>
-      <w:bookmarkStart w:id="0" w:name="_GoBack"/>
-      <w:bookmarkEnd w:id="0"/>
-      <w:r>
-        <w:t xml:space="preserve">classification of around </w:t>
+        <w:t xml:space="preserve">employee ranges of organizations in leads submitted by marketers, impacting the classification of around </w:t>
       </w:r>
       <w:r>
         <w:rPr>
@@ -585,351 +642,7 @@
         <mc:AlternateContent>
           <mc:Choice Requires="wps">
             <w:drawing>
-              <wp:anchor distT="0" distB="0" distL="114300" distR="114300" simplePos="0" relativeHeight="251665408" behindDoc="0" locked="0" layoutInCell="1" allowOverlap="1">
-                <wp:simplePos x="0" y="0"/>
-                <wp:positionH relativeFrom="column">
-                  <wp:posOffset>1337854</wp:posOffset>
-                </wp:positionH>
-                <wp:positionV relativeFrom="paragraph">
-                  <wp:posOffset>203472</wp:posOffset>
-                </wp:positionV>
-                <wp:extent cx="5698400" cy="0"/>
-                <wp:effectExtent l="0" t="0" r="0" b="0"/>
-                <wp:wrapNone/>
-                <wp:docPr id="8" name="Straight Connector 8"/>
-                <wp:cNvGraphicFramePr/>
-                <a:graphic xmlns:a="http://schemas.openxmlformats.org/drawingml/2006/main">
-                  <a:graphicData uri="http://schemas.microsoft.com/office/word/2010/wordprocessingShape">
-                    <wps:wsp>
-                      <wps:cNvCnPr/>
-                      <wps:spPr>
-                        <a:xfrm>
-                          <a:off x="0" y="0"/>
-                          <a:ext cx="5698400" cy="0"/>
-                        </a:xfrm>
-                        <a:prstGeom prst="line">
-                          <a:avLst/>
-                        </a:prstGeom>
-                      </wps:spPr>
-                      <wps:style>
-                        <a:lnRef idx="1">
-                          <a:schemeClr val="dk1"/>
-                        </a:lnRef>
-                        <a:fillRef idx="0">
-                          <a:schemeClr val="dk1"/>
-                        </a:fillRef>
-                        <a:effectRef idx="0">
-                          <a:schemeClr val="dk1"/>
-                        </a:effectRef>
-                        <a:fontRef idx="minor">
-                          <a:schemeClr val="tx1"/>
-                        </a:fontRef>
-                      </wps:style>
-                      <wps:bodyPr/>
-                    </wps:wsp>
-                  </a:graphicData>
-                </a:graphic>
-              </wp:anchor>
-            </w:drawing>
-          </mc:Choice>
-          <mc:Fallback>
-            <w:pict>
-              <v:line w14:anchorId="4C66529F" id="Straight Connector 8" o:spid="_x0000_s1026" style="position:absolute;z-index:251665408;visibility:visible;mso-wrap-style:square;mso-wrap-distance-left:9pt;mso-wrap-distance-top:0;mso-wrap-distance-right:9pt;mso-wrap-distance-bottom:0;mso-position-horizontal:absolute;mso-position-horizontal-relative:text;mso-position-vertical:absolute;mso-position-vertical-relative:text" from="105.35pt,16pt" to="554.05pt,16pt" o:gfxdata="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" strokecolor="black [3200]" strokeweight=".5pt">
-                <v:stroke joinstyle="miter"/>
-              </v:line>
-            </w:pict>
-          </mc:Fallback>
-        </mc:AlternateContent>
-      </w:r>
-      <w:r>
-        <w:rPr>
-          <w:rFonts w:ascii="Roboto Light" w:eastAsia="Times New Roman" w:hAnsi="Roboto Light" w:cs="Mangal"/>
-          <w:color w:val="262626"/>
-          <w:sz w:val="32"/>
-          <w:szCs w:val="32"/>
-        </w:rPr>
-        <w:t>INTERNSHIPS</w:t>
-      </w:r>
-    </w:p>
-    <w:p>
-      <w:pPr>
-        <w:keepNext/>
-        <w:keepLines/>
-        <w:spacing w:before="40" w:after="0"/>
-        <w:outlineLvl w:val="1"/>
-        <w:rPr>
-          <w:rFonts w:ascii="Segoe UI Semibold" w:eastAsia="Times New Roman" w:hAnsi="Segoe UI Semibold" w:cs="Mangal"/>
-          <w:color w:val="000000"/>
-          <w:sz w:val="24"/>
-          <w:szCs w:val="26"/>
-        </w:rPr>
-      </w:pPr>
-      <w:r>
-        <w:rPr>
-          <w:rFonts w:ascii="Segoe UI Semibold" w:eastAsia="Times New Roman" w:hAnsi="Segoe UI Semibold" w:cs="Mangal"/>
-          <w:color w:val="000000"/>
-          <w:sz w:val="24"/>
-          <w:szCs w:val="26"/>
-        </w:rPr>
-        <w:t xml:space="preserve">MICROSOFT INDIA (SOFTWARE </w:t>
-      </w:r>
-      <w:r>
-        <w:rPr>
-          <w:rFonts w:ascii="Segoe UI Semibold" w:eastAsia="Times New Roman" w:hAnsi="Segoe UI Semibold" w:cs="Mangal"/>
-          <w:color w:val="000000"/>
-          <w:sz w:val="24"/>
-          <w:szCs w:val="26"/>
-        </w:rPr>
-        <w:t>DEVELOPMENT INTERN</w:t>
-      </w:r>
-      <w:r>
-        <w:rPr>
-          <w:rFonts w:ascii="Segoe UI Semibold" w:eastAsia="Times New Roman" w:hAnsi="Segoe UI Semibold" w:cs="Mangal"/>
-          <w:color w:val="000000"/>
-          <w:sz w:val="24"/>
-          <w:szCs w:val="26"/>
-        </w:rPr>
-        <w:t xml:space="preserve">)    </w:t>
-      </w:r>
-      <w:r>
-        <w:rPr>
-          <w:rFonts w:ascii="Segoe UI Semibold" w:eastAsia="Times New Roman" w:hAnsi="Segoe UI Semibold" w:cs="Mangal"/>
-          <w:color w:val="000000"/>
-          <w:sz w:val="24"/>
-          <w:szCs w:val="26"/>
-        </w:rPr>
-        <w:t xml:space="preserve"> </w:t>
-      </w:r>
-      <w:r>
-        <w:rPr>
-          <w:rFonts w:ascii="Segoe UI Semibold" w:eastAsia="Times New Roman" w:hAnsi="Segoe UI Semibold" w:cs="Mangal"/>
-          <w:color w:val="000000"/>
-          <w:sz w:val="24"/>
-          <w:szCs w:val="26"/>
-        </w:rPr>
-        <w:t xml:space="preserve">                           </w:t>
-      </w:r>
-      <w:r>
-        <w:rPr>
-          <w:rFonts w:ascii="Segoe UI Semibold" w:eastAsia="Times New Roman" w:hAnsi="Segoe UI Semibold" w:cs="Mangal"/>
-          <w:color w:val="000000"/>
-          <w:sz w:val="24"/>
-          <w:szCs w:val="26"/>
-        </w:rPr>
-        <w:t xml:space="preserve">      </w:t>
-      </w:r>
-      <w:r>
-        <w:rPr>
-          <w:rFonts w:ascii="Segoe UI Semibold" w:eastAsia="Times New Roman" w:hAnsi="Segoe UI Semibold" w:cs="Mangal"/>
-          <w:color w:val="000000"/>
-          <w:sz w:val="24"/>
-          <w:szCs w:val="26"/>
-        </w:rPr>
-        <w:t xml:space="preserve"> </w:t>
-      </w:r>
-      <w:r>
-        <w:rPr>
-          <w:rFonts w:ascii="Segoe UI Semibold" w:eastAsia="Times New Roman" w:hAnsi="Segoe UI Semibold" w:cs="Mangal"/>
-          <w:color w:val="000000"/>
-          <w:sz w:val="24"/>
-          <w:szCs w:val="26"/>
-        </w:rPr>
-        <w:t>2 May – 24 June 2016</w:t>
-      </w:r>
-    </w:p>
-    <w:p>
-      <w:pPr>
-        <w:pStyle w:val="NoSpacing"/>
-        <w:numPr>
-          <w:ilvl w:val="0"/>
-          <w:numId w:val="4"/>
-        </w:numPr>
-        <w:jc w:val="both"/>
-      </w:pPr>
-      <w:r>
-        <w:t>Implemented a chat bot using Microsoft Bot Framework and Microsoft LUIS (Language Understanding Intelligent Service) API allowing sellers to interact with Microsoft CRM Dynamics in natural language.</w:t>
-      </w:r>
-    </w:p>
-    <w:p>
-      <w:pPr>
-        <w:keepNext/>
-        <w:keepLines/>
-        <w:spacing w:before="40" w:after="0"/>
-        <w:outlineLvl w:val="1"/>
-        <w:rPr>
-          <w:rFonts w:ascii="Segoe UI Semibold" w:eastAsia="Times New Roman" w:hAnsi="Segoe UI Semibold" w:cs="Mangal"/>
-          <w:color w:val="000000"/>
-          <w:sz w:val="24"/>
-          <w:szCs w:val="26"/>
-        </w:rPr>
-      </w:pPr>
-      <w:r>
-        <w:rPr>
-          <w:rFonts w:ascii="Segoe UI Semibold" w:eastAsia="Times New Roman" w:hAnsi="Segoe UI Semibold" w:cs="Mangal"/>
-          <w:color w:val="000000"/>
-          <w:sz w:val="24"/>
-          <w:szCs w:val="26"/>
-        </w:rPr>
-        <w:t>GREENDZINE TECHNOLOGIES, INDIA</w:t>
-      </w:r>
-      <w:r>
-        <w:rPr>
-          <w:rFonts w:ascii="Segoe UI Semibold" w:eastAsia="Times New Roman" w:hAnsi="Segoe UI Semibold" w:cs="Mangal"/>
-          <w:color w:val="000000"/>
-          <w:sz w:val="24"/>
-          <w:szCs w:val="26"/>
-        </w:rPr>
-        <w:t xml:space="preserve"> (SOFTWARE </w:t>
-      </w:r>
-      <w:r>
-        <w:rPr>
-          <w:rFonts w:ascii="Segoe UI Semibold" w:eastAsia="Times New Roman" w:hAnsi="Segoe UI Semibold" w:cs="Mangal"/>
-          <w:color w:val="000000"/>
-          <w:sz w:val="24"/>
-          <w:szCs w:val="26"/>
-        </w:rPr>
-        <w:t>DEVELOPMENT INTERN)</w:t>
-      </w:r>
-      <w:r>
-        <w:rPr>
-          <w:rFonts w:ascii="Segoe UI Semibold" w:eastAsia="Times New Roman" w:hAnsi="Segoe UI Semibold" w:cs="Mangal"/>
-          <w:color w:val="000000"/>
-          <w:sz w:val="24"/>
-          <w:szCs w:val="26"/>
-        </w:rPr>
-        <w:t xml:space="preserve">  </w:t>
-      </w:r>
-      <w:r>
-        <w:rPr>
-          <w:rFonts w:ascii="Segoe UI Semibold" w:eastAsia="Times New Roman" w:hAnsi="Segoe UI Semibold" w:cs="Mangal"/>
-          <w:color w:val="000000"/>
-          <w:sz w:val="24"/>
-          <w:szCs w:val="26"/>
-        </w:rPr>
-        <w:t xml:space="preserve">      </w:t>
-      </w:r>
-      <w:r>
-        <w:rPr>
-          <w:rFonts w:ascii="Segoe UI Semibold" w:eastAsia="Times New Roman" w:hAnsi="Segoe UI Semibold" w:cs="Mangal"/>
-          <w:color w:val="000000"/>
-          <w:sz w:val="24"/>
-          <w:szCs w:val="26"/>
-        </w:rPr>
-        <w:t xml:space="preserve"> </w:t>
-      </w:r>
-      <w:r>
-        <w:rPr>
-          <w:rFonts w:ascii="Segoe UI Semibold" w:eastAsia="Times New Roman" w:hAnsi="Segoe UI Semibold" w:cs="Mangal"/>
-          <w:color w:val="000000"/>
-          <w:sz w:val="24"/>
-          <w:szCs w:val="26"/>
-        </w:rPr>
-        <w:t xml:space="preserve">  4</w:t>
-      </w:r>
-      <w:r>
-        <w:rPr>
-          <w:rFonts w:ascii="Segoe UI Semibold" w:eastAsia="Times New Roman" w:hAnsi="Segoe UI Semibold" w:cs="Mangal"/>
-          <w:color w:val="000000"/>
-          <w:sz w:val="24"/>
-          <w:szCs w:val="26"/>
-        </w:rPr>
-        <w:t xml:space="preserve"> May –</w:t>
-      </w:r>
-      <w:r>
-        <w:rPr>
-          <w:rFonts w:ascii="Segoe UI Semibold" w:eastAsia="Times New Roman" w:hAnsi="Segoe UI Semibold" w:cs="Mangal"/>
-          <w:color w:val="000000"/>
-          <w:sz w:val="24"/>
-          <w:szCs w:val="26"/>
-        </w:rPr>
-        <w:t xml:space="preserve"> 10</w:t>
-      </w:r>
-      <w:r>
-        <w:rPr>
-          <w:rFonts w:ascii="Segoe UI Semibold" w:eastAsia="Times New Roman" w:hAnsi="Segoe UI Semibold" w:cs="Mangal"/>
-          <w:color w:val="000000"/>
-          <w:sz w:val="24"/>
-          <w:szCs w:val="26"/>
-        </w:rPr>
-        <w:t xml:space="preserve"> Ju</w:t>
-      </w:r>
-      <w:r>
-        <w:rPr>
-          <w:rFonts w:ascii="Segoe UI Semibold" w:eastAsia="Times New Roman" w:hAnsi="Segoe UI Semibold" w:cs="Mangal"/>
-          <w:color w:val="000000"/>
-          <w:sz w:val="24"/>
-          <w:szCs w:val="26"/>
-        </w:rPr>
-        <w:t>ly</w:t>
-      </w:r>
-      <w:r>
-        <w:rPr>
-          <w:rFonts w:ascii="Segoe UI Semibold" w:eastAsia="Times New Roman" w:hAnsi="Segoe UI Semibold" w:cs="Mangal"/>
-          <w:color w:val="000000"/>
-          <w:sz w:val="24"/>
-          <w:szCs w:val="26"/>
-        </w:rPr>
-        <w:t xml:space="preserve"> 201</w:t>
-      </w:r>
-      <w:r>
-        <w:rPr>
-          <w:rFonts w:ascii="Segoe UI Semibold" w:eastAsia="Times New Roman" w:hAnsi="Segoe UI Semibold" w:cs="Mangal"/>
-          <w:color w:val="000000"/>
-          <w:sz w:val="24"/>
-          <w:szCs w:val="26"/>
-        </w:rPr>
-        <w:t>5</w:t>
-      </w:r>
-    </w:p>
-    <w:p>
-      <w:pPr>
-        <w:pStyle w:val="ListParagraph"/>
-        <w:numPr>
-          <w:ilvl w:val="0"/>
-          <w:numId w:val="4"/>
-        </w:numPr>
-      </w:pPr>
-      <w:r>
-        <w:t>Designed and implemented Customer complaint management and Product data management systems</w:t>
-      </w:r>
-    </w:p>
-    <w:p>
-      <w:pPr>
-        <w:pStyle w:val="ListParagraph"/>
-        <w:numPr>
-          <w:ilvl w:val="0"/>
-          <w:numId w:val="4"/>
-        </w:numPr>
-      </w:pPr>
-      <w:r>
-        <w:t>Optimizing order picking at e-commerce distribution centers by computing optimal path for the picker</w:t>
-      </w:r>
-    </w:p>
-    <w:p>
-      <w:pPr>
-        <w:keepNext/>
-        <w:keepLines/>
-        <w:spacing w:before="120" w:after="0"/>
-        <w:outlineLvl w:val="0"/>
-        <w:rPr>
-          <w:rFonts w:ascii="Roboto Light" w:eastAsia="Times New Roman" w:hAnsi="Roboto Light" w:cs="Mangal"/>
-          <w:color w:val="262626"/>
-          <w:sz w:val="32"/>
-          <w:szCs w:val="32"/>
-        </w:rPr>
-      </w:pPr>
-      <w:r>
-        <w:rPr>
-          <w:rFonts w:ascii="Roboto Light" w:eastAsia="Times New Roman" w:hAnsi="Roboto Light" w:cs="Mangal"/>
-          <w:noProof/>
-          <w:color w:val="262626"/>
-          <w:sz w:val="32"/>
-          <w:szCs w:val="32"/>
-        </w:rPr>
-        <mc:AlternateContent>
-          <mc:Choice Requires="wps">
-            <w:drawing>
-              <wp:anchor distT="0" distB="0" distL="114300" distR="114300" simplePos="0" relativeHeight="251664384" behindDoc="0" locked="0" layoutInCell="1" allowOverlap="1">
+              <wp:anchor distT="0" distB="0" distL="114300" distR="114300" simplePos="0" relativeHeight="251668480" behindDoc="0" locked="0" layoutInCell="1" allowOverlap="1" wp14:anchorId="6661F9E4" wp14:editId="57BC83EE">
                 <wp:simplePos x="0" y="0"/>
                 <wp:positionH relativeFrom="column">
                   <wp:posOffset>1136468</wp:posOffset>
@@ -978,7 +691,7 @@
           </mc:Choice>
           <mc:Fallback>
             <w:pict>
-              <v:line w14:anchorId="3E74A33D" id="Straight Connector 7" o:spid="_x0000_s1026" style="position:absolute;z-index:251664384;visibility:visible;mso-wrap-style:square;mso-wrap-distance-left:9pt;mso-wrap-distance-top:0;mso-wrap-distance-right:9pt;mso-wrap-distance-bottom:0;mso-position-horizontal:absolute;mso-position-horizontal-relative:text;mso-position-vertical:absolute;mso-position-vertical-relative:text" from="89.5pt,16.25pt" to="554.05pt,16.25pt" o:gfxdata="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" strokecolor="black [3200]" strokeweight=".5pt">
+              <v:line w14:anchorId="7552FA37" id="Straight Connector 7" o:spid="_x0000_s1026" style="position:absolute;z-index:251668480;visibility:visible;mso-wrap-style:square;mso-wrap-distance-left:9pt;mso-wrap-distance-top:0;mso-wrap-distance-right:9pt;mso-wrap-distance-bottom:0;mso-position-horizontal:absolute;mso-position-horizontal-relative:text;mso-position-vertical:absolute;mso-position-vertical-relative:text" from="89.5pt,16.25pt" to="554.05pt,16.25pt" o:gfxdata="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" strokecolor="black [3200]" strokeweight=".5pt">
                 <v:stroke joinstyle="miter"/>
               </v:line>
             </w:pict>
@@ -1057,19 +770,55 @@
         <w:rPr>
           <w:rFonts w:eastAsia="Calibri" w:cs="Mangal"/>
         </w:rPr>
-        <w:t xml:space="preserve">B. Tech in Computer Science &amp; Engineering          </w:t>
+        <w:t>B</w:t>
       </w:r>
       <w:r>
         <w:rPr>
           <w:rFonts w:eastAsia="Calibri" w:cs="Mangal"/>
         </w:rPr>
+        <w:t>achelor of</w:t>
+      </w:r>
+      <w:r>
+        <w:rPr>
+          <w:rFonts w:eastAsia="Calibri" w:cs="Mangal"/>
+        </w:rPr>
+        <w:t xml:space="preserve"> Tech</w:t>
+      </w:r>
+      <w:r>
+        <w:rPr>
+          <w:rFonts w:eastAsia="Calibri" w:cs="Mangal"/>
+        </w:rPr>
+        <w:t>nology</w:t>
+      </w:r>
+      <w:r>
+        <w:rPr>
+          <w:rFonts w:eastAsia="Calibri" w:cs="Mangal"/>
+        </w:rPr>
+        <w:t xml:space="preserve"> in Computer Science &amp; Engineering      </w:t>
+      </w:r>
+      <w:r>
+        <w:rPr>
+          <w:rFonts w:eastAsia="Calibri" w:cs="Mangal"/>
+        </w:rPr>
         <w:t xml:space="preserve">           </w:t>
       </w:r>
       <w:r>
         <w:rPr>
           <w:rFonts w:eastAsia="Calibri" w:cs="Mangal"/>
         </w:rPr>
-        <w:t xml:space="preserve">                                                                                GPA 8/10</w:t>
+        <w:t xml:space="preserve">              </w:t>
+      </w:r>
+      <w:r>
+        <w:rPr>
+          <w:rFonts w:eastAsia="Calibri" w:cs="Mangal"/>
+        </w:rPr>
+        <w:t xml:space="preserve">                 </w:t>
+      </w:r>
+      <w:r>
+        <w:rPr>
+          <w:rFonts w:eastAsia="Calibri" w:cs="Mangal"/>
+        </w:rPr>
+        <w:t xml:space="preserve">                           GPA 8/10</w:t>
       </w:r>
     </w:p>
     <w:p>
@@ -1096,13 +845,358 @@
         <mc:AlternateContent>
           <mc:Choice Requires="wps">
             <w:drawing>
-              <wp:anchor distT="0" distB="0" distL="114300" distR="114300" simplePos="0" relativeHeight="251663360" behindDoc="0" locked="0" layoutInCell="1" allowOverlap="1">
+              <wp:anchor distT="0" distB="0" distL="114300" distR="114300" simplePos="0" relativeHeight="251665408" behindDoc="0" locked="0" layoutInCell="1" allowOverlap="1" wp14:anchorId="1CB94B97" wp14:editId="75E81167">
+                <wp:simplePos x="0" y="0"/>
+                <wp:positionH relativeFrom="margin">
+                  <wp:align>right</wp:align>
+                </wp:positionH>
+                <wp:positionV relativeFrom="paragraph">
+                  <wp:posOffset>295728</wp:posOffset>
+                </wp:positionV>
+                <wp:extent cx="5698400" cy="0"/>
+                <wp:effectExtent l="0" t="0" r="0" b="0"/>
+                <wp:wrapNone/>
+                <wp:docPr id="8" name="Straight Connector 8"/>
+                <wp:cNvGraphicFramePr/>
+                <a:graphic xmlns:a="http://schemas.openxmlformats.org/drawingml/2006/main">
+                  <a:graphicData uri="http://schemas.microsoft.com/office/word/2010/wordprocessingShape">
+                    <wps:wsp>
+                      <wps:cNvCnPr/>
+                      <wps:spPr>
+                        <a:xfrm>
+                          <a:off x="0" y="0"/>
+                          <a:ext cx="5698400" cy="0"/>
+                        </a:xfrm>
+                        <a:prstGeom prst="line">
+                          <a:avLst/>
+                        </a:prstGeom>
+                      </wps:spPr>
+                      <wps:style>
+                        <a:lnRef idx="1">
+                          <a:schemeClr val="dk1"/>
+                        </a:lnRef>
+                        <a:fillRef idx="0">
+                          <a:schemeClr val="dk1"/>
+                        </a:fillRef>
+                        <a:effectRef idx="0">
+                          <a:schemeClr val="dk1"/>
+                        </a:effectRef>
+                        <a:fontRef idx="minor">
+                          <a:schemeClr val="tx1"/>
+                        </a:fontRef>
+                      </wps:style>
+                      <wps:bodyPr/>
+                    </wps:wsp>
+                  </a:graphicData>
+                </a:graphic>
+              </wp:anchor>
+            </w:drawing>
+          </mc:Choice>
+          <mc:Fallback>
+            <w:pict>
+              <v:line w14:anchorId="15F9DAA4" id="Straight Connector 8" o:spid="_x0000_s1026" style="position:absolute;z-index:251665408;visibility:visible;mso-wrap-style:square;mso-wrap-distance-left:9pt;mso-wrap-distance-top:0;mso-wrap-distance-right:9pt;mso-wrap-distance-bottom:0;mso-position-horizontal:right;mso-position-horizontal-relative:margin;mso-position-vertical:absolute;mso-position-vertical-relative:text" from="397.5pt,23.3pt" to="846.2pt,23.3pt" o:gfxdata="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" strokecolor="black [3200]" strokeweight=".5pt">
+                <v:stroke joinstyle="miter"/>
+                <w10:wrap anchorx="margin"/>
+              </v:line>
+            </w:pict>
+          </mc:Fallback>
+        </mc:AlternateContent>
+      </w:r>
+      <w:r>
+        <w:rPr>
+          <w:rFonts w:ascii="Roboto Light" w:eastAsia="Times New Roman" w:hAnsi="Roboto Light" w:cs="Mangal"/>
+          <w:color w:val="262626"/>
+          <w:sz w:val="32"/>
+          <w:szCs w:val="32"/>
+        </w:rPr>
+        <w:t>INTERNSHIPS</w:t>
+      </w:r>
+    </w:p>
+    <w:p>
+      <w:pPr>
+        <w:keepNext/>
+        <w:keepLines/>
+        <w:spacing w:before="40" w:after="0"/>
+        <w:outlineLvl w:val="1"/>
+        <w:rPr>
+          <w:rFonts w:ascii="Segoe UI Semibold" w:eastAsia="Times New Roman" w:hAnsi="Segoe UI Semibold" w:cs="Mangal"/>
+          <w:color w:val="000000"/>
+          <w:sz w:val="24"/>
+          <w:szCs w:val="26"/>
+        </w:rPr>
+      </w:pPr>
+      <w:r>
+        <w:rPr>
+          <w:rFonts w:ascii="Segoe UI Semibold" w:eastAsia="Times New Roman" w:hAnsi="Segoe UI Semibold" w:cs="Mangal"/>
+          <w:color w:val="000000"/>
+          <w:sz w:val="24"/>
+          <w:szCs w:val="26"/>
+        </w:rPr>
+        <w:t xml:space="preserve">MICROSOFT INDIA (SOFTWARE </w:t>
+      </w:r>
+      <w:r>
+        <w:rPr>
+          <w:rFonts w:ascii="Segoe UI Semibold" w:eastAsia="Times New Roman" w:hAnsi="Segoe UI Semibold" w:cs="Mangal"/>
+          <w:color w:val="000000"/>
+          <w:sz w:val="24"/>
+          <w:szCs w:val="26"/>
+        </w:rPr>
+        <w:t>DEVELOPMENT INTERN</w:t>
+      </w:r>
+      <w:r>
+        <w:rPr>
+          <w:rFonts w:ascii="Segoe UI Semibold" w:eastAsia="Times New Roman" w:hAnsi="Segoe UI Semibold" w:cs="Mangal"/>
+          <w:color w:val="000000"/>
+          <w:sz w:val="24"/>
+          <w:szCs w:val="26"/>
+        </w:rPr>
+        <w:t xml:space="preserve">)    </w:t>
+      </w:r>
+      <w:r>
+        <w:rPr>
+          <w:rFonts w:ascii="Segoe UI Semibold" w:eastAsia="Times New Roman" w:hAnsi="Segoe UI Semibold" w:cs="Mangal"/>
+          <w:color w:val="000000"/>
+          <w:sz w:val="24"/>
+          <w:szCs w:val="26"/>
+        </w:rPr>
+        <w:t xml:space="preserve"> </w:t>
+      </w:r>
+      <w:r>
+        <w:rPr>
+          <w:rFonts w:ascii="Segoe UI Semibold" w:eastAsia="Times New Roman" w:hAnsi="Segoe UI Semibold" w:cs="Mangal"/>
+          <w:color w:val="000000"/>
+          <w:sz w:val="24"/>
+          <w:szCs w:val="26"/>
+        </w:rPr>
+        <w:t xml:space="preserve">                           </w:t>
+      </w:r>
+      <w:r>
+        <w:rPr>
+          <w:rFonts w:ascii="Segoe UI Semibold" w:eastAsia="Times New Roman" w:hAnsi="Segoe UI Semibold" w:cs="Mangal"/>
+          <w:color w:val="000000"/>
+          <w:sz w:val="24"/>
+          <w:szCs w:val="26"/>
+        </w:rPr>
+        <w:t xml:space="preserve">      </w:t>
+      </w:r>
+      <w:r>
+        <w:rPr>
+          <w:rFonts w:ascii="Segoe UI Semibold" w:eastAsia="Times New Roman" w:hAnsi="Segoe UI Semibold" w:cs="Mangal"/>
+          <w:color w:val="000000"/>
+          <w:sz w:val="24"/>
+          <w:szCs w:val="26"/>
+        </w:rPr>
+        <w:t xml:space="preserve"> </w:t>
+      </w:r>
+      <w:r>
+        <w:rPr>
+          <w:rFonts w:ascii="Segoe UI Semibold" w:eastAsia="Times New Roman" w:hAnsi="Segoe UI Semibold" w:cs="Mangal"/>
+          <w:color w:val="000000"/>
+          <w:sz w:val="24"/>
+          <w:szCs w:val="26"/>
+        </w:rPr>
+        <w:t>2 May – 24 June 2016</w:t>
+      </w:r>
+    </w:p>
+    <w:p>
+      <w:pPr>
+        <w:pStyle w:val="NoSpacing"/>
+        <w:numPr>
+          <w:ilvl w:val="0"/>
+          <w:numId w:val="4"/>
+        </w:numPr>
+        <w:jc w:val="both"/>
+      </w:pPr>
+      <w:r>
+        <w:t>Implemented a chat bot using Microsoft Bot Framework and Microsoft LUIS (Language Understanding Intelligent Service) API allowing sellers to interact with Microsoft CRM Dynamics in natural language.</w:t>
+      </w:r>
+    </w:p>
+    <w:p>
+      <w:pPr>
+        <w:keepNext/>
+        <w:keepLines/>
+        <w:spacing w:before="40" w:after="0"/>
+        <w:outlineLvl w:val="1"/>
+        <w:rPr>
+          <w:rFonts w:ascii="Segoe UI Semibold" w:eastAsia="Times New Roman" w:hAnsi="Segoe UI Semibold" w:cs="Mangal"/>
+          <w:color w:val="000000"/>
+          <w:sz w:val="24"/>
+          <w:szCs w:val="26"/>
+        </w:rPr>
+      </w:pPr>
+      <w:r>
+        <w:rPr>
+          <w:rFonts w:ascii="Segoe UI Semibold" w:eastAsia="Times New Roman" w:hAnsi="Segoe UI Semibold" w:cs="Mangal"/>
+          <w:color w:val="000000"/>
+          <w:sz w:val="24"/>
+          <w:szCs w:val="26"/>
+        </w:rPr>
+        <w:t>GREENDZINE TECHNOLOGIES, INDIA</w:t>
+      </w:r>
+      <w:r>
+        <w:rPr>
+          <w:rFonts w:ascii="Segoe UI Semibold" w:eastAsia="Times New Roman" w:hAnsi="Segoe UI Semibold" w:cs="Mangal"/>
+          <w:color w:val="000000"/>
+          <w:sz w:val="24"/>
+          <w:szCs w:val="26"/>
+        </w:rPr>
+        <w:t xml:space="preserve"> (SOFTWARE </w:t>
+      </w:r>
+      <w:r>
+        <w:rPr>
+          <w:rFonts w:ascii="Segoe UI Semibold" w:eastAsia="Times New Roman" w:hAnsi="Segoe UI Semibold" w:cs="Mangal"/>
+          <w:color w:val="000000"/>
+          <w:sz w:val="24"/>
+          <w:szCs w:val="26"/>
+        </w:rPr>
+        <w:t>DEVELOPMENT INTERN)</w:t>
+      </w:r>
+      <w:r>
+        <w:rPr>
+          <w:rFonts w:ascii="Segoe UI Semibold" w:eastAsia="Times New Roman" w:hAnsi="Segoe UI Semibold" w:cs="Mangal"/>
+          <w:color w:val="000000"/>
+          <w:sz w:val="24"/>
+          <w:szCs w:val="26"/>
+        </w:rPr>
+        <w:t xml:space="preserve">  </w:t>
+      </w:r>
+      <w:r>
+        <w:rPr>
+          <w:rFonts w:ascii="Segoe UI Semibold" w:eastAsia="Times New Roman" w:hAnsi="Segoe UI Semibold" w:cs="Mangal"/>
+          <w:color w:val="000000"/>
+          <w:sz w:val="24"/>
+          <w:szCs w:val="26"/>
+        </w:rPr>
+        <w:t xml:space="preserve">      </w:t>
+      </w:r>
+      <w:r>
+        <w:rPr>
+          <w:rFonts w:ascii="Segoe UI Semibold" w:eastAsia="Times New Roman" w:hAnsi="Segoe UI Semibold" w:cs="Mangal"/>
+          <w:color w:val="000000"/>
+          <w:sz w:val="24"/>
+          <w:szCs w:val="26"/>
+        </w:rPr>
+        <w:t xml:space="preserve"> </w:t>
+      </w:r>
+      <w:r>
+        <w:rPr>
+          <w:rFonts w:ascii="Segoe UI Semibold" w:eastAsia="Times New Roman" w:hAnsi="Segoe UI Semibold" w:cs="Mangal"/>
+          <w:color w:val="000000"/>
+          <w:sz w:val="24"/>
+          <w:szCs w:val="26"/>
+        </w:rPr>
+        <w:t xml:space="preserve">  4</w:t>
+      </w:r>
+      <w:r>
+        <w:rPr>
+          <w:rFonts w:ascii="Segoe UI Semibold" w:eastAsia="Times New Roman" w:hAnsi="Segoe UI Semibold" w:cs="Mangal"/>
+          <w:color w:val="000000"/>
+          <w:sz w:val="24"/>
+          <w:szCs w:val="26"/>
+        </w:rPr>
+        <w:t xml:space="preserve"> May –</w:t>
+      </w:r>
+      <w:r>
+        <w:rPr>
+          <w:rFonts w:ascii="Segoe UI Semibold" w:eastAsia="Times New Roman" w:hAnsi="Segoe UI Semibold" w:cs="Mangal"/>
+          <w:color w:val="000000"/>
+          <w:sz w:val="24"/>
+          <w:szCs w:val="26"/>
+        </w:rPr>
+        <w:t xml:space="preserve"> 10</w:t>
+      </w:r>
+      <w:r>
+        <w:rPr>
+          <w:rFonts w:ascii="Segoe UI Semibold" w:eastAsia="Times New Roman" w:hAnsi="Segoe UI Semibold" w:cs="Mangal"/>
+          <w:color w:val="000000"/>
+          <w:sz w:val="24"/>
+          <w:szCs w:val="26"/>
+        </w:rPr>
+        <w:t xml:space="preserve"> Ju</w:t>
+      </w:r>
+      <w:r>
+        <w:rPr>
+          <w:rFonts w:ascii="Segoe UI Semibold" w:eastAsia="Times New Roman" w:hAnsi="Segoe UI Semibold" w:cs="Mangal"/>
+          <w:color w:val="000000"/>
+          <w:sz w:val="24"/>
+          <w:szCs w:val="26"/>
+        </w:rPr>
+        <w:t>ly</w:t>
+      </w:r>
+      <w:r>
+        <w:rPr>
+          <w:rFonts w:ascii="Segoe UI Semibold" w:eastAsia="Times New Roman" w:hAnsi="Segoe UI Semibold" w:cs="Mangal"/>
+          <w:color w:val="000000"/>
+          <w:sz w:val="24"/>
+          <w:szCs w:val="26"/>
+        </w:rPr>
+        <w:t xml:space="preserve"> 201</w:t>
+      </w:r>
+      <w:r>
+        <w:rPr>
+          <w:rFonts w:ascii="Segoe UI Semibold" w:eastAsia="Times New Roman" w:hAnsi="Segoe UI Semibold" w:cs="Mangal"/>
+          <w:color w:val="000000"/>
+          <w:sz w:val="24"/>
+          <w:szCs w:val="26"/>
+        </w:rPr>
+        <w:t>5</w:t>
+      </w:r>
+    </w:p>
+    <w:p>
+      <w:pPr>
+        <w:pStyle w:val="ListParagraph"/>
+        <w:numPr>
+          <w:ilvl w:val="0"/>
+          <w:numId w:val="4"/>
+        </w:numPr>
+      </w:pPr>
+      <w:r>
+        <w:t>Designed and implemented Customer complaint management and Product data management systems</w:t>
+      </w:r>
+    </w:p>
+    <w:p>
+      <w:pPr>
+        <w:pStyle w:val="ListParagraph"/>
+        <w:numPr>
+          <w:ilvl w:val="0"/>
+          <w:numId w:val="4"/>
+        </w:numPr>
+      </w:pPr>
+      <w:r>
+        <w:t>Optimizing order picking at e-commerce distribution centers by computing optimal path for the picker</w:t>
+      </w:r>
+    </w:p>
+    <w:p>
+      <w:pPr>
+        <w:keepNext/>
+        <w:keepLines/>
+        <w:spacing w:before="120" w:after="0"/>
+        <w:outlineLvl w:val="0"/>
+        <w:rPr>
+          <w:rFonts w:ascii="Roboto Light" w:eastAsia="Times New Roman" w:hAnsi="Roboto Light" w:cs="Mangal"/>
+          <w:color w:val="262626"/>
+          <w:sz w:val="32"/>
+          <w:szCs w:val="32"/>
+        </w:rPr>
+      </w:pPr>
+      <w:r>
+        <w:rPr>
+          <w:rFonts w:ascii="Roboto Light" w:eastAsia="Times New Roman" w:hAnsi="Roboto Light" w:cs="Mangal"/>
+          <w:noProof/>
+          <w:color w:val="262626"/>
+          <w:sz w:val="32"/>
+          <w:szCs w:val="32"/>
+        </w:rPr>
+        <mc:AlternateContent>
+          <mc:Choice Requires="wps">
+            <w:drawing>
+              <wp:anchor distT="0" distB="0" distL="114300" distR="114300" simplePos="0" relativeHeight="251663360" behindDoc="0" locked="0" layoutInCell="1" allowOverlap="1" wp14:anchorId="5757BB69" wp14:editId="68009228">
                 <wp:simplePos x="0" y="0"/>
                 <wp:positionH relativeFrom="column">
-                  <wp:posOffset>869769</wp:posOffset>
+                  <wp:posOffset>869315</wp:posOffset>
                 </wp:positionH>
                 <wp:positionV relativeFrom="paragraph">
-                  <wp:posOffset>277949</wp:posOffset>
+                  <wp:posOffset>206737</wp:posOffset>
                 </wp:positionV>
                 <wp:extent cx="6149884" cy="0"/>
                 <wp:effectExtent l="0" t="0" r="0" b="0"/>
@@ -1145,7 +1239,7 @@
           </mc:Choice>
           <mc:Fallback>
             <w:pict>
-              <v:line w14:anchorId="3F2D66AD" id="Straight Connector 6" o:spid="_x0000_s1026" style="position:absolute;z-index:251663360;visibility:visible;mso-wrap-style:square;mso-wrap-distance-left:9pt;mso-wrap-distance-top:0;mso-wrap-distance-right:9pt;mso-wrap-distance-bottom:0;mso-position-horizontal:absolute;mso-position-horizontal-relative:text;mso-position-vertical:absolute;mso-position-vertical-relative:text" from="68.5pt,21.9pt" to="552.75pt,21.9pt" o:gfxdata="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" strokecolor="black [3200]" strokeweight=".5pt">
+              <v:line w14:anchorId="6053F701" id="Straight Connector 6" o:spid="_x0000_s1026" style="position:absolute;z-index:251663360;visibility:visible;mso-wrap-style:square;mso-wrap-distance-left:9pt;mso-wrap-distance-top:0;mso-wrap-distance-right:9pt;mso-wrap-distance-bottom:0;mso-position-horizontal:absolute;mso-position-horizontal-relative:text;mso-position-vertical:absolute;mso-position-vertical-relative:text" from="68.45pt,16.3pt" to="552.7pt,16.3pt" o:gfxdata="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" strokecolor="black [3200]" strokeweight=".5pt">
                 <v:stroke joinstyle="miter"/>
               </v:line>
             </w:pict>
@@ -1266,7 +1360,7 @@
         <mc:AlternateContent>
           <mc:Choice Requires="wps">
             <w:drawing>
-              <wp:anchor distT="0" distB="0" distL="114300" distR="114300" simplePos="0" relativeHeight="251662336" behindDoc="0" locked="0" layoutInCell="1" allowOverlap="1">
+              <wp:anchor distT="0" distB="0" distL="114300" distR="114300" simplePos="0" relativeHeight="251662336" behindDoc="0" locked="0" layoutInCell="1" allowOverlap="1" wp14:anchorId="1474DD40" wp14:editId="6258A58F">
                 <wp:simplePos x="0" y="0"/>
                 <wp:positionH relativeFrom="column">
                   <wp:posOffset>2105297</wp:posOffset>
@@ -1628,7 +1722,7 @@
         <mc:AlternateContent>
           <mc:Choice Requires="wps">
             <w:drawing>
-              <wp:anchor distT="0" distB="0" distL="114300" distR="114300" simplePos="0" relativeHeight="251661312" behindDoc="0" locked="0" layoutInCell="1" allowOverlap="1">
+              <wp:anchor distT="0" distB="0" distL="114300" distR="114300" simplePos="0" relativeHeight="251661312" behindDoc="0" locked="0" layoutInCell="1" allowOverlap="1" wp14:anchorId="7DD43976" wp14:editId="51AD4DE4">
                 <wp:simplePos x="0" y="0"/>
                 <wp:positionH relativeFrom="column">
                   <wp:posOffset>1849483</wp:posOffset>
@@ -1764,15 +1858,7 @@
       </w:r>
       <w:r>
         <w:tab/>
-        <w:t xml:space="preserve">            OpenCV, </w:t>
-      </w:r>
-      <w:proofErr w:type="spellStart"/>
-      <w:r>
-        <w:t>ScikitsLearn</w:t>
-      </w:r>
-      <w:proofErr w:type="spellEnd"/>
-      <w:r>
-        <w:t>, Django, Angular, NodeJS</w:t>
+        <w:t xml:space="preserve">            OpenCV, ScikitsLearn, Django, Angular, NodeJS</w:t>
       </w:r>
     </w:p>
     <w:sectPr>

--- a/resume.docx
+++ b/resume.docx
@@ -5,6 +5,7 @@
     <w:p>
       <w:pPr>
         <w:pStyle w:val="Title"/>
+        <w:jc w:val="both"/>
       </w:pPr>
       <w:r>
         <w:rPr>
@@ -13,15 +14,105 @@
         <mc:AlternateContent>
           <mc:Choice Requires="wps">
             <w:drawing>
-              <wp:anchor distT="0" distB="0" distL="114300" distR="114300" simplePos="0" relativeHeight="251666432" behindDoc="0" locked="0" layoutInCell="1" allowOverlap="1" wp14:anchorId="3457B72C" wp14:editId="241ADFB7">
+              <wp:anchor distT="0" distB="0" distL="114300" distR="114300" simplePos="0" relativeHeight="251659264" behindDoc="1" locked="0" layoutInCell="1" allowOverlap="1" wp14:anchorId="6876E03C" wp14:editId="07B14EB8">
                 <wp:simplePos x="0" y="0"/>
-                <wp:positionH relativeFrom="column">
-                  <wp:posOffset>-77470</wp:posOffset>
+                <wp:positionH relativeFrom="margin">
+                  <wp:align>center</wp:align>
                 </wp:positionH>
                 <wp:positionV relativeFrom="paragraph">
-                  <wp:posOffset>167005</wp:posOffset>
+                  <wp:posOffset>-523603</wp:posOffset>
                 </wp:positionV>
-                <wp:extent cx="2879090" cy="478790"/>
+                <wp:extent cx="8185966" cy="1088572"/>
+                <wp:effectExtent l="0" t="0" r="24765" b="16510"/>
+                <wp:wrapNone/>
+                <wp:docPr id="2" name="Rectangle 2"/>
+                <wp:cNvGraphicFramePr/>
+                <a:graphic xmlns:a="http://schemas.openxmlformats.org/drawingml/2006/main">
+                  <a:graphicData uri="http://schemas.microsoft.com/office/word/2010/wordprocessingShape">
+                    <wps:wsp>
+                      <wps:cNvSpPr/>
+                      <wps:spPr>
+                        <a:xfrm>
+                          <a:off x="0" y="0"/>
+                          <a:ext cx="8185966" cy="1088572"/>
+                        </a:xfrm>
+                        <a:prstGeom prst="rect">
+                          <a:avLst/>
+                        </a:prstGeom>
+                        <a:solidFill>
+                          <a:schemeClr val="tx1">
+                            <a:lumMod val="75000"/>
+                            <a:lumOff val="25000"/>
+                          </a:schemeClr>
+                        </a:solidFill>
+                        <a:ln>
+                          <a:solidFill>
+                            <a:schemeClr val="tx1">
+                              <a:lumMod val="75000"/>
+                              <a:lumOff val="25000"/>
+                            </a:schemeClr>
+                          </a:solidFill>
+                        </a:ln>
+                      </wps:spPr>
+                      <wps:style>
+                        <a:lnRef idx="2">
+                          <a:schemeClr val="dk1">
+                            <a:shade val="50000"/>
+                          </a:schemeClr>
+                        </a:lnRef>
+                        <a:fillRef idx="1">
+                          <a:schemeClr val="dk1"/>
+                        </a:fillRef>
+                        <a:effectRef idx="0">
+                          <a:schemeClr val="dk1"/>
+                        </a:effectRef>
+                        <a:fontRef idx="minor">
+                          <a:schemeClr val="lt1"/>
+                        </a:fontRef>
+                      </wps:style>
+                      <wps:bodyPr rot="0" spcFirstLastPara="0" vertOverflow="overflow" horzOverflow="overflow" vert="horz" wrap="square" lIns="91440" tIns="45720" rIns="91440" bIns="45720" numCol="1" spcCol="0" rtlCol="0" fromWordArt="0" anchor="ctr" anchorCtr="0" forceAA="0" compatLnSpc="1">
+                        <a:prstTxWarp prst="textNoShape">
+                          <a:avLst/>
+                        </a:prstTxWarp>
+                        <a:noAutofit/>
+                      </wps:bodyPr>
+                    </wps:wsp>
+                  </a:graphicData>
+                </a:graphic>
+                <wp14:sizeRelH relativeFrom="margin">
+                  <wp14:pctWidth>0</wp14:pctWidth>
+                </wp14:sizeRelH>
+                <wp14:sizeRelV relativeFrom="margin">
+                  <wp14:pctHeight>0</wp14:pctHeight>
+                </wp14:sizeRelV>
+              </wp:anchor>
+            </w:drawing>
+          </mc:Choice>
+          <mc:Fallback>
+            <w:pict>
+              <v:rect w14:anchorId="3203CB3A" id="Rectangle 2" o:spid="_x0000_s1026" style="position:absolute;margin-left:0;margin-top:-41.25pt;width:644.55pt;height:85.7pt;z-index:-251657216;visibility:visible;mso-wrap-style:square;mso-width-percent:0;mso-height-percent:0;mso-wrap-distance-left:9pt;mso-wrap-distance-top:0;mso-wrap-distance-right:9pt;mso-wrap-distance-bottom:0;mso-position-horizontal:center;mso-position-horizontal-relative:margin;mso-position-vertical:absolute;mso-position-vertical-relative:text;mso-width-percent:0;mso-height-percent:0;mso-width-relative:margin;mso-height-relative:margin;v-text-anchor:middle" o:gfxdata="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" fillcolor="#404040 [2429]" strokecolor="#404040 [2429]" strokeweight="1pt">
+                <w10:wrap anchorx="margin"/>
+              </v:rect>
+            </w:pict>
+          </mc:Fallback>
+        </mc:AlternateContent>
+      </w:r>
+      <w:r>
+        <w:rPr>
+          <w:noProof/>
+        </w:rPr>
+        <mc:AlternateContent>
+          <mc:Choice Requires="wps">
+            <w:drawing>
+              <wp:anchor distT="0" distB="0" distL="114300" distR="114300" simplePos="0" relativeHeight="251666432" behindDoc="0" locked="0" layoutInCell="1" allowOverlap="1" wp14:anchorId="3457B72C" wp14:editId="7E3641EE">
+                <wp:simplePos x="0" y="0"/>
+                <wp:positionH relativeFrom="margin">
+                  <wp:align>right</wp:align>
+                </wp:positionH>
+                <wp:positionV relativeFrom="paragraph">
+                  <wp:posOffset>167640</wp:posOffset>
+                </wp:positionV>
+                <wp:extent cx="6906351" cy="478790"/>
                 <wp:effectExtent l="0" t="0" r="0" b="0"/>
                 <wp:wrapNone/>
                 <wp:docPr id="9" name="Text Box 9"/>
@@ -33,7 +124,7 @@
                       <wps:spPr>
                         <a:xfrm>
                           <a:off x="0" y="0"/>
-                          <a:ext cx="2879090" cy="478790"/>
+                          <a:ext cx="6906351" cy="478790"/>
                         </a:xfrm>
                         <a:prstGeom prst="rect">
                           <a:avLst/>
@@ -87,6 +178,57 @@
                               </w:rPr>
                               <w:t>.com</w:t>
                             </w:r>
+                            <w:r>
+                              <w:rPr>
+                                <w:color w:val="FFFFFF" w:themeColor="background1"/>
+                              </w:rPr>
+                              <w:t xml:space="preserve"> </w:t>
+                            </w:r>
+                            <w:r>
+                              <w:rPr>
+                                <w:color w:val="FFFFFF" w:themeColor="background1"/>
+                                <w:sz w:val="24"/>
+                              </w:rPr>
+                              <w:t>◇</w:t>
+                            </w:r>
+                            <w:r>
+                              <w:rPr>
+                                <w:color w:val="FFFFFF" w:themeColor="background1"/>
+                              </w:rPr>
+                              <w:t xml:space="preserve"> </w:t>
+                            </w:r>
+                            <w:r>
+                              <w:rPr>
+                                <w:color w:val="FFFFFF" w:themeColor="background1"/>
+                              </w:rPr>
+                              <w:t>(+91) 8090623247</w:t>
+                            </w:r>
+                            <w:r>
+                              <w:rPr>
+                                <w:color w:val="FFFFFF" w:themeColor="background1"/>
+                              </w:rPr>
+                              <w:t xml:space="preserve"> </w:t>
+                            </w:r>
+                            <w:r>
+                              <w:rPr>
+                                <w:color w:val="FFFFFF" w:themeColor="background1"/>
+                                <w:sz w:val="24"/>
+                              </w:rPr>
+                              <w:t>◇</w:t>
+                            </w:r>
+                            <w:r>
+                              <w:rPr>
+                                <w:color w:val="FFFFFF" w:themeColor="background1"/>
+                                <w:sz w:val="24"/>
+                              </w:rPr>
+                              <w:t xml:space="preserve"> </w:t>
+                            </w:r>
+                            <w:r>
+                              <w:rPr>
+                                <w:color w:val="FFFFFF" w:themeColor="background1"/>
+                              </w:rPr>
+                              <w:t>https://www.linkedin.com/in/pranshug258/</w:t>
+                            </w:r>
                           </w:p>
                         </w:txbxContent>
                       </wps:txbx>
@@ -99,6 +241,9 @@
                     </wps:wsp>
                   </a:graphicData>
                 </a:graphic>
+                <wp14:sizeRelH relativeFrom="margin">
+                  <wp14:pctWidth>0</wp14:pctWidth>
+                </wp14:sizeRelH>
                 <wp14:sizeRelV relativeFrom="margin">
                   <wp14:pctHeight>0</wp14:pctHeight>
                 </wp14:sizeRelV>
@@ -111,7 +256,7 @@
                 <v:stroke joinstyle="miter"/>
                 <v:path gradientshapeok="t" o:connecttype="rect"/>
               </v:shapetype>
-              <v:shape id="Text Box 9" o:spid="_x0000_s1026" type="#_x0000_t202" style="position:absolute;margin-left:-6.1pt;margin-top:13.15pt;width:226.7pt;height:37.7pt;z-index:251666432;visibility:visible;mso-wrap-style:square;mso-height-percent:0;mso-wrap-distance-left:9pt;mso-wrap-distance-top:0;mso-wrap-distance-right:9pt;mso-wrap-distance-bottom:0;mso-position-horizontal:absolute;mso-position-horizontal-relative:text;mso-position-vertical:absolute;mso-position-vertical-relative:text;mso-height-percent:0;mso-height-relative:margin;v-text-anchor:top" o:gfxdata="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" filled="f" stroked="f" strokeweight=".5pt">
+              <v:shape id="Text Box 9" o:spid="_x0000_s1026" type="#_x0000_t202" style="position:absolute;left:0;text-align:left;margin-left:492.6pt;margin-top:13.2pt;width:543.8pt;height:37.7pt;z-index:251666432;visibility:visible;mso-wrap-style:square;mso-width-percent:0;mso-height-percent:0;mso-wrap-distance-left:9pt;mso-wrap-distance-top:0;mso-wrap-distance-right:9pt;mso-wrap-distance-bottom:0;mso-position-horizontal:right;mso-position-horizontal-relative:margin;mso-position-vertical:absolute;mso-position-vertical-relative:text;mso-width-percent:0;mso-height-percent:0;mso-width-relative:margin;mso-height-relative:margin;v-text-anchor:top" o:gfxdata="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" filled="f" stroked="f" strokeweight=".5pt">
                 <v:textbox>
                   <w:txbxContent>
                     <w:p>
@@ -156,9 +301,61 @@
                         </w:rPr>
                         <w:t>.com</w:t>
                       </w:r>
+                      <w:r>
+                        <w:rPr>
+                          <w:color w:val="FFFFFF" w:themeColor="background1"/>
+                        </w:rPr>
+                        <w:t xml:space="preserve"> </w:t>
+                      </w:r>
+                      <w:r>
+                        <w:rPr>
+                          <w:color w:val="FFFFFF" w:themeColor="background1"/>
+                          <w:sz w:val="24"/>
+                        </w:rPr>
+                        <w:t>◇</w:t>
+                      </w:r>
+                      <w:r>
+                        <w:rPr>
+                          <w:color w:val="FFFFFF" w:themeColor="background1"/>
+                        </w:rPr>
+                        <w:t xml:space="preserve"> </w:t>
+                      </w:r>
+                      <w:r>
+                        <w:rPr>
+                          <w:color w:val="FFFFFF" w:themeColor="background1"/>
+                        </w:rPr>
+                        <w:t>(+91) 8090623247</w:t>
+                      </w:r>
+                      <w:r>
+                        <w:rPr>
+                          <w:color w:val="FFFFFF" w:themeColor="background1"/>
+                        </w:rPr>
+                        <w:t xml:space="preserve"> </w:t>
+                      </w:r>
+                      <w:r>
+                        <w:rPr>
+                          <w:color w:val="FFFFFF" w:themeColor="background1"/>
+                          <w:sz w:val="24"/>
+                        </w:rPr>
+                        <w:t>◇</w:t>
+                      </w:r>
+                      <w:r>
+                        <w:rPr>
+                          <w:color w:val="FFFFFF" w:themeColor="background1"/>
+                          <w:sz w:val="24"/>
+                        </w:rPr>
+                        <w:t xml:space="preserve"> </w:t>
+                      </w:r>
+                      <w:r>
+                        <w:rPr>
+                          <w:color w:val="FFFFFF" w:themeColor="background1"/>
+                        </w:rPr>
+                        <w:t>https://www.linkedin.com/in/pranshug258/</w:t>
+                      </w:r>
                     </w:p>
                   </w:txbxContent>
                 </v:textbox>
+                <w10:wrap anchorx="margin"/>
               </v:shape>
             </w:pict>
           </mc:Fallback>
@@ -171,7 +368,7 @@
         <mc:AlternateContent>
           <mc:Choice Requires="wps">
             <w:drawing>
-              <wp:anchor distT="0" distB="0" distL="114300" distR="114300" simplePos="0" relativeHeight="251660288" behindDoc="0" locked="0" layoutInCell="1" allowOverlap="1" wp14:anchorId="360522F5" wp14:editId="7E1AE2AC">
+              <wp:anchor distT="0" distB="0" distL="114300" distR="114300" simplePos="0" relativeHeight="251660288" behindDoc="0" locked="0" layoutInCell="1" allowOverlap="1" wp14:anchorId="360522F5" wp14:editId="23E00316">
                 <wp:simplePos x="0" y="0"/>
                 <wp:positionH relativeFrom="margin">
                   <wp:posOffset>-93980</wp:posOffset>
@@ -245,7 +442,7 @@
           </mc:Choice>
           <mc:Fallback>
             <w:pict>
-              <v:shape id="Text Box 3" o:spid="_x0000_s1027" type="#_x0000_t202" style="position:absolute;margin-left:-7.4pt;margin-top:-28.8pt;width:288.85pt;height:48.45pt;z-index:251660288;visibility:visible;mso-wrap-style:square;mso-width-percent:0;mso-height-percent:0;mso-wrap-distance-left:9pt;mso-wrap-distance-top:0;mso-wrap-distance-right:9pt;mso-wrap-distance-bottom:0;mso-position-horizontal:absolute;mso-position-horizontal-relative:margin;mso-position-vertical:absolute;mso-position-vertical-relative:text;mso-width-percent:0;mso-height-percent:0;mso-width-relative:margin;mso-height-relative:margin;v-text-anchor:top" o:gfxdata="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" filled="f" stroked="f" strokeweight=".5pt">
+              <v:shape w14:anchorId="360522F5" id="Text Box 3" o:spid="_x0000_s1027" type="#_x0000_t202" style="position:absolute;left:0;text-align:left;margin-left:-7.4pt;margin-top:-28.8pt;width:288.85pt;height:48.45pt;z-index:251660288;visibility:visible;mso-wrap-style:square;mso-width-percent:0;mso-height-percent:0;mso-wrap-distance-left:9pt;mso-wrap-distance-top:0;mso-wrap-distance-right:9pt;mso-wrap-distance-bottom:0;mso-position-horizontal:absolute;mso-position-horizontal-relative:margin;mso-position-vertical:absolute;mso-position-vertical-relative:text;mso-width-percent:0;mso-height-percent:0;mso-width-relative:margin;mso-height-relative:margin;v-text-anchor:top" o:gfxdata="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" filled="f" stroked="f" strokeweight=".5pt">
                 <v:textbox>
                   <w:txbxContent>
                     <w:p>
@@ -276,99 +473,18 @@
           </mc:Fallback>
         </mc:AlternateContent>
       </w:r>
-      <w:bookmarkStart w:id="0" w:name="_GoBack"/>
-      <w:r>
-        <w:rPr>
-          <w:noProof/>
-        </w:rPr>
-        <mc:AlternateContent>
-          <mc:Choice Requires="wps">
-            <w:drawing>
-              <wp:anchor distT="0" distB="0" distL="114300" distR="114300" simplePos="0" relativeHeight="251659264" behindDoc="1" locked="0" layoutInCell="1" allowOverlap="1" wp14:anchorId="6876E03C" wp14:editId="33855276">
-                <wp:simplePos x="0" y="0"/>
-                <wp:positionH relativeFrom="page">
-                  <wp:align>left</wp:align>
-                </wp:positionH>
-                <wp:positionV relativeFrom="paragraph">
-                  <wp:posOffset>-354693</wp:posOffset>
-                </wp:positionV>
-                <wp:extent cx="7783286" cy="892628"/>
-                <wp:effectExtent l="0" t="0" r="27305" b="22225"/>
-                <wp:wrapNone/>
-                <wp:docPr id="2" name="Rectangle 2"/>
-                <wp:cNvGraphicFramePr/>
-                <a:graphic xmlns:a="http://schemas.openxmlformats.org/drawingml/2006/main">
-                  <a:graphicData uri="http://schemas.microsoft.com/office/word/2010/wordprocessingShape">
-                    <wps:wsp>
-                      <wps:cNvSpPr/>
-                      <wps:spPr>
-                        <a:xfrm>
-                          <a:off x="0" y="0"/>
-                          <a:ext cx="7783286" cy="892628"/>
-                        </a:xfrm>
-                        <a:prstGeom prst="rect">
-                          <a:avLst/>
-                        </a:prstGeom>
-                        <a:solidFill>
-                          <a:schemeClr val="tx1">
-                            <a:lumMod val="75000"/>
-                            <a:lumOff val="25000"/>
-                          </a:schemeClr>
-                        </a:solidFill>
-                        <a:ln>
-                          <a:solidFill>
-                            <a:schemeClr val="tx1">
-                              <a:lumMod val="75000"/>
-                              <a:lumOff val="25000"/>
-                            </a:schemeClr>
-                          </a:solidFill>
-                        </a:ln>
-                      </wps:spPr>
-                      <wps:style>
-                        <a:lnRef idx="2">
-                          <a:schemeClr val="dk1">
-                            <a:shade val="50000"/>
-                          </a:schemeClr>
-                        </a:lnRef>
-                        <a:fillRef idx="1">
-                          <a:schemeClr val="dk1"/>
-                        </a:fillRef>
-                        <a:effectRef idx="0">
-                          <a:schemeClr val="dk1"/>
-                        </a:effectRef>
-                        <a:fontRef idx="minor">
-                          <a:schemeClr val="lt1"/>
-                        </a:fontRef>
-                      </wps:style>
-                      <wps:bodyPr rot="0" spcFirstLastPara="0" vertOverflow="overflow" horzOverflow="overflow" vert="horz" wrap="square" lIns="91440" tIns="45720" rIns="91440" bIns="45720" numCol="1" spcCol="0" rtlCol="0" fromWordArt="0" anchor="ctr" anchorCtr="0" forceAA="0" compatLnSpc="1">
-                        <a:prstTxWarp prst="textNoShape">
-                          <a:avLst/>
-                        </a:prstTxWarp>
-                        <a:noAutofit/>
-                      </wps:bodyPr>
-                    </wps:wsp>
-                  </a:graphicData>
-                </a:graphic>
-              </wp:anchor>
-            </w:drawing>
-          </mc:Choice>
-          <mc:Fallback>
-            <w:pict>
-              <v:rect w14:anchorId="3D0AAC98" id="Rectangle 2" o:spid="_x0000_s1026" style="position:absolute;margin-left:0;margin-top:-27.95pt;width:612.85pt;height:70.3pt;z-index:-251657216;visibility:visible;mso-wrap-style:square;mso-wrap-distance-left:9pt;mso-wrap-distance-top:0;mso-wrap-distance-right:9pt;mso-wrap-distance-bottom:0;mso-position-horizontal:left;mso-position-horizontal-relative:page;mso-position-vertical:absolute;mso-position-vertical-relative:text;v-text-anchor:middle" o:gfxdata="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" fillcolor="#404040 [2429]" strokecolor="#404040 [2429]" strokeweight="1pt">
-                <w10:wrap anchorx="page"/>
-              </v:rect>
-            </w:pict>
-          </mc:Fallback>
-        </mc:AlternateContent>
-      </w:r>
-      <w:bookmarkEnd w:id="0"/>
     </w:p>
-    <w:p/>
+    <w:p>
+      <w:pPr>
+        <w:jc w:val="both"/>
+      </w:pPr>
+    </w:p>
     <w:p>
       <w:pPr>
         <w:keepNext/>
         <w:keepLines/>
         <w:spacing w:before="120" w:after="0"/>
+        <w:jc w:val="both"/>
         <w:outlineLvl w:val="0"/>
         <w:rPr>
           <w:rFonts w:ascii="Roboto Light" w:eastAsia="Times New Roman" w:hAnsi="Roboto Light" w:cs="Mangal"/>
@@ -392,9 +508,10 @@
         <w:keepNext/>
         <w:keepLines/>
         <w:spacing w:before="40" w:after="0"/>
+        <w:jc w:val="both"/>
         <w:outlineLvl w:val="1"/>
         <w:rPr>
-          <w:rFonts w:ascii="Segoe UI Semibold" w:eastAsia="Times New Roman" w:hAnsi="Segoe UI Semibold" w:cs="Mangal"/>
+          <w:rFonts w:ascii="Roboto" w:eastAsia="Times New Roman" w:hAnsi="Roboto" w:cs="Mangal"/>
           <w:color w:val="000000"/>
           <w:sz w:val="24"/>
           <w:szCs w:val="26"/>
@@ -402,34 +519,34 @@
       </w:pPr>
       <w:r>
         <w:rPr>
-          <w:rFonts w:ascii="Segoe UI Semibold" w:eastAsia="Times New Roman" w:hAnsi="Segoe UI Semibold" w:cs="Mangal"/>
+          <w:rFonts w:ascii="Roboto Medium" w:eastAsia="Times New Roman" w:hAnsi="Roboto Medium" w:cs="Mangal"/>
           <w:color w:val="000000"/>
           <w:sz w:val="24"/>
           <w:szCs w:val="26"/>
         </w:rPr>
-        <w:t xml:space="preserve">MICROSOFT INDIA (SOFTWARE </w:t>
-      </w:r>
-      <w:r>
-        <w:rPr>
-          <w:rFonts w:ascii="Segoe UI Semibold" w:eastAsia="Times New Roman" w:hAnsi="Segoe UI Semibold" w:cs="Mangal"/>
+        <w:t>MICROSOFT INDIA</w:t>
+      </w:r>
+      <w:r>
+        <w:rPr>
+          <w:rFonts w:ascii="Roboto" w:eastAsia="Times New Roman" w:hAnsi="Roboto" w:cs="Mangal"/>
           <w:color w:val="000000"/>
           <w:sz w:val="24"/>
           <w:szCs w:val="26"/>
         </w:rPr>
-        <w:t xml:space="preserve">DEVELOPMENT </w:t>
-      </w:r>
-      <w:r>
-        <w:rPr>
-          <w:rFonts w:ascii="Segoe UI Semibold" w:eastAsia="Times New Roman" w:hAnsi="Segoe UI Semibold" w:cs="Mangal"/>
+        <w:t xml:space="preserve"> (SOFTWARE </w:t>
+      </w:r>
+      <w:r>
+        <w:rPr>
+          <w:rFonts w:ascii="Roboto" w:eastAsia="Times New Roman" w:hAnsi="Roboto" w:cs="Mangal"/>
           <w:color w:val="000000"/>
           <w:sz w:val="24"/>
           <w:szCs w:val="26"/>
         </w:rPr>
-        <w:t xml:space="preserve">ENGINEER)  </w:t>
-      </w:r>
-      <w:r>
-        <w:rPr>
-          <w:rFonts w:ascii="Segoe UI Semibold" w:eastAsia="Times New Roman" w:hAnsi="Segoe UI Semibold" w:cs="Mangal"/>
+        <w:t xml:space="preserve">DEVELOPMENT ENGINEER)  </w:t>
+      </w:r>
+      <w:r>
+        <w:rPr>
+          <w:rFonts w:ascii="Roboto" w:eastAsia="Times New Roman" w:hAnsi="Roboto" w:cs="Mangal"/>
           <w:color w:val="000000"/>
           <w:sz w:val="24"/>
           <w:szCs w:val="26"/>
@@ -438,7 +555,7 @@
       </w:r>
       <w:r>
         <w:rPr>
-          <w:rFonts w:ascii="Segoe UI Semibold" w:eastAsia="Times New Roman" w:hAnsi="Segoe UI Semibold" w:cs="Mangal"/>
+          <w:rFonts w:ascii="Roboto" w:eastAsia="Times New Roman" w:hAnsi="Roboto" w:cs="Mangal"/>
           <w:color w:val="000000"/>
           <w:sz w:val="24"/>
           <w:szCs w:val="26"/>
@@ -447,32 +564,48 @@
       </w:r>
       <w:r>
         <w:rPr>
-          <w:rFonts w:ascii="Segoe UI Semibold" w:eastAsia="Times New Roman" w:hAnsi="Segoe UI Semibold" w:cs="Mangal"/>
+          <w:rFonts w:ascii="Roboto" w:eastAsia="Times New Roman" w:hAnsi="Roboto" w:cs="Mangal"/>
           <w:color w:val="000000"/>
           <w:sz w:val="24"/>
           <w:szCs w:val="26"/>
         </w:rPr>
-        <w:t xml:space="preserve">                            12 June 2017 – Present</w:t>
-      </w:r>
-    </w:p>
-    <w:p>
-      <w:pPr>
-        <w:spacing w:after="0"/>
-        <w:jc w:val="both"/>
-        <w:rPr>
-          <w:sz w:val="20"/>
-          <w:szCs w:val="20"/>
-        </w:rPr>
-      </w:pPr>
-      <w:r>
-        <w:t>Developing modules for marketing software offering, Customer Data Enrichment Service (CDES), that serves the marketing personnel of Microsoft and helps them create better sales opportunities that generate higher revenue</w:t>
-      </w:r>
-      <w:r>
-        <w:rPr>
-          <w:sz w:val="20"/>
-          <w:szCs w:val="20"/>
-        </w:rPr>
-        <w:t xml:space="preserve">. </w:t>
+        <w:t xml:space="preserve">         </w:t>
+      </w:r>
+      <w:r>
+        <w:rPr>
+          <w:rFonts w:ascii="Roboto" w:eastAsia="Times New Roman" w:hAnsi="Roboto" w:cs="Mangal"/>
+          <w:color w:val="000000"/>
+          <w:sz w:val="24"/>
+          <w:szCs w:val="26"/>
+        </w:rPr>
+        <w:t xml:space="preserve">  </w:t>
+      </w:r>
+      <w:r>
+        <w:rPr>
+          <w:rFonts w:ascii="Roboto" w:eastAsia="Times New Roman" w:hAnsi="Roboto" w:cs="Mangal"/>
+          <w:color w:val="000000"/>
+          <w:sz w:val="24"/>
+          <w:szCs w:val="26"/>
+        </w:rPr>
+        <w:t xml:space="preserve">                 </w:t>
+      </w:r>
+      <w:r>
+        <w:rPr>
+          <w:rFonts w:ascii="Roboto" w:eastAsia="Times New Roman" w:hAnsi="Roboto" w:cs="Mangal"/>
+          <w:color w:val="000000"/>
+          <w:sz w:val="24"/>
+          <w:szCs w:val="26"/>
+        </w:rPr>
+        <w:t xml:space="preserve">      </w:t>
+      </w:r>
+      <w:r>
+        <w:rPr>
+          <w:rFonts w:ascii="Roboto" w:eastAsia="Times New Roman" w:hAnsi="Roboto" w:cs="Mangal"/>
+          <w:color w:val="000000"/>
+          <w:sz w:val="24"/>
+          <w:szCs w:val="26"/>
+        </w:rPr>
+        <w:t>June 2017 – Present</w:t>
       </w:r>
     </w:p>
     <w:p>
@@ -480,21 +613,21 @@
         <w:pStyle w:val="ListParagraph"/>
         <w:numPr>
           <w:ilvl w:val="0"/>
-          <w:numId w:val="2"/>
+          <w:numId w:val="7"/>
         </w:numPr>
         <w:jc w:val="both"/>
       </w:pPr>
       <w:r>
-        <w:t xml:space="preserve">Optimized bulk company mapping feature in the CDES Portal, delivering a </w:t>
-      </w:r>
-      <w:r>
-        <w:rPr>
-          <w:b/>
-        </w:rPr>
-        <w:t>40x performance improvement</w:t>
-      </w:r>
-      <w:r>
-        <w:t xml:space="preserve">. </w:t>
+        <w:t>Integral role in designing and developing modules for a Customer Data Enrichment Service, that serves</w:t>
+      </w:r>
+      <w:r>
+        <w:t xml:space="preserve"> </w:t>
+      </w:r>
+      <w:r>
+        <w:t>the marketing personnel of Microsoft and helps them create better sales opportunities.</w:t>
+      </w:r>
+      <w:r>
+        <w:t xml:space="preserve"> </w:t>
       </w:r>
     </w:p>
     <w:p>
@@ -502,36 +635,30 @@
         <w:pStyle w:val="ListParagraph"/>
         <w:numPr>
           <w:ilvl w:val="0"/>
-          <w:numId w:val="2"/>
+          <w:numId w:val="7"/>
         </w:numPr>
         <w:jc w:val="both"/>
       </w:pPr>
       <w:r>
-        <w:t xml:space="preserve">Implemented an API to </w:t>
-      </w:r>
-      <w:r>
-        <w:t>translate</w:t>
-      </w:r>
-      <w:r>
-        <w:t xml:space="preserve"> natural language inputs for </w:t>
-      </w:r>
-      <w:r>
-        <w:t xml:space="preserve">the </w:t>
-      </w:r>
-      <w:r>
-        <w:t xml:space="preserve">employee ranges of organizations in leads submitted by marketers, impacting the classification of around </w:t>
-      </w:r>
-      <w:r>
-        <w:rPr>
-          <w:b/>
-        </w:rPr>
-        <w:t>150K leads per month</w:t>
-      </w:r>
-      <w:r>
-        <w:rPr>
-          <w:b/>
-        </w:rPr>
-        <w:t>.</w:t>
+        <w:t xml:space="preserve">Key role in design and implementation of data standardization </w:t>
+      </w:r>
+      <w:r>
+        <w:t>service</w:t>
+      </w:r>
+      <w:r>
+        <w:t xml:space="preserve"> that help</w:t>
+      </w:r>
+      <w:r>
+        <w:t>s</w:t>
+      </w:r>
+      <w:r>
+        <w:t xml:space="preserve"> teams across Microsoft to</w:t>
+      </w:r>
+      <w:r>
+        <w:t xml:space="preserve"> </w:t>
+      </w:r>
+      <w:r>
+        <w:t>standardize ambiguous user inputs obtained from various sources, enabling better insights from data</w:t>
       </w:r>
     </w:p>
     <w:p>
@@ -539,48 +666,19 @@
         <w:pStyle w:val="ListParagraph"/>
         <w:numPr>
           <w:ilvl w:val="0"/>
-          <w:numId w:val="2"/>
+          <w:numId w:val="7"/>
         </w:numPr>
+        <w:spacing w:after="0"/>
         <w:jc w:val="both"/>
       </w:pPr>
       <w:r>
-        <w:t xml:space="preserve">Implemented </w:t>
-      </w:r>
-      <w:r>
-        <w:t xml:space="preserve">a cloud based, highly scalable and fault tolerant lead enrichment flow using Logic Apps and Service Bus, delivering a </w:t>
-      </w:r>
-      <w:r>
-        <w:rPr>
-          <w:b/>
-        </w:rPr>
-        <w:t>3x performance improvement</w:t>
-      </w:r>
-      <w:r>
-        <w:t xml:space="preserve"> while processing</w:t>
-      </w:r>
-      <w:r>
-        <w:rPr>
-          <w:b/>
-        </w:rPr>
+        <w:t>Integral role in designing and developing a fault-tolerant, auto-scaling, serverless data flow orchestration</w:t>
+      </w:r>
+      <w:r>
         <w:t xml:space="preserve"> </w:t>
       </w:r>
       <w:r>
-        <w:rPr>
-          <w:b/>
-        </w:rPr>
-        <w:t xml:space="preserve">around </w:t>
-      </w:r>
-      <w:r>
-        <w:rPr>
-          <w:b/>
-        </w:rPr>
-        <w:t>1 million leads per month</w:t>
-      </w:r>
-      <w:r>
-        <w:t>.</w:t>
-      </w:r>
-      <w:r>
-        <w:t xml:space="preserve"> </w:t>
+        <w:t>layer that can support multiple data sources, processors and targets</w:t>
       </w:r>
     </w:p>
     <w:p>
@@ -588,21 +686,160 @@
         <w:pStyle w:val="ListParagraph"/>
         <w:numPr>
           <w:ilvl w:val="0"/>
-          <w:numId w:val="2"/>
+          <w:numId w:val="7"/>
+        </w:numPr>
+        <w:spacing w:after="0"/>
+        <w:jc w:val="both"/>
+      </w:pPr>
+      <w:r>
+        <w:t>Responsible for end to end ownership of user stories including Development, Unit Testing, Functional</w:t>
+      </w:r>
+      <w:r>
+        <w:t xml:space="preserve"> </w:t>
+      </w:r>
+      <w:r>
+        <w:t>Testing, Accessibility Testing, Security and CI/CD.</w:t>
+      </w:r>
+    </w:p>
+    <w:p>
+      <w:pPr>
+        <w:keepNext/>
+        <w:keepLines/>
+        <w:spacing w:before="40" w:after="0"/>
+        <w:jc w:val="both"/>
+        <w:outlineLvl w:val="1"/>
+        <w:rPr>
+          <w:rFonts w:ascii="Roboto" w:eastAsia="Times New Roman" w:hAnsi="Roboto" w:cs="Mangal"/>
+          <w:color w:val="000000"/>
+          <w:sz w:val="24"/>
+          <w:szCs w:val="26"/>
+        </w:rPr>
+      </w:pPr>
+      <w:r>
+        <w:rPr>
+          <w:rFonts w:ascii="Roboto Medium" w:eastAsia="Times New Roman" w:hAnsi="Roboto Medium" w:cs="Mangal"/>
+          <w:color w:val="000000"/>
+          <w:sz w:val="24"/>
+          <w:szCs w:val="26"/>
+        </w:rPr>
+        <w:t>MICROSOFT INDIA</w:t>
+      </w:r>
+      <w:r>
+        <w:rPr>
+          <w:rFonts w:ascii="Roboto" w:eastAsia="Times New Roman" w:hAnsi="Roboto" w:cs="Mangal"/>
+          <w:color w:val="000000"/>
+          <w:sz w:val="24"/>
+          <w:szCs w:val="26"/>
+        </w:rPr>
+        <w:t xml:space="preserve"> (SOFTWARE DEVELOPMENT INTERN)                               </w:t>
+      </w:r>
+      <w:r>
+        <w:rPr>
+          <w:rFonts w:ascii="Roboto" w:eastAsia="Times New Roman" w:hAnsi="Roboto" w:cs="Mangal"/>
+          <w:color w:val="000000"/>
+          <w:sz w:val="24"/>
+          <w:szCs w:val="26"/>
+        </w:rPr>
+        <w:t xml:space="preserve">  </w:t>
+      </w:r>
+      <w:r>
+        <w:rPr>
+          <w:rFonts w:ascii="Roboto" w:eastAsia="Times New Roman" w:hAnsi="Roboto" w:cs="Mangal"/>
+          <w:color w:val="000000"/>
+          <w:sz w:val="24"/>
+          <w:szCs w:val="26"/>
+        </w:rPr>
+        <w:t xml:space="preserve">      </w:t>
+      </w:r>
+      <w:r>
+        <w:rPr>
+          <w:rFonts w:ascii="Roboto" w:eastAsia="Times New Roman" w:hAnsi="Roboto" w:cs="Mangal"/>
+          <w:color w:val="000000"/>
+          <w:sz w:val="24"/>
+          <w:szCs w:val="26"/>
+        </w:rPr>
+        <w:t xml:space="preserve">         </w:t>
+      </w:r>
+      <w:r>
+        <w:rPr>
+          <w:rFonts w:ascii="Roboto" w:eastAsia="Times New Roman" w:hAnsi="Roboto" w:cs="Mangal"/>
+          <w:color w:val="000000"/>
+          <w:sz w:val="24"/>
+          <w:szCs w:val="26"/>
+        </w:rPr>
+        <w:t>May – June 2016</w:t>
+      </w:r>
+    </w:p>
+    <w:p>
+      <w:pPr>
+        <w:pStyle w:val="NoSpacing"/>
+        <w:numPr>
+          <w:ilvl w:val="0"/>
+          <w:numId w:val="4"/>
         </w:numPr>
         <w:jc w:val="both"/>
       </w:pPr>
       <w:r>
-        <w:t xml:space="preserve">Designed and implemented a separate lead enrichment flow for monthly bulk activity avoiding unnecessary third-party service calls, </w:t>
-      </w:r>
-      <w:r>
-        <w:rPr>
-          <w:b/>
-        </w:rPr>
-        <w:t>saving around $10K per month</w:t>
-      </w:r>
-      <w:r>
-        <w:t>, with the same level of scalability and fault tolerance.</w:t>
+        <w:t>Implemented a</w:t>
+      </w:r>
+      <w:r>
+        <w:t>n</w:t>
+      </w:r>
+      <w:r>
+        <w:t xml:space="preserve"> AI powered chat bot allowing users to interact with Dynamics365 in natural language.</w:t>
+      </w:r>
+    </w:p>
+    <w:p>
+      <w:pPr>
+        <w:keepNext/>
+        <w:keepLines/>
+        <w:spacing w:before="40" w:after="0"/>
+        <w:jc w:val="both"/>
+        <w:outlineLvl w:val="1"/>
+        <w:rPr>
+          <w:rFonts w:ascii="Roboto" w:eastAsia="Times New Roman" w:hAnsi="Roboto" w:cs="Mangal"/>
+          <w:color w:val="000000"/>
+          <w:sz w:val="24"/>
+          <w:szCs w:val="26"/>
+        </w:rPr>
+      </w:pPr>
+      <w:r>
+        <w:rPr>
+          <w:rFonts w:ascii="Roboto Medium" w:eastAsia="Times New Roman" w:hAnsi="Roboto Medium" w:cs="Mangal"/>
+          <w:color w:val="000000"/>
+          <w:sz w:val="24"/>
+          <w:szCs w:val="26"/>
+        </w:rPr>
+        <w:t>GREENDZINE TECHNOLOGIES, INDIA</w:t>
+      </w:r>
+      <w:r>
+        <w:rPr>
+          <w:rFonts w:ascii="Roboto" w:eastAsia="Times New Roman" w:hAnsi="Roboto" w:cs="Mangal"/>
+          <w:color w:val="000000"/>
+          <w:sz w:val="24"/>
+          <w:szCs w:val="26"/>
+        </w:rPr>
+        <w:t xml:space="preserve"> (SOFTWARE DEVELOPMENT INTERN)        </w:t>
+      </w:r>
+      <w:r>
+        <w:rPr>
+          <w:rFonts w:ascii="Roboto" w:eastAsia="Times New Roman" w:hAnsi="Roboto" w:cs="Mangal"/>
+          <w:color w:val="000000"/>
+          <w:sz w:val="24"/>
+          <w:szCs w:val="26"/>
+        </w:rPr>
+        <w:t xml:space="preserve">         </w:t>
+      </w:r>
+      <w:bookmarkStart w:id="0" w:name="_GoBack"/>
+      <w:bookmarkEnd w:id="0"/>
+      <w:r>
+        <w:rPr>
+          <w:rFonts w:ascii="Roboto" w:eastAsia="Times New Roman" w:hAnsi="Roboto" w:cs="Mangal"/>
+          <w:color w:val="000000"/>
+          <w:sz w:val="24"/>
+          <w:szCs w:val="26"/>
+        </w:rPr>
+        <w:t>May – July 2015</w:t>
       </w:r>
     </w:p>
     <w:p>
@@ -610,12 +847,40 @@
         <w:pStyle w:val="ListParagraph"/>
         <w:numPr>
           <w:ilvl w:val="0"/>
-          <w:numId w:val="2"/>
+          <w:numId w:val="4"/>
         </w:numPr>
         <w:jc w:val="both"/>
       </w:pPr>
       <w:r>
-        <w:t xml:space="preserve">Responsible for end to end ownership of user stories including Development, Unit Testing, Functional Testing, Accessibility Testing, Security and CI/CD. </w:t>
+        <w:t>Designed and implemented Customer complaint management and Product data management systems</w:t>
+      </w:r>
+      <w:r>
+        <w:t xml:space="preserve"> </w:t>
+      </w:r>
+      <w:r>
+        <w:t>for semi-automated e-commerce warehouse order picking vehicles manufactured by the organization</w:t>
+      </w:r>
+      <w:r>
+        <w:t>.</w:t>
+      </w:r>
+    </w:p>
+    <w:p>
+      <w:pPr>
+        <w:pStyle w:val="ListParagraph"/>
+        <w:numPr>
+          <w:ilvl w:val="0"/>
+          <w:numId w:val="4"/>
+        </w:numPr>
+        <w:jc w:val="both"/>
+      </w:pPr>
+      <w:r>
+        <w:t>Implemented  an  algorithm  to  optimize  order  picking  process  at  e-commerce  distribution  centers  by</w:t>
+      </w:r>
+      <w:r>
+        <w:t xml:space="preserve"> </w:t>
+      </w:r>
+      <w:r>
+        <w:t>computing an optimal path for the semi-automated order picking vehicle</w:t>
       </w:r>
     </w:p>
     <w:p>
@@ -623,6 +888,7 @@
         <w:keepNext/>
         <w:keepLines/>
         <w:spacing w:before="120" w:after="0"/>
+        <w:jc w:val="both"/>
         <w:outlineLvl w:val="0"/>
         <w:rPr>
           <w:rFonts w:ascii="Roboto Light" w:eastAsia="Times New Roman" w:hAnsi="Roboto Light" w:cs="Mangal"/>
@@ -642,15 +908,15 @@
         <mc:AlternateContent>
           <mc:Choice Requires="wps">
             <w:drawing>
-              <wp:anchor distT="0" distB="0" distL="114300" distR="114300" simplePos="0" relativeHeight="251668480" behindDoc="0" locked="0" layoutInCell="1" allowOverlap="1" wp14:anchorId="6661F9E4" wp14:editId="57BC83EE">
+              <wp:anchor distT="0" distB="0" distL="114300" distR="114300" simplePos="0" relativeHeight="251668480" behindDoc="0" locked="0" layoutInCell="1" allowOverlap="1" wp14:anchorId="6661F9E4" wp14:editId="5D35A3B4">
                 <wp:simplePos x="0" y="0"/>
-                <wp:positionH relativeFrom="column">
-                  <wp:posOffset>1136468</wp:posOffset>
+                <wp:positionH relativeFrom="margin">
+                  <wp:align>right</wp:align>
                 </wp:positionH>
                 <wp:positionV relativeFrom="paragraph">
-                  <wp:posOffset>206466</wp:posOffset>
+                  <wp:posOffset>208734</wp:posOffset>
                 </wp:positionV>
-                <wp:extent cx="5900057" cy="0"/>
+                <wp:extent cx="5681527" cy="0"/>
                 <wp:effectExtent l="0" t="0" r="0" b="0"/>
                 <wp:wrapNone/>
                 <wp:docPr id="7" name="Straight Connector 7"/>
@@ -662,7 +928,7 @@
                       <wps:spPr>
                         <a:xfrm>
                           <a:off x="0" y="0"/>
-                          <a:ext cx="5900057" cy="0"/>
+                          <a:ext cx="5681527" cy="0"/>
                         </a:xfrm>
                         <a:prstGeom prst="line">
                           <a:avLst/>
@@ -686,13 +952,17 @@
                     </wps:wsp>
                   </a:graphicData>
                 </a:graphic>
+                <wp14:sizeRelH relativeFrom="margin">
+                  <wp14:pctWidth>0</wp14:pctWidth>
+                </wp14:sizeRelH>
               </wp:anchor>
             </w:drawing>
           </mc:Choice>
           <mc:Fallback>
             <w:pict>
-              <v:line w14:anchorId="7552FA37" id="Straight Connector 7" o:spid="_x0000_s1026" style="position:absolute;z-index:251668480;visibility:visible;mso-wrap-style:square;mso-wrap-distance-left:9pt;mso-wrap-distance-top:0;mso-wrap-distance-right:9pt;mso-wrap-distance-bottom:0;mso-position-horizontal:absolute;mso-position-horizontal-relative:text;mso-position-vertical:absolute;mso-position-vertical-relative:text" from="89.5pt,16.25pt" to="554.05pt,16.25pt" o:gfxdata="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" strokecolor="black [3200]" strokeweight=".5pt">
+              <v:line w14:anchorId="59A97841" id="Straight Connector 7" o:spid="_x0000_s1026" style="position:absolute;z-index:251668480;visibility:visible;mso-wrap-style:square;mso-width-percent:0;mso-wrap-distance-left:9pt;mso-wrap-distance-top:0;mso-wrap-distance-right:9pt;mso-wrap-distance-bottom:0;mso-position-horizontal:right;mso-position-horizontal-relative:margin;mso-position-vertical:absolute;mso-position-vertical-relative:text;mso-width-percent:0;mso-width-relative:margin" from="396.15pt,16.45pt" to="843.5pt,16.45pt" o:gfxdata="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" strokecolor="black [3200]" strokeweight=".5pt">
                 <v:stroke joinstyle="miter"/>
+                <w10:wrap anchorx="margin"/>
               </v:line>
             </w:pict>
           </mc:Fallback>
@@ -722,9 +992,10 @@
         <w:keepNext/>
         <w:keepLines/>
         <w:spacing w:before="40" w:after="0"/>
+        <w:jc w:val="both"/>
         <w:outlineLvl w:val="1"/>
         <w:rPr>
-          <w:rFonts w:ascii="Segoe UI Semibold" w:eastAsia="Times New Roman" w:hAnsi="Segoe UI Semibold" w:cs="Mangal"/>
+          <w:rFonts w:ascii="Roboto" w:eastAsia="Times New Roman" w:hAnsi="Roboto" w:cs="Mangal"/>
           <w:color w:val="000000"/>
           <w:sz w:val="24"/>
           <w:szCs w:val="26"/>
@@ -732,30 +1003,39 @@
       </w:pPr>
       <w:r>
         <w:rPr>
-          <w:rFonts w:ascii="Segoe UI Semibold" w:eastAsia="Times New Roman" w:hAnsi="Segoe UI Semibold" w:cs="Mangal"/>
+          <w:rFonts w:ascii="Roboto" w:eastAsia="Times New Roman" w:hAnsi="Roboto" w:cs="Mangal"/>
           <w:color w:val="000000"/>
           <w:sz w:val="24"/>
           <w:szCs w:val="26"/>
         </w:rPr>
-        <w:t xml:space="preserve">INDIAN INSTITUTE OF TECHNOLOGY KANPUR    </w:t>
-      </w:r>
-      <w:r>
-        <w:rPr>
-          <w:rFonts w:ascii="Segoe UI Semibold" w:eastAsia="Times New Roman" w:hAnsi="Segoe UI Semibold" w:cs="Mangal"/>
+        <w:t>I</w:t>
+      </w:r>
+      <w:r>
+        <w:rPr>
+          <w:rFonts w:ascii="Roboto Medium" w:eastAsia="Times New Roman" w:hAnsi="Roboto Medium" w:cs="Mangal"/>
           <w:color w:val="000000"/>
           <w:sz w:val="24"/>
           <w:szCs w:val="26"/>
         </w:rPr>
-        <w:t xml:space="preserve"> </w:t>
-      </w:r>
-      <w:r>
-        <w:rPr>
-          <w:rFonts w:ascii="Segoe UI Semibold" w:eastAsia="Times New Roman" w:hAnsi="Segoe UI Semibold" w:cs="Mangal"/>
+        <w:t xml:space="preserve">NDIAN INSTITUTE OF TECHNOLOGY KANPUR                                                      </w:t>
+      </w:r>
+      <w:r>
+        <w:rPr>
+          <w:rFonts w:ascii="Roboto Medium" w:eastAsia="Times New Roman" w:hAnsi="Roboto Medium" w:cs="Mangal"/>
           <w:color w:val="000000"/>
           <w:sz w:val="24"/>
           <w:szCs w:val="26"/>
         </w:rPr>
-        <w:t xml:space="preserve">                                                    July 2013 – May 2017</w:t>
+        <w:t xml:space="preserve">   </w:t>
+      </w:r>
+      <w:r>
+        <w:rPr>
+          <w:rFonts w:ascii="Roboto" w:eastAsia="Times New Roman" w:hAnsi="Roboto" w:cs="Mangal"/>
+          <w:color w:val="000000"/>
+          <w:sz w:val="24"/>
+          <w:szCs w:val="26"/>
+        </w:rPr>
+        <w:t>July 2013 – May 2017</w:t>
       </w:r>
     </w:p>
     <w:p>
@@ -818,7 +1098,7 @@
         <w:rPr>
           <w:rFonts w:eastAsia="Calibri" w:cs="Mangal"/>
         </w:rPr>
-        <w:t xml:space="preserve">                           GPA 8/10</w:t>
+        <w:t xml:space="preserve">                     GPA 8/10</w:t>
       </w:r>
     </w:p>
     <w:p>
@@ -826,6 +1106,7 @@
         <w:keepNext/>
         <w:keepLines/>
         <w:spacing w:before="120" w:after="0"/>
+        <w:jc w:val="both"/>
         <w:outlineLvl w:val="0"/>
         <w:rPr>
           <w:rFonts w:ascii="Roboto Light" w:eastAsia="Times New Roman" w:hAnsi="Roboto Light" w:cs="Mangal"/>
@@ -845,18 +1126,18 @@
         <mc:AlternateContent>
           <mc:Choice Requires="wps">
             <w:drawing>
-              <wp:anchor distT="0" distB="0" distL="114300" distR="114300" simplePos="0" relativeHeight="251665408" behindDoc="0" locked="0" layoutInCell="1" allowOverlap="1" wp14:anchorId="1CB94B97" wp14:editId="75E81167">
+              <wp:anchor distT="0" distB="0" distL="114300" distR="114300" simplePos="0" relativeHeight="251672576" behindDoc="0" locked="0" layoutInCell="1" allowOverlap="1" wp14:anchorId="06B3A5F5" wp14:editId="2B79E738">
                 <wp:simplePos x="0" y="0"/>
                 <wp:positionH relativeFrom="margin">
                   <wp:align>right</wp:align>
                 </wp:positionH>
                 <wp:positionV relativeFrom="paragraph">
-                  <wp:posOffset>295728</wp:posOffset>
+                  <wp:posOffset>296545</wp:posOffset>
                 </wp:positionV>
-                <wp:extent cx="5698400" cy="0"/>
+                <wp:extent cx="5752828" cy="0"/>
                 <wp:effectExtent l="0" t="0" r="0" b="0"/>
                 <wp:wrapNone/>
-                <wp:docPr id="8" name="Straight Connector 8"/>
+                <wp:docPr id="1" name="Straight Connector 1"/>
                 <wp:cNvGraphicFramePr/>
                 <a:graphic xmlns:a="http://schemas.openxmlformats.org/drawingml/2006/main">
                   <a:graphicData uri="http://schemas.microsoft.com/office/word/2010/wordprocessingShape">
@@ -865,7 +1146,7 @@
                       <wps:spPr>
                         <a:xfrm>
                           <a:off x="0" y="0"/>
-                          <a:ext cx="5698400" cy="0"/>
+                          <a:ext cx="5752828" cy="0"/>
                         </a:xfrm>
                         <a:prstGeom prst="line">
                           <a:avLst/>
@@ -889,12 +1170,15 @@
                     </wps:wsp>
                   </a:graphicData>
                 </a:graphic>
+                <wp14:sizeRelH relativeFrom="margin">
+                  <wp14:pctWidth>0</wp14:pctWidth>
+                </wp14:sizeRelH>
               </wp:anchor>
             </w:drawing>
           </mc:Choice>
           <mc:Fallback>
             <w:pict>
-              <v:line w14:anchorId="15F9DAA4" id="Straight Connector 8" o:spid="_x0000_s1026" style="position:absolute;z-index:251665408;visibility:visible;mso-wrap-style:square;mso-wrap-distance-left:9pt;mso-wrap-distance-top:0;mso-wrap-distance-right:9pt;mso-wrap-distance-bottom:0;mso-position-horizontal:right;mso-position-horizontal-relative:margin;mso-position-vertical:absolute;mso-position-vertical-relative:text" from="397.5pt,23.3pt" to="846.2pt,23.3pt" o:gfxdata="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" strokecolor="black [3200]" strokeweight=".5pt">
+              <v:line w14:anchorId="38A4732E" id="Straight Connector 1" o:spid="_x0000_s1026" style="position:absolute;z-index:251672576;visibility:visible;mso-wrap-style:square;mso-width-percent:0;mso-wrap-distance-left:9pt;mso-wrap-distance-top:0;mso-wrap-distance-right:9pt;mso-wrap-distance-bottom:0;mso-position-horizontal:right;mso-position-horizontal-relative:margin;mso-position-vertical:absolute;mso-position-vertical-relative:text;mso-width-percent:0;mso-width-relative:margin" from="401.8pt,23.35pt" to="854.8pt,23.35pt" o:gfxdata="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" strokecolor="black [3200]" strokeweight=".5pt">
                 <v:stroke joinstyle="miter"/>
                 <w10:wrap anchorx="margin"/>
               </v:line>
@@ -909,261 +1193,581 @@
           <w:sz w:val="32"/>
           <w:szCs w:val="32"/>
         </w:rPr>
-        <w:t>INTERNSHIPS</w:t>
+        <w:t>PROJECTS</w:t>
       </w:r>
     </w:p>
     <w:p>
       <w:pPr>
-        <w:keepNext/>
-        <w:keepLines/>
-        <w:spacing w:before="40" w:after="0"/>
-        <w:outlineLvl w:val="1"/>
-        <w:rPr>
-          <w:rFonts w:ascii="Segoe UI Semibold" w:eastAsia="Times New Roman" w:hAnsi="Segoe UI Semibold" w:cs="Mangal"/>
-          <w:color w:val="000000"/>
-          <w:sz w:val="24"/>
-          <w:szCs w:val="26"/>
-        </w:rPr>
-      </w:pPr>
-      <w:r>
-        <w:rPr>
-          <w:rFonts w:ascii="Segoe UI Semibold" w:eastAsia="Times New Roman" w:hAnsi="Segoe UI Semibold" w:cs="Mangal"/>
-          <w:color w:val="000000"/>
-          <w:sz w:val="24"/>
-          <w:szCs w:val="26"/>
-        </w:rPr>
-        <w:t xml:space="preserve">MICROSOFT INDIA (SOFTWARE </w:t>
-      </w:r>
-      <w:r>
-        <w:rPr>
-          <w:rFonts w:ascii="Segoe UI Semibold" w:eastAsia="Times New Roman" w:hAnsi="Segoe UI Semibold" w:cs="Mangal"/>
-          <w:color w:val="000000"/>
-          <w:sz w:val="24"/>
-          <w:szCs w:val="26"/>
-        </w:rPr>
-        <w:t>DEVELOPMENT INTERN</w:t>
-      </w:r>
-      <w:r>
-        <w:rPr>
-          <w:rFonts w:ascii="Segoe UI Semibold" w:eastAsia="Times New Roman" w:hAnsi="Segoe UI Semibold" w:cs="Mangal"/>
-          <w:color w:val="000000"/>
-          <w:sz w:val="24"/>
-          <w:szCs w:val="26"/>
-        </w:rPr>
-        <w:t xml:space="preserve">)    </w:t>
-      </w:r>
-      <w:r>
-        <w:rPr>
-          <w:rFonts w:ascii="Segoe UI Semibold" w:eastAsia="Times New Roman" w:hAnsi="Segoe UI Semibold" w:cs="Mangal"/>
-          <w:color w:val="000000"/>
-          <w:sz w:val="24"/>
-          <w:szCs w:val="26"/>
-        </w:rPr>
-        <w:t xml:space="preserve"> </w:t>
-      </w:r>
-      <w:r>
-        <w:rPr>
-          <w:rFonts w:ascii="Segoe UI Semibold" w:eastAsia="Times New Roman" w:hAnsi="Segoe UI Semibold" w:cs="Mangal"/>
-          <w:color w:val="000000"/>
-          <w:sz w:val="24"/>
-          <w:szCs w:val="26"/>
-        </w:rPr>
-        <w:t xml:space="preserve">                           </w:t>
-      </w:r>
-      <w:r>
-        <w:rPr>
-          <w:rFonts w:ascii="Segoe UI Semibold" w:eastAsia="Times New Roman" w:hAnsi="Segoe UI Semibold" w:cs="Mangal"/>
-          <w:color w:val="000000"/>
-          <w:sz w:val="24"/>
-          <w:szCs w:val="26"/>
-        </w:rPr>
-        <w:t xml:space="preserve">      </w:t>
-      </w:r>
-      <w:r>
-        <w:rPr>
-          <w:rFonts w:ascii="Segoe UI Semibold" w:eastAsia="Times New Roman" w:hAnsi="Segoe UI Semibold" w:cs="Mangal"/>
-          <w:color w:val="000000"/>
-          <w:sz w:val="24"/>
-          <w:szCs w:val="26"/>
-        </w:rPr>
-        <w:t xml:space="preserve"> </w:t>
-      </w:r>
-      <w:r>
-        <w:rPr>
-          <w:rFonts w:ascii="Segoe UI Semibold" w:eastAsia="Times New Roman" w:hAnsi="Segoe UI Semibold" w:cs="Mangal"/>
-          <w:color w:val="000000"/>
-          <w:sz w:val="24"/>
-          <w:szCs w:val="26"/>
-        </w:rPr>
-        <w:t>2 May – 24 June 2016</w:t>
+        <w:pStyle w:val="Default"/>
+        <w:jc w:val="both"/>
+        <w:rPr>
+          <w:rFonts w:ascii="Roboto" w:hAnsi="Roboto"/>
+          <w:b/>
+          <w:bCs/>
+        </w:rPr>
+      </w:pPr>
+      <w:r>
+        <w:rPr>
+          <w:rFonts w:ascii="Roboto Medium" w:hAnsi="Roboto Medium" w:cs="Segoe UI Semibold"/>
+          <w:bCs/>
+        </w:rPr>
+        <w:t>CROWD BEHAVIOR ANALYSI</w:t>
+      </w:r>
+      <w:r>
+        <w:rPr>
+          <w:rFonts w:ascii="Roboto Medium" w:hAnsi="Roboto Medium" w:cs="Segoe UI Semibold"/>
+          <w:bCs/>
+        </w:rPr>
+        <w:t>S</w:t>
+      </w:r>
+      <w:r>
+        <w:rPr>
+          <w:rFonts w:ascii="Roboto" w:hAnsi="Roboto" w:cs="Segoe UI Semibold"/>
+          <w:bCs/>
+        </w:rPr>
+        <w:t xml:space="preserve"> (ARTIFICIAL INTELLIGENCE)</w:t>
+      </w:r>
+      <w:r>
+        <w:rPr>
+          <w:rFonts w:ascii="Roboto" w:hAnsi="Roboto"/>
+          <w:b/>
+          <w:bCs/>
+        </w:rPr>
+        <w:t xml:space="preserve">            </w:t>
+      </w:r>
+      <w:r>
+        <w:rPr>
+          <w:rFonts w:ascii="Roboto" w:hAnsi="Roboto"/>
+          <w:b/>
+          <w:bCs/>
+        </w:rPr>
+        <w:t xml:space="preserve">           </w:t>
+      </w:r>
+      <w:r>
+        <w:rPr>
+          <w:rFonts w:ascii="Roboto" w:hAnsi="Roboto"/>
+          <w:b/>
+          <w:bCs/>
+        </w:rPr>
+        <w:t xml:space="preserve">                         </w:t>
       </w:r>
     </w:p>
     <w:p>
       <w:pPr>
-        <w:pStyle w:val="NoSpacing"/>
-        <w:numPr>
-          <w:ilvl w:val="0"/>
-          <w:numId w:val="4"/>
-        </w:numPr>
+        <w:pStyle w:val="Default"/>
         <w:jc w:val="both"/>
-      </w:pPr>
-      <w:r>
-        <w:t>Implemented a chat bot using Microsoft Bot Framework and Microsoft LUIS (Language Understanding Intelligent Service) API allowing sellers to interact with Microsoft CRM Dynamics in natural language.</w:t>
+        <w:rPr>
+          <w:rFonts w:ascii="Segoe UI Emoji" w:hAnsi="Segoe UI Emoji" w:cs="Segoe UI Emoji"/>
+          <w:sz w:val="22"/>
+          <w:szCs w:val="22"/>
+        </w:rPr>
+      </w:pPr>
+      <w:r>
+        <w:rPr>
+          <w:rFonts w:ascii="Segoe UI Emoji" w:hAnsi="Segoe UI Emoji" w:cs="Segoe UI Emoji"/>
+          <w:sz w:val="22"/>
+          <w:szCs w:val="22"/>
+        </w:rPr>
+        <w:t>Implemented a system that detect</w:t>
+      </w:r>
+      <w:r>
+        <w:rPr>
+          <w:rFonts w:ascii="Segoe UI Emoji" w:hAnsi="Segoe UI Emoji" w:cs="Segoe UI Emoji"/>
+          <w:sz w:val="22"/>
+          <w:szCs w:val="22"/>
+        </w:rPr>
+        <w:t>s</w:t>
+      </w:r>
+      <w:r>
+        <w:rPr>
+          <w:rFonts w:ascii="Segoe UI Emoji" w:hAnsi="Segoe UI Emoji" w:cs="Segoe UI Emoji"/>
+          <w:sz w:val="22"/>
+          <w:szCs w:val="22"/>
+        </w:rPr>
+        <w:t xml:space="preserve"> abnormal activity in a crowd </w:t>
+      </w:r>
+      <w:r>
+        <w:rPr>
+          <w:rFonts w:ascii="Segoe UI Emoji" w:hAnsi="Segoe UI Emoji" w:cs="Segoe UI Emoji"/>
+          <w:sz w:val="22"/>
+          <w:szCs w:val="22"/>
+        </w:rPr>
+        <w:t>with data from</w:t>
+      </w:r>
+      <w:r>
+        <w:rPr>
+          <w:rFonts w:ascii="Segoe UI Emoji" w:hAnsi="Segoe UI Emoji" w:cs="Segoe UI Emoji"/>
+          <w:sz w:val="22"/>
+          <w:szCs w:val="22"/>
+        </w:rPr>
+        <w:t xml:space="preserve"> </w:t>
+      </w:r>
+      <w:r>
+        <w:rPr>
+          <w:rFonts w:ascii="Segoe UI Emoji" w:hAnsi="Segoe UI Emoji" w:cs="Segoe UI Emoji"/>
+          <w:sz w:val="22"/>
+          <w:szCs w:val="22"/>
+        </w:rPr>
+        <w:t xml:space="preserve">the </w:t>
+      </w:r>
+      <w:r>
+        <w:rPr>
+          <w:rFonts w:ascii="Segoe UI Emoji" w:hAnsi="Segoe UI Emoji" w:cs="Segoe UI Emoji"/>
+          <w:sz w:val="22"/>
+          <w:szCs w:val="22"/>
+        </w:rPr>
+        <w:t xml:space="preserve">movements </w:t>
+      </w:r>
+      <w:r>
+        <w:rPr>
+          <w:rFonts w:ascii="Segoe UI Emoji" w:hAnsi="Segoe UI Emoji" w:cs="Segoe UI Emoji"/>
+          <w:sz w:val="22"/>
+          <w:szCs w:val="22"/>
+        </w:rPr>
+        <w:t xml:space="preserve">of </w:t>
+      </w:r>
+      <w:r>
+        <w:rPr>
+          <w:rFonts w:ascii="Segoe UI Emoji" w:hAnsi="Segoe UI Emoji" w:cs="Segoe UI Emoji"/>
+          <w:sz w:val="22"/>
+          <w:szCs w:val="22"/>
+        </w:rPr>
+        <w:t>individuals</w:t>
+      </w:r>
+      <w:r>
+        <w:rPr>
+          <w:rFonts w:ascii="Segoe UI Emoji" w:hAnsi="Segoe UI Emoji" w:cs="Segoe UI Emoji"/>
+          <w:sz w:val="22"/>
+          <w:szCs w:val="22"/>
+        </w:rPr>
+        <w:t>.</w:t>
       </w:r>
     </w:p>
     <w:p>
       <w:pPr>
-        <w:keepNext/>
-        <w:keepLines/>
-        <w:spacing w:before="40" w:after="0"/>
-        <w:outlineLvl w:val="1"/>
-        <w:rPr>
-          <w:rFonts w:ascii="Segoe UI Semibold" w:eastAsia="Times New Roman" w:hAnsi="Segoe UI Semibold" w:cs="Mangal"/>
-          <w:color w:val="000000"/>
-          <w:sz w:val="24"/>
-          <w:szCs w:val="26"/>
-        </w:rPr>
-      </w:pPr>
-      <w:r>
-        <w:rPr>
-          <w:rFonts w:ascii="Segoe UI Semibold" w:eastAsia="Times New Roman" w:hAnsi="Segoe UI Semibold" w:cs="Mangal"/>
-          <w:color w:val="000000"/>
-          <w:sz w:val="24"/>
-          <w:szCs w:val="26"/>
-        </w:rPr>
-        <w:t>GREENDZINE TECHNOLOGIES, INDIA</w:t>
-      </w:r>
-      <w:r>
-        <w:rPr>
-          <w:rFonts w:ascii="Segoe UI Semibold" w:eastAsia="Times New Roman" w:hAnsi="Segoe UI Semibold" w:cs="Mangal"/>
-          <w:color w:val="000000"/>
-          <w:sz w:val="24"/>
-          <w:szCs w:val="26"/>
-        </w:rPr>
-        <w:t xml:space="preserve"> (SOFTWARE </w:t>
-      </w:r>
-      <w:r>
-        <w:rPr>
-          <w:rFonts w:ascii="Segoe UI Semibold" w:eastAsia="Times New Roman" w:hAnsi="Segoe UI Semibold" w:cs="Mangal"/>
-          <w:color w:val="000000"/>
-          <w:sz w:val="24"/>
-          <w:szCs w:val="26"/>
-        </w:rPr>
-        <w:t>DEVELOPMENT INTERN)</w:t>
-      </w:r>
-      <w:r>
-        <w:rPr>
-          <w:rFonts w:ascii="Segoe UI Semibold" w:eastAsia="Times New Roman" w:hAnsi="Segoe UI Semibold" w:cs="Mangal"/>
-          <w:color w:val="000000"/>
-          <w:sz w:val="24"/>
-          <w:szCs w:val="26"/>
-        </w:rPr>
-        <w:t xml:space="preserve">  </w:t>
-      </w:r>
-      <w:r>
-        <w:rPr>
-          <w:rFonts w:ascii="Segoe UI Semibold" w:eastAsia="Times New Roman" w:hAnsi="Segoe UI Semibold" w:cs="Mangal"/>
-          <w:color w:val="000000"/>
-          <w:sz w:val="24"/>
-          <w:szCs w:val="26"/>
-        </w:rPr>
-        <w:t xml:space="preserve">      </w:t>
-      </w:r>
-      <w:r>
-        <w:rPr>
-          <w:rFonts w:ascii="Segoe UI Semibold" w:eastAsia="Times New Roman" w:hAnsi="Segoe UI Semibold" w:cs="Mangal"/>
-          <w:color w:val="000000"/>
-          <w:sz w:val="24"/>
-          <w:szCs w:val="26"/>
-        </w:rPr>
-        <w:t xml:space="preserve"> </w:t>
-      </w:r>
-      <w:r>
-        <w:rPr>
-          <w:rFonts w:ascii="Segoe UI Semibold" w:eastAsia="Times New Roman" w:hAnsi="Segoe UI Semibold" w:cs="Mangal"/>
-          <w:color w:val="000000"/>
-          <w:sz w:val="24"/>
-          <w:szCs w:val="26"/>
-        </w:rPr>
-        <w:t xml:space="preserve">  4</w:t>
-      </w:r>
-      <w:r>
-        <w:rPr>
-          <w:rFonts w:ascii="Segoe UI Semibold" w:eastAsia="Times New Roman" w:hAnsi="Segoe UI Semibold" w:cs="Mangal"/>
-          <w:color w:val="000000"/>
-          <w:sz w:val="24"/>
-          <w:szCs w:val="26"/>
-        </w:rPr>
-        <w:t xml:space="preserve"> May –</w:t>
-      </w:r>
-      <w:r>
-        <w:rPr>
-          <w:rFonts w:ascii="Segoe UI Semibold" w:eastAsia="Times New Roman" w:hAnsi="Segoe UI Semibold" w:cs="Mangal"/>
-          <w:color w:val="000000"/>
-          <w:sz w:val="24"/>
-          <w:szCs w:val="26"/>
-        </w:rPr>
-        <w:t xml:space="preserve"> 10</w:t>
-      </w:r>
-      <w:r>
-        <w:rPr>
-          <w:rFonts w:ascii="Segoe UI Semibold" w:eastAsia="Times New Roman" w:hAnsi="Segoe UI Semibold" w:cs="Mangal"/>
-          <w:color w:val="000000"/>
-          <w:sz w:val="24"/>
-          <w:szCs w:val="26"/>
-        </w:rPr>
-        <w:t xml:space="preserve"> Ju</w:t>
-      </w:r>
-      <w:r>
-        <w:rPr>
-          <w:rFonts w:ascii="Segoe UI Semibold" w:eastAsia="Times New Roman" w:hAnsi="Segoe UI Semibold" w:cs="Mangal"/>
-          <w:color w:val="000000"/>
-          <w:sz w:val="24"/>
-          <w:szCs w:val="26"/>
-        </w:rPr>
-        <w:t>ly</w:t>
-      </w:r>
-      <w:r>
-        <w:rPr>
-          <w:rFonts w:ascii="Segoe UI Semibold" w:eastAsia="Times New Roman" w:hAnsi="Segoe UI Semibold" w:cs="Mangal"/>
-          <w:color w:val="000000"/>
-          <w:sz w:val="24"/>
-          <w:szCs w:val="26"/>
-        </w:rPr>
-        <w:t xml:space="preserve"> 201</w:t>
-      </w:r>
-      <w:r>
-        <w:rPr>
-          <w:rFonts w:ascii="Segoe UI Semibold" w:eastAsia="Times New Roman" w:hAnsi="Segoe UI Semibold" w:cs="Mangal"/>
-          <w:color w:val="000000"/>
-          <w:sz w:val="24"/>
-          <w:szCs w:val="26"/>
-        </w:rPr>
-        <w:t>5</w:t>
+        <w:pStyle w:val="Default"/>
+        <w:jc w:val="both"/>
+        <w:rPr>
+          <w:b/>
+          <w:bCs/>
+        </w:rPr>
+      </w:pPr>
+      <w:r>
+        <w:rPr>
+          <w:rFonts w:ascii="Roboto Medium" w:hAnsi="Roboto Medium" w:cs="Segoe UI Semibold"/>
+          <w:bCs/>
+        </w:rPr>
+        <w:t xml:space="preserve">CONTENT AWARE </w:t>
+      </w:r>
+      <w:r>
+        <w:rPr>
+          <w:rFonts w:ascii="Roboto Medium" w:hAnsi="Roboto Medium" w:cs="Segoe UI Semibold"/>
+          <w:bCs/>
+        </w:rPr>
+        <w:t>IMAGE COMPLETION</w:t>
+      </w:r>
+      <w:r>
+        <w:rPr>
+          <w:rFonts w:ascii="Roboto" w:hAnsi="Roboto" w:cs="Segoe UI Semibold"/>
+          <w:bCs/>
+        </w:rPr>
+        <w:t xml:space="preserve"> (COMPUTER VISION)</w:t>
+      </w:r>
+      <w:r>
+        <w:rPr>
+          <w:rFonts w:ascii="Roboto" w:hAnsi="Roboto"/>
+          <w:b/>
+          <w:bCs/>
+        </w:rPr>
+        <w:t xml:space="preserve">                                                            </w:t>
       </w:r>
     </w:p>
     <w:p>
       <w:pPr>
-        <w:pStyle w:val="ListParagraph"/>
-        <w:numPr>
-          <w:ilvl w:val="0"/>
-          <w:numId w:val="4"/>
-        </w:numPr>
-      </w:pPr>
-      <w:r>
-        <w:t>Designed and implemented Customer complaint management and Product data management systems</w:t>
+        <w:pStyle w:val="Default"/>
+        <w:jc w:val="both"/>
+        <w:rPr>
+          <w:rFonts w:ascii="Segoe UI Emoji" w:hAnsi="Segoe UI Emoji" w:cs="Segoe UI Emoji"/>
+          <w:sz w:val="22"/>
+          <w:szCs w:val="22"/>
+        </w:rPr>
+      </w:pPr>
+      <w:r>
+        <w:rPr>
+          <w:rFonts w:ascii="Segoe UI Emoji" w:hAnsi="Segoe UI Emoji" w:cs="Segoe UI Emoji"/>
+          <w:sz w:val="22"/>
+          <w:szCs w:val="22"/>
+        </w:rPr>
+        <w:t>Implemented</w:t>
+      </w:r>
+      <w:r>
+        <w:rPr>
+          <w:rFonts w:ascii="Segoe UI Emoji" w:hAnsi="Segoe UI Emoji" w:cs="Segoe UI Emoji"/>
+          <w:sz w:val="22"/>
+          <w:szCs w:val="22"/>
+        </w:rPr>
+        <w:t xml:space="preserve"> content</w:t>
+      </w:r>
+      <w:r>
+        <w:rPr>
+          <w:rFonts w:ascii="Segoe UI Emoji" w:hAnsi="Segoe UI Emoji" w:cs="Segoe UI Emoji"/>
+          <w:sz w:val="22"/>
+          <w:szCs w:val="22"/>
+        </w:rPr>
+        <w:t xml:space="preserve"> </w:t>
+      </w:r>
+      <w:r>
+        <w:rPr>
+          <w:rFonts w:ascii="Segoe UI Emoji" w:hAnsi="Segoe UI Emoji" w:cs="Segoe UI Emoji"/>
+          <w:sz w:val="22"/>
+          <w:szCs w:val="22"/>
+        </w:rPr>
+        <w:t>aware</w:t>
+      </w:r>
+      <w:r>
+        <w:rPr>
+          <w:rFonts w:ascii="Segoe UI Emoji" w:hAnsi="Segoe UI Emoji" w:cs="Segoe UI Emoji"/>
+          <w:sz w:val="22"/>
+          <w:szCs w:val="22"/>
+        </w:rPr>
+        <w:t xml:space="preserve"> image completion </w:t>
+      </w:r>
+      <w:r>
+        <w:rPr>
+          <w:rFonts w:ascii="Segoe UI Emoji" w:hAnsi="Segoe UI Emoji" w:cs="Segoe UI Emoji"/>
+          <w:sz w:val="22"/>
+          <w:szCs w:val="22"/>
+        </w:rPr>
+        <w:t>by computing</w:t>
+      </w:r>
+      <w:r>
+        <w:rPr>
+          <w:rFonts w:ascii="Segoe UI Emoji" w:hAnsi="Segoe UI Emoji" w:cs="Segoe UI Emoji"/>
+          <w:sz w:val="22"/>
+          <w:szCs w:val="22"/>
+        </w:rPr>
+        <w:t xml:space="preserve"> offset </w:t>
+      </w:r>
+      <w:r>
+        <w:rPr>
+          <w:rFonts w:ascii="Segoe UI Emoji" w:hAnsi="Segoe UI Emoji" w:cs="Segoe UI Emoji"/>
+          <w:sz w:val="22"/>
+          <w:szCs w:val="22"/>
+        </w:rPr>
+        <w:t>statistics</w:t>
+      </w:r>
+      <w:r>
+        <w:rPr>
+          <w:rFonts w:ascii="Segoe UI Emoji" w:hAnsi="Segoe UI Emoji" w:cs="Segoe UI Emoji"/>
+          <w:sz w:val="22"/>
+          <w:szCs w:val="22"/>
+        </w:rPr>
+        <w:t xml:space="preserve"> </w:t>
+      </w:r>
+      <w:r>
+        <w:rPr>
+          <w:rFonts w:ascii="Segoe UI Emoji" w:hAnsi="Segoe UI Emoji" w:cs="Segoe UI Emoji"/>
+          <w:sz w:val="22"/>
+          <w:szCs w:val="22"/>
+        </w:rPr>
+        <w:t xml:space="preserve">of </w:t>
+      </w:r>
+      <w:r>
+        <w:rPr>
+          <w:rFonts w:ascii="Segoe UI Emoji" w:hAnsi="Segoe UI Emoji" w:cs="Segoe UI Emoji"/>
+          <w:sz w:val="22"/>
+          <w:szCs w:val="22"/>
+        </w:rPr>
+        <w:t>similar patches</w:t>
+      </w:r>
+      <w:r>
+        <w:rPr>
+          <w:rFonts w:ascii="Segoe UI Emoji" w:hAnsi="Segoe UI Emoji" w:cs="Segoe UI Emoji"/>
+          <w:sz w:val="22"/>
+          <w:szCs w:val="22"/>
+        </w:rPr>
+        <w:t xml:space="preserve"> in input image</w:t>
+      </w:r>
+      <w:r>
+        <w:rPr>
+          <w:rFonts w:ascii="Segoe UI Emoji" w:hAnsi="Segoe UI Emoji" w:cs="Segoe UI Emoji"/>
+          <w:sz w:val="22"/>
+          <w:szCs w:val="22"/>
+        </w:rPr>
+        <w:t>.</w:t>
       </w:r>
     </w:p>
     <w:p>
       <w:pPr>
-        <w:pStyle w:val="ListParagraph"/>
-        <w:numPr>
-          <w:ilvl w:val="0"/>
-          <w:numId w:val="4"/>
-        </w:numPr>
-      </w:pPr>
-      <w:r>
-        <w:t>Optimizing order picking at e-commerce distribution centers by computing optimal path for the picker</w:t>
+        <w:pStyle w:val="Default"/>
+        <w:jc w:val="both"/>
+        <w:rPr>
+          <w:rFonts w:ascii="Roboto" w:hAnsi="Roboto" w:cs="Segoe UI Semibold"/>
+          <w:bCs/>
+        </w:rPr>
+      </w:pPr>
+      <w:r>
+        <w:rPr>
+          <w:rFonts w:ascii="Roboto Medium" w:hAnsi="Roboto Medium" w:cs="Segoe UI Semibold"/>
+          <w:bCs/>
+        </w:rPr>
+        <w:t xml:space="preserve">SKYLINES FOR </w:t>
+      </w:r>
+      <w:r>
+        <w:rPr>
+          <w:rFonts w:ascii="Roboto Medium" w:hAnsi="Roboto Medium" w:cs="Segoe UI Semibold"/>
+          <w:bCs/>
+        </w:rPr>
+        <w:t>MULTICRITERIA DATA ANALYSIS</w:t>
+      </w:r>
+      <w:r>
+        <w:rPr>
+          <w:rFonts w:ascii="Roboto" w:hAnsi="Roboto" w:cs="Segoe UI Semibold"/>
+          <w:bCs/>
+        </w:rPr>
+        <w:t xml:space="preserve"> (DATABASE QUERIES)</w:t>
+      </w:r>
+    </w:p>
+    <w:p>
+      <w:pPr>
+        <w:pStyle w:val="Default"/>
+        <w:jc w:val="both"/>
+        <w:rPr>
+          <w:rFonts w:ascii="Segoe UI Emoji" w:hAnsi="Segoe UI Emoji" w:cs="Segoe UI Emoji"/>
+          <w:sz w:val="22"/>
+          <w:szCs w:val="22"/>
+        </w:rPr>
+      </w:pPr>
+      <w:r>
+        <w:rPr>
+          <w:rFonts w:ascii="Segoe UI Emoji" w:hAnsi="Segoe UI Emoji" w:cs="Segoe UI Emoji"/>
+          <w:sz w:val="22"/>
+          <w:szCs w:val="22"/>
+        </w:rPr>
+        <w:t>Designed and implemented an algorithm to extract diverse and representative skyline</w:t>
+      </w:r>
+      <w:r>
+        <w:rPr>
+          <w:rFonts w:ascii="Segoe UI Emoji" w:hAnsi="Segoe UI Emoji" w:cs="Segoe UI Emoji"/>
+          <w:sz w:val="22"/>
+          <w:szCs w:val="22"/>
+        </w:rPr>
+        <w:t>s</w:t>
+      </w:r>
+      <w:r>
+        <w:rPr>
+          <w:rFonts w:ascii="Segoe UI Emoji" w:hAnsi="Segoe UI Emoji" w:cs="Segoe UI Emoji"/>
+          <w:sz w:val="22"/>
+          <w:szCs w:val="22"/>
+        </w:rPr>
+        <w:t xml:space="preserve"> </w:t>
+      </w:r>
+      <w:r>
+        <w:rPr>
+          <w:rFonts w:ascii="Segoe UI Emoji" w:hAnsi="Segoe UI Emoji" w:cs="Segoe UI Emoji"/>
+          <w:sz w:val="22"/>
+          <w:szCs w:val="22"/>
+        </w:rPr>
+        <w:t xml:space="preserve">with high confidence from </w:t>
+      </w:r>
+      <w:r>
+        <w:rPr>
+          <w:rFonts w:ascii="Segoe UI Emoji" w:hAnsi="Segoe UI Emoji" w:cs="Segoe UI Emoji"/>
+          <w:sz w:val="22"/>
+          <w:szCs w:val="22"/>
+        </w:rPr>
+        <w:t>multicriteria</w:t>
+      </w:r>
+      <w:r>
+        <w:rPr>
+          <w:rFonts w:ascii="Segoe UI Emoji" w:hAnsi="Segoe UI Emoji" w:cs="Segoe UI Emoji"/>
+          <w:sz w:val="22"/>
+          <w:szCs w:val="22"/>
+        </w:rPr>
+        <w:t xml:space="preserve"> data in which absolute comparison between items is impossible due to noise.</w:t>
+      </w:r>
+    </w:p>
+    <w:p>
+      <w:pPr>
+        <w:pStyle w:val="Default"/>
+        <w:jc w:val="both"/>
+        <w:rPr>
+          <w:rFonts w:ascii="Roboto" w:hAnsi="Roboto" w:cs="Segoe UI Semibold"/>
+          <w:bCs/>
+        </w:rPr>
+      </w:pPr>
+      <w:proofErr w:type="spellStart"/>
+      <w:r>
+        <w:rPr>
+          <w:rFonts w:ascii="Roboto Medium" w:hAnsi="Roboto Medium" w:cs="Segoe UI Semibold"/>
+          <w:bCs/>
+        </w:rPr>
+        <w:t>PyCS</w:t>
+      </w:r>
+      <w:proofErr w:type="spellEnd"/>
+      <w:r>
+        <w:rPr>
+          <w:rFonts w:ascii="Roboto Medium" w:hAnsi="Roboto Medium" w:cs="Segoe UI Semibold"/>
+          <w:bCs/>
+        </w:rPr>
+        <w:t xml:space="preserve">: </w:t>
+      </w:r>
+      <w:r>
+        <w:rPr>
+          <w:rFonts w:ascii="Roboto Medium" w:hAnsi="Roboto Medium" w:cs="Segoe UI Semibold"/>
+          <w:bCs/>
+        </w:rPr>
+        <w:t>C# COMPILER</w:t>
+      </w:r>
+      <w:r>
+        <w:rPr>
+          <w:rFonts w:ascii="Roboto" w:hAnsi="Roboto" w:cs="Segoe UI Semibold"/>
+          <w:bCs/>
+        </w:rPr>
+        <w:t xml:space="preserve"> (COMPILER DESIGN)</w:t>
+      </w:r>
+      <w:r>
+        <w:rPr>
+          <w:rFonts w:ascii="Roboto" w:hAnsi="Roboto" w:cs="Segoe UI Semibold"/>
+          <w:bCs/>
+        </w:rPr>
+        <w:t xml:space="preserve">                                    </w:t>
+      </w:r>
+      <w:r>
+        <w:rPr>
+          <w:rFonts w:ascii="Roboto" w:hAnsi="Roboto" w:cs="Segoe UI Semibold"/>
+          <w:bCs/>
+        </w:rPr>
+        <w:t xml:space="preserve">      </w:t>
+      </w:r>
+      <w:r>
+        <w:rPr>
+          <w:rFonts w:ascii="Roboto" w:hAnsi="Roboto" w:cs="Segoe UI Semibold"/>
+          <w:bCs/>
+        </w:rPr>
+        <w:t xml:space="preserve">                              </w:t>
+      </w:r>
+    </w:p>
+    <w:p>
+      <w:pPr>
+        <w:pStyle w:val="Default"/>
+        <w:jc w:val="both"/>
+        <w:rPr>
+          <w:rFonts w:ascii="Segoe UI Emoji" w:hAnsi="Segoe UI Emoji" w:cs="Segoe UI Emoji"/>
+          <w:sz w:val="22"/>
+          <w:szCs w:val="22"/>
+        </w:rPr>
+      </w:pPr>
+      <w:r>
+        <w:rPr>
+          <w:rFonts w:ascii="Segoe UI Emoji" w:hAnsi="Segoe UI Emoji" w:cs="Segoe UI Emoji"/>
+          <w:sz w:val="22"/>
+          <w:szCs w:val="22"/>
+        </w:rPr>
+        <w:t>I</w:t>
+      </w:r>
+      <w:r>
+        <w:rPr>
+          <w:rFonts w:ascii="Segoe UI Emoji" w:hAnsi="Segoe UI Emoji" w:cs="Segoe UI Emoji"/>
+          <w:sz w:val="22"/>
+          <w:szCs w:val="22"/>
+        </w:rPr>
+        <w:t>mplemented an end to end compiler for C# in Python, translating C</w:t>
+      </w:r>
+      <w:r>
+        <w:rPr>
+          <w:rFonts w:ascii="Segoe UI Emoji" w:hAnsi="Segoe UI Emoji" w:cs="Segoe UI Emoji"/>
+          <w:sz w:val="22"/>
+          <w:szCs w:val="22"/>
+        </w:rPr>
+        <w:t>#</w:t>
+      </w:r>
+      <w:r>
+        <w:rPr>
+          <w:rFonts w:ascii="Segoe UI Emoji" w:hAnsi="Segoe UI Emoji" w:cs="Segoe UI Emoji"/>
+          <w:sz w:val="22"/>
+          <w:szCs w:val="22"/>
+        </w:rPr>
+        <w:t xml:space="preserve"> programs into Intel x86 machine</w:t>
+      </w:r>
+      <w:r>
+        <w:rPr>
+          <w:rFonts w:ascii="Segoe UI Emoji" w:hAnsi="Segoe UI Emoji" w:cs="Segoe UI Emoji"/>
+          <w:sz w:val="22"/>
+          <w:szCs w:val="22"/>
+        </w:rPr>
+        <w:t xml:space="preserve"> </w:t>
+      </w:r>
+      <w:r>
+        <w:rPr>
+          <w:rFonts w:ascii="Segoe UI Emoji" w:hAnsi="Segoe UI Emoji" w:cs="Segoe UI Emoji"/>
+          <w:sz w:val="22"/>
+          <w:szCs w:val="22"/>
+        </w:rPr>
+        <w:t>instructions.  Handled selection statements, loops, functions, arrays, scopes and standard input/output</w:t>
+      </w:r>
+      <w:r>
+        <w:rPr>
+          <w:rFonts w:ascii="Segoe UI Emoji" w:hAnsi="Segoe UI Emoji" w:cs="Segoe UI Emoji"/>
+          <w:sz w:val="22"/>
+          <w:szCs w:val="22"/>
+        </w:rPr>
+        <w:t xml:space="preserve"> </w:t>
+      </w:r>
+    </w:p>
+    <w:p>
+      <w:pPr>
+        <w:pStyle w:val="Default"/>
+        <w:jc w:val="both"/>
+        <w:rPr>
+          <w:rFonts w:ascii="Roboto" w:hAnsi="Roboto" w:cs="Segoe UI Semibold"/>
+          <w:bCs/>
+        </w:rPr>
+      </w:pPr>
+      <w:r>
+        <w:rPr>
+          <w:rFonts w:ascii="Roboto Medium" w:hAnsi="Roboto Medium" w:cs="Segoe UI Semibold"/>
+          <w:bCs/>
+        </w:rPr>
+        <w:t>TELEMETRY AND ANALYTICS</w:t>
+      </w:r>
+      <w:r>
+        <w:rPr>
+          <w:rFonts w:ascii="Roboto" w:hAnsi="Roboto" w:cs="Segoe UI Semibold"/>
+          <w:bCs/>
+        </w:rPr>
+        <w:t xml:space="preserve"> (SOFTWARE ENGINEERING)</w:t>
+      </w:r>
+    </w:p>
+    <w:p>
+      <w:pPr>
+        <w:pStyle w:val="Default"/>
+        <w:jc w:val="both"/>
+        <w:rPr>
+          <w:sz w:val="22"/>
+          <w:szCs w:val="22"/>
+        </w:rPr>
+      </w:pPr>
+      <w:r>
+        <w:rPr>
+          <w:sz w:val="22"/>
+          <w:szCs w:val="22"/>
+        </w:rPr>
+        <w:t>Implemented a service that can be plugged in to web apps to visualize the live usage and demographic</w:t>
+      </w:r>
+      <w:r>
+        <w:rPr>
+          <w:sz w:val="22"/>
+          <w:szCs w:val="22"/>
+        </w:rPr>
+        <w:t xml:space="preserve"> </w:t>
+      </w:r>
+      <w:r>
+        <w:rPr>
+          <w:sz w:val="22"/>
+          <w:szCs w:val="22"/>
+        </w:rPr>
+        <w:t>data, enabling developers to take informed decisions about product marketing and lifecycle.</w:t>
       </w:r>
     </w:p>
     <w:p>
@@ -1171,6 +1775,7 @@
         <w:keepNext/>
         <w:keepLines/>
         <w:spacing w:before="120" w:after="0"/>
+        <w:jc w:val="both"/>
         <w:outlineLvl w:val="0"/>
         <w:rPr>
           <w:rFonts w:ascii="Roboto Light" w:eastAsia="Times New Roman" w:hAnsi="Roboto Light" w:cs="Mangal"/>
@@ -1190,18 +1795,18 @@
         <mc:AlternateContent>
           <mc:Choice Requires="wps">
             <w:drawing>
-              <wp:anchor distT="0" distB="0" distL="114300" distR="114300" simplePos="0" relativeHeight="251663360" behindDoc="0" locked="0" layoutInCell="1" allowOverlap="1" wp14:anchorId="5757BB69" wp14:editId="68009228">
+              <wp:anchor distT="0" distB="0" distL="114300" distR="114300" simplePos="0" relativeHeight="251661312" behindDoc="0" locked="0" layoutInCell="1" allowOverlap="1" wp14:anchorId="7DD43976" wp14:editId="4E48ED38">
                 <wp:simplePos x="0" y="0"/>
-                <wp:positionH relativeFrom="column">
-                  <wp:posOffset>869315</wp:posOffset>
+                <wp:positionH relativeFrom="margin">
+                  <wp:align>right</wp:align>
                 </wp:positionH>
                 <wp:positionV relativeFrom="paragraph">
-                  <wp:posOffset>206737</wp:posOffset>
+                  <wp:posOffset>291465</wp:posOffset>
                 </wp:positionV>
-                <wp:extent cx="6149884" cy="0"/>
+                <wp:extent cx="5028656" cy="0"/>
                 <wp:effectExtent l="0" t="0" r="0" b="0"/>
                 <wp:wrapNone/>
-                <wp:docPr id="6" name="Straight Connector 6"/>
+                <wp:docPr id="4" name="Straight Connector 4"/>
                 <wp:cNvGraphicFramePr/>
                 <a:graphic xmlns:a="http://schemas.openxmlformats.org/drawingml/2006/main">
                   <a:graphicData uri="http://schemas.microsoft.com/office/word/2010/wordprocessingShape">
@@ -1210,7 +1815,7 @@
                       <wps:spPr>
                         <a:xfrm>
                           <a:off x="0" y="0"/>
-                          <a:ext cx="6149884" cy="0"/>
+                          <a:ext cx="5028656" cy="0"/>
                         </a:xfrm>
                         <a:prstGeom prst="line">
                           <a:avLst/>
@@ -1234,13 +1839,17 @@
                     </wps:wsp>
                   </a:graphicData>
                 </a:graphic>
+                <wp14:sizeRelH relativeFrom="margin">
+                  <wp14:pctWidth>0</wp14:pctWidth>
+                </wp14:sizeRelH>
               </wp:anchor>
             </w:drawing>
           </mc:Choice>
           <mc:Fallback>
             <w:pict>
-              <v:line w14:anchorId="6053F701" id="Straight Connector 6" o:spid="_x0000_s1026" style="position:absolute;z-index:251663360;visibility:visible;mso-wrap-style:square;mso-wrap-distance-left:9pt;mso-wrap-distance-top:0;mso-wrap-distance-right:9pt;mso-wrap-distance-bottom:0;mso-position-horizontal:absolute;mso-position-horizontal-relative:text;mso-position-vertical:absolute;mso-position-vertical-relative:text" from="68.45pt,16.3pt" to="552.7pt,16.3pt" o:gfxdata="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" strokecolor="black [3200]" strokeweight=".5pt">
+              <v:line w14:anchorId="3493DB97" id="Straight Connector 4" o:spid="_x0000_s1026" style="position:absolute;z-index:251661312;visibility:visible;mso-wrap-style:square;mso-width-percent:0;mso-wrap-distance-left:9pt;mso-wrap-distance-top:0;mso-wrap-distance-right:9pt;mso-wrap-distance-bottom:0;mso-position-horizontal:right;mso-position-horizontal-relative:margin;mso-position-vertical:absolute;mso-position-vertical-relative:text;mso-width-percent:0;mso-width-relative:margin" from="344.75pt,22.95pt" to="740.7pt,22.95pt" o:gfxdata="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" strokecolor="black [3200]" strokeweight=".5pt">
                 <v:stroke joinstyle="miter"/>
+                <w10:wrap anchorx="margin"/>
               </v:line>
             </w:pict>
           </mc:Fallback>
@@ -1253,94 +1862,163 @@
           <w:sz w:val="32"/>
           <w:szCs w:val="32"/>
         </w:rPr>
-        <w:t>TRAINER</w:t>
+        <w:t>TECHNICAL SKILLS</w:t>
       </w:r>
     </w:p>
-    <w:p>
-      <w:pPr>
-        <w:keepNext/>
-        <w:keepLines/>
-        <w:spacing w:before="40" w:after="0"/>
-        <w:outlineLvl w:val="1"/>
-        <w:rPr>
-          <w:rFonts w:ascii="Segoe UI Semibold" w:eastAsia="Times New Roman" w:hAnsi="Segoe UI Semibold" w:cs="Mangal"/>
-          <w:color w:val="000000"/>
-          <w:sz w:val="24"/>
-          <w:szCs w:val="26"/>
-        </w:rPr>
-      </w:pPr>
-      <w:r>
-        <w:rPr>
-          <w:rFonts w:ascii="Segoe UI Semibold" w:eastAsia="Times New Roman" w:hAnsi="Segoe UI Semibold" w:cs="Mangal"/>
-          <w:color w:val="000000"/>
-          <w:sz w:val="24"/>
-          <w:szCs w:val="26"/>
-        </w:rPr>
-        <w:t>IN</w:t>
-      </w:r>
-      <w:r>
-        <w:rPr>
-          <w:rFonts w:ascii="Segoe UI Semibold" w:eastAsia="Times New Roman" w:hAnsi="Segoe UI Semibold" w:cs="Mangal"/>
-          <w:color w:val="000000"/>
-          <w:sz w:val="24"/>
-          <w:szCs w:val="26"/>
-        </w:rPr>
-        <w:t xml:space="preserve">TRODUCTION TO WEB DEVELOPMENT (ACA, IIT KANPUR) </w:t>
-      </w:r>
-      <w:r>
-        <w:rPr>
-          <w:rFonts w:ascii="Segoe UI Semibold" w:eastAsia="Times New Roman" w:hAnsi="Segoe UI Semibold" w:cs="Mangal"/>
-          <w:color w:val="000000"/>
-          <w:sz w:val="24"/>
-          <w:szCs w:val="26"/>
-        </w:rPr>
-        <w:t xml:space="preserve">                       </w:t>
-      </w:r>
-      <w:r>
-        <w:rPr>
-          <w:rFonts w:ascii="Segoe UI Semibold" w:eastAsia="Times New Roman" w:hAnsi="Segoe UI Semibold" w:cs="Mangal"/>
-          <w:color w:val="000000"/>
-          <w:sz w:val="24"/>
-          <w:szCs w:val="26"/>
-        </w:rPr>
-        <w:t xml:space="preserve">       </w:t>
-      </w:r>
-      <w:r>
-        <w:rPr>
-          <w:rFonts w:ascii="Segoe UI Semibold" w:eastAsia="Times New Roman" w:hAnsi="Segoe UI Semibold" w:cs="Mangal"/>
-          <w:color w:val="000000"/>
-          <w:sz w:val="24"/>
-          <w:szCs w:val="26"/>
-        </w:rPr>
-        <w:t xml:space="preserve"> </w:t>
-      </w:r>
-      <w:r>
-        <w:rPr>
-          <w:rFonts w:ascii="Segoe UI Semibold" w:eastAsia="Times New Roman" w:hAnsi="Segoe UI Semibold" w:cs="Mangal"/>
-          <w:color w:val="000000"/>
-          <w:sz w:val="24"/>
-          <w:szCs w:val="26"/>
-        </w:rPr>
-        <w:t>15 May – 27 May 2017</w:t>
-      </w:r>
-    </w:p>
-    <w:p>
-      <w:pPr>
-        <w:pStyle w:val="ListParagraph"/>
-        <w:numPr>
-          <w:ilvl w:val="0"/>
-          <w:numId w:val="5"/>
-        </w:numPr>
-      </w:pPr>
-      <w:r>
-        <w:t>Imparted training on web development with HTML, JavaScript and NodeJS to a group of 40 students</w:t>
-      </w:r>
-    </w:p>
+    <w:tbl>
+      <w:tblPr>
+        <w:tblStyle w:val="TableGrid"/>
+        <w:tblW w:w="0" w:type="auto"/>
+        <w:tblInd w:w="-90" w:type="dxa"/>
+        <w:tblBorders>
+          <w:top w:val="none" w:sz="0" w:space="0" w:color="auto"/>
+          <w:left w:val="none" w:sz="0" w:space="0" w:color="auto"/>
+          <w:bottom w:val="none" w:sz="0" w:space="0" w:color="auto"/>
+          <w:right w:val="none" w:sz="0" w:space="0" w:color="auto"/>
+          <w:insideH w:val="none" w:sz="0" w:space="0" w:color="auto"/>
+          <w:insideV w:val="none" w:sz="0" w:space="0" w:color="auto"/>
+        </w:tblBorders>
+        <w:tblLook w:val="04A0" w:firstRow="1" w:lastRow="0" w:firstColumn="1" w:lastColumn="0" w:noHBand="0" w:noVBand="1"/>
+      </w:tblPr>
+      <w:tblGrid>
+        <w:gridCol w:w="3510"/>
+        <w:gridCol w:w="7334"/>
+      </w:tblGrid>
+      <w:tr>
+        <w:tc>
+          <w:tcPr>
+            <w:tcW w:w="3510" w:type="dxa"/>
+          </w:tcPr>
+          <w:p>
+            <w:pPr>
+              <w:rPr>
+                <w:rFonts w:ascii="Segoe UI Semibold" w:hAnsi="Segoe UI Semibold" w:cs="Segoe UI Semibold"/>
+              </w:rPr>
+            </w:pPr>
+            <w:r>
+              <w:rPr>
+                <w:rFonts w:ascii="Segoe UI Semibold" w:hAnsi="Segoe UI Semibold" w:cs="Segoe UI Semibold"/>
+              </w:rPr>
+              <w:t>Microsoft Azure</w:t>
+            </w:r>
+          </w:p>
+        </w:tc>
+        <w:tc>
+          <w:tcPr>
+            <w:tcW w:w="7334" w:type="dxa"/>
+          </w:tcPr>
+          <w:p>
+            <w:pPr>
+              <w:jc w:val="right"/>
+            </w:pPr>
+            <w:r>
+              <w:t>Cognitive Services, Logic Apps, Service Bus, AAD, Key Vault, AppInsights</w:t>
+            </w:r>
+          </w:p>
+        </w:tc>
+      </w:tr>
+      <w:tr>
+        <w:tc>
+          <w:tcPr>
+            <w:tcW w:w="3510" w:type="dxa"/>
+          </w:tcPr>
+          <w:p>
+            <w:pPr>
+              <w:rPr>
+                <w:rFonts w:ascii="Segoe UI Semibold" w:hAnsi="Segoe UI Semibold" w:cs="Segoe UI Semibold"/>
+              </w:rPr>
+            </w:pPr>
+            <w:r>
+              <w:rPr>
+                <w:rFonts w:ascii="Segoe UI Semibold" w:hAnsi="Segoe UI Semibold" w:cs="Segoe UI Semibold"/>
+              </w:rPr>
+              <w:t>Programing Languages</w:t>
+            </w:r>
+          </w:p>
+        </w:tc>
+        <w:tc>
+          <w:tcPr>
+            <w:tcW w:w="7334" w:type="dxa"/>
+          </w:tcPr>
+          <w:p>
+            <w:pPr>
+              <w:jc w:val="right"/>
+            </w:pPr>
+            <w:r>
+              <w:t xml:space="preserve">C/C++, C#, Python, </w:t>
+            </w:r>
+            <w:r>
+              <w:t xml:space="preserve">PowerShell, </w:t>
+            </w:r>
+            <w:r>
+              <w:t>TSQL, HTML, JavaScript, CS</w:t>
+            </w:r>
+            <w:r>
+              <w:t>S</w:t>
+            </w:r>
+          </w:p>
+        </w:tc>
+      </w:tr>
+      <w:tr>
+        <w:tc>
+          <w:tcPr>
+            <w:tcW w:w="3510" w:type="dxa"/>
+          </w:tcPr>
+          <w:p>
+            <w:pPr>
+              <w:rPr>
+                <w:rFonts w:ascii="Segoe UI Semibold" w:hAnsi="Segoe UI Semibold" w:cs="Segoe UI Semibold"/>
+              </w:rPr>
+            </w:pPr>
+            <w:r>
+              <w:rPr>
+                <w:rFonts w:ascii="Segoe UI Semibold" w:hAnsi="Segoe UI Semibold" w:cs="Segoe UI Semibold"/>
+              </w:rPr>
+              <w:t>Frameworks &amp; Tools</w:t>
+            </w:r>
+          </w:p>
+        </w:tc>
+        <w:tc>
+          <w:tcPr>
+            <w:tcW w:w="7334" w:type="dxa"/>
+          </w:tcPr>
+          <w:p>
+            <w:pPr>
+              <w:jc w:val="right"/>
+            </w:pPr>
+            <w:r>
+              <w:t xml:space="preserve">OpenCV, </w:t>
+            </w:r>
+            <w:r>
+              <w:t xml:space="preserve">.NET Framework, </w:t>
+            </w:r>
+            <w:proofErr w:type="spellStart"/>
+            <w:r>
+              <w:t>S</w:t>
+            </w:r>
+            <w:r>
+              <w:t>cikit</w:t>
+            </w:r>
+            <w:r>
+              <w:t>L</w:t>
+            </w:r>
+            <w:r>
+              <w:t>earn</w:t>
+            </w:r>
+            <w:proofErr w:type="spellEnd"/>
+            <w:r>
+              <w:t>, Django, Angular, NodeJS</w:t>
+            </w:r>
+          </w:p>
+        </w:tc>
+      </w:tr>
+    </w:tbl>
     <w:p>
       <w:pPr>
         <w:keepNext/>
         <w:keepLines/>
         <w:spacing w:before="120" w:after="0"/>
+        <w:jc w:val="both"/>
         <w:outlineLvl w:val="0"/>
         <w:rPr>
           <w:rFonts w:ascii="Roboto Light" w:eastAsia="Times New Roman" w:hAnsi="Roboto Light" w:cs="Mangal"/>
@@ -1360,18 +2038,18 @@
         <mc:AlternateContent>
           <mc:Choice Requires="wps">
             <w:drawing>
-              <wp:anchor distT="0" distB="0" distL="114300" distR="114300" simplePos="0" relativeHeight="251662336" behindDoc="0" locked="0" layoutInCell="1" allowOverlap="1" wp14:anchorId="1474DD40" wp14:editId="6258A58F">
+              <wp:anchor distT="0" distB="0" distL="114300" distR="114300" simplePos="0" relativeHeight="251670528" behindDoc="0" locked="0" layoutInCell="1" allowOverlap="1" wp14:anchorId="03946F7B" wp14:editId="5339DC2D">
                 <wp:simplePos x="0" y="0"/>
-                <wp:positionH relativeFrom="column">
-                  <wp:posOffset>2105297</wp:posOffset>
+                <wp:positionH relativeFrom="margin">
+                  <wp:align>right</wp:align>
                 </wp:positionH>
                 <wp:positionV relativeFrom="paragraph">
-                  <wp:posOffset>198846</wp:posOffset>
+                  <wp:posOffset>288653</wp:posOffset>
                 </wp:positionV>
-                <wp:extent cx="4914356" cy="0"/>
+                <wp:extent cx="5958840" cy="0"/>
                 <wp:effectExtent l="0" t="0" r="0" b="0"/>
                 <wp:wrapNone/>
-                <wp:docPr id="5" name="Straight Connector 5"/>
+                <wp:docPr id="6" name="Straight Connector 6"/>
                 <wp:cNvGraphicFramePr/>
                 <a:graphic xmlns:a="http://schemas.openxmlformats.org/drawingml/2006/main">
                   <a:graphicData uri="http://schemas.microsoft.com/office/word/2010/wordprocessingShape">
@@ -1380,7 +2058,7 @@
                       <wps:spPr>
                         <a:xfrm>
                           <a:off x="0" y="0"/>
-                          <a:ext cx="4914356" cy="0"/>
+                          <a:ext cx="5958840" cy="0"/>
                         </a:xfrm>
                         <a:prstGeom prst="line">
                           <a:avLst/>
@@ -1404,13 +2082,17 @@
                     </wps:wsp>
                   </a:graphicData>
                 </a:graphic>
+                <wp14:sizeRelH relativeFrom="margin">
+                  <wp14:pctWidth>0</wp14:pctWidth>
+                </wp14:sizeRelH>
               </wp:anchor>
             </w:drawing>
           </mc:Choice>
           <mc:Fallback>
             <w:pict>
-              <v:line w14:anchorId="4B9AED1D" id="Straight Connector 5" o:spid="_x0000_s1026" style="position:absolute;z-index:251662336;visibility:visible;mso-wrap-style:square;mso-wrap-distance-left:9pt;mso-wrap-distance-top:0;mso-wrap-distance-right:9pt;mso-wrap-distance-bottom:0;mso-position-horizontal:absolute;mso-position-horizontal-relative:text;mso-position-vertical:absolute;mso-position-vertical-relative:text" from="165.75pt,15.65pt" to="552.7pt,15.65pt" o:gfxdata="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" strokecolor="black [3200]" strokeweight=".5pt">
+              <v:line w14:anchorId="6BC823CD" id="Straight Connector 6" o:spid="_x0000_s1026" style="position:absolute;z-index:251670528;visibility:visible;mso-wrap-style:square;mso-width-percent:0;mso-wrap-distance-left:9pt;mso-wrap-distance-top:0;mso-wrap-distance-right:9pt;mso-wrap-distance-bottom:0;mso-position-horizontal:right;mso-position-horizontal-relative:margin;mso-position-vertical:absolute;mso-position-vertical-relative:text;mso-width-percent:0;mso-width-relative:margin" from="418pt,22.75pt" to="887.2pt,22.75pt" o:gfxdata="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" strokecolor="black [3200]" strokeweight=".5pt">
                 <v:stroke joinstyle="miter"/>
+                <w10:wrap anchorx="margin"/>
               </v:line>
             </w:pict>
           </mc:Fallback>
@@ -1423,446 +2105,49 @@
           <w:sz w:val="32"/>
           <w:szCs w:val="32"/>
         </w:rPr>
-        <w:t>ACADEMIC PROJECTS</w:t>
+        <w:t>TRAINER</w:t>
       </w:r>
     </w:p>
     <w:p>
       <w:pPr>
-        <w:pStyle w:val="Default"/>
+        <w:keepNext/>
+        <w:keepLines/>
+        <w:spacing w:before="40" w:after="0"/>
         <w:jc w:val="both"/>
-        <w:rPr>
-          <w:sz w:val="22"/>
-          <w:szCs w:val="22"/>
-        </w:rPr>
-      </w:pPr>
-      <w:r>
-        <w:rPr>
-          <w:rFonts w:ascii="Segoe UI Semibold" w:hAnsi="Segoe UI Semibold" w:cs="Segoe UI Semibold"/>
-          <w:bCs/>
-          <w:sz w:val="22"/>
-          <w:szCs w:val="22"/>
-        </w:rPr>
-        <w:t>CROWD BEHAVIOR ANALYSIS</w:t>
-      </w:r>
-      <w:r>
-        <w:rPr>
-          <w:b/>
-          <w:bCs/>
-          <w:sz w:val="22"/>
-          <w:szCs w:val="22"/>
-        </w:rPr>
-        <w:t xml:space="preserve">            </w:t>
-      </w:r>
-      <w:r>
-        <w:rPr>
-          <w:b/>
-          <w:bCs/>
-          <w:sz w:val="22"/>
-          <w:szCs w:val="22"/>
-        </w:rPr>
-        <w:t xml:space="preserve">           </w:t>
-      </w:r>
-      <w:r>
-        <w:rPr>
-          <w:b/>
-          <w:bCs/>
-          <w:sz w:val="22"/>
-          <w:szCs w:val="22"/>
-        </w:rPr>
-        <w:t xml:space="preserve">                         </w:t>
-      </w:r>
-      <w:r>
-        <w:rPr>
-          <w:rFonts w:ascii="Segoe UI Emoji" w:hAnsi="Segoe UI Emoji" w:cs="Segoe UI Emoji"/>
-          <w:sz w:val="22"/>
-          <w:szCs w:val="22"/>
-        </w:rPr>
-        <w:t xml:space="preserve">Detecting abnormal behavior using individual trajectories </w:t>
+        <w:outlineLvl w:val="1"/>
+        <w:rPr>
+          <w:rFonts w:ascii="Segoe UI Semibold" w:eastAsia="Times New Roman" w:hAnsi="Segoe UI Semibold" w:cs="Mangal"/>
+          <w:color w:val="000000"/>
+          <w:sz w:val="24"/>
+          <w:szCs w:val="26"/>
+        </w:rPr>
+      </w:pPr>
+      <w:r>
+        <w:rPr>
+          <w:rFonts w:ascii="Roboto Medium" w:eastAsia="Times New Roman" w:hAnsi="Roboto Medium" w:cs="Mangal"/>
+          <w:color w:val="000000"/>
+          <w:sz w:val="24"/>
+          <w:szCs w:val="26"/>
+        </w:rPr>
+        <w:t>INTRODUCTION TO WEB DEVELOPMENT (ACA, IIT KANPUR)</w:t>
+      </w:r>
+      <w:r>
+        <w:rPr>
+          <w:rFonts w:ascii="Roboto" w:eastAsia="Times New Roman" w:hAnsi="Roboto" w:cs="Mangal"/>
+          <w:color w:val="000000"/>
+          <w:sz w:val="24"/>
+          <w:szCs w:val="26"/>
+        </w:rPr>
+        <w:t xml:space="preserve">                              15 May – 27 May 2017</w:t>
       </w:r>
     </w:p>
     <w:p>
-      <w:pPr>
-        <w:pStyle w:val="Default"/>
-        <w:jc w:val="both"/>
-        <w:rPr>
-          <w:sz w:val="22"/>
-          <w:szCs w:val="22"/>
-        </w:rPr>
-      </w:pPr>
-      <w:r>
-        <w:rPr>
-          <w:rFonts w:ascii="Segoe UI Semibold" w:hAnsi="Segoe UI Semibold" w:cs="Segoe UI Semibold"/>
-          <w:bCs/>
-          <w:sz w:val="22"/>
-          <w:szCs w:val="22"/>
-        </w:rPr>
-        <w:t>SKYLINE QUERIES ON DATABASES</w:t>
-      </w:r>
-      <w:r>
-        <w:rPr>
-          <w:b/>
-          <w:bCs/>
-          <w:sz w:val="22"/>
-          <w:szCs w:val="22"/>
-        </w:rPr>
-        <w:t xml:space="preserve">        </w:t>
-      </w:r>
-      <w:r>
-        <w:rPr>
-          <w:b/>
-          <w:bCs/>
-          <w:sz w:val="22"/>
-          <w:szCs w:val="22"/>
-        </w:rPr>
-        <w:t xml:space="preserve">             </w:t>
-      </w:r>
-      <w:r>
-        <w:rPr>
-          <w:b/>
-          <w:bCs/>
-          <w:sz w:val="22"/>
-          <w:szCs w:val="22"/>
-        </w:rPr>
-        <w:t xml:space="preserve">     </w:t>
-      </w:r>
-      <w:r>
-        <w:rPr>
-          <w:rFonts w:ascii="Segoe UI Emoji" w:hAnsi="Segoe UI Emoji" w:cs="Segoe UI Emoji"/>
-          <w:sz w:val="22"/>
-          <w:szCs w:val="22"/>
-        </w:rPr>
-        <w:t xml:space="preserve">Computing representative skylines on data with noisy comparisons </w:t>
-      </w:r>
-    </w:p>
-    <w:p>
-      <w:pPr>
-        <w:pStyle w:val="Default"/>
-        <w:jc w:val="both"/>
-        <w:rPr>
-          <w:sz w:val="22"/>
-          <w:szCs w:val="22"/>
-        </w:rPr>
-      </w:pPr>
-      <w:r>
-        <w:rPr>
-          <w:rFonts w:ascii="Segoe UI Semibold" w:hAnsi="Segoe UI Semibold" w:cs="Segoe UI Semibold"/>
-          <w:bCs/>
-          <w:sz w:val="22"/>
-          <w:szCs w:val="22"/>
-        </w:rPr>
-        <w:t xml:space="preserve">C# COMPILER                                             </w:t>
-      </w:r>
-      <w:r>
-        <w:rPr>
-          <w:rFonts w:ascii="Segoe UI Semibold" w:hAnsi="Segoe UI Semibold" w:cs="Segoe UI Semibold"/>
-          <w:bCs/>
-          <w:sz w:val="22"/>
-          <w:szCs w:val="22"/>
-        </w:rPr>
-        <w:t xml:space="preserve">      </w:t>
-      </w:r>
-      <w:r>
-        <w:rPr>
-          <w:rFonts w:ascii="Segoe UI Semibold" w:hAnsi="Segoe UI Semibold" w:cs="Segoe UI Semibold"/>
-          <w:bCs/>
-          <w:sz w:val="22"/>
-          <w:szCs w:val="22"/>
-        </w:rPr>
-        <w:t xml:space="preserve">                              </w:t>
-      </w:r>
-      <w:r>
-        <w:rPr>
-          <w:rFonts w:ascii="Segoe UI Emoji" w:hAnsi="Segoe UI Emoji" w:cs="Segoe UI Emoji"/>
-          <w:sz w:val="22"/>
-          <w:szCs w:val="22"/>
-        </w:rPr>
-        <w:t xml:space="preserve">End-to-End compiler for C# implemented in Python </w:t>
-      </w:r>
-    </w:p>
-    <w:p>
-      <w:pPr>
-        <w:pStyle w:val="Default"/>
-        <w:jc w:val="both"/>
-        <w:rPr>
-          <w:rFonts w:ascii="Segoe UI Emoji" w:hAnsi="Segoe UI Emoji" w:cs="Segoe UI Emoji"/>
-          <w:sz w:val="22"/>
-          <w:szCs w:val="22"/>
-        </w:rPr>
-      </w:pPr>
-      <w:r>
-        <w:rPr>
-          <w:rFonts w:ascii="Segoe UI Semibold" w:hAnsi="Segoe UI Semibold" w:cs="Segoe UI Semibold"/>
-          <w:bCs/>
-          <w:sz w:val="22"/>
-          <w:szCs w:val="22"/>
-        </w:rPr>
-        <w:t>IMAGE COMPLETION</w:t>
-      </w:r>
-      <w:r>
-        <w:rPr>
-          <w:b/>
-          <w:bCs/>
-          <w:sz w:val="22"/>
-          <w:szCs w:val="22"/>
-        </w:rPr>
-        <w:t xml:space="preserve">                                   </w:t>
-      </w:r>
-      <w:r>
-        <w:rPr>
-          <w:b/>
-          <w:bCs/>
-          <w:sz w:val="22"/>
-          <w:szCs w:val="22"/>
-        </w:rPr>
-        <w:t xml:space="preserve">        </w:t>
-      </w:r>
-      <w:r>
-        <w:rPr>
-          <w:b/>
-          <w:bCs/>
-          <w:sz w:val="22"/>
-          <w:szCs w:val="22"/>
-        </w:rPr>
-        <w:t xml:space="preserve">                    </w:t>
-      </w:r>
-      <w:r>
-        <w:rPr>
-          <w:rFonts w:ascii="Segoe UI Emoji" w:hAnsi="Segoe UI Emoji" w:cs="Segoe UI Emoji"/>
-          <w:sz w:val="22"/>
-          <w:szCs w:val="22"/>
-        </w:rPr>
-        <w:t xml:space="preserve">Restoring missing parts of an image using patch offsets </w:t>
-      </w:r>
-    </w:p>
-    <w:p>
-      <w:pPr>
-        <w:pStyle w:val="Default"/>
-        <w:jc w:val="both"/>
-        <w:rPr>
-          <w:rFonts w:ascii="Segoe UI Emoji" w:hAnsi="Segoe UI Emoji" w:cs="Segoe UI Emoji"/>
-          <w:sz w:val="22"/>
-          <w:szCs w:val="22"/>
-        </w:rPr>
-      </w:pPr>
-      <w:r>
-        <w:rPr>
-          <w:rFonts w:ascii="Segoe UI Semibold" w:hAnsi="Segoe UI Semibold" w:cs="Segoe UI Semibold"/>
-          <w:bCs/>
-          <w:sz w:val="22"/>
-          <w:szCs w:val="22"/>
-        </w:rPr>
-        <w:t xml:space="preserve">ONLINE SCHOOL MANAGEMENT SYSTEM            </w:t>
-      </w:r>
-      <w:r>
-        <w:rPr>
-          <w:rFonts w:ascii="Segoe UI Emoji" w:hAnsi="Segoe UI Emoji" w:cs="Segoe UI Emoji"/>
-          <w:sz w:val="22"/>
-          <w:szCs w:val="22"/>
-        </w:rPr>
-        <w:t xml:space="preserve">          A web application to manage administrative tasks in schools</w:t>
-      </w:r>
-    </w:p>
-    <w:p>
-      <w:pPr>
-        <w:pStyle w:val="Default"/>
-        <w:jc w:val="both"/>
-        <w:rPr>
-          <w:sz w:val="22"/>
-          <w:szCs w:val="22"/>
-        </w:rPr>
-      </w:pPr>
-      <w:r>
-        <w:rPr>
-          <w:rFonts w:ascii="Segoe UI Semibold" w:hAnsi="Segoe UI Semibold" w:cs="Segoe UI Semibold"/>
-          <w:bCs/>
-          <w:sz w:val="22"/>
-          <w:szCs w:val="22"/>
-        </w:rPr>
-        <w:t>SURVEY PROJECT</w:t>
-      </w:r>
-      <w:r>
-        <w:rPr>
-          <w:b/>
-          <w:bCs/>
-          <w:sz w:val="22"/>
-          <w:szCs w:val="22"/>
-        </w:rPr>
-        <w:t xml:space="preserve">                                                     </w:t>
-      </w:r>
-      <w:r>
-        <w:rPr>
-          <w:rFonts w:ascii="Segoe UI Emoji" w:hAnsi="Segoe UI Emoji" w:cs="Segoe UI Emoji"/>
-          <w:sz w:val="22"/>
-          <w:szCs w:val="22"/>
-        </w:rPr>
-        <w:t xml:space="preserve">      A survey of algorithms inspired by nature (ACO, PSO, SA, EA)</w:t>
-      </w:r>
-    </w:p>
-    <w:p>
-      <w:pPr>
-        <w:keepNext/>
-        <w:keepLines/>
-        <w:spacing w:before="120" w:after="0"/>
-        <w:outlineLvl w:val="0"/>
-        <w:rPr>
-          <w:rFonts w:ascii="Roboto Light" w:eastAsia="Times New Roman" w:hAnsi="Roboto Light" w:cs="Mangal"/>
-          <w:color w:val="262626"/>
-          <w:sz w:val="32"/>
-          <w:szCs w:val="32"/>
-        </w:rPr>
-      </w:pPr>
-      <w:r>
-        <w:rPr>
-          <w:rFonts w:ascii="Roboto Light" w:eastAsia="Times New Roman" w:hAnsi="Roboto Light" w:cs="Mangal"/>
-          <w:noProof/>
-          <w:color w:val="262626"/>
-          <w:sz w:val="32"/>
-          <w:szCs w:val="32"/>
-        </w:rPr>
-        <mc:AlternateContent>
-          <mc:Choice Requires="wps">
-            <w:drawing>
-              <wp:anchor distT="0" distB="0" distL="114300" distR="114300" simplePos="0" relativeHeight="251661312" behindDoc="0" locked="0" layoutInCell="1" allowOverlap="1" wp14:anchorId="7DD43976" wp14:editId="51AD4DE4">
-                <wp:simplePos x="0" y="0"/>
-                <wp:positionH relativeFrom="column">
-                  <wp:posOffset>1849483</wp:posOffset>
-                </wp:positionH>
-                <wp:positionV relativeFrom="paragraph">
-                  <wp:posOffset>280761</wp:posOffset>
-                </wp:positionV>
-                <wp:extent cx="5170714" cy="0"/>
-                <wp:effectExtent l="0" t="0" r="0" b="0"/>
-                <wp:wrapNone/>
-                <wp:docPr id="4" name="Straight Connector 4"/>
-                <wp:cNvGraphicFramePr/>
-                <a:graphic xmlns:a="http://schemas.openxmlformats.org/drawingml/2006/main">
-                  <a:graphicData uri="http://schemas.microsoft.com/office/word/2010/wordprocessingShape">
-                    <wps:wsp>
-                      <wps:cNvCnPr/>
-                      <wps:spPr>
-                        <a:xfrm>
-                          <a:off x="0" y="0"/>
-                          <a:ext cx="5170714" cy="0"/>
-                        </a:xfrm>
-                        <a:prstGeom prst="line">
-                          <a:avLst/>
-                        </a:prstGeom>
-                      </wps:spPr>
-                      <wps:style>
-                        <a:lnRef idx="1">
-                          <a:schemeClr val="dk1"/>
-                        </a:lnRef>
-                        <a:fillRef idx="0">
-                          <a:schemeClr val="dk1"/>
-                        </a:fillRef>
-                        <a:effectRef idx="0">
-                          <a:schemeClr val="dk1"/>
-                        </a:effectRef>
-                        <a:fontRef idx="minor">
-                          <a:schemeClr val="tx1"/>
-                        </a:fontRef>
-                      </wps:style>
-                      <wps:bodyPr/>
-                    </wps:wsp>
-                  </a:graphicData>
-                </a:graphic>
-              </wp:anchor>
-            </w:drawing>
-          </mc:Choice>
-          <mc:Fallback>
-            <w:pict>
-              <v:line w14:anchorId="42A61AE3" id="Straight Connector 4" o:spid="_x0000_s1026" style="position:absolute;z-index:251661312;visibility:visible;mso-wrap-style:square;mso-wrap-distance-left:9pt;mso-wrap-distance-top:0;mso-wrap-distance-right:9pt;mso-wrap-distance-bottom:0;mso-position-horizontal:absolute;mso-position-horizontal-relative:text;mso-position-vertical:absolute;mso-position-vertical-relative:text" from="145.65pt,22.1pt" to="552.8pt,22.1pt" o:gfxdata="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" strokecolor="black [3200]" strokeweight=".5pt">
-                <v:stroke joinstyle="miter"/>
-              </v:line>
-            </w:pict>
-          </mc:Fallback>
-        </mc:AlternateContent>
-      </w:r>
-      <w:r>
-        <w:rPr>
-          <w:rFonts w:ascii="Roboto Light" w:eastAsia="Times New Roman" w:hAnsi="Roboto Light" w:cs="Mangal"/>
-          <w:color w:val="262626"/>
-          <w:sz w:val="32"/>
-          <w:szCs w:val="32"/>
-        </w:rPr>
-        <w:t>TECHNICAL SKILLS</w:t>
-      </w:r>
-    </w:p>
-    <w:p>
-      <w:pPr>
-        <w:pStyle w:val="NoSpacing"/>
-      </w:pPr>
-      <w:r>
-        <w:t xml:space="preserve">Programming Languages (Proficient) </w:t>
-      </w:r>
-      <w:r>
-        <w:tab/>
-      </w:r>
-      <w:r>
-        <w:tab/>
-      </w:r>
-      <w:r>
-        <w:tab/>
-        <w:t xml:space="preserve">          C, C++, C#, Python, TSQL, HTML, JavaScript, CSS</w:t>
-      </w:r>
-    </w:p>
-    <w:p>
-      <w:pPr>
-        <w:pStyle w:val="NoSpacing"/>
-      </w:pPr>
-      <w:r>
-        <w:t xml:space="preserve">Programming Languages (Familiar) </w:t>
-      </w:r>
-      <w:r>
-        <w:tab/>
-      </w:r>
-      <w:r>
-        <w:tab/>
-      </w:r>
-      <w:r>
-        <w:tab/>
-      </w:r>
-      <w:r>
-        <w:tab/>
-        <w:t xml:space="preserve">           </w:t>
-      </w:r>
-      <w:r>
-        <w:tab/>
-      </w:r>
-      <w:r>
-        <w:tab/>
-      </w:r>
-      <w:r>
-        <w:tab/>
-        <w:t xml:space="preserve">                  Java, PHP, TypeScript</w:t>
-      </w:r>
-    </w:p>
-    <w:p>
-      <w:pPr>
-        <w:pStyle w:val="NoSpacing"/>
-      </w:pPr>
-      <w:r>
-        <w:t>Frameworks and Tools</w:t>
-      </w:r>
-      <w:r>
-        <w:tab/>
-      </w:r>
-      <w:r>
-        <w:tab/>
-      </w:r>
-      <w:r>
-        <w:tab/>
-      </w:r>
-      <w:r>
-        <w:tab/>
-      </w:r>
-      <w:r>
-        <w:tab/>
-        <w:t xml:space="preserve">            OpenCV, ScikitsLearn, Django, Angular, NodeJS</w:t>
+      <w:r>
+        <w:t>Imparted training on web development with HTML, JavaScript and NodeJS to a group of 40 students</w:t>
       </w:r>
     </w:p>
     <w:sectPr>
-      <w:pgSz w:w="12240" w:h="15840"/>
+      <w:pgSz w:w="11906" w:h="16838" w:code="9"/>
       <w:pgMar w:top="576" w:right="576" w:bottom="576" w:left="576" w:header="720" w:footer="720" w:gutter="0"/>
       <w:cols w:space="720"/>
       <w:docGrid w:linePitch="360"/>
@@ -2150,6 +2435,119 @@
     </w:lvl>
   </w:abstractNum>
   <w:abstractNum w:abstractNumId="2" w15:restartNumberingAfterBreak="0">
+    <w:nsid w:val="27290400"/>
+    <w:multiLevelType w:val="hybridMultilevel"/>
+    <w:tmpl w:val="33F82766"/>
+    <w:lvl w:ilvl="0" w:tplc="04090001">
+      <w:start w:val="1"/>
+      <w:numFmt w:val="bullet"/>
+      <w:lvlText w:val=""/>
+      <w:lvlJc w:val="left"/>
+      <w:pPr>
+        <w:ind w:left="720" w:hanging="360"/>
+      </w:pPr>
+      <w:rPr>
+        <w:rFonts w:ascii="Symbol" w:hAnsi="Symbol" w:hint="default"/>
+      </w:rPr>
+    </w:lvl>
+    <w:lvl w:ilvl="1" w:tplc="04090003" w:tentative="1">
+      <w:start w:val="1"/>
+      <w:numFmt w:val="bullet"/>
+      <w:lvlText w:val="o"/>
+      <w:lvlJc w:val="left"/>
+      <w:pPr>
+        <w:ind w:left="1440" w:hanging="360"/>
+      </w:pPr>
+      <w:rPr>
+        <w:rFonts w:ascii="Courier New" w:hAnsi="Courier New" w:cs="Courier New" w:hint="default"/>
+      </w:rPr>
+    </w:lvl>
+    <w:lvl w:ilvl="2" w:tplc="04090005" w:tentative="1">
+      <w:start w:val="1"/>
+      <w:numFmt w:val="bullet"/>
+      <w:lvlText w:val=""/>
+      <w:lvlJc w:val="left"/>
+      <w:pPr>
+        <w:ind w:left="2160" w:hanging="360"/>
+      </w:pPr>
+      <w:rPr>
+        <w:rFonts w:ascii="Wingdings" w:hAnsi="Wingdings" w:hint="default"/>
+      </w:rPr>
+    </w:lvl>
+    <w:lvl w:ilvl="3" w:tplc="04090001" w:tentative="1">
+      <w:start w:val="1"/>
+      <w:numFmt w:val="bullet"/>
+      <w:lvlText w:val=""/>
+      <w:lvlJc w:val="left"/>
+      <w:pPr>
+        <w:ind w:left="2880" w:hanging="360"/>
+      </w:pPr>
+      <w:rPr>
+        <w:rFonts w:ascii="Symbol" w:hAnsi="Symbol" w:hint="default"/>
+      </w:rPr>
+    </w:lvl>
+    <w:lvl w:ilvl="4" w:tplc="04090003" w:tentative="1">
+      <w:start w:val="1"/>
+      <w:numFmt w:val="bullet"/>
+      <w:lvlText w:val="o"/>
+      <w:lvlJc w:val="left"/>
+      <w:pPr>
+        <w:ind w:left="3600" w:hanging="360"/>
+      </w:pPr>
+      <w:rPr>
+        <w:rFonts w:ascii="Courier New" w:hAnsi="Courier New" w:cs="Courier New" w:hint="default"/>
+      </w:rPr>
+    </w:lvl>
+    <w:lvl w:ilvl="5" w:tplc="04090005" w:tentative="1">
+      <w:start w:val="1"/>
+      <w:numFmt w:val="bullet"/>
+      <w:lvlText w:val=""/>
+      <w:lvlJc w:val="left"/>
+      <w:pPr>
+        <w:ind w:left="4320" w:hanging="360"/>
+      </w:pPr>
+      <w:rPr>
+        <w:rFonts w:ascii="Wingdings" w:hAnsi="Wingdings" w:hint="default"/>
+      </w:rPr>
+    </w:lvl>
+    <w:lvl w:ilvl="6" w:tplc="04090001" w:tentative="1">
+      <w:start w:val="1"/>
+      <w:numFmt w:val="bullet"/>
+      <w:lvlText w:val=""/>
+      <w:lvlJc w:val="left"/>
+      <w:pPr>
+        <w:ind w:left="5040" w:hanging="360"/>
+      </w:pPr>
+      <w:rPr>
+        <w:rFonts w:ascii="Symbol" w:hAnsi="Symbol" w:hint="default"/>
+      </w:rPr>
+    </w:lvl>
+    <w:lvl w:ilvl="7" w:tplc="04090003" w:tentative="1">
+      <w:start w:val="1"/>
+      <w:numFmt w:val="bullet"/>
+      <w:lvlText w:val="o"/>
+      <w:lvlJc w:val="left"/>
+      <w:pPr>
+        <w:ind w:left="5760" w:hanging="360"/>
+      </w:pPr>
+      <w:rPr>
+        <w:rFonts w:ascii="Courier New" w:hAnsi="Courier New" w:cs="Courier New" w:hint="default"/>
+      </w:rPr>
+    </w:lvl>
+    <w:lvl w:ilvl="8" w:tplc="04090005" w:tentative="1">
+      <w:start w:val="1"/>
+      <w:numFmt w:val="bullet"/>
+      <w:lvlText w:val=""/>
+      <w:lvlJc w:val="left"/>
+      <w:pPr>
+        <w:ind w:left="6480" w:hanging="360"/>
+      </w:pPr>
+      <w:rPr>
+        <w:rFonts w:ascii="Wingdings" w:hAnsi="Wingdings" w:hint="default"/>
+      </w:rPr>
+    </w:lvl>
+  </w:abstractNum>
+  <w:abstractNum w:abstractNumId="3" w15:restartNumberingAfterBreak="0">
     <w:nsid w:val="2B24365A"/>
     <w:multiLevelType w:val="hybridMultilevel"/>
     <w:tmpl w:val="B28878F0"/>
@@ -2262,7 +2660,7 @@
       </w:rPr>
     </w:lvl>
   </w:abstractNum>
-  <w:abstractNum w:abstractNumId="3" w15:restartNumberingAfterBreak="0">
+  <w:abstractNum w:abstractNumId="4" w15:restartNumberingAfterBreak="0">
     <w:nsid w:val="3433437A"/>
     <w:multiLevelType w:val="hybridMultilevel"/>
     <w:tmpl w:val="868637B6"/>
@@ -2375,7 +2773,7 @@
       </w:rPr>
     </w:lvl>
   </w:abstractNum>
-  <w:abstractNum w:abstractNumId="4" w15:restartNumberingAfterBreak="0">
+  <w:abstractNum w:abstractNumId="5" w15:restartNumberingAfterBreak="0">
     <w:nsid w:val="4A183F12"/>
     <w:multiLevelType w:val="hybridMultilevel"/>
     <w:tmpl w:val="C61E0DEA"/>
@@ -2488,20 +2886,139 @@
       </w:rPr>
     </w:lvl>
   </w:abstractNum>
+  <w:abstractNum w:abstractNumId="6" w15:restartNumberingAfterBreak="0">
+    <w:nsid w:val="619F49C3"/>
+    <w:multiLevelType w:val="hybridMultilevel"/>
+    <w:tmpl w:val="1E5AC602"/>
+    <w:lvl w:ilvl="0" w:tplc="04090001">
+      <w:start w:val="1"/>
+      <w:numFmt w:val="bullet"/>
+      <w:lvlText w:val=""/>
+      <w:lvlJc w:val="left"/>
+      <w:pPr>
+        <w:ind w:left="720" w:hanging="360"/>
+      </w:pPr>
+      <w:rPr>
+        <w:rFonts w:ascii="Symbol" w:hAnsi="Symbol" w:hint="default"/>
+      </w:rPr>
+    </w:lvl>
+    <w:lvl w:ilvl="1" w:tplc="04090003" w:tentative="1">
+      <w:start w:val="1"/>
+      <w:numFmt w:val="bullet"/>
+      <w:lvlText w:val="o"/>
+      <w:lvlJc w:val="left"/>
+      <w:pPr>
+        <w:ind w:left="1440" w:hanging="360"/>
+      </w:pPr>
+      <w:rPr>
+        <w:rFonts w:ascii="Courier New" w:hAnsi="Courier New" w:cs="Courier New" w:hint="default"/>
+      </w:rPr>
+    </w:lvl>
+    <w:lvl w:ilvl="2" w:tplc="04090005" w:tentative="1">
+      <w:start w:val="1"/>
+      <w:numFmt w:val="bullet"/>
+      <w:lvlText w:val=""/>
+      <w:lvlJc w:val="left"/>
+      <w:pPr>
+        <w:ind w:left="2160" w:hanging="360"/>
+      </w:pPr>
+      <w:rPr>
+        <w:rFonts w:ascii="Wingdings" w:hAnsi="Wingdings" w:hint="default"/>
+      </w:rPr>
+    </w:lvl>
+    <w:lvl w:ilvl="3" w:tplc="04090001" w:tentative="1">
+      <w:start w:val="1"/>
+      <w:numFmt w:val="bullet"/>
+      <w:lvlText w:val=""/>
+      <w:lvlJc w:val="left"/>
+      <w:pPr>
+        <w:ind w:left="2880" w:hanging="360"/>
+      </w:pPr>
+      <w:rPr>
+        <w:rFonts w:ascii="Symbol" w:hAnsi="Symbol" w:hint="default"/>
+      </w:rPr>
+    </w:lvl>
+    <w:lvl w:ilvl="4" w:tplc="04090003" w:tentative="1">
+      <w:start w:val="1"/>
+      <w:numFmt w:val="bullet"/>
+      <w:lvlText w:val="o"/>
+      <w:lvlJc w:val="left"/>
+      <w:pPr>
+        <w:ind w:left="3600" w:hanging="360"/>
+      </w:pPr>
+      <w:rPr>
+        <w:rFonts w:ascii="Courier New" w:hAnsi="Courier New" w:cs="Courier New" w:hint="default"/>
+      </w:rPr>
+    </w:lvl>
+    <w:lvl w:ilvl="5" w:tplc="04090005" w:tentative="1">
+      <w:start w:val="1"/>
+      <w:numFmt w:val="bullet"/>
+      <w:lvlText w:val=""/>
+      <w:lvlJc w:val="left"/>
+      <w:pPr>
+        <w:ind w:left="4320" w:hanging="360"/>
+      </w:pPr>
+      <w:rPr>
+        <w:rFonts w:ascii="Wingdings" w:hAnsi="Wingdings" w:hint="default"/>
+      </w:rPr>
+    </w:lvl>
+    <w:lvl w:ilvl="6" w:tplc="04090001" w:tentative="1">
+      <w:start w:val="1"/>
+      <w:numFmt w:val="bullet"/>
+      <w:lvlText w:val=""/>
+      <w:lvlJc w:val="left"/>
+      <w:pPr>
+        <w:ind w:left="5040" w:hanging="360"/>
+      </w:pPr>
+      <w:rPr>
+        <w:rFonts w:ascii="Symbol" w:hAnsi="Symbol" w:hint="default"/>
+      </w:rPr>
+    </w:lvl>
+    <w:lvl w:ilvl="7" w:tplc="04090003" w:tentative="1">
+      <w:start w:val="1"/>
+      <w:numFmt w:val="bullet"/>
+      <w:lvlText w:val="o"/>
+      <w:lvlJc w:val="left"/>
+      <w:pPr>
+        <w:ind w:left="5760" w:hanging="360"/>
+      </w:pPr>
+      <w:rPr>
+        <w:rFonts w:ascii="Courier New" w:hAnsi="Courier New" w:cs="Courier New" w:hint="default"/>
+      </w:rPr>
+    </w:lvl>
+    <w:lvl w:ilvl="8" w:tplc="04090005" w:tentative="1">
+      <w:start w:val="1"/>
+      <w:numFmt w:val="bullet"/>
+      <w:lvlText w:val=""/>
+      <w:lvlJc w:val="left"/>
+      <w:pPr>
+        <w:ind w:left="6480" w:hanging="360"/>
+      </w:pPr>
+      <w:rPr>
+        <w:rFonts w:ascii="Wingdings" w:hAnsi="Wingdings" w:hint="default"/>
+      </w:rPr>
+    </w:lvl>
+  </w:abstractNum>
   <w:num w:numId="1">
-    <w:abstractNumId w:val="2"/>
+    <w:abstractNumId w:val="3"/>
   </w:num>
   <w:num w:numId="2">
     <w:abstractNumId w:val="0"/>
   </w:num>
   <w:num w:numId="3">
-    <w:abstractNumId w:val="4"/>
+    <w:abstractNumId w:val="5"/>
   </w:num>
   <w:num w:numId="4">
-    <w:abstractNumId w:val="3"/>
+    <w:abstractNumId w:val="4"/>
   </w:num>
   <w:num w:numId="5">
     <w:abstractNumId w:val="1"/>
+  </w:num>
+  <w:num w:numId="6">
+    <w:abstractNumId w:val="6"/>
+  </w:num>
+  <w:num w:numId="7">
+    <w:abstractNumId w:val="2"/>
   </w:num>
 </w:numbering>
 </file>
@@ -2952,10 +3469,32 @@
       <w:szCs w:val="26"/>
     </w:rPr>
   </w:style>
+  <w:style w:type="paragraph" w:styleId="Heading3">
+    <w:name w:val="heading 3"/>
+    <w:basedOn w:val="Normal"/>
+    <w:next w:val="Normal"/>
+    <w:link w:val="Heading3Char"/>
+    <w:uiPriority w:val="9"/>
+    <w:semiHidden/>
+    <w:unhideWhenUsed/>
+    <w:qFormat/>
+    <w:rsid w:val="008252C6"/>
+    <w:pPr>
+      <w:keepNext/>
+      <w:keepLines/>
+      <w:spacing w:before="40" w:after="0"/>
+      <w:outlineLvl w:val="2"/>
+    </w:pPr>
+    <w:rPr>
+      <w:rFonts w:asciiTheme="majorHAnsi" w:eastAsiaTheme="majorEastAsia" w:hAnsiTheme="majorHAnsi" w:cstheme="majorBidi"/>
+      <w:color w:val="1F3763" w:themeColor="accent1" w:themeShade="7F"/>
+      <w:sz w:val="24"/>
+      <w:szCs w:val="24"/>
+    </w:rPr>
+  </w:style>
   <w:style w:type="character" w:default="1" w:styleId="DefaultParagraphFont">
     <w:name w:val="Default Paragraph Font"/>
     <w:uiPriority w:val="1"/>
-    <w:semiHidden/>
     <w:unhideWhenUsed/>
   </w:style>
   <w:style w:type="table" w:default="1" w:styleId="TableNormal">
@@ -3077,6 +3616,62 @@
     <w:rPr>
       <w:rFonts w:ascii="Segoe UI" w:hAnsi="Segoe UI" w:cs="Segoe UI"/>
       <w:color w:val="000000"/>
+      <w:sz w:val="24"/>
+      <w:szCs w:val="24"/>
+    </w:rPr>
+  </w:style>
+  <w:style w:type="character" w:styleId="Hyperlink">
+    <w:name w:val="Hyperlink"/>
+    <w:basedOn w:val="DefaultParagraphFont"/>
+    <w:uiPriority w:val="99"/>
+    <w:unhideWhenUsed/>
+    <w:rsid w:val="006E3104"/>
+    <w:rPr>
+      <w:color w:val="0563C1" w:themeColor="hyperlink"/>
+      <w:u w:val="single"/>
+    </w:rPr>
+  </w:style>
+  <w:style w:type="character" w:styleId="UnresolvedMention">
+    <w:name w:val="Unresolved Mention"/>
+    <w:basedOn w:val="DefaultParagraphFont"/>
+    <w:uiPriority w:val="99"/>
+    <w:semiHidden/>
+    <w:unhideWhenUsed/>
+    <w:rsid w:val="006E3104"/>
+    <w:rPr>
+      <w:color w:val="605E5C"/>
+      <w:shd w:val="clear" w:color="auto" w:fill="E1DFDD"/>
+    </w:rPr>
+  </w:style>
+  <w:style w:type="table" w:styleId="TableGrid">
+    <w:name w:val="Table Grid"/>
+    <w:basedOn w:val="TableNormal"/>
+    <w:uiPriority w:val="39"/>
+    <w:rsid w:val="006C578B"/>
+    <w:pPr>
+      <w:spacing w:after="0" w:line="240" w:lineRule="auto"/>
+    </w:pPr>
+    <w:tblPr>
+      <w:tblBorders>
+        <w:top w:val="single" w:sz="4" w:space="0" w:color="auto"/>
+        <w:left w:val="single" w:sz="4" w:space="0" w:color="auto"/>
+        <w:bottom w:val="single" w:sz="4" w:space="0" w:color="auto"/>
+        <w:right w:val="single" w:sz="4" w:space="0" w:color="auto"/>
+        <w:insideH w:val="single" w:sz="4" w:space="0" w:color="auto"/>
+        <w:insideV w:val="single" w:sz="4" w:space="0" w:color="auto"/>
+      </w:tblBorders>
+    </w:tblPr>
+  </w:style>
+  <w:style w:type="character" w:customStyle="1" w:styleId="Heading3Char">
+    <w:name w:val="Heading 3 Char"/>
+    <w:basedOn w:val="DefaultParagraphFont"/>
+    <w:link w:val="Heading3"/>
+    <w:uiPriority w:val="9"/>
+    <w:semiHidden/>
+    <w:rsid w:val="008252C6"/>
+    <w:rPr>
+      <w:rFonts w:asciiTheme="majorHAnsi" w:eastAsiaTheme="majorEastAsia" w:hAnsiTheme="majorHAnsi" w:cstheme="majorBidi"/>
+      <w:color w:val="1F3763" w:themeColor="accent1" w:themeShade="7F"/>
       <w:sz w:val="24"/>
       <w:szCs w:val="24"/>
     </w:rPr>
